--- a/提出ドキュメント/コード設計書.docx
+++ b/提出ドキュメント/コード設計書.docx
@@ -1,6 +1,6 @@
 
 <file path=word/document.xml><?xml version="1.0" encoding="utf-8"?>
-<w:document xmlns:wpc="http://schemas.microsoft.com/office/word/2010/wordprocessingCanvas" xmlns:mc="http://schemas.openxmlformats.org/markup-compatibility/2006" xmlns:o="urn:schemas-microsoft-com:office:office" xmlns:r="http://schemas.openxmlformats.org/officeDocument/2006/relationships" xmlns:m="http://schemas.openxmlformats.org/officeDocument/2006/math" xmlns:v="urn:schemas-microsoft-com:vml" xmlns:wp14="http://schemas.microsoft.com/office/word/2010/wordprocessingDrawing" xmlns:wp="http://schemas.openxmlformats.org/drawingml/2006/wordprocessingDrawing" xmlns:w10="urn:schemas-microsoft-com:office:word" xmlns:w="http://schemas.openxmlformats.org/wordprocessingml/2006/main" xmlns:w14="http://schemas.microsoft.com/office/word/2010/wordml" xmlns:wpg="http://schemas.microsoft.com/office/word/2010/wordprocessingGroup" xmlns:wpi="http://schemas.microsoft.com/office/word/2010/wordprocessingInk" xmlns:wne="http://schemas.microsoft.com/office/word/2006/wordml" xmlns:wps="http://schemas.microsoft.com/office/word/2010/wordprocessingShape" mc:Ignorable="w14 wp14">
+<w:document xmlns:wpc="http://schemas.microsoft.com/office/word/2010/wordprocessingCanvas" xmlns:cx="http://schemas.microsoft.com/office/drawing/2014/chartex" xmlns:cx1="http://schemas.microsoft.com/office/drawing/2015/9/8/chartex" xmlns:cx2="http://schemas.microsoft.com/office/drawing/2015/10/21/chartex" xmlns:cx3="http://schemas.microsoft.com/office/drawing/2016/5/9/chartex" xmlns:cx4="http://schemas.microsoft.com/office/drawing/2016/5/10/chartex" xmlns:cx5="http://schemas.microsoft.com/office/drawing/2016/5/11/chartex" xmlns:cx6="http://schemas.microsoft.com/office/drawing/2016/5/12/chartex" xmlns:cx7="http://schemas.microsoft.com/office/drawing/2016/5/13/chartex" xmlns:cx8="http://schemas.microsoft.com/office/drawing/2016/5/14/chartex" xmlns:mc="http://schemas.openxmlformats.org/markup-compatibility/2006" xmlns:aink="http://schemas.microsoft.com/office/drawing/2016/ink" xmlns:am3d="http://schemas.microsoft.com/office/drawing/2017/model3d" xmlns:o="urn:schemas-microsoft-com:office:office" xmlns:r="http://schemas.openxmlformats.org/officeDocument/2006/relationships" xmlns:m="http://schemas.openxmlformats.org/officeDocument/2006/math" xmlns:v="urn:schemas-microsoft-com:vml" xmlns:wp14="http://schemas.microsoft.com/office/word/2010/wordprocessingDrawing" xmlns:wp="http://schemas.openxmlformats.org/drawingml/2006/wordprocessingDrawing" xmlns:w10="urn:schemas-microsoft-com:office:word" xmlns:w="http://schemas.openxmlformats.org/wordprocessingml/2006/main" xmlns:w14="http://schemas.microsoft.com/office/word/2010/wordml" xmlns:w15="http://schemas.microsoft.com/office/word/2012/wordml" xmlns:w16cid="http://schemas.microsoft.com/office/word/2016/wordml/cid" xmlns:w16se="http://schemas.microsoft.com/office/word/2015/wordml/symex" xmlns:wpg="http://schemas.microsoft.com/office/word/2010/wordprocessingGroup" xmlns:wpi="http://schemas.microsoft.com/office/word/2010/wordprocessingInk" xmlns:wne="http://schemas.microsoft.com/office/word/2006/wordml" xmlns:wps="http://schemas.microsoft.com/office/word/2010/wordprocessingShape" mc:Ignorable="w14 w15 w16se w16cid wp14">
   <w:body>
     <w:tbl>
       <w:tblPr>
@@ -987,7 +987,7 @@
                 <w:rFonts w:ascii="ＭＳ ゴシック" w:eastAsia="ＭＳ ゴシック" w:hAnsi="ＭＳ ゴシック" w:cs="ＭＳ Ｐゴシック" w:hint="eastAsia"/>
                 <w:sz w:val="22"/>
               </w:rPr>
-              <w:t>-</w:t>
+              <w:t>7</w:t>
             </w:r>
           </w:p>
         </w:tc>
@@ -1027,7 +1027,7 @@
               <w:rPr>
                 <w:rFonts w:hint="eastAsia"/>
               </w:rPr>
-              <w:t>nn-</w:t>
+              <w:t>nn</w:t>
             </w:r>
             <w:r>
               <w:t>nnnn</w:t>
@@ -1283,10 +1283,10 @@
               <w:rPr>
                 <w:rFonts w:hint="eastAsia"/>
               </w:rPr>
-              <w:t>nnn-</w:t>
-            </w:r>
-            <w:r>
-              <w:t>nnnn-nnnn</w:t>
+              <w:t>nnn</w:t>
+            </w:r>
+            <w:r>
+              <w:t>nnnnnnnn</w:t>
             </w:r>
             <w:proofErr w:type="spellEnd"/>
             <w:r>
@@ -2205,19 +2205,10 @@
           </w:tcPr>
           <w:p>
             <w:pPr>
-              <w:jc w:val="center"/>
-            </w:pPr>
-            <w:proofErr w:type="spellStart"/>
-            <w:r>
-              <w:t>n~nnnn</w:t>
-            </w:r>
-            <w:proofErr w:type="spellEnd"/>
-            <w:r>
-              <w:rPr>
-                <w:rFonts w:hint="eastAsia"/>
-              </w:rPr>
-              <w:t>で登録</w:t>
-            </w:r>
+              <w:rPr>
+                <w:rFonts w:hint="eastAsia"/>
+              </w:rPr>
+            </w:pPr>
           </w:p>
         </w:tc>
       </w:tr>
@@ -2465,12 +2456,6 @@
             <w:pPr>
               <w:jc w:val="center"/>
             </w:pPr>
-            <w:r>
-              <w:rPr>
-                <w:rFonts w:hint="eastAsia"/>
-              </w:rPr>
-              <w:t>全部ひらがな</w:t>
-            </w:r>
           </w:p>
         </w:tc>
       </w:tr>
@@ -2832,11 +2817,13 @@
             </w:pPr>
             <w:r>
               <w:rPr>
-                <w:rFonts w:ascii="ＭＳ ゴシック" w:eastAsia="ＭＳ ゴシック" w:hAnsi="ＭＳ ゴシック" w:hint="eastAsia"/>
-                <w:sz w:val="22"/>
-              </w:rPr>
-              <w:t>8</w:t>
-            </w:r>
+                <w:rFonts w:ascii="ＭＳ ゴシック" w:eastAsia="ＭＳ ゴシック" w:hAnsi="ＭＳ ゴシック" w:cs="ＭＳ Ｐゴシック" w:hint="eastAsia"/>
+                <w:sz w:val="22"/>
+              </w:rPr>
+              <w:t>7</w:t>
+            </w:r>
+            <w:bookmarkStart w:id="0" w:name="_GoBack"/>
+            <w:bookmarkEnd w:id="0"/>
           </w:p>
         </w:tc>
         <w:tc>
@@ -2872,7 +2859,7 @@
               <w:rPr>
                 <w:rFonts w:hint="eastAsia"/>
               </w:rPr>
-              <w:t>nnn-nnnn</w:t>
+              <w:t>nnnnnnn</w:t>
             </w:r>
             <w:proofErr w:type="spellEnd"/>
             <w:r>
@@ -3085,7 +3072,14 @@
                 <w:rFonts w:ascii="ＭＳ ゴシック" w:eastAsia="ＭＳ ゴシック" w:hAnsi="ＭＳ ゴシック" w:hint="eastAsia"/>
                 <w:sz w:val="22"/>
               </w:rPr>
-              <w:t>14</w:t>
+              <w:t>1</w:t>
+            </w:r>
+            <w:r>
+              <w:rPr>
+                <w:rFonts w:ascii="ＭＳ ゴシック" w:eastAsia="ＭＳ ゴシック" w:hAnsi="ＭＳ ゴシック"/>
+                <w:sz w:val="22"/>
+              </w:rPr>
+              <w:t>2</w:t>
             </w:r>
           </w:p>
         </w:tc>
@@ -3131,7 +3125,7 @@
               <w:rPr>
                 <w:rFonts w:hint="eastAsia"/>
               </w:rPr>
-              <w:t>n-nnnn-nnnn</w:t>
+              <w:t>nnnnnnnnn</w:t>
             </w:r>
             <w:proofErr w:type="spellEnd"/>
             <w:r>
@@ -3490,7 +3484,14 @@
                 <w:rFonts w:ascii="ＭＳ ゴシック" w:eastAsia="ＭＳ ゴシック" w:hAnsi="ＭＳ ゴシック" w:cs="ＭＳ Ｐゴシック" w:hint="eastAsia"/>
                 <w:sz w:val="22"/>
               </w:rPr>
-              <w:t>40</w:t>
+              <w:t>1</w:t>
+            </w:r>
+            <w:r>
+              <w:rPr>
+                <w:rFonts w:ascii="ＭＳ ゴシック" w:eastAsia="ＭＳ ゴシック" w:hAnsi="ＭＳ ゴシック" w:cs="ＭＳ Ｐゴシック"/>
+                <w:sz w:val="22"/>
+              </w:rPr>
+              <w:t>28</w:t>
             </w:r>
           </w:p>
         </w:tc>
@@ -4478,7 +4479,14 @@
                 <w:rFonts w:ascii="ＭＳ ゴシック" w:eastAsia="ＭＳ ゴシック" w:hAnsi="ＭＳ ゴシック" w:hint="eastAsia"/>
                 <w:sz w:val="22"/>
               </w:rPr>
-              <w:t>14</w:t>
+              <w:t>1</w:t>
+            </w:r>
+            <w:r>
+              <w:rPr>
+                <w:rFonts w:ascii="ＭＳ ゴシック" w:eastAsia="ＭＳ ゴシック" w:hAnsi="ＭＳ ゴシック"/>
+                <w:sz w:val="22"/>
+              </w:rPr>
+              <w:t>2</w:t>
             </w:r>
           </w:p>
         </w:tc>
@@ -4524,7 +4532,7 @@
               <w:rPr>
                 <w:rFonts w:hint="eastAsia"/>
               </w:rPr>
-              <w:t>n-nnnn-nnnn</w:t>
+              <w:t>nnnnnnnnn</w:t>
             </w:r>
             <w:proofErr w:type="spellEnd"/>
             <w:r>
@@ -4734,16 +4742,16 @@
             <w:pPr>
               <w:jc w:val="center"/>
               <w:rPr>
-                <w:rFonts w:ascii="ＭＳ ゴシック" w:eastAsia="ＭＳ ゴシック" w:hAnsi="ＭＳ ゴシック" w:cs="ＭＳ Ｐゴシック"/>
-                <w:sz w:val="22"/>
-              </w:rPr>
-            </w:pPr>
-            <w:r>
-              <w:rPr>
-                <w:rFonts w:ascii="ＭＳ ゴシック" w:eastAsia="ＭＳ ゴシック" w:hAnsi="ＭＳ ゴシック" w:hint="eastAsia"/>
-                <w:sz w:val="22"/>
-              </w:rPr>
-              <w:t>8</w:t>
+                <w:rFonts w:ascii="ＭＳ ゴシック" w:eastAsia="ＭＳ ゴシック" w:hAnsi="ＭＳ ゴシック" w:cs="ＭＳ Ｐゴシック" w:hint="eastAsia"/>
+                <w:sz w:val="22"/>
+              </w:rPr>
+            </w:pPr>
+            <w:r>
+              <w:rPr>
+                <w:rFonts w:ascii="ＭＳ ゴシック" w:eastAsia="ＭＳ ゴシック" w:hAnsi="ＭＳ ゴシック" w:cs="ＭＳ Ｐゴシック" w:hint="eastAsia"/>
+                <w:sz w:val="22"/>
+              </w:rPr>
+              <w:t>7</w:t>
             </w:r>
           </w:p>
         </w:tc>
@@ -4780,7 +4788,7 @@
               <w:rPr>
                 <w:rFonts w:hint="eastAsia"/>
               </w:rPr>
-              <w:t>nnn-nnnn</w:t>
+              <w:t>nnnnnnn</w:t>
             </w:r>
             <w:proofErr w:type="spellEnd"/>
             <w:r>
@@ -5973,6 +5981,7 @@
           </w:tcPr>
           <w:p>
             <w:pPr>
+              <w:jc w:val="center"/>
               <w:rPr>
                 <w:rFonts w:ascii="ＭＳ Ｐゴシック" w:eastAsia="ＭＳ Ｐゴシック" w:hAnsi="ＭＳ Ｐゴシック" w:cs="ＭＳ Ｐゴシック"/>
                 <w:color w:val="000000"/>
@@ -5985,7 +5994,7 @@
                 <w:color w:val="000000"/>
                 <w:sz w:val="22"/>
               </w:rPr>
-              <w:t xml:space="preserve">　　　商品名</w:t>
+              <w:t>商品名</w:t>
             </w:r>
           </w:p>
         </w:tc>
@@ -6092,6 +6101,7 @@
           </w:tcPr>
           <w:p>
             <w:pPr>
+              <w:jc w:val="center"/>
               <w:rPr>
                 <w:rFonts w:ascii="ＭＳ Ｐゴシック" w:eastAsia="ＭＳ Ｐゴシック" w:hAnsi="ＭＳ Ｐゴシック" w:cs="ＭＳ Ｐゴシック"/>
                 <w:color w:val="000000"/>
@@ -6104,7 +6114,7 @@
                 <w:color w:val="000000"/>
                 <w:sz w:val="22"/>
               </w:rPr>
-              <w:t xml:space="preserve">　　　商品番号</w:t>
+              <w:t>商品番号</w:t>
             </w:r>
           </w:p>
         </w:tc>
@@ -6211,6 +6221,7 @@
           </w:tcPr>
           <w:p>
             <w:pPr>
+              <w:jc w:val="center"/>
               <w:rPr>
                 <w:rFonts w:ascii="ＭＳ Ｐゴシック" w:eastAsia="ＭＳ Ｐゴシック" w:hAnsi="ＭＳ Ｐゴシック" w:cs="ＭＳ Ｐゴシック"/>
                 <w:color w:val="000000"/>
@@ -6223,7 +6234,7 @@
                 <w:color w:val="000000"/>
                 <w:sz w:val="22"/>
               </w:rPr>
-              <w:t xml:space="preserve">　　　重量（ｋｇ）</w:t>
+              <w:t>重量</w:t>
             </w:r>
           </w:p>
         </w:tc>
@@ -6245,7 +6256,7 @@
                 <w:rFonts w:ascii="ＭＳ ゴシック" w:eastAsia="ＭＳ ゴシック" w:hAnsi="ＭＳ ゴシック" w:cs="ＭＳ Ｐゴシック" w:hint="eastAsia"/>
                 <w:sz w:val="22"/>
               </w:rPr>
-              <w:t>数値型</w:t>
+              <w:t>テキスト型</w:t>
             </w:r>
           </w:p>
         </w:tc>
@@ -6258,6 +6269,9 @@
             <w:pPr>
               <w:jc w:val="center"/>
             </w:pPr>
+            <w:r>
+              <w:t>4</w:t>
+            </w:r>
             <w:r>
               <w:rPr>
                 <w:rFonts w:hint="eastAsia"/>
@@ -6321,6 +6335,7 @@
           </w:tcPr>
           <w:p>
             <w:pPr>
+              <w:jc w:val="center"/>
               <w:rPr>
                 <w:rFonts w:ascii="ＭＳ Ｐゴシック" w:eastAsia="ＭＳ Ｐゴシック" w:hAnsi="ＭＳ Ｐゴシック" w:cs="ＭＳ Ｐゴシック"/>
                 <w:color w:val="000000"/>
@@ -6333,7 +6348,7 @@
                 <w:color w:val="000000"/>
                 <w:sz w:val="22"/>
               </w:rPr>
-              <w:t xml:space="preserve">　　　口径（ｍｍ）</w:t>
+              <w:t>口径</w:t>
             </w:r>
           </w:p>
         </w:tc>
@@ -6433,7 +6448,7 @@
           </w:tcPr>
           <w:p>
             <w:pPr>
-              <w:ind w:firstLineChars="200" w:firstLine="440"/>
+              <w:jc w:val="center"/>
               <w:rPr>
                 <w:rFonts w:ascii="ＭＳ Ｐゴシック" w:eastAsia="ＭＳ Ｐゴシック" w:hAnsi="ＭＳ Ｐゴシック" w:cs="ＭＳ Ｐゴシック"/>
                 <w:color w:val="000000"/>
@@ -6446,7 +6461,7 @@
                 <w:color w:val="000000"/>
                 <w:sz w:val="22"/>
               </w:rPr>
-              <w:t>全長（ｍｍ）</w:t>
+              <w:t>全長</w:t>
             </w:r>
           </w:p>
         </w:tc>
@@ -6545,7 +6560,7 @@
           </w:tcPr>
           <w:p>
             <w:pPr>
-              <w:ind w:firstLineChars="200" w:firstLine="440"/>
+              <w:jc w:val="center"/>
               <w:rPr>
                 <w:rFonts w:ascii="ＭＳ Ｐゴシック" w:eastAsia="ＭＳ Ｐゴシック" w:hAnsi="ＭＳ Ｐゴシック" w:cs="ＭＳ Ｐゴシック"/>
                 <w:color w:val="000000"/>
@@ -6662,6 +6677,7 @@
           <w:p>
             <w:pPr>
               <w:ind w:firstLineChars="100" w:firstLine="220"/>
+              <w:jc w:val="center"/>
               <w:rPr>
                 <w:rFonts w:ascii="ＭＳ Ｐゴシック" w:eastAsia="ＭＳ Ｐゴシック" w:hAnsi="ＭＳ Ｐゴシック" w:cs="ＭＳ Ｐゴシック"/>
                 <w:color w:val="000000"/>
@@ -6773,7 +6789,7 @@
           </w:tcPr>
           <w:p>
             <w:pPr>
-              <w:ind w:firstLineChars="200" w:firstLine="440"/>
+              <w:jc w:val="center"/>
               <w:rPr>
                 <w:rFonts w:ascii="ＭＳ Ｐゴシック" w:eastAsia="ＭＳ Ｐゴシック" w:hAnsi="ＭＳ Ｐゴシック" w:cs="ＭＳ Ｐゴシック"/>
                 <w:color w:val="000000"/>
@@ -6881,7 +6897,7 @@
           </w:tcPr>
           <w:p>
             <w:pPr>
-              <w:ind w:firstLineChars="200" w:firstLine="440"/>
+              <w:jc w:val="center"/>
               <w:rPr>
                 <w:rFonts w:ascii="ＭＳ Ｐゴシック" w:eastAsia="ＭＳ Ｐゴシック" w:hAnsi="ＭＳ Ｐゴシック" w:cs="ＭＳ Ｐゴシック"/>
                 <w:color w:val="000000"/>
@@ -7173,8 +7189,6 @@
               </w:rPr>
               <w:t>同上</w:t>
             </w:r>
-            <w:bookmarkStart w:id="0" w:name="_GoBack"/>
-            <w:bookmarkEnd w:id="0"/>
           </w:p>
         </w:tc>
         <w:tc>
@@ -7514,7 +7528,7 @@
           </w:tcPr>
           <w:p>
             <w:pPr>
-              <w:ind w:firstLineChars="200" w:firstLine="420"/>
+              <w:jc w:val="center"/>
             </w:pPr>
             <w:r>
               <w:rPr>
@@ -7642,6 +7656,7 @@
           </w:tcPr>
           <w:p>
             <w:pPr>
+              <w:jc w:val="center"/>
               <w:rPr>
                 <w:rFonts w:ascii="ＭＳ ゴシック" w:eastAsia="ＭＳ ゴシック" w:hAnsi="ＭＳ ゴシック" w:cs="ＭＳ Ｐゴシック"/>
                 <w:sz w:val="22"/>
@@ -7751,7 +7766,7 @@
                 <w:color w:val="000000"/>
                 <w:sz w:val="22"/>
               </w:rPr>
-              <w:t>商品番号</w:t>
+              <w:t>在庫数</w:t>
             </w:r>
           </w:p>
         </w:tc>
@@ -7763,6 +7778,7 @@
           </w:tcPr>
           <w:p>
             <w:pPr>
+              <w:jc w:val="center"/>
               <w:rPr>
                 <w:rFonts w:ascii="ＭＳ ゴシック" w:eastAsia="ＭＳ ゴシック" w:hAnsi="ＭＳ ゴシック"/>
                 <w:sz w:val="22"/>
@@ -7854,7 +7870,10 @@
               <w:jc w:val="center"/>
             </w:pPr>
             <w:r>
-              <w:t>商品名</w:t>
+              <w:rPr>
+                <w:rFonts w:hint="eastAsia"/>
+              </w:rPr>
+              <w:t>発注点</w:t>
             </w:r>
           </w:p>
         </w:tc>
@@ -7868,7 +7887,10 @@
               <w:jc w:val="center"/>
             </w:pPr>
             <w:r>
-              <w:t>テキスト</w:t>
+              <w:rPr>
+                <w:rFonts w:hint="eastAsia"/>
+              </w:rPr>
+              <w:t>数値型</w:t>
             </w:r>
           </w:p>
         </w:tc>
@@ -7880,9 +7902,6 @@
             <w:pPr>
               <w:jc w:val="center"/>
             </w:pPr>
-            <w:r>
-              <w:t>50</w:t>
-            </w:r>
           </w:p>
         </w:tc>
         <w:tc>
@@ -7895,7 +7914,7 @@
               <w:jc w:val="center"/>
             </w:pPr>
             <w:r>
-              <w:t>レコードあたり1件</w:t>
+              <w:t>同上</w:t>
             </w:r>
           </w:p>
         </w:tc>
@@ -7938,20 +7957,13 @@
           <w:p>
             <w:pPr>
               <w:ind w:firstLineChars="200" w:firstLine="440"/>
+              <w:jc w:val="center"/>
               <w:rPr>
                 <w:rFonts w:ascii="ＭＳ Ｐゴシック" w:eastAsia="ＭＳ Ｐゴシック" w:hAnsi="ＭＳ Ｐゴシック" w:cs="ＭＳ Ｐゴシック"/>
                 <w:color w:val="000000"/>
                 <w:sz w:val="22"/>
               </w:rPr>
             </w:pPr>
-            <w:r>
-              <w:rPr>
-                <w:rFonts w:hint="eastAsia"/>
-                <w:color w:val="000000"/>
-                <w:sz w:val="22"/>
-              </w:rPr>
-              <w:t>商品価格</w:t>
-            </w:r>
           </w:p>
         </w:tc>
         <w:tc>
@@ -7962,6 +7974,22 @@
           </w:tcPr>
           <w:p>
             <w:pPr>
+              <w:jc w:val="center"/>
+              <w:rPr>
+                <w:rFonts w:ascii="ＭＳ ゴシック" w:eastAsia="ＭＳ ゴシック" w:hAnsi="ＭＳ ゴシック" w:cs="ＭＳ Ｐゴシック"/>
+                <w:sz w:val="22"/>
+              </w:rPr>
+            </w:pPr>
+          </w:p>
+        </w:tc>
+        <w:tc>
+          <w:tcPr>
+            <w:tcW w:w="954" w:type="dxa"/>
+            <w:vAlign w:val="center"/>
+          </w:tcPr>
+          <w:p>
+            <w:pPr>
+              <w:jc w:val="center"/>
               <w:rPr>
                 <w:rFonts w:ascii="ＭＳ ゴシック" w:eastAsia="ＭＳ ゴシック" w:hAnsi="ＭＳ ゴシック" w:cs="ＭＳ Ｐゴシック"/>
                 <w:sz w:val="22"/>
@@ -7972,28 +8000,6 @@
                 <w:rFonts w:ascii="ＭＳ ゴシック" w:eastAsia="ＭＳ ゴシック" w:hAnsi="ＭＳ ゴシック" w:hint="eastAsia"/>
                 <w:sz w:val="22"/>
               </w:rPr>
-              <w:t>通貨型</w:t>
-            </w:r>
-          </w:p>
-        </w:tc>
-        <w:tc>
-          <w:tcPr>
-            <w:tcW w:w="954" w:type="dxa"/>
-            <w:vAlign w:val="center"/>
-          </w:tcPr>
-          <w:p>
-            <w:pPr>
-              <w:jc w:val="center"/>
-              <w:rPr>
-                <w:rFonts w:ascii="ＭＳ ゴシック" w:eastAsia="ＭＳ ゴシック" w:hAnsi="ＭＳ ゴシック" w:cs="ＭＳ Ｐゴシック"/>
-                <w:sz w:val="22"/>
-              </w:rPr>
-            </w:pPr>
-            <w:r>
-              <w:rPr>
-                <w:rFonts w:ascii="ＭＳ ゴシック" w:eastAsia="ＭＳ ゴシック" w:hAnsi="ＭＳ ゴシック" w:hint="eastAsia"/>
-                <w:sz w:val="22"/>
-              </w:rPr>
               <w:t>-</w:t>
             </w:r>
           </w:p>
@@ -8008,12 +8014,6 @@
             <w:pPr>
               <w:jc w:val="center"/>
             </w:pPr>
-            <w:r>
-              <w:rPr>
-                <w:rFonts w:hint="eastAsia"/>
-              </w:rPr>
-              <w:t>同上</w:t>
-            </w:r>
           </w:p>
         </w:tc>
         <w:tc>
@@ -8065,14 +8065,6 @@
                 <w:sz w:val="22"/>
               </w:rPr>
             </w:pPr>
-            <w:r>
-              <w:rPr>
-                <w:rFonts w:hint="eastAsia"/>
-                <w:color w:val="000000"/>
-                <w:sz w:val="22"/>
-              </w:rPr>
-              <w:t>在庫数</w:t>
-            </w:r>
           </w:p>
         </w:tc>
         <w:tc>
@@ -8083,8 +8075,24 @@
           </w:tcPr>
           <w:p>
             <w:pPr>
-              <w:rPr>
-                <w:rFonts w:ascii="ＭＳ ゴシック" w:eastAsia="ＭＳ ゴシック" w:hAnsi="ＭＳ ゴシック" w:cs="ＭＳ Ｐゴシック"/>
+              <w:jc w:val="center"/>
+              <w:rPr>
+                <w:rFonts w:ascii="ＭＳ ゴシック" w:eastAsia="ＭＳ ゴシック" w:hAnsi="ＭＳ ゴシック" w:cs="ＭＳ Ｐゴシック"/>
+                <w:sz w:val="22"/>
+              </w:rPr>
+            </w:pPr>
+          </w:p>
+        </w:tc>
+        <w:tc>
+          <w:tcPr>
+            <w:tcW w:w="954" w:type="dxa"/>
+            <w:vAlign w:val="center"/>
+          </w:tcPr>
+          <w:p>
+            <w:pPr>
+              <w:jc w:val="center"/>
+              <w:rPr>
+                <w:rFonts w:ascii="ＭＳ ゴシック" w:eastAsia="ＭＳ ゴシック" w:hAnsi="ＭＳ ゴシック"/>
                 <w:sz w:val="22"/>
               </w:rPr>
             </w:pPr>
@@ -8093,28 +8101,6 @@
                 <w:rFonts w:ascii="ＭＳ ゴシック" w:eastAsia="ＭＳ ゴシック" w:hAnsi="ＭＳ ゴシック" w:hint="eastAsia"/>
                 <w:sz w:val="22"/>
               </w:rPr>
-              <w:t>数値型</w:t>
-            </w:r>
-          </w:p>
-        </w:tc>
-        <w:tc>
-          <w:tcPr>
-            <w:tcW w:w="954" w:type="dxa"/>
-            <w:vAlign w:val="center"/>
-          </w:tcPr>
-          <w:p>
-            <w:pPr>
-              <w:jc w:val="center"/>
-              <w:rPr>
-                <w:rFonts w:ascii="ＭＳ ゴシック" w:eastAsia="ＭＳ ゴシック" w:hAnsi="ＭＳ ゴシック"/>
-                <w:sz w:val="22"/>
-              </w:rPr>
-            </w:pPr>
-            <w:r>
-              <w:rPr>
-                <w:rFonts w:ascii="ＭＳ ゴシック" w:eastAsia="ＭＳ ゴシック" w:hAnsi="ＭＳ ゴシック" w:hint="eastAsia"/>
-                <w:sz w:val="22"/>
-              </w:rPr>
               <w:t>-</w:t>
             </w:r>
           </w:p>
@@ -8129,12 +8115,6 @@
             <w:pPr>
               <w:jc w:val="center"/>
             </w:pPr>
-            <w:r>
-              <w:rPr>
-                <w:rFonts w:hint="eastAsia"/>
-              </w:rPr>
-              <w:t>同上</w:t>
-            </w:r>
           </w:p>
         </w:tc>
         <w:tc>
@@ -9333,7 +9313,15 @@
                 <w:color w:val="000000"/>
                 <w:sz w:val="22"/>
               </w:rPr>
-              <w:t>顧客ID</w:t>
+              <w:t>商品</w:t>
+            </w:r>
+            <w:r>
+              <w:rPr>
+                <w:rFonts w:ascii="ＭＳ Ｐゴシック" w:eastAsia="ＭＳ Ｐゴシック" w:hAnsi="ＭＳ Ｐゴシック" w:cs="ＭＳ Ｐゴシック" w:hint="eastAsia"/>
+                <w:color w:val="000000"/>
+                <w:sz w:val="22"/>
+              </w:rPr>
+              <w:t>ID</w:t>
             </w:r>
           </w:p>
         </w:tc>
@@ -9456,7 +9444,15 @@
                 <w:color w:val="000000"/>
                 <w:sz w:val="22"/>
               </w:rPr>
-              <w:t>ステータス</w:t>
+              <w:t>顧客</w:t>
+            </w:r>
+            <w:r>
+              <w:rPr>
+                <w:rFonts w:ascii="ＭＳ Ｐゴシック" w:eastAsia="ＭＳ Ｐゴシック" w:hAnsi="ＭＳ Ｐゴシック" w:cs="ＭＳ Ｐゴシック"/>
+                <w:color w:val="000000"/>
+                <w:sz w:val="22"/>
+              </w:rPr>
+              <w:t>ID</w:t>
             </w:r>
           </w:p>
         </w:tc>
@@ -9573,6 +9569,14 @@
                 <w:sz w:val="22"/>
               </w:rPr>
             </w:pPr>
+            <w:r>
+              <w:rPr>
+                <w:rFonts w:ascii="ＭＳ Ｐゴシック" w:eastAsia="ＭＳ Ｐゴシック" w:hAnsi="ＭＳ Ｐゴシック" w:cs="ＭＳ Ｐゴシック" w:hint="eastAsia"/>
+                <w:color w:val="000000"/>
+                <w:sz w:val="22"/>
+              </w:rPr>
+              <w:t>ステータス</w:t>
+            </w:r>
           </w:p>
         </w:tc>
         <w:tc>
@@ -9589,6 +9593,13 @@
                 <w:sz w:val="22"/>
               </w:rPr>
             </w:pPr>
+            <w:r>
+              <w:rPr>
+                <w:rFonts w:ascii="ＭＳ ゴシック" w:eastAsia="ＭＳ ゴシック" w:hAnsi="ＭＳ ゴシック" w:cs="ＭＳ Ｐゴシック" w:hint="eastAsia"/>
+                <w:sz w:val="22"/>
+              </w:rPr>
+              <w:t>数値</w:t>
+            </w:r>
           </w:p>
         </w:tc>
         <w:tc>
@@ -9616,6 +9627,12 @@
             <w:pPr>
               <w:jc w:val="center"/>
             </w:pPr>
+            <w:r>
+              <w:rPr>
+                <w:rFonts w:hint="eastAsia"/>
+              </w:rPr>
+              <w:t>同上</w:t>
+            </w:r>
           </w:p>
         </w:tc>
         <w:tc>
@@ -14439,18 +14456,10 @@
           <w:p>
             <w:pPr>
               <w:jc w:val="center"/>
-            </w:pPr>
-            <w:proofErr w:type="spellStart"/>
-            <w:r>
-              <w:t>n~nnnn</w:t>
-            </w:r>
-            <w:proofErr w:type="spellEnd"/>
-            <w:r>
-              <w:rPr>
-                <w:rFonts w:hint="eastAsia"/>
-              </w:rPr>
-              <w:t>で登録</w:t>
-            </w:r>
+              <w:rPr>
+                <w:rFonts w:hint="eastAsia"/>
+              </w:rPr>
+            </w:pPr>
           </w:p>
         </w:tc>
       </w:tr>
@@ -16484,7 +16493,7 @@
             <w:pPr>
               <w:jc w:val="center"/>
               <w:rPr>
-                <w:rFonts w:ascii="ＭＳ Ｐゴシック" w:eastAsia="ＭＳ Ｐゴシック" w:hAnsi="ＭＳ Ｐゴシック" w:cs="ＭＳ Ｐゴシック"/>
+                <w:rFonts w:ascii="ＭＳ Ｐゴシック" w:eastAsia="ＭＳ Ｐゴシック" w:hAnsi="ＭＳ Ｐゴシック" w:cs="ＭＳ Ｐゴシック" w:hint="eastAsia"/>
                 <w:color w:val="000000"/>
                 <w:sz w:val="22"/>
               </w:rPr>
@@ -17008,7 +17017,7 @@
 </file>
 
 <file path=word/styles.xml><?xml version="1.0" encoding="utf-8"?>
-<w:styles xmlns:mc="http://schemas.openxmlformats.org/markup-compatibility/2006" xmlns:r="http://schemas.openxmlformats.org/officeDocument/2006/relationships" xmlns:w="http://schemas.openxmlformats.org/wordprocessingml/2006/main" xmlns:w14="http://schemas.microsoft.com/office/word/2010/wordml" mc:Ignorable="w14">
+<w:styles xmlns:mc="http://schemas.openxmlformats.org/markup-compatibility/2006" xmlns:r="http://schemas.openxmlformats.org/officeDocument/2006/relationships" xmlns:w="http://schemas.openxmlformats.org/wordprocessingml/2006/main" xmlns:w14="http://schemas.microsoft.com/office/word/2010/wordml" xmlns:w15="http://schemas.microsoft.com/office/word/2012/wordml" xmlns:w16cid="http://schemas.microsoft.com/office/word/2016/wordml/cid" xmlns:w16se="http://schemas.microsoft.com/office/word/2015/wordml/symex" mc:Ignorable="w14 w15 w16se w16cid">
   <w:docDefaults>
     <w:rPrDefault>
       <w:rPr>
@@ -17021,336 +17030,382 @@
     </w:rPrDefault>
     <w:pPrDefault/>
   </w:docDefaults>
-  <w:latentStyles w:defLockedState="0" w:defUIPriority="99" w:defSemiHidden="1" w:defUnhideWhenUsed="1" w:defQFormat="0" w:count="267">
-    <w:lsdException w:name="Normal" w:semiHidden="0" w:uiPriority="0" w:unhideWhenUsed="0" w:qFormat="1"/>
-    <w:lsdException w:name="heading 1" w:semiHidden="0" w:uiPriority="9" w:unhideWhenUsed="0" w:qFormat="1"/>
-    <w:lsdException w:name="heading 2" w:uiPriority="9" w:qFormat="1"/>
-    <w:lsdException w:name="heading 3" w:uiPriority="9" w:qFormat="1"/>
-    <w:lsdException w:name="heading 4" w:uiPriority="9" w:qFormat="1"/>
-    <w:lsdException w:name="heading 5" w:uiPriority="9" w:qFormat="1"/>
-    <w:lsdException w:name="heading 6" w:uiPriority="9" w:qFormat="1"/>
-    <w:lsdException w:name="heading 7" w:uiPriority="9" w:qFormat="1"/>
-    <w:lsdException w:name="heading 8" w:uiPriority="9" w:qFormat="1"/>
-    <w:lsdException w:name="heading 9" w:uiPriority="9" w:qFormat="1"/>
-    <w:lsdException w:name="toc 1" w:uiPriority="39"/>
-    <w:lsdException w:name="toc 2" w:uiPriority="39"/>
-    <w:lsdException w:name="toc 3" w:uiPriority="39"/>
-    <w:lsdException w:name="toc 4" w:uiPriority="39"/>
-    <w:lsdException w:name="toc 5" w:uiPriority="39"/>
-    <w:lsdException w:name="toc 6" w:uiPriority="39"/>
-    <w:lsdException w:name="toc 7" w:uiPriority="39"/>
-    <w:lsdException w:name="toc 8" w:uiPriority="39"/>
-    <w:lsdException w:name="toc 9" w:uiPriority="39"/>
-    <w:lsdException w:name="caption" w:uiPriority="35" w:qFormat="1"/>
-    <w:lsdException w:name="Title" w:semiHidden="0" w:uiPriority="10" w:unhideWhenUsed="0" w:qFormat="1"/>
-    <w:lsdException w:name="Default Paragraph Font" w:uiPriority="1"/>
-    <w:lsdException w:name="Subtitle" w:semiHidden="0" w:uiPriority="11" w:unhideWhenUsed="0" w:qFormat="1"/>
-    <w:lsdException w:name="Strong" w:semiHidden="0" w:uiPriority="22" w:unhideWhenUsed="0" w:qFormat="1"/>
-    <w:lsdException w:name="Emphasis" w:semiHidden="0" w:uiPriority="20" w:unhideWhenUsed="0" w:qFormat="1"/>
-    <w:lsdException w:name="Table Grid" w:semiHidden="0" w:uiPriority="39" w:unhideWhenUsed="0"/>
-    <w:lsdException w:name="Placeholder Text" w:unhideWhenUsed="0"/>
-    <w:lsdException w:name="No Spacing" w:semiHidden="0" w:uiPriority="1" w:unhideWhenUsed="0" w:qFormat="1"/>
-    <w:lsdException w:name="Light Shading" w:semiHidden="0" w:uiPriority="60" w:unhideWhenUsed="0"/>
-    <w:lsdException w:name="Light List" w:semiHidden="0" w:uiPriority="61" w:unhideWhenUsed="0"/>
-    <w:lsdException w:name="Light Grid" w:semiHidden="0" w:uiPriority="62" w:unhideWhenUsed="0"/>
-    <w:lsdException w:name="Medium Shading 1" w:semiHidden="0" w:uiPriority="63" w:unhideWhenUsed="0"/>
-    <w:lsdException w:name="Medium Shading 2" w:semiHidden="0" w:uiPriority="64" w:unhideWhenUsed="0"/>
-    <w:lsdException w:name="Medium List 1" w:semiHidden="0" w:uiPriority="65" w:unhideWhenUsed="0"/>
-    <w:lsdException w:name="Medium List 2" w:semiHidden="0" w:uiPriority="66" w:unhideWhenUsed="0"/>
-    <w:lsdException w:name="Medium Grid 1" w:semiHidden="0" w:uiPriority="67" w:unhideWhenUsed="0"/>
-    <w:lsdException w:name="Medium Grid 2" w:semiHidden="0" w:uiPriority="68" w:unhideWhenUsed="0"/>
-    <w:lsdException w:name="Medium Grid 3" w:semiHidden="0" w:uiPriority="69" w:unhideWhenUsed="0"/>
-    <w:lsdException w:name="Dark List" w:semiHidden="0" w:uiPriority="70" w:unhideWhenUsed="0"/>
-    <w:lsdException w:name="Colorful Shading" w:semiHidden="0" w:uiPriority="71" w:unhideWhenUsed="0"/>
-    <w:lsdException w:name="Colorful List" w:semiHidden="0" w:uiPriority="72" w:unhideWhenUsed="0"/>
-    <w:lsdException w:name="Colorful Grid" w:semiHidden="0" w:uiPriority="73" w:unhideWhenUsed="0"/>
-    <w:lsdException w:name="Light Shading Accent 1" w:semiHidden="0" w:uiPriority="60" w:unhideWhenUsed="0"/>
-    <w:lsdException w:name="Light List Accent 1" w:semiHidden="0" w:uiPriority="61" w:unhideWhenUsed="0"/>
-    <w:lsdException w:name="Light Grid Accent 1" w:semiHidden="0" w:uiPriority="62" w:unhideWhenUsed="0"/>
-    <w:lsdException w:name="Medium Shading 1 Accent 1" w:semiHidden="0" w:uiPriority="63" w:unhideWhenUsed="0"/>
-    <w:lsdException w:name="Medium Shading 2 Accent 1" w:semiHidden="0" w:uiPriority="64" w:unhideWhenUsed="0"/>
-    <w:lsdException w:name="Medium List 1 Accent 1" w:semiHidden="0" w:uiPriority="65" w:unhideWhenUsed="0"/>
-    <w:lsdException w:name="Revision" w:unhideWhenUsed="0"/>
-    <w:lsdException w:name="List Paragraph" w:semiHidden="0" w:uiPriority="34" w:unhideWhenUsed="0" w:qFormat="1"/>
-    <w:lsdException w:name="Quote" w:semiHidden="0" w:uiPriority="29" w:unhideWhenUsed="0" w:qFormat="1"/>
-    <w:lsdException w:name="Intense Quote" w:semiHidden="0" w:uiPriority="30" w:unhideWhenUsed="0" w:qFormat="1"/>
-    <w:lsdException w:name="Medium List 2 Accent 1" w:semiHidden="0" w:uiPriority="66" w:unhideWhenUsed="0"/>
-    <w:lsdException w:name="Medium Grid 1 Accent 1" w:semiHidden="0" w:uiPriority="67" w:unhideWhenUsed="0"/>
-    <w:lsdException w:name="Medium Grid 2 Accent 1" w:semiHidden="0" w:uiPriority="68" w:unhideWhenUsed="0"/>
-    <w:lsdException w:name="Medium Grid 3 Accent 1" w:semiHidden="0" w:uiPriority="69" w:unhideWhenUsed="0"/>
-    <w:lsdException w:name="Dark List Accent 1" w:semiHidden="0" w:uiPriority="70" w:unhideWhenUsed="0"/>
-    <w:lsdException w:name="Colorful Shading Accent 1" w:semiHidden="0" w:uiPriority="71" w:unhideWhenUsed="0"/>
-    <w:lsdException w:name="Colorful List Accent 1" w:semiHidden="0" w:uiPriority="72" w:unhideWhenUsed="0"/>
-    <w:lsdException w:name="Colorful Grid Accent 1" w:semiHidden="0" w:uiPriority="73" w:unhideWhenUsed="0"/>
-    <w:lsdException w:name="Light Shading Accent 2" w:semiHidden="0" w:uiPriority="60" w:unhideWhenUsed="0"/>
-    <w:lsdException w:name="Light List Accent 2" w:semiHidden="0" w:uiPriority="61" w:unhideWhenUsed="0"/>
-    <w:lsdException w:name="Light Grid Accent 2" w:semiHidden="0" w:uiPriority="62" w:unhideWhenUsed="0"/>
-    <w:lsdException w:name="Medium Shading 1 Accent 2" w:semiHidden="0" w:uiPriority="63" w:unhideWhenUsed="0"/>
-    <w:lsdException w:name="Medium Shading 2 Accent 2" w:semiHidden="0" w:uiPriority="64" w:unhideWhenUsed="0"/>
-    <w:lsdException w:name="Medium List 1 Accent 2" w:semiHidden="0" w:uiPriority="65" w:unhideWhenUsed="0"/>
-    <w:lsdException w:name="Medium List 2 Accent 2" w:semiHidden="0" w:uiPriority="66" w:unhideWhenUsed="0"/>
-    <w:lsdException w:name="Medium Grid 1 Accent 2" w:semiHidden="0" w:uiPriority="67" w:unhideWhenUsed="0"/>
-    <w:lsdException w:name="Medium Grid 2 Accent 2" w:semiHidden="0" w:uiPriority="68" w:unhideWhenUsed="0"/>
-    <w:lsdException w:name="Medium Grid 3 Accent 2" w:semiHidden="0" w:uiPriority="69" w:unhideWhenUsed="0"/>
-    <w:lsdException w:name="Dark List Accent 2" w:semiHidden="0" w:uiPriority="70" w:unhideWhenUsed="0"/>
-    <w:lsdException w:name="Colorful Shading Accent 2" w:semiHidden="0" w:uiPriority="71" w:unhideWhenUsed="0"/>
-    <w:lsdException w:name="Colorful List Accent 2" w:semiHidden="0" w:uiPriority="72" w:unhideWhenUsed="0"/>
-    <w:lsdException w:name="Colorful Grid Accent 2" w:semiHidden="0" w:uiPriority="73" w:unhideWhenUsed="0"/>
-    <w:lsdException w:name="Light Shading Accent 3" w:semiHidden="0" w:uiPriority="60" w:unhideWhenUsed="0"/>
-    <w:lsdException w:name="Light List Accent 3" w:semiHidden="0" w:uiPriority="61" w:unhideWhenUsed="0"/>
-    <w:lsdException w:name="Light Grid Accent 3" w:semiHidden="0" w:uiPriority="62" w:unhideWhenUsed="0"/>
-    <w:lsdException w:name="Medium Shading 1 Accent 3" w:semiHidden="0" w:uiPriority="63" w:unhideWhenUsed="0"/>
-    <w:lsdException w:name="Medium Shading 2 Accent 3" w:semiHidden="0" w:uiPriority="64" w:unhideWhenUsed="0"/>
-    <w:lsdException w:name="Medium List 1 Accent 3" w:semiHidden="0" w:uiPriority="65" w:unhideWhenUsed="0"/>
-    <w:lsdException w:name="Medium List 2 Accent 3" w:semiHidden="0" w:uiPriority="66" w:unhideWhenUsed="0"/>
-    <w:lsdException w:name="Medium Grid 1 Accent 3" w:semiHidden="0" w:uiPriority="67" w:unhideWhenUsed="0"/>
-    <w:lsdException w:name="Medium Grid 2 Accent 3" w:semiHidden="0" w:uiPriority="68" w:unhideWhenUsed="0"/>
-    <w:lsdException w:name="Medium Grid 3 Accent 3" w:semiHidden="0" w:uiPriority="69" w:unhideWhenUsed="0"/>
-    <w:lsdException w:name="Dark List Accent 3" w:semiHidden="0" w:uiPriority="70" w:unhideWhenUsed="0"/>
-    <w:lsdException w:name="Colorful Shading Accent 3" w:semiHidden="0" w:uiPriority="71" w:unhideWhenUsed="0"/>
-    <w:lsdException w:name="Colorful List Accent 3" w:semiHidden="0" w:uiPriority="72" w:unhideWhenUsed="0"/>
-    <w:lsdException w:name="Colorful Grid Accent 3" w:semiHidden="0" w:uiPriority="73" w:unhideWhenUsed="0"/>
-    <w:lsdException w:name="Light Shading Accent 4" w:semiHidden="0" w:uiPriority="60" w:unhideWhenUsed="0"/>
-    <w:lsdException w:name="Light List Accent 4" w:semiHidden="0" w:uiPriority="61" w:unhideWhenUsed="0"/>
-    <w:lsdException w:name="Light Grid Accent 4" w:semiHidden="0" w:uiPriority="62" w:unhideWhenUsed="0"/>
-    <w:lsdException w:name="Medium Shading 1 Accent 4" w:semiHidden="0" w:uiPriority="63" w:unhideWhenUsed="0"/>
-    <w:lsdException w:name="Medium Shading 2 Accent 4" w:semiHidden="0" w:uiPriority="64" w:unhideWhenUsed="0"/>
-    <w:lsdException w:name="Medium List 1 Accent 4" w:semiHidden="0" w:uiPriority="65" w:unhideWhenUsed="0"/>
-    <w:lsdException w:name="Medium List 2 Accent 4" w:semiHidden="0" w:uiPriority="66" w:unhideWhenUsed="0"/>
-    <w:lsdException w:name="Medium Grid 1 Accent 4" w:semiHidden="0" w:uiPriority="67" w:unhideWhenUsed="0"/>
-    <w:lsdException w:name="Medium Grid 2 Accent 4" w:semiHidden="0" w:uiPriority="68" w:unhideWhenUsed="0"/>
-    <w:lsdException w:name="Medium Grid 3 Accent 4" w:semiHidden="0" w:uiPriority="69" w:unhideWhenUsed="0"/>
-    <w:lsdException w:name="Dark List Accent 4" w:semiHidden="0" w:uiPriority="70" w:unhideWhenUsed="0"/>
-    <w:lsdException w:name="Colorful Shading Accent 4" w:semiHidden="0" w:uiPriority="71" w:unhideWhenUsed="0"/>
-    <w:lsdException w:name="Colorful List Accent 4" w:semiHidden="0" w:uiPriority="72" w:unhideWhenUsed="0"/>
-    <w:lsdException w:name="Colorful Grid Accent 4" w:semiHidden="0" w:uiPriority="73" w:unhideWhenUsed="0"/>
-    <w:lsdException w:name="Light Shading Accent 5" w:semiHidden="0" w:uiPriority="60" w:unhideWhenUsed="0"/>
-    <w:lsdException w:name="Light List Accent 5" w:semiHidden="0" w:uiPriority="61" w:unhideWhenUsed="0"/>
-    <w:lsdException w:name="Light Grid Accent 5" w:semiHidden="0" w:uiPriority="62" w:unhideWhenUsed="0"/>
-    <w:lsdException w:name="Medium Shading 1 Accent 5" w:semiHidden="0" w:uiPriority="63" w:unhideWhenUsed="0"/>
-    <w:lsdException w:name="Medium Shading 2 Accent 5" w:semiHidden="0" w:uiPriority="64" w:unhideWhenUsed="0"/>
-    <w:lsdException w:name="Medium List 1 Accent 5" w:semiHidden="0" w:uiPriority="65" w:unhideWhenUsed="0"/>
-    <w:lsdException w:name="Medium List 2 Accent 5" w:semiHidden="0" w:uiPriority="66" w:unhideWhenUsed="0"/>
-    <w:lsdException w:name="Medium Grid 1 Accent 5" w:semiHidden="0" w:uiPriority="67" w:unhideWhenUsed="0"/>
-    <w:lsdException w:name="Medium Grid 2 Accent 5" w:semiHidden="0" w:uiPriority="68" w:unhideWhenUsed="0"/>
-    <w:lsdException w:name="Medium Grid 3 Accent 5" w:semiHidden="0" w:uiPriority="69" w:unhideWhenUsed="0"/>
-    <w:lsdException w:name="Dark List Accent 5" w:semiHidden="0" w:uiPriority="70" w:unhideWhenUsed="0"/>
-    <w:lsdException w:name="Colorful Shading Accent 5" w:semiHidden="0" w:uiPriority="71" w:unhideWhenUsed="0"/>
-    <w:lsdException w:name="Colorful List Accent 5" w:semiHidden="0" w:uiPriority="72" w:unhideWhenUsed="0"/>
-    <w:lsdException w:name="Colorful Grid Accent 5" w:semiHidden="0" w:uiPriority="73" w:unhideWhenUsed="0"/>
-    <w:lsdException w:name="Light Shading Accent 6" w:semiHidden="0" w:uiPriority="60" w:unhideWhenUsed="0"/>
-    <w:lsdException w:name="Light List Accent 6" w:semiHidden="0" w:uiPriority="61" w:unhideWhenUsed="0"/>
-    <w:lsdException w:name="Light Grid Accent 6" w:semiHidden="0" w:uiPriority="62" w:unhideWhenUsed="0"/>
-    <w:lsdException w:name="Medium Shading 1 Accent 6" w:semiHidden="0" w:uiPriority="63" w:unhideWhenUsed="0"/>
-    <w:lsdException w:name="Medium Shading 2 Accent 6" w:semiHidden="0" w:uiPriority="64" w:unhideWhenUsed="0"/>
-    <w:lsdException w:name="Medium List 1 Accent 6" w:semiHidden="0" w:uiPriority="65" w:unhideWhenUsed="0"/>
-    <w:lsdException w:name="Medium List 2 Accent 6" w:semiHidden="0" w:uiPriority="66" w:unhideWhenUsed="0"/>
-    <w:lsdException w:name="Medium Grid 1 Accent 6" w:semiHidden="0" w:uiPriority="67" w:unhideWhenUsed="0"/>
-    <w:lsdException w:name="Medium Grid 2 Accent 6" w:semiHidden="0" w:uiPriority="68" w:unhideWhenUsed="0"/>
-    <w:lsdException w:name="Medium Grid 3 Accent 6" w:semiHidden="0" w:uiPriority="69" w:unhideWhenUsed="0"/>
-    <w:lsdException w:name="Dark List Accent 6" w:semiHidden="0" w:uiPriority="70" w:unhideWhenUsed="0"/>
-    <w:lsdException w:name="Colorful Shading Accent 6" w:semiHidden="0" w:uiPriority="71" w:unhideWhenUsed="0"/>
-    <w:lsdException w:name="Colorful List Accent 6" w:semiHidden="0" w:uiPriority="72" w:unhideWhenUsed="0"/>
-    <w:lsdException w:name="Colorful Grid Accent 6" w:semiHidden="0" w:uiPriority="73" w:unhideWhenUsed="0"/>
-    <w:lsdException w:name="Subtle Emphasis" w:semiHidden="0" w:uiPriority="19" w:unhideWhenUsed="0" w:qFormat="1"/>
-    <w:lsdException w:name="Intense Emphasis" w:semiHidden="0" w:uiPriority="21" w:unhideWhenUsed="0" w:qFormat="1"/>
-    <w:lsdException w:name="Subtle Reference" w:semiHidden="0" w:uiPriority="31" w:unhideWhenUsed="0" w:qFormat="1"/>
-    <w:lsdException w:name="Intense Reference" w:semiHidden="0" w:uiPriority="32" w:unhideWhenUsed="0" w:qFormat="1"/>
-    <w:lsdException w:name="Book Title" w:semiHidden="0" w:uiPriority="33" w:unhideWhenUsed="0" w:qFormat="1"/>
-    <w:lsdException w:name="Bibliography" w:uiPriority="37"/>
-    <w:lsdException w:name="TOC Heading" w:uiPriority="39" w:qFormat="1"/>
-  </w:latentStyles>
-  <w:style w:type="paragraph" w:default="1" w:styleId="a">
-    <w:name w:val="Normal"/>
-    <w:qFormat/>
-    <w:rsid w:val="009B7E9C"/>
-    <w:pPr>
-      <w:widowControl w:val="0"/>
-      <w:jc w:val="both"/>
-    </w:pPr>
-  </w:style>
-  <w:style w:type="character" w:default="1" w:styleId="a0">
-    <w:name w:val="Default Paragraph Font"/>
-    <w:uiPriority w:val="1"/>
-    <w:semiHidden/>
-    <w:unhideWhenUsed/>
-  </w:style>
-  <w:style w:type="table" w:default="1" w:styleId="a1">
-    <w:name w:val="Normal Table"/>
-    <w:uiPriority w:val="99"/>
-    <w:semiHidden/>
-    <w:unhideWhenUsed/>
-    <w:tblPr>
-      <w:tblInd w:w="0" w:type="dxa"/>
-      <w:tblCellMar>
-        <w:top w:w="0" w:type="dxa"/>
-        <w:left w:w="108" w:type="dxa"/>
-        <w:bottom w:w="0" w:type="dxa"/>
-        <w:right w:w="108" w:type="dxa"/>
-      </w:tblCellMar>
-    </w:tblPr>
-  </w:style>
-  <w:style w:type="numbering" w:default="1" w:styleId="a2">
-    <w:name w:val="No List"/>
-    <w:uiPriority w:val="99"/>
-    <w:semiHidden/>
-    <w:unhideWhenUsed/>
-  </w:style>
-</w:styles>
-</file>
-
-<file path=word/stylesWithEffects.xml><?xml version="1.0" encoding="utf-8"?>
-<w:styles xmlns:wpc="http://schemas.microsoft.com/office/word/2010/wordprocessingCanvas" xmlns:mc="http://schemas.openxmlformats.org/markup-compatibility/2006" xmlns:o="urn:schemas-microsoft-com:office:office" xmlns:r="http://schemas.openxmlformats.org/officeDocument/2006/relationships" xmlns:m="http://schemas.openxmlformats.org/officeDocument/2006/math" xmlns:v="urn:schemas-microsoft-com:vml" xmlns:wp14="http://schemas.microsoft.com/office/word/2010/wordprocessingDrawing" xmlns:wp="http://schemas.openxmlformats.org/drawingml/2006/wordprocessingDrawing" xmlns:w10="urn:schemas-microsoft-com:office:word" xmlns:w="http://schemas.openxmlformats.org/wordprocessingml/2006/main" xmlns:w14="http://schemas.microsoft.com/office/word/2010/wordml" xmlns:wpg="http://schemas.microsoft.com/office/word/2010/wordprocessingGroup" xmlns:wpi="http://schemas.microsoft.com/office/word/2010/wordprocessingInk" xmlns:wne="http://schemas.microsoft.com/office/word/2006/wordml" xmlns:wps="http://schemas.microsoft.com/office/word/2010/wordprocessingShape" mc:Ignorable="w14 wp14">
-  <w:docDefaults>
-    <w:rPrDefault>
-      <w:rPr>
-        <w:rFonts w:asciiTheme="minorHAnsi" w:eastAsiaTheme="minorEastAsia" w:hAnsiTheme="minorHAnsi" w:cstheme="minorBidi"/>
-        <w:kern w:val="2"/>
-        <w:sz w:val="21"/>
-        <w:szCs w:val="22"/>
-        <w:lang w:val="en-US" w:eastAsia="ja-JP" w:bidi="ar-SA"/>
-      </w:rPr>
-    </w:rPrDefault>
-    <w:pPrDefault/>
-  </w:docDefaults>
-  <w:latentStyles w:defLockedState="0" w:defUIPriority="99" w:defSemiHidden="1" w:defUnhideWhenUsed="1" w:defQFormat="0" w:count="267">
-    <w:lsdException w:name="Normal" w:semiHidden="0" w:uiPriority="0" w:unhideWhenUsed="0" w:qFormat="1"/>
-    <w:lsdException w:name="heading 1" w:semiHidden="0" w:uiPriority="9" w:unhideWhenUsed="0" w:qFormat="1"/>
-    <w:lsdException w:name="heading 2" w:uiPriority="9" w:qFormat="1"/>
-    <w:lsdException w:name="heading 3" w:uiPriority="9" w:qFormat="1"/>
-    <w:lsdException w:name="heading 4" w:uiPriority="9" w:qFormat="1"/>
-    <w:lsdException w:name="heading 5" w:uiPriority="9" w:qFormat="1"/>
-    <w:lsdException w:name="heading 6" w:uiPriority="9" w:qFormat="1"/>
-    <w:lsdException w:name="heading 7" w:uiPriority="9" w:qFormat="1"/>
-    <w:lsdException w:name="heading 8" w:uiPriority="9" w:qFormat="1"/>
-    <w:lsdException w:name="heading 9" w:uiPriority="9" w:qFormat="1"/>
-    <w:lsdException w:name="toc 1" w:uiPriority="39"/>
-    <w:lsdException w:name="toc 2" w:uiPriority="39"/>
-    <w:lsdException w:name="toc 3" w:uiPriority="39"/>
-    <w:lsdException w:name="toc 4" w:uiPriority="39"/>
-    <w:lsdException w:name="toc 5" w:uiPriority="39"/>
-    <w:lsdException w:name="toc 6" w:uiPriority="39"/>
-    <w:lsdException w:name="toc 7" w:uiPriority="39"/>
-    <w:lsdException w:name="toc 8" w:uiPriority="39"/>
-    <w:lsdException w:name="toc 9" w:uiPriority="39"/>
-    <w:lsdException w:name="caption" w:uiPriority="35" w:qFormat="1"/>
-    <w:lsdException w:name="Title" w:semiHidden="0" w:uiPriority="10" w:unhideWhenUsed="0" w:qFormat="1"/>
-    <w:lsdException w:name="Default Paragraph Font" w:uiPriority="1"/>
-    <w:lsdException w:name="Subtitle" w:semiHidden="0" w:uiPriority="11" w:unhideWhenUsed="0" w:qFormat="1"/>
-    <w:lsdException w:name="Strong" w:semiHidden="0" w:uiPriority="22" w:unhideWhenUsed="0" w:qFormat="1"/>
-    <w:lsdException w:name="Emphasis" w:semiHidden="0" w:uiPriority="20" w:unhideWhenUsed="0" w:qFormat="1"/>
-    <w:lsdException w:name="Table Grid" w:semiHidden="0" w:uiPriority="39" w:unhideWhenUsed="0"/>
-    <w:lsdException w:name="Placeholder Text" w:unhideWhenUsed="0"/>
-    <w:lsdException w:name="No Spacing" w:semiHidden="0" w:uiPriority="1" w:unhideWhenUsed="0" w:qFormat="1"/>
-    <w:lsdException w:name="Light Shading" w:semiHidden="0" w:uiPriority="60" w:unhideWhenUsed="0"/>
-    <w:lsdException w:name="Light List" w:semiHidden="0" w:uiPriority="61" w:unhideWhenUsed="0"/>
-    <w:lsdException w:name="Light Grid" w:semiHidden="0" w:uiPriority="62" w:unhideWhenUsed="0"/>
-    <w:lsdException w:name="Medium Shading 1" w:semiHidden="0" w:uiPriority="63" w:unhideWhenUsed="0"/>
-    <w:lsdException w:name="Medium Shading 2" w:semiHidden="0" w:uiPriority="64" w:unhideWhenUsed="0"/>
-    <w:lsdException w:name="Medium List 1" w:semiHidden="0" w:uiPriority="65" w:unhideWhenUsed="0"/>
-    <w:lsdException w:name="Medium List 2" w:semiHidden="0" w:uiPriority="66" w:unhideWhenUsed="0"/>
-    <w:lsdException w:name="Medium Grid 1" w:semiHidden="0" w:uiPriority="67" w:unhideWhenUsed="0"/>
-    <w:lsdException w:name="Medium Grid 2" w:semiHidden="0" w:uiPriority="68" w:unhideWhenUsed="0"/>
-    <w:lsdException w:name="Medium Grid 3" w:semiHidden="0" w:uiPriority="69" w:unhideWhenUsed="0"/>
-    <w:lsdException w:name="Dark List" w:semiHidden="0" w:uiPriority="70" w:unhideWhenUsed="0"/>
-    <w:lsdException w:name="Colorful Shading" w:semiHidden="0" w:uiPriority="71" w:unhideWhenUsed="0"/>
-    <w:lsdException w:name="Colorful List" w:semiHidden="0" w:uiPriority="72" w:unhideWhenUsed="0"/>
-    <w:lsdException w:name="Colorful Grid" w:semiHidden="0" w:uiPriority="73" w:unhideWhenUsed="0"/>
-    <w:lsdException w:name="Light Shading Accent 1" w:semiHidden="0" w:uiPriority="60" w:unhideWhenUsed="0"/>
-    <w:lsdException w:name="Light List Accent 1" w:semiHidden="0" w:uiPriority="61" w:unhideWhenUsed="0"/>
-    <w:lsdException w:name="Light Grid Accent 1" w:semiHidden="0" w:uiPriority="62" w:unhideWhenUsed="0"/>
-    <w:lsdException w:name="Medium Shading 1 Accent 1" w:semiHidden="0" w:uiPriority="63" w:unhideWhenUsed="0"/>
-    <w:lsdException w:name="Medium Shading 2 Accent 1" w:semiHidden="0" w:uiPriority="64" w:unhideWhenUsed="0"/>
-    <w:lsdException w:name="Medium List 1 Accent 1" w:semiHidden="0" w:uiPriority="65" w:unhideWhenUsed="0"/>
-    <w:lsdException w:name="Revision" w:unhideWhenUsed="0"/>
-    <w:lsdException w:name="List Paragraph" w:semiHidden="0" w:uiPriority="34" w:unhideWhenUsed="0" w:qFormat="1"/>
-    <w:lsdException w:name="Quote" w:semiHidden="0" w:uiPriority="29" w:unhideWhenUsed="0" w:qFormat="1"/>
-    <w:lsdException w:name="Intense Quote" w:semiHidden="0" w:uiPriority="30" w:unhideWhenUsed="0" w:qFormat="1"/>
-    <w:lsdException w:name="Medium List 2 Accent 1" w:semiHidden="0" w:uiPriority="66" w:unhideWhenUsed="0"/>
-    <w:lsdException w:name="Medium Grid 1 Accent 1" w:semiHidden="0" w:uiPriority="67" w:unhideWhenUsed="0"/>
-    <w:lsdException w:name="Medium Grid 2 Accent 1" w:semiHidden="0" w:uiPriority="68" w:unhideWhenUsed="0"/>
-    <w:lsdException w:name="Medium Grid 3 Accent 1" w:semiHidden="0" w:uiPriority="69" w:unhideWhenUsed="0"/>
-    <w:lsdException w:name="Dark List Accent 1" w:semiHidden="0" w:uiPriority="70" w:unhideWhenUsed="0"/>
-    <w:lsdException w:name="Colorful Shading Accent 1" w:semiHidden="0" w:uiPriority="71" w:unhideWhenUsed="0"/>
-    <w:lsdException w:name="Colorful List Accent 1" w:semiHidden="0" w:uiPriority="72" w:unhideWhenUsed="0"/>
-    <w:lsdException w:name="Colorful Grid Accent 1" w:semiHidden="0" w:uiPriority="73" w:unhideWhenUsed="0"/>
-    <w:lsdException w:name="Light Shading Accent 2" w:semiHidden="0" w:uiPriority="60" w:unhideWhenUsed="0"/>
-    <w:lsdException w:name="Light List Accent 2" w:semiHidden="0" w:uiPriority="61" w:unhideWhenUsed="0"/>
-    <w:lsdException w:name="Light Grid Accent 2" w:semiHidden="0" w:uiPriority="62" w:unhideWhenUsed="0"/>
-    <w:lsdException w:name="Medium Shading 1 Accent 2" w:semiHidden="0" w:uiPriority="63" w:unhideWhenUsed="0"/>
-    <w:lsdException w:name="Medium Shading 2 Accent 2" w:semiHidden="0" w:uiPriority="64" w:unhideWhenUsed="0"/>
-    <w:lsdException w:name="Medium List 1 Accent 2" w:semiHidden="0" w:uiPriority="65" w:unhideWhenUsed="0"/>
-    <w:lsdException w:name="Medium List 2 Accent 2" w:semiHidden="0" w:uiPriority="66" w:unhideWhenUsed="0"/>
-    <w:lsdException w:name="Medium Grid 1 Accent 2" w:semiHidden="0" w:uiPriority="67" w:unhideWhenUsed="0"/>
-    <w:lsdException w:name="Medium Grid 2 Accent 2" w:semiHidden="0" w:uiPriority="68" w:unhideWhenUsed="0"/>
-    <w:lsdException w:name="Medium Grid 3 Accent 2" w:semiHidden="0" w:uiPriority="69" w:unhideWhenUsed="0"/>
-    <w:lsdException w:name="Dark List Accent 2" w:semiHidden="0" w:uiPriority="70" w:unhideWhenUsed="0"/>
-    <w:lsdException w:name="Colorful Shading Accent 2" w:semiHidden="0" w:uiPriority="71" w:unhideWhenUsed="0"/>
-    <w:lsdException w:name="Colorful List Accent 2" w:semiHidden="0" w:uiPriority="72" w:unhideWhenUsed="0"/>
-    <w:lsdException w:name="Colorful Grid Accent 2" w:semiHidden="0" w:uiPriority="73" w:unhideWhenUsed="0"/>
-    <w:lsdException w:name="Light Shading Accent 3" w:semiHidden="0" w:uiPriority="60" w:unhideWhenUsed="0"/>
-    <w:lsdException w:name="Light List Accent 3" w:semiHidden="0" w:uiPriority="61" w:unhideWhenUsed="0"/>
-    <w:lsdException w:name="Light Grid Accent 3" w:semiHidden="0" w:uiPriority="62" w:unhideWhenUsed="0"/>
-    <w:lsdException w:name="Medium Shading 1 Accent 3" w:semiHidden="0" w:uiPriority="63" w:unhideWhenUsed="0"/>
-    <w:lsdException w:name="Medium Shading 2 Accent 3" w:semiHidden="0" w:uiPriority="64" w:unhideWhenUsed="0"/>
-    <w:lsdException w:name="Medium List 1 Accent 3" w:semiHidden="0" w:uiPriority="65" w:unhideWhenUsed="0"/>
-    <w:lsdException w:name="Medium List 2 Accent 3" w:semiHidden="0" w:uiPriority="66" w:unhideWhenUsed="0"/>
-    <w:lsdException w:name="Medium Grid 1 Accent 3" w:semiHidden="0" w:uiPriority="67" w:unhideWhenUsed="0"/>
-    <w:lsdException w:name="Medium Grid 2 Accent 3" w:semiHidden="0" w:uiPriority="68" w:unhideWhenUsed="0"/>
-    <w:lsdException w:name="Medium Grid 3 Accent 3" w:semiHidden="0" w:uiPriority="69" w:unhideWhenUsed="0"/>
-    <w:lsdException w:name="Dark List Accent 3" w:semiHidden="0" w:uiPriority="70" w:unhideWhenUsed="0"/>
-    <w:lsdException w:name="Colorful Shading Accent 3" w:semiHidden="0" w:uiPriority="71" w:unhideWhenUsed="0"/>
-    <w:lsdException w:name="Colorful List Accent 3" w:semiHidden="0" w:uiPriority="72" w:unhideWhenUsed="0"/>
-    <w:lsdException w:name="Colorful Grid Accent 3" w:semiHidden="0" w:uiPriority="73" w:unhideWhenUsed="0"/>
-    <w:lsdException w:name="Light Shading Accent 4" w:semiHidden="0" w:uiPriority="60" w:unhideWhenUsed="0"/>
-    <w:lsdException w:name="Light List Accent 4" w:semiHidden="0" w:uiPriority="61" w:unhideWhenUsed="0"/>
-    <w:lsdException w:name="Light Grid Accent 4" w:semiHidden="0" w:uiPriority="62" w:unhideWhenUsed="0"/>
-    <w:lsdException w:name="Medium Shading 1 Accent 4" w:semiHidden="0" w:uiPriority="63" w:unhideWhenUsed="0"/>
-    <w:lsdException w:name="Medium Shading 2 Accent 4" w:semiHidden="0" w:uiPriority="64" w:unhideWhenUsed="0"/>
-    <w:lsdException w:name="Medium List 1 Accent 4" w:semiHidden="0" w:uiPriority="65" w:unhideWhenUsed="0"/>
-    <w:lsdException w:name="Medium List 2 Accent 4" w:semiHidden="0" w:uiPriority="66" w:unhideWhenUsed="0"/>
-    <w:lsdException w:name="Medium Grid 1 Accent 4" w:semiHidden="0" w:uiPriority="67" w:unhideWhenUsed="0"/>
-    <w:lsdException w:name="Medium Grid 2 Accent 4" w:semiHidden="0" w:uiPriority="68" w:unhideWhenUsed="0"/>
-    <w:lsdException w:name="Medium Grid 3 Accent 4" w:semiHidden="0" w:uiPriority="69" w:unhideWhenUsed="0"/>
-    <w:lsdException w:name="Dark List Accent 4" w:semiHidden="0" w:uiPriority="70" w:unhideWhenUsed="0"/>
-    <w:lsdException w:name="Colorful Shading Accent 4" w:semiHidden="0" w:uiPriority="71" w:unhideWhenUsed="0"/>
-    <w:lsdException w:name="Colorful List Accent 4" w:semiHidden="0" w:uiPriority="72" w:unhideWhenUsed="0"/>
-    <w:lsdException w:name="Colorful Grid Accent 4" w:semiHidden="0" w:uiPriority="73" w:unhideWhenUsed="0"/>
-    <w:lsdException w:name="Light Shading Accent 5" w:semiHidden="0" w:uiPriority="60" w:unhideWhenUsed="0"/>
-    <w:lsdException w:name="Light List Accent 5" w:semiHidden="0" w:uiPriority="61" w:unhideWhenUsed="0"/>
-    <w:lsdException w:name="Light Grid Accent 5" w:semiHidden="0" w:uiPriority="62" w:unhideWhenUsed="0"/>
-    <w:lsdException w:name="Medium Shading 1 Accent 5" w:semiHidden="0" w:uiPriority="63" w:unhideWhenUsed="0"/>
-    <w:lsdException w:name="Medium Shading 2 Accent 5" w:semiHidden="0" w:uiPriority="64" w:unhideWhenUsed="0"/>
-    <w:lsdException w:name="Medium List 1 Accent 5" w:semiHidden="0" w:uiPriority="65" w:unhideWhenUsed="0"/>
-    <w:lsdException w:name="Medium List 2 Accent 5" w:semiHidden="0" w:uiPriority="66" w:unhideWhenUsed="0"/>
-    <w:lsdException w:name="Medium Grid 1 Accent 5" w:semiHidden="0" w:uiPriority="67" w:unhideWhenUsed="0"/>
-    <w:lsdException w:name="Medium Grid 2 Accent 5" w:semiHidden="0" w:uiPriority="68" w:unhideWhenUsed="0"/>
-    <w:lsdException w:name="Medium Grid 3 Accent 5" w:semiHidden="0" w:uiPriority="69" w:unhideWhenUsed="0"/>
-    <w:lsdException w:name="Dark List Accent 5" w:semiHidden="0" w:uiPriority="70" w:unhideWhenUsed="0"/>
-    <w:lsdException w:name="Colorful Shading Accent 5" w:semiHidden="0" w:uiPriority="71" w:unhideWhenUsed="0"/>
-    <w:lsdException w:name="Colorful List Accent 5" w:semiHidden="0" w:uiPriority="72" w:unhideWhenUsed="0"/>
-    <w:lsdException w:name="Colorful Grid Accent 5" w:semiHidden="0" w:uiPriority="73" w:unhideWhenUsed="0"/>
-    <w:lsdException w:name="Light Shading Accent 6" w:semiHidden="0" w:uiPriority="60" w:unhideWhenUsed="0"/>
-    <w:lsdException w:name="Light List Accent 6" w:semiHidden="0" w:uiPriority="61" w:unhideWhenUsed="0"/>
-    <w:lsdException w:name="Light Grid Accent 6" w:semiHidden="0" w:uiPriority="62" w:unhideWhenUsed="0"/>
-    <w:lsdException w:name="Medium Shading 1 Accent 6" w:semiHidden="0" w:uiPriority="63" w:unhideWhenUsed="0"/>
-    <w:lsdException w:name="Medium Shading 2 Accent 6" w:semiHidden="0" w:uiPriority="64" w:unhideWhenUsed="0"/>
-    <w:lsdException w:name="Medium List 1 Accent 6" w:semiHidden="0" w:uiPriority="65" w:unhideWhenUsed="0"/>
-    <w:lsdException w:name="Medium List 2 Accent 6" w:semiHidden="0" w:uiPriority="66" w:unhideWhenUsed="0"/>
-    <w:lsdException w:name="Medium Grid 1 Accent 6" w:semiHidden="0" w:uiPriority="67" w:unhideWhenUsed="0"/>
-    <w:lsdException w:name="Medium Grid 2 Accent 6" w:semiHidden="0" w:uiPriority="68" w:unhideWhenUsed="0"/>
-    <w:lsdException w:name="Medium Grid 3 Accent 6" w:semiHidden="0" w:uiPriority="69" w:unhideWhenUsed="0"/>
-    <w:lsdException w:name="Dark List Accent 6" w:semiHidden="0" w:uiPriority="70" w:unhideWhenUsed="0"/>
-    <w:lsdException w:name="Colorful Shading Accent 6" w:semiHidden="0" w:uiPriority="71" w:unhideWhenUsed="0"/>
-    <w:lsdException w:name="Colorful List Accent 6" w:semiHidden="0" w:uiPriority="72" w:unhideWhenUsed="0"/>
-    <w:lsdException w:name="Colorful Grid Accent 6" w:semiHidden="0" w:uiPriority="73" w:unhideWhenUsed="0"/>
-    <w:lsdException w:name="Subtle Emphasis" w:semiHidden="0" w:uiPriority="19" w:unhideWhenUsed="0" w:qFormat="1"/>
-    <w:lsdException w:name="Intense Emphasis" w:semiHidden="0" w:uiPriority="21" w:unhideWhenUsed="0" w:qFormat="1"/>
-    <w:lsdException w:name="Subtle Reference" w:semiHidden="0" w:uiPriority="31" w:unhideWhenUsed="0" w:qFormat="1"/>
-    <w:lsdException w:name="Intense Reference" w:semiHidden="0" w:uiPriority="32" w:unhideWhenUsed="0" w:qFormat="1"/>
-    <w:lsdException w:name="Book Title" w:semiHidden="0" w:uiPriority="33" w:unhideWhenUsed="0" w:qFormat="1"/>
-    <w:lsdException w:name="Bibliography" w:uiPriority="37"/>
-    <w:lsdException w:name="TOC Heading" w:uiPriority="39" w:qFormat="1"/>
+  <w:latentStyles w:defLockedState="0" w:defUIPriority="99" w:defSemiHidden="0" w:defUnhideWhenUsed="0" w:defQFormat="0" w:count="375">
+    <w:lsdException w:name="Normal" w:uiPriority="0" w:qFormat="1"/>
+    <w:lsdException w:name="heading 1" w:uiPriority="9" w:qFormat="1"/>
+    <w:lsdException w:name="heading 2" w:semiHidden="1" w:uiPriority="9" w:unhideWhenUsed="1" w:qFormat="1"/>
+    <w:lsdException w:name="heading 3" w:semiHidden="1" w:uiPriority="9" w:unhideWhenUsed="1" w:qFormat="1"/>
+    <w:lsdException w:name="heading 4" w:semiHidden="1" w:uiPriority="9" w:unhideWhenUsed="1" w:qFormat="1"/>
+    <w:lsdException w:name="heading 5" w:semiHidden="1" w:uiPriority="9" w:unhideWhenUsed="1" w:qFormat="1"/>
+    <w:lsdException w:name="heading 6" w:semiHidden="1" w:uiPriority="9" w:unhideWhenUsed="1" w:qFormat="1"/>
+    <w:lsdException w:name="heading 7" w:semiHidden="1" w:uiPriority="9" w:unhideWhenUsed="1" w:qFormat="1"/>
+    <w:lsdException w:name="heading 8" w:semiHidden="1" w:uiPriority="9" w:unhideWhenUsed="1" w:qFormat="1"/>
+    <w:lsdException w:name="heading 9" w:semiHidden="1" w:uiPriority="9" w:unhideWhenUsed="1" w:qFormat="1"/>
+    <w:lsdException w:name="index 1" w:semiHidden="1" w:unhideWhenUsed="1"/>
+    <w:lsdException w:name="index 2" w:semiHidden="1" w:unhideWhenUsed="1"/>
+    <w:lsdException w:name="index 3" w:semiHidden="1" w:unhideWhenUsed="1"/>
+    <w:lsdException w:name="index 4" w:semiHidden="1" w:unhideWhenUsed="1"/>
+    <w:lsdException w:name="index 5" w:semiHidden="1" w:unhideWhenUsed="1"/>
+    <w:lsdException w:name="index 6" w:semiHidden="1" w:unhideWhenUsed="1"/>
+    <w:lsdException w:name="index 7" w:semiHidden="1" w:unhideWhenUsed="1"/>
+    <w:lsdException w:name="index 8" w:semiHidden="1" w:unhideWhenUsed="1"/>
+    <w:lsdException w:name="index 9" w:semiHidden="1" w:unhideWhenUsed="1"/>
+    <w:lsdException w:name="toc 1" w:semiHidden="1" w:uiPriority="39" w:unhideWhenUsed="1"/>
+    <w:lsdException w:name="toc 2" w:semiHidden="1" w:uiPriority="39" w:unhideWhenUsed="1"/>
+    <w:lsdException w:name="toc 3" w:semiHidden="1" w:uiPriority="39" w:unhideWhenUsed="1"/>
+    <w:lsdException w:name="toc 4" w:semiHidden="1" w:uiPriority="39" w:unhideWhenUsed="1"/>
+    <w:lsdException w:name="toc 5" w:semiHidden="1" w:uiPriority="39" w:unhideWhenUsed="1"/>
+    <w:lsdException w:name="toc 6" w:semiHidden="1" w:uiPriority="39" w:unhideWhenUsed="1"/>
+    <w:lsdException w:name="toc 7" w:semiHidden="1" w:uiPriority="39" w:unhideWhenUsed="1"/>
+    <w:lsdException w:name="toc 8" w:semiHidden="1" w:uiPriority="39" w:unhideWhenUsed="1"/>
+    <w:lsdException w:name="toc 9" w:semiHidden="1" w:uiPriority="39" w:unhideWhenUsed="1"/>
+    <w:lsdException w:name="Normal Indent" w:semiHidden="1" w:unhideWhenUsed="1"/>
+    <w:lsdException w:name="footnote text" w:semiHidden="1" w:unhideWhenUsed="1"/>
+    <w:lsdException w:name="annotation text" w:semiHidden="1" w:unhideWhenUsed="1"/>
+    <w:lsdException w:name="header" w:semiHidden="1" w:unhideWhenUsed="1"/>
+    <w:lsdException w:name="footer" w:semiHidden="1" w:unhideWhenUsed="1"/>
+    <w:lsdException w:name="index heading" w:semiHidden="1" w:unhideWhenUsed="1"/>
+    <w:lsdException w:name="caption" w:semiHidden="1" w:uiPriority="35" w:unhideWhenUsed="1" w:qFormat="1"/>
+    <w:lsdException w:name="table of figures" w:semiHidden="1" w:unhideWhenUsed="1"/>
+    <w:lsdException w:name="envelope address" w:semiHidden="1" w:unhideWhenUsed="1"/>
+    <w:lsdException w:name="envelope return" w:semiHidden="1" w:unhideWhenUsed="1"/>
+    <w:lsdException w:name="footnote reference" w:semiHidden="1" w:unhideWhenUsed="1"/>
+    <w:lsdException w:name="annotation reference" w:semiHidden="1" w:unhideWhenUsed="1"/>
+    <w:lsdException w:name="line number" w:semiHidden="1" w:unhideWhenUsed="1"/>
+    <w:lsdException w:name="page number" w:semiHidden="1" w:unhideWhenUsed="1"/>
+    <w:lsdException w:name="endnote reference" w:semiHidden="1" w:unhideWhenUsed="1"/>
+    <w:lsdException w:name="endnote text" w:semiHidden="1" w:unhideWhenUsed="1"/>
+    <w:lsdException w:name="table of authorities" w:semiHidden="1" w:unhideWhenUsed="1"/>
+    <w:lsdException w:name="macro" w:semiHidden="1" w:unhideWhenUsed="1"/>
+    <w:lsdException w:name="toa heading" w:semiHidden="1" w:unhideWhenUsed="1"/>
+    <w:lsdException w:name="List" w:semiHidden="1" w:unhideWhenUsed="1"/>
+    <w:lsdException w:name="List Bullet" w:semiHidden="1" w:unhideWhenUsed="1"/>
+    <w:lsdException w:name="List Number" w:semiHidden="1" w:unhideWhenUsed="1"/>
+    <w:lsdException w:name="List 2" w:semiHidden="1" w:unhideWhenUsed="1"/>
+    <w:lsdException w:name="List 3" w:semiHidden="1" w:unhideWhenUsed="1"/>
+    <w:lsdException w:name="List 4" w:semiHidden="1" w:unhideWhenUsed="1"/>
+    <w:lsdException w:name="List 5" w:semiHidden="1" w:unhideWhenUsed="1"/>
+    <w:lsdException w:name="List Bullet 2" w:semiHidden="1" w:unhideWhenUsed="1"/>
+    <w:lsdException w:name="List Bullet 3" w:semiHidden="1" w:unhideWhenUsed="1"/>
+    <w:lsdException w:name="List Bullet 4" w:semiHidden="1" w:unhideWhenUsed="1"/>
+    <w:lsdException w:name="List Bullet 5" w:semiHidden="1" w:unhideWhenUsed="1"/>
+    <w:lsdException w:name="List Number 2" w:semiHidden="1" w:unhideWhenUsed="1"/>
+    <w:lsdException w:name="List Number 3" w:semiHidden="1" w:unhideWhenUsed="1"/>
+    <w:lsdException w:name="List Number 4" w:semiHidden="1" w:unhideWhenUsed="1"/>
+    <w:lsdException w:name="List Number 5" w:semiHidden="1" w:unhideWhenUsed="1"/>
+    <w:lsdException w:name="Title" w:uiPriority="10" w:qFormat="1"/>
+    <w:lsdException w:name="Closing" w:semiHidden="1" w:unhideWhenUsed="1"/>
+    <w:lsdException w:name="Signature" w:semiHidden="1" w:unhideWhenUsed="1"/>
+    <w:lsdException w:name="Default Paragraph Font" w:semiHidden="1" w:uiPriority="1" w:unhideWhenUsed="1"/>
+    <w:lsdException w:name="Body Text" w:semiHidden="1" w:unhideWhenUsed="1"/>
+    <w:lsdException w:name="Body Text Indent" w:semiHidden="1" w:unhideWhenUsed="1"/>
+    <w:lsdException w:name="List Continue" w:semiHidden="1" w:unhideWhenUsed="1"/>
+    <w:lsdException w:name="List Continue 2" w:semiHidden="1" w:unhideWhenUsed="1"/>
+    <w:lsdException w:name="List Continue 3" w:semiHidden="1" w:unhideWhenUsed="1"/>
+    <w:lsdException w:name="List Continue 4" w:semiHidden="1" w:unhideWhenUsed="1"/>
+    <w:lsdException w:name="List Continue 5" w:semiHidden="1" w:unhideWhenUsed="1"/>
+    <w:lsdException w:name="Message Header" w:semiHidden="1" w:unhideWhenUsed="1"/>
+    <w:lsdException w:name="Subtitle" w:uiPriority="11" w:qFormat="1"/>
+    <w:lsdException w:name="Salutation" w:semiHidden="1" w:unhideWhenUsed="1"/>
+    <w:lsdException w:name="Date" w:semiHidden="1" w:unhideWhenUsed="1"/>
+    <w:lsdException w:name="Body Text First Indent" w:semiHidden="1" w:unhideWhenUsed="1"/>
+    <w:lsdException w:name="Body Text First Indent 2" w:semiHidden="1" w:unhideWhenUsed="1"/>
+    <w:lsdException w:name="Note Heading" w:semiHidden="1" w:unhideWhenUsed="1"/>
+    <w:lsdException w:name="Body Text 2" w:semiHidden="1" w:unhideWhenUsed="1"/>
+    <w:lsdException w:name="Body Text 3" w:semiHidden="1" w:unhideWhenUsed="1"/>
+    <w:lsdException w:name="Body Text Indent 2" w:semiHidden="1" w:unhideWhenUsed="1"/>
+    <w:lsdException w:name="Body Text Indent 3" w:semiHidden="1" w:unhideWhenUsed="1"/>
+    <w:lsdException w:name="Block Text" w:semiHidden="1" w:unhideWhenUsed="1"/>
+    <w:lsdException w:name="Hyperlink" w:semiHidden="1" w:unhideWhenUsed="1"/>
+    <w:lsdException w:name="FollowedHyperlink" w:semiHidden="1" w:unhideWhenUsed="1"/>
+    <w:lsdException w:name="Strong" w:uiPriority="22" w:qFormat="1"/>
+    <w:lsdException w:name="Emphasis" w:uiPriority="20" w:qFormat="1"/>
+    <w:lsdException w:name="Document Map" w:semiHidden="1" w:unhideWhenUsed="1"/>
+    <w:lsdException w:name="Plain Text" w:semiHidden="1" w:unhideWhenUsed="1"/>
+    <w:lsdException w:name="E-mail Signature" w:semiHidden="1" w:unhideWhenUsed="1"/>
+    <w:lsdException w:name="HTML Top of Form" w:semiHidden="1" w:unhideWhenUsed="1"/>
+    <w:lsdException w:name="HTML Bottom of Form" w:semiHidden="1" w:unhideWhenUsed="1"/>
+    <w:lsdException w:name="Normal (Web)" w:semiHidden="1" w:unhideWhenUsed="1"/>
+    <w:lsdException w:name="HTML Acronym" w:semiHidden="1" w:unhideWhenUsed="1"/>
+    <w:lsdException w:name="HTML Address" w:semiHidden="1" w:unhideWhenUsed="1"/>
+    <w:lsdException w:name="HTML Cite" w:semiHidden="1" w:unhideWhenUsed="1"/>
+    <w:lsdException w:name="HTML Code" w:semiHidden="1" w:unhideWhenUsed="1"/>
+    <w:lsdException w:name="HTML Definition" w:semiHidden="1" w:unhideWhenUsed="1"/>
+    <w:lsdException w:name="HTML Keyboard" w:semiHidden="1" w:unhideWhenUsed="1"/>
+    <w:lsdException w:name="HTML Preformatted" w:semiHidden="1" w:unhideWhenUsed="1"/>
+    <w:lsdException w:name="HTML Sample" w:semiHidden="1" w:unhideWhenUsed="1"/>
+    <w:lsdException w:name="HTML Typewriter" w:semiHidden="1" w:unhideWhenUsed="1"/>
+    <w:lsdException w:name="HTML Variable" w:semiHidden="1" w:unhideWhenUsed="1"/>
+    <w:lsdException w:name="Normal Table" w:semiHidden="1" w:unhideWhenUsed="1"/>
+    <w:lsdException w:name="annotation subject" w:semiHidden="1" w:unhideWhenUsed="1"/>
+    <w:lsdException w:name="No List" w:semiHidden="1" w:unhideWhenUsed="1"/>
+    <w:lsdException w:name="Outline List 1" w:semiHidden="1" w:unhideWhenUsed="1"/>
+    <w:lsdException w:name="Outline List 2" w:semiHidden="1" w:unhideWhenUsed="1"/>
+    <w:lsdException w:name="Outline List 3" w:semiHidden="1" w:unhideWhenUsed="1"/>
+    <w:lsdException w:name="Table Simple 1" w:semiHidden="1" w:unhideWhenUsed="1"/>
+    <w:lsdException w:name="Table Simple 2" w:semiHidden="1" w:unhideWhenUsed="1"/>
+    <w:lsdException w:name="Table Simple 3" w:semiHidden="1" w:unhideWhenUsed="1"/>
+    <w:lsdException w:name="Table Classic 1" w:semiHidden="1" w:unhideWhenUsed="1"/>
+    <w:lsdException w:name="Table Classic 2" w:semiHidden="1" w:unhideWhenUsed="1"/>
+    <w:lsdException w:name="Table Classic 3" w:semiHidden="1" w:unhideWhenUsed="1"/>
+    <w:lsdException w:name="Table Classic 4" w:semiHidden="1" w:unhideWhenUsed="1"/>
+    <w:lsdException w:name="Table Colorful 1" w:semiHidden="1" w:unhideWhenUsed="1"/>
+    <w:lsdException w:name="Table Colorful 2" w:semiHidden="1" w:unhideWhenUsed="1"/>
+    <w:lsdException w:name="Table Colorful 3" w:semiHidden="1" w:unhideWhenUsed="1"/>
+    <w:lsdException w:name="Table Columns 1" w:semiHidden="1" w:unhideWhenUsed="1"/>
+    <w:lsdException w:name="Table Columns 2" w:semiHidden="1" w:unhideWhenUsed="1"/>
+    <w:lsdException w:name="Table Columns 3" w:semiHidden="1" w:unhideWhenUsed="1"/>
+    <w:lsdException w:name="Table Columns 4" w:semiHidden="1" w:unhideWhenUsed="1"/>
+    <w:lsdException w:name="Table Columns 5" w:semiHidden="1" w:unhideWhenUsed="1"/>
+    <w:lsdException w:name="Table Grid 1" w:semiHidden="1" w:unhideWhenUsed="1"/>
+    <w:lsdException w:name="Table Grid 2" w:semiHidden="1" w:unhideWhenUsed="1"/>
+    <w:lsdException w:name="Table Grid 3" w:semiHidden="1" w:unhideWhenUsed="1"/>
+    <w:lsdException w:name="Table Grid 4" w:semiHidden="1" w:unhideWhenUsed="1"/>
+    <w:lsdException w:name="Table Grid 5" w:semiHidden="1" w:unhideWhenUsed="1"/>
+    <w:lsdException w:name="Table Grid 6" w:semiHidden="1" w:unhideWhenUsed="1"/>
+    <w:lsdException w:name="Table Grid 7" w:semiHidden="1" w:unhideWhenUsed="1"/>
+    <w:lsdException w:name="Table Grid 8" w:semiHidden="1" w:unhideWhenUsed="1"/>
+    <w:lsdException w:name="Table List 1" w:semiHidden="1" w:unhideWhenUsed="1"/>
+    <w:lsdException w:name="Table List 2" w:semiHidden="1" w:unhideWhenUsed="1"/>
+    <w:lsdException w:name="Table List 3" w:semiHidden="1" w:unhideWhenUsed="1"/>
+    <w:lsdException w:name="Table List 4" w:semiHidden="1" w:unhideWhenUsed="1"/>
+    <w:lsdException w:name="Table List 5" w:semiHidden="1" w:unhideWhenUsed="1"/>
+    <w:lsdException w:name="Table List 6" w:semiHidden="1" w:unhideWhenUsed="1"/>
+    <w:lsdException w:name="Table List 7" w:semiHidden="1" w:unhideWhenUsed="1"/>
+    <w:lsdException w:name="Table List 8" w:semiHidden="1" w:unhideWhenUsed="1"/>
+    <w:lsdException w:name="Table 3D effects 1" w:semiHidden="1" w:unhideWhenUsed="1"/>
+    <w:lsdException w:name="Table 3D effects 2" w:semiHidden="1" w:unhideWhenUsed="1"/>
+    <w:lsdException w:name="Table 3D effects 3" w:semiHidden="1" w:unhideWhenUsed="1"/>
+    <w:lsdException w:name="Table Contemporary" w:semiHidden="1" w:unhideWhenUsed="1"/>
+    <w:lsdException w:name="Table Elegant" w:semiHidden="1" w:unhideWhenUsed="1"/>
+    <w:lsdException w:name="Table Professional" w:semiHidden="1" w:unhideWhenUsed="1"/>
+    <w:lsdException w:name="Table Subtle 1" w:semiHidden="1" w:unhideWhenUsed="1"/>
+    <w:lsdException w:name="Table Subtle 2" w:semiHidden="1" w:unhideWhenUsed="1"/>
+    <w:lsdException w:name="Table Web 1" w:semiHidden="1" w:unhideWhenUsed="1"/>
+    <w:lsdException w:name="Table Web 2" w:semiHidden="1" w:unhideWhenUsed="1"/>
+    <w:lsdException w:name="Table Web 3" w:semiHidden="1" w:unhideWhenUsed="1"/>
+    <w:lsdException w:name="Balloon Text" w:semiHidden="1" w:unhideWhenUsed="1"/>
+    <w:lsdException w:name="Table Grid" w:semiHidden="1" w:uiPriority="39" w:unhideWhenUsed="1"/>
+    <w:lsdException w:name="Table Theme" w:semiHidden="1" w:unhideWhenUsed="1"/>
+    <w:lsdException w:name="Placeholder Text" w:semiHidden="1"/>
+    <w:lsdException w:name="No Spacing" w:uiPriority="1" w:qFormat="1"/>
+    <w:lsdException w:name="Light Shading" w:uiPriority="60"/>
+    <w:lsdException w:name="Light List" w:uiPriority="61"/>
+    <w:lsdException w:name="Light Grid" w:uiPriority="62"/>
+    <w:lsdException w:name="Medium Shading 1" w:uiPriority="63"/>
+    <w:lsdException w:name="Medium Shading 2" w:uiPriority="64"/>
+    <w:lsdException w:name="Medium List 1" w:uiPriority="65"/>
+    <w:lsdException w:name="Medium List 2" w:uiPriority="66"/>
+    <w:lsdException w:name="Medium Grid 1" w:uiPriority="67"/>
+    <w:lsdException w:name="Medium Grid 2" w:uiPriority="68"/>
+    <w:lsdException w:name="Medium Grid 3" w:uiPriority="69"/>
+    <w:lsdException w:name="Dark List" w:uiPriority="70"/>
+    <w:lsdException w:name="Colorful Shading" w:uiPriority="71"/>
+    <w:lsdException w:name="Colorful List" w:uiPriority="72"/>
+    <w:lsdException w:name="Colorful Grid" w:uiPriority="73"/>
+    <w:lsdException w:name="Light Shading Accent 1" w:uiPriority="60"/>
+    <w:lsdException w:name="Light List Accent 1" w:uiPriority="61"/>
+    <w:lsdException w:name="Light Grid Accent 1" w:uiPriority="62"/>
+    <w:lsdException w:name="Medium Shading 1 Accent 1" w:uiPriority="63"/>
+    <w:lsdException w:name="Medium Shading 2 Accent 1" w:uiPriority="64"/>
+    <w:lsdException w:name="Medium List 1 Accent 1" w:uiPriority="65"/>
+    <w:lsdException w:name="Revision" w:semiHidden="1"/>
+    <w:lsdException w:name="List Paragraph" w:uiPriority="34" w:qFormat="1"/>
+    <w:lsdException w:name="Quote" w:uiPriority="29" w:qFormat="1"/>
+    <w:lsdException w:name="Intense Quote" w:uiPriority="30" w:qFormat="1"/>
+    <w:lsdException w:name="Medium List 2 Accent 1" w:uiPriority="66"/>
+    <w:lsdException w:name="Medium Grid 1 Accent 1" w:uiPriority="67"/>
+    <w:lsdException w:name="Medium Grid 2 Accent 1" w:uiPriority="68"/>
+    <w:lsdException w:name="Medium Grid 3 Accent 1" w:uiPriority="69"/>
+    <w:lsdException w:name="Dark List Accent 1" w:uiPriority="70"/>
+    <w:lsdException w:name="Colorful Shading Accent 1" w:uiPriority="71"/>
+    <w:lsdException w:name="Colorful List Accent 1" w:uiPriority="72"/>
+    <w:lsdException w:name="Colorful Grid Accent 1" w:uiPriority="73"/>
+    <w:lsdException w:name="Light Shading Accent 2" w:uiPriority="60"/>
+    <w:lsdException w:name="Light List Accent 2" w:uiPriority="61"/>
+    <w:lsdException w:name="Light Grid Accent 2" w:uiPriority="62"/>
+    <w:lsdException w:name="Medium Shading 1 Accent 2" w:uiPriority="63"/>
+    <w:lsdException w:name="Medium Shading 2 Accent 2" w:uiPriority="64"/>
+    <w:lsdException w:name="Medium List 1 Accent 2" w:uiPriority="65"/>
+    <w:lsdException w:name="Medium List 2 Accent 2" w:uiPriority="66"/>
+    <w:lsdException w:name="Medium Grid 1 Accent 2" w:uiPriority="67"/>
+    <w:lsdException w:name="Medium Grid 2 Accent 2" w:uiPriority="68"/>
+    <w:lsdException w:name="Medium Grid 3 Accent 2" w:uiPriority="69"/>
+    <w:lsdException w:name="Dark List Accent 2" w:uiPriority="70"/>
+    <w:lsdException w:name="Colorful Shading Accent 2" w:uiPriority="71"/>
+    <w:lsdException w:name="Colorful List Accent 2" w:uiPriority="72"/>
+    <w:lsdException w:name="Colorful Grid Accent 2" w:uiPriority="73"/>
+    <w:lsdException w:name="Light Shading Accent 3" w:uiPriority="60"/>
+    <w:lsdException w:name="Light List Accent 3" w:uiPriority="61"/>
+    <w:lsdException w:name="Light Grid Accent 3" w:uiPriority="62"/>
+    <w:lsdException w:name="Medium Shading 1 Accent 3" w:uiPriority="63"/>
+    <w:lsdException w:name="Medium Shading 2 Accent 3" w:uiPriority="64"/>
+    <w:lsdException w:name="Medium List 1 Accent 3" w:uiPriority="65"/>
+    <w:lsdException w:name="Medium List 2 Accent 3" w:uiPriority="66"/>
+    <w:lsdException w:name="Medium Grid 1 Accent 3" w:uiPriority="67"/>
+    <w:lsdException w:name="Medium Grid 2 Accent 3" w:uiPriority="68"/>
+    <w:lsdException w:name="Medium Grid 3 Accent 3" w:uiPriority="69"/>
+    <w:lsdException w:name="Dark List Accent 3" w:uiPriority="70"/>
+    <w:lsdException w:name="Colorful Shading Accent 3" w:uiPriority="71"/>
+    <w:lsdException w:name="Colorful List Accent 3" w:uiPriority="72"/>
+    <w:lsdException w:name="Colorful Grid Accent 3" w:uiPriority="73"/>
+    <w:lsdException w:name="Light Shading Accent 4" w:uiPriority="60"/>
+    <w:lsdException w:name="Light List Accent 4" w:uiPriority="61"/>
+    <w:lsdException w:name="Light Grid Accent 4" w:uiPriority="62"/>
+    <w:lsdException w:name="Medium Shading 1 Accent 4" w:uiPriority="63"/>
+    <w:lsdException w:name="Medium Shading 2 Accent 4" w:uiPriority="64"/>
+    <w:lsdException w:name="Medium List 1 Accent 4" w:uiPriority="65"/>
+    <w:lsdException w:name="Medium List 2 Accent 4" w:uiPriority="66"/>
+    <w:lsdException w:name="Medium Grid 1 Accent 4" w:uiPriority="67"/>
+    <w:lsdException w:name="Medium Grid 2 Accent 4" w:uiPriority="68"/>
+    <w:lsdException w:name="Medium Grid 3 Accent 4" w:uiPriority="69"/>
+    <w:lsdException w:name="Dark List Accent 4" w:uiPriority="70"/>
+    <w:lsdException w:name="Colorful Shading Accent 4" w:uiPriority="71"/>
+    <w:lsdException w:name="Colorful List Accent 4" w:uiPriority="72"/>
+    <w:lsdException w:name="Colorful Grid Accent 4" w:uiPriority="73"/>
+    <w:lsdException w:name="Light Shading Accent 5" w:uiPriority="60"/>
+    <w:lsdException w:name="Light List Accent 5" w:uiPriority="61"/>
+    <w:lsdException w:name="Light Grid Accent 5" w:uiPriority="62"/>
+    <w:lsdException w:name="Medium Shading 1 Accent 5" w:uiPriority="63"/>
+    <w:lsdException w:name="Medium Shading 2 Accent 5" w:uiPriority="64"/>
+    <w:lsdException w:name="Medium List 1 Accent 5" w:uiPriority="65"/>
+    <w:lsdException w:name="Medium List 2 Accent 5" w:uiPriority="66"/>
+    <w:lsdException w:name="Medium Grid 1 Accent 5" w:uiPriority="67"/>
+    <w:lsdException w:name="Medium Grid 2 Accent 5" w:uiPriority="68"/>
+    <w:lsdException w:name="Medium Grid 3 Accent 5" w:uiPriority="69"/>
+    <w:lsdException w:name="Dark List Accent 5" w:uiPriority="70"/>
+    <w:lsdException w:name="Colorful Shading Accent 5" w:uiPriority="71"/>
+    <w:lsdException w:name="Colorful List Accent 5" w:uiPriority="72"/>
+    <w:lsdException w:name="Colorful Grid Accent 5" w:uiPriority="73"/>
+    <w:lsdException w:name="Light Shading Accent 6" w:uiPriority="60"/>
+    <w:lsdException w:name="Light List Accent 6" w:uiPriority="61"/>
+    <w:lsdException w:name="Light Grid Accent 6" w:uiPriority="62"/>
+    <w:lsdException w:name="Medium Shading 1 Accent 6" w:uiPriority="63"/>
+    <w:lsdException w:name="Medium Shading 2 Accent 6" w:uiPriority="64"/>
+    <w:lsdException w:name="Medium List 1 Accent 6" w:uiPriority="65"/>
+    <w:lsdException w:name="Medium List 2 Accent 6" w:uiPriority="66"/>
+    <w:lsdException w:name="Medium Grid 1 Accent 6" w:uiPriority="67"/>
+    <w:lsdException w:name="Medium Grid 2 Accent 6" w:uiPriority="68"/>
+    <w:lsdException w:name="Medium Grid 3 Accent 6" w:uiPriority="69"/>
+    <w:lsdException w:name="Dark List Accent 6" w:uiPriority="70"/>
+    <w:lsdException w:name="Colorful Shading Accent 6" w:uiPriority="71"/>
+    <w:lsdException w:name="Colorful List Accent 6" w:uiPriority="72"/>
+    <w:lsdException w:name="Colorful Grid Accent 6" w:uiPriority="73"/>
+    <w:lsdException w:name="Subtle Emphasis" w:uiPriority="19" w:qFormat="1"/>
+    <w:lsdException w:name="Intense Emphasis" w:uiPriority="21" w:qFormat="1"/>
+    <w:lsdException w:name="Subtle Reference" w:uiPriority="31" w:qFormat="1"/>
+    <w:lsdException w:name="Intense Reference" w:uiPriority="32" w:qFormat="1"/>
+    <w:lsdException w:name="Book Title" w:uiPriority="33" w:qFormat="1"/>
+    <w:lsdException w:name="Bibliography" w:semiHidden="1" w:uiPriority="37" w:unhideWhenUsed="1"/>
+    <w:lsdException w:name="TOC Heading" w:semiHidden="1" w:uiPriority="39" w:unhideWhenUsed="1" w:qFormat="1"/>
+    <w:lsdException w:name="Plain Table 1" w:uiPriority="41"/>
+    <w:lsdException w:name="Plain Table 2" w:uiPriority="42"/>
+    <w:lsdException w:name="Plain Table 3" w:uiPriority="43"/>
+    <w:lsdException w:name="Plain Table 4" w:uiPriority="44"/>
+    <w:lsdException w:name="Plain Table 5" w:uiPriority="45"/>
+    <w:lsdException w:name="Grid Table Light" w:uiPriority="40"/>
+    <w:lsdException w:name="Grid Table 1 Light" w:uiPriority="46"/>
+    <w:lsdException w:name="Grid Table 2" w:uiPriority="47"/>
+    <w:lsdException w:name="Grid Table 3" w:uiPriority="48"/>
+    <w:lsdException w:name="Grid Table 4" w:uiPriority="49"/>
+    <w:lsdException w:name="Grid Table 5 Dark" w:uiPriority="50"/>
+    <w:lsdException w:name="Grid Table 6 Colorful" w:uiPriority="51"/>
+    <w:lsdException w:name="Grid Table 7 Colorful" w:uiPriority="52"/>
+    <w:lsdException w:name="Grid Table 1 Light Accent 1" w:uiPriority="46"/>
+    <w:lsdException w:name="Grid Table 2 Accent 1" w:uiPriority="47"/>
+    <w:lsdException w:name="Grid Table 3 Accent 1" w:uiPriority="48"/>
+    <w:lsdException w:name="Grid Table 4 Accent 1" w:uiPriority="49"/>
+    <w:lsdException w:name="Grid Table 5 Dark Accent 1" w:uiPriority="50"/>
+    <w:lsdException w:name="Grid Table 6 Colorful Accent 1" w:uiPriority="51"/>
+    <w:lsdException w:name="Grid Table 7 Colorful Accent 1" w:uiPriority="52"/>
+    <w:lsdException w:name="Grid Table 1 Light Accent 2" w:uiPriority="46"/>
+    <w:lsdException w:name="Grid Table 2 Accent 2" w:uiPriority="47"/>
+    <w:lsdException w:name="Grid Table 3 Accent 2" w:uiPriority="48"/>
+    <w:lsdException w:name="Grid Table 4 Accent 2" w:uiPriority="49"/>
+    <w:lsdException w:name="Grid Table 5 Dark Accent 2" w:uiPriority="50"/>
+    <w:lsdException w:name="Grid Table 6 Colorful Accent 2" w:uiPriority="51"/>
+    <w:lsdException w:name="Grid Table 7 Colorful Accent 2" w:uiPriority="52"/>
+    <w:lsdException w:name="Grid Table 1 Light Accent 3" w:uiPriority="46"/>
+    <w:lsdException w:name="Grid Table 2 Accent 3" w:uiPriority="47"/>
+    <w:lsdException w:name="Grid Table 3 Accent 3" w:uiPriority="48"/>
+    <w:lsdException w:name="Grid Table 4 Accent 3" w:uiPriority="49"/>
+    <w:lsdException w:name="Grid Table 5 Dark Accent 3" w:uiPriority="50"/>
+    <w:lsdException w:name="Grid Table 6 Colorful Accent 3" w:uiPriority="51"/>
+    <w:lsdException w:name="Grid Table 7 Colorful Accent 3" w:uiPriority="52"/>
+    <w:lsdException w:name="Grid Table 1 Light Accent 4" w:uiPriority="46"/>
+    <w:lsdException w:name="Grid Table 2 Accent 4" w:uiPriority="47"/>
+    <w:lsdException w:name="Grid Table 3 Accent 4" w:uiPriority="48"/>
+    <w:lsdException w:name="Grid Table 4 Accent 4" w:uiPriority="49"/>
+    <w:lsdException w:name="Grid Table 5 Dark Accent 4" w:uiPriority="50"/>
+    <w:lsdException w:name="Grid Table 6 Colorful Accent 4" w:uiPriority="51"/>
+    <w:lsdException w:name="Grid Table 7 Colorful Accent 4" w:uiPriority="52"/>
+    <w:lsdException w:name="Grid Table 1 Light Accent 5" w:uiPriority="46"/>
+    <w:lsdException w:name="Grid Table 2 Accent 5" w:uiPriority="47"/>
+    <w:lsdException w:name="Grid Table 3 Accent 5" w:uiPriority="48"/>
+    <w:lsdException w:name="Grid Table 4 Accent 5" w:uiPriority="49"/>
+    <w:lsdException w:name="Grid Table 5 Dark Accent 5" w:uiPriority="50"/>
+    <w:lsdException w:name="Grid Table 6 Colorful Accent 5" w:uiPriority="51"/>
+    <w:lsdException w:name="Grid Table 7 Colorful Accent 5" w:uiPriority="52"/>
+    <w:lsdException w:name="Grid Table 1 Light Accent 6" w:uiPriority="46"/>
+    <w:lsdException w:name="Grid Table 2 Accent 6" w:uiPriority="47"/>
+    <w:lsdException w:name="Grid Table 3 Accent 6" w:uiPriority="48"/>
+    <w:lsdException w:name="Grid Table 4 Accent 6" w:uiPriority="49"/>
+    <w:lsdException w:name="Grid Table 5 Dark Accent 6" w:uiPriority="50"/>
+    <w:lsdException w:name="Grid Table 6 Colorful Accent 6" w:uiPriority="51"/>
+    <w:lsdException w:name="Grid Table 7 Colorful Accent 6" w:uiPriority="52"/>
+    <w:lsdException w:name="List Table 1 Light" w:uiPriority="46"/>
+    <w:lsdException w:name="List Table 2" w:uiPriority="47"/>
+    <w:lsdException w:name="List Table 3" w:uiPriority="48"/>
+    <w:lsdException w:name="List Table 4" w:uiPriority="49"/>
+    <w:lsdException w:name="List Table 5 Dark" w:uiPriority="50"/>
+    <w:lsdException w:name="List Table 6 Colorful" w:uiPriority="51"/>
+    <w:lsdException w:name="List Table 7 Colorful" w:uiPriority="52"/>
+    <w:lsdException w:name="List Table 1 Light Accent 1" w:uiPriority="46"/>
+    <w:lsdException w:name="List Table 2 Accent 1" w:uiPriority="47"/>
+    <w:lsdException w:name="List Table 3 Accent 1" w:uiPriority="48"/>
+    <w:lsdException w:name="List Table 4 Accent 1" w:uiPriority="49"/>
+    <w:lsdException w:name="List Table 5 Dark Accent 1" w:uiPriority="50"/>
+    <w:lsdException w:name="List Table 6 Colorful Accent 1" w:uiPriority="51"/>
+    <w:lsdException w:name="List Table 7 Colorful Accent 1" w:uiPriority="52"/>
+    <w:lsdException w:name="List Table 1 Light Accent 2" w:uiPriority="46"/>
+    <w:lsdException w:name="List Table 2 Accent 2" w:uiPriority="47"/>
+    <w:lsdException w:name="List Table 3 Accent 2" w:uiPriority="48"/>
+    <w:lsdException w:name="List Table 4 Accent 2" w:uiPriority="49"/>
+    <w:lsdException w:name="List Table 5 Dark Accent 2" w:uiPriority="50"/>
+    <w:lsdException w:name="List Table 6 Colorful Accent 2" w:uiPriority="51"/>
+    <w:lsdException w:name="List Table 7 Colorful Accent 2" w:uiPriority="52"/>
+    <w:lsdException w:name="List Table 1 Light Accent 3" w:uiPriority="46"/>
+    <w:lsdException w:name="List Table 2 Accent 3" w:uiPriority="47"/>
+    <w:lsdException w:name="List Table 3 Accent 3" w:uiPriority="48"/>
+    <w:lsdException w:name="List Table 4 Accent 3" w:uiPriority="49"/>
+    <w:lsdException w:name="List Table 5 Dark Accent 3" w:uiPriority="50"/>
+    <w:lsdException w:name="List Table 6 Colorful Accent 3" w:uiPriority="51"/>
+    <w:lsdException w:name="List Table 7 Colorful Accent 3" w:uiPriority="52"/>
+    <w:lsdException w:name="List Table 1 Light Accent 4" w:uiPriority="46"/>
+    <w:lsdException w:name="List Table 2 Accent 4" w:uiPriority="47"/>
+    <w:lsdException w:name="List Table 3 Accent 4" w:uiPriority="48"/>
+    <w:lsdException w:name="List Table 4 Accent 4" w:uiPriority="49"/>
+    <w:lsdException w:name="List Table 5 Dark Accent 4" w:uiPriority="50"/>
+    <w:lsdException w:name="List Table 6 Colorful Accent 4" w:uiPriority="51"/>
+    <w:lsdException w:name="List Table 7 Colorful Accent 4" w:uiPriority="52"/>
+    <w:lsdException w:name="List Table 1 Light Accent 5" w:uiPriority="46"/>
+    <w:lsdException w:name="List Table 2 Accent 5" w:uiPriority="47"/>
+    <w:lsdException w:name="List Table 3 Accent 5" w:uiPriority="48"/>
+    <w:lsdException w:name="List Table 4 Accent 5" w:uiPriority="49"/>
+    <w:lsdException w:name="List Table 5 Dark Accent 5" w:uiPriority="50"/>
+    <w:lsdException w:name="List Table 6 Colorful Accent 5" w:uiPriority="51"/>
+    <w:lsdException w:name="List Table 7 Colorful Accent 5" w:uiPriority="52"/>
+    <w:lsdException w:name="List Table 1 Light Accent 6" w:uiPriority="46"/>
+    <w:lsdException w:name="List Table 2 Accent 6" w:uiPriority="47"/>
+    <w:lsdException w:name="List Table 3 Accent 6" w:uiPriority="48"/>
+    <w:lsdException w:name="List Table 4 Accent 6" w:uiPriority="49"/>
+    <w:lsdException w:name="List Table 5 Dark Accent 6" w:uiPriority="50"/>
+    <w:lsdException w:name="List Table 6 Colorful Accent 6" w:uiPriority="51"/>
+    <w:lsdException w:name="List Table 7 Colorful Accent 6" w:uiPriority="52"/>
+    <w:lsdException w:name="Mention" w:semiHidden="1" w:unhideWhenUsed="1"/>
+    <w:lsdException w:name="Smart Hyperlink" w:semiHidden="1" w:unhideWhenUsed="1"/>
+    <w:lsdException w:name="Hashtag" w:semiHidden="1" w:unhideWhenUsed="1"/>
+    <w:lsdException w:name="Unresolved Mention" w:semiHidden="1" w:unhideWhenUsed="1"/>
   </w:latentStyles>
   <w:style w:type="paragraph" w:default="1" w:styleId="a">
     <w:name w:val="Normal"/>
@@ -17646,7 +17701,7 @@
   <a:extraClrSchemeLst/>
   <a:extLst>
     <a:ext uri="{05A4C25C-085E-4340-85A3-A5531E510DB2}">
-      <thm15:themeFamily xmlns:thm15="http://schemas.microsoft.com/office/thememl/2012/main" xmlns="" name="Office Theme" id="{62F939B6-93AF-4DB8-9C6B-D6C7DFDC589F}" vid="{4A3C46E8-61CC-4603-A589-7422A47A8E4A}"/>
+      <thm15:themeFamily xmlns:thm15="http://schemas.microsoft.com/office/thememl/2012/main" name="Office Theme" id="{62F939B6-93AF-4DB8-9C6B-D6C7DFDC589F}" vid="{4A3C46E8-61CC-4603-A589-7422A47A8E4A}"/>
     </a:ext>
   </a:extLst>
 </a:theme>

--- a/提出ドキュメント/コード設計書.docx
+++ b/提出ドキュメント/コード設計書.docx
@@ -1,6 +1,6 @@
 
 <file path=word/document.xml><?xml version="1.0" encoding="utf-8"?>
-<w:document xmlns:wpc="http://schemas.microsoft.com/office/word/2010/wordprocessingCanvas" xmlns:cx="http://schemas.microsoft.com/office/drawing/2014/chartex" xmlns:cx1="http://schemas.microsoft.com/office/drawing/2015/9/8/chartex" xmlns:cx2="http://schemas.microsoft.com/office/drawing/2015/10/21/chartex" xmlns:cx3="http://schemas.microsoft.com/office/drawing/2016/5/9/chartex" xmlns:cx4="http://schemas.microsoft.com/office/drawing/2016/5/10/chartex" xmlns:cx5="http://schemas.microsoft.com/office/drawing/2016/5/11/chartex" xmlns:cx6="http://schemas.microsoft.com/office/drawing/2016/5/12/chartex" xmlns:cx7="http://schemas.microsoft.com/office/drawing/2016/5/13/chartex" xmlns:cx8="http://schemas.microsoft.com/office/drawing/2016/5/14/chartex" xmlns:mc="http://schemas.openxmlformats.org/markup-compatibility/2006" xmlns:aink="http://schemas.microsoft.com/office/drawing/2016/ink" xmlns:am3d="http://schemas.microsoft.com/office/drawing/2017/model3d" xmlns:o="urn:schemas-microsoft-com:office:office" xmlns:r="http://schemas.openxmlformats.org/officeDocument/2006/relationships" xmlns:m="http://schemas.openxmlformats.org/officeDocument/2006/math" xmlns:v="urn:schemas-microsoft-com:vml" xmlns:wp14="http://schemas.microsoft.com/office/word/2010/wordprocessingDrawing" xmlns:wp="http://schemas.openxmlformats.org/drawingml/2006/wordprocessingDrawing" xmlns:w10="urn:schemas-microsoft-com:office:word" xmlns:w="http://schemas.openxmlformats.org/wordprocessingml/2006/main" xmlns:w14="http://schemas.microsoft.com/office/word/2010/wordml" xmlns:w15="http://schemas.microsoft.com/office/word/2012/wordml" xmlns:w16cid="http://schemas.microsoft.com/office/word/2016/wordml/cid" xmlns:w16se="http://schemas.microsoft.com/office/word/2015/wordml/symex" xmlns:wpg="http://schemas.microsoft.com/office/word/2010/wordprocessingGroup" xmlns:wpi="http://schemas.microsoft.com/office/word/2010/wordprocessingInk" xmlns:wne="http://schemas.microsoft.com/office/word/2006/wordml" xmlns:wps="http://schemas.microsoft.com/office/word/2010/wordprocessingShape" mc:Ignorable="w14 w15 w16se w16cid wp14">
+<w:document xmlns:wpc="http://schemas.microsoft.com/office/word/2010/wordprocessingCanvas" xmlns:cx="http://schemas.microsoft.com/office/drawing/2014/chartex" xmlns:cx1="http://schemas.microsoft.com/office/drawing/2015/9/8/chartex" xmlns:mc="http://schemas.openxmlformats.org/markup-compatibility/2006" xmlns:o="urn:schemas-microsoft-com:office:office" xmlns:r="http://schemas.openxmlformats.org/officeDocument/2006/relationships" xmlns:m="http://schemas.openxmlformats.org/officeDocument/2006/math" xmlns:v="urn:schemas-microsoft-com:vml" xmlns:wp14="http://schemas.microsoft.com/office/word/2010/wordprocessingDrawing" xmlns:wp="http://schemas.openxmlformats.org/drawingml/2006/wordprocessingDrawing" xmlns:w10="urn:schemas-microsoft-com:office:word" xmlns:w="http://schemas.openxmlformats.org/wordprocessingml/2006/main" xmlns:w14="http://schemas.microsoft.com/office/word/2010/wordml" xmlns:w15="http://schemas.microsoft.com/office/word/2012/wordml" xmlns:w16se="http://schemas.microsoft.com/office/word/2015/wordml/symex" xmlns:wpg="http://schemas.microsoft.com/office/word/2010/wordprocessingGroup" xmlns:wpi="http://schemas.microsoft.com/office/word/2010/wordprocessingInk" xmlns:wne="http://schemas.microsoft.com/office/word/2006/wordml" xmlns:wps="http://schemas.microsoft.com/office/word/2010/wordprocessingShape" mc:Ignorable="w14 w15 w16se wp14">
   <w:body>
     <w:tbl>
       <w:tblPr>
@@ -2203,13 +2203,7 @@
             <w:gridSpan w:val="2"/>
             <w:vAlign w:val="center"/>
           </w:tcPr>
-          <w:p>
-            <w:pPr>
-              <w:rPr>
-                <w:rFonts w:hint="eastAsia"/>
-              </w:rPr>
-            </w:pPr>
-          </w:p>
+          <w:p/>
         </w:tc>
       </w:tr>
       <w:tr>
@@ -2822,8 +2816,6 @@
               </w:rPr>
               <w:t>7</w:t>
             </w:r>
-            <w:bookmarkStart w:id="0" w:name="_GoBack"/>
-            <w:bookmarkEnd w:id="0"/>
           </w:p>
         </w:tc>
         <w:tc>
@@ -4742,7 +4734,7 @@
             <w:pPr>
               <w:jc w:val="center"/>
               <w:rPr>
-                <w:rFonts w:ascii="ＭＳ ゴシック" w:eastAsia="ＭＳ ゴシック" w:hAnsi="ＭＳ ゴシック" w:cs="ＭＳ Ｐゴシック" w:hint="eastAsia"/>
+                <w:rFonts w:ascii="ＭＳ ゴシック" w:eastAsia="ＭＳ ゴシック" w:hAnsi="ＭＳ ゴシック" w:cs="ＭＳ Ｐゴシック"/>
                 <w:sz w:val="22"/>
               </w:rPr>
             </w:pPr>
@@ -14456,9 +14448,6 @@
           <w:p>
             <w:pPr>
               <w:jc w:val="center"/>
-              <w:rPr>
-                <w:rFonts w:hint="eastAsia"/>
-              </w:rPr>
             </w:pPr>
           </w:p>
         </w:tc>
@@ -16493,7 +16482,7 @@
             <w:pPr>
               <w:jc w:val="center"/>
               <w:rPr>
-                <w:rFonts w:ascii="ＭＳ Ｐゴシック" w:eastAsia="ＭＳ Ｐゴシック" w:hAnsi="ＭＳ Ｐゴシック" w:cs="ＭＳ Ｐゴシック" w:hint="eastAsia"/>
+                <w:rFonts w:ascii="ＭＳ Ｐゴシック" w:eastAsia="ＭＳ Ｐゴシック" w:hAnsi="ＭＳ Ｐゴシック" w:cs="ＭＳ Ｐゴシック"/>
                 <w:color w:val="000000"/>
                 <w:sz w:val="22"/>
               </w:rPr>
@@ -16989,6 +16978,4968 @@
         <w:tc>
           <w:tcPr>
             <w:tcW w:w="3552" w:type="dxa"/>
+            <w:gridSpan w:val="2"/>
+            <w:vAlign w:val="center"/>
+          </w:tcPr>
+          <w:p>
+            <w:pPr>
+              <w:jc w:val="center"/>
+            </w:pPr>
+          </w:p>
+        </w:tc>
+      </w:tr>
+    </w:tbl>
+    <w:p>
+      <w:pPr>
+        <w:jc w:val="center"/>
+      </w:pPr>
+    </w:p>
+    <w:tbl>
+      <w:tblPr>
+        <w:tblW w:w="9788" w:type="dxa"/>
+        <w:tblInd w:w="99" w:type="dxa"/>
+        <w:tblBorders>
+          <w:top w:val="single" w:sz="4" w:space="0" w:color="auto"/>
+          <w:left w:val="single" w:sz="4" w:space="0" w:color="auto"/>
+          <w:bottom w:val="single" w:sz="4" w:space="0" w:color="auto"/>
+          <w:right w:val="single" w:sz="4" w:space="0" w:color="auto"/>
+          <w:insideH w:val="single" w:sz="4" w:space="0" w:color="auto"/>
+          <w:insideV w:val="single" w:sz="4" w:space="0" w:color="auto"/>
+        </w:tblBorders>
+        <w:tblLook w:val="01E0" w:firstRow="1" w:lastRow="1" w:firstColumn="1" w:lastColumn="1" w:noHBand="0" w:noVBand="0"/>
+      </w:tblPr>
+      <w:tblGrid>
+        <w:gridCol w:w="580"/>
+        <w:gridCol w:w="1901"/>
+        <w:gridCol w:w="638"/>
+        <w:gridCol w:w="628"/>
+        <w:gridCol w:w="954"/>
+        <w:gridCol w:w="969"/>
+        <w:gridCol w:w="566"/>
+        <w:gridCol w:w="1561"/>
+        <w:gridCol w:w="1991"/>
+      </w:tblGrid>
+      <w:tr>
+        <w:tc>
+          <w:tcPr>
+            <w:tcW w:w="3119" w:type="dxa"/>
+            <w:gridSpan w:val="3"/>
+            <w:shd w:val="clear" w:color="auto" w:fill="BFBFBF" w:themeFill="background1" w:themeFillShade="BF"/>
+          </w:tcPr>
+          <w:p>
+            <w:pPr>
+              <w:jc w:val="center"/>
+            </w:pPr>
+            <w:r>
+              <w:rPr>
+                <w:rFonts w:hint="eastAsia"/>
+              </w:rPr>
+              <w:lastRenderedPageBreak/>
+              <w:t>ドキュメント名称</w:t>
+            </w:r>
+          </w:p>
+        </w:tc>
+        <w:tc>
+          <w:tcPr>
+            <w:tcW w:w="2551" w:type="dxa"/>
+            <w:gridSpan w:val="3"/>
+            <w:shd w:val="clear" w:color="auto" w:fill="BFBFBF" w:themeFill="background1" w:themeFillShade="BF"/>
+          </w:tcPr>
+          <w:p>
+            <w:pPr>
+              <w:ind w:left="231"/>
+              <w:jc w:val="center"/>
+            </w:pPr>
+            <w:r>
+              <w:rPr>
+                <w:rFonts w:hint="eastAsia"/>
+              </w:rPr>
+              <w:t>システム名称</w:t>
+            </w:r>
+          </w:p>
+        </w:tc>
+        <w:tc>
+          <w:tcPr>
+            <w:tcW w:w="2127" w:type="dxa"/>
+            <w:gridSpan w:val="2"/>
+            <w:shd w:val="clear" w:color="auto" w:fill="BFBFBF" w:themeFill="background1" w:themeFillShade="BF"/>
+          </w:tcPr>
+          <w:p>
+            <w:pPr>
+              <w:jc w:val="center"/>
+            </w:pPr>
+            <w:r>
+              <w:rPr>
+                <w:rFonts w:hint="eastAsia"/>
+              </w:rPr>
+              <w:t>作成日時</w:t>
+            </w:r>
+          </w:p>
+        </w:tc>
+        <w:tc>
+          <w:tcPr>
+            <w:tcW w:w="1991" w:type="dxa"/>
+            <w:shd w:val="clear" w:color="auto" w:fill="BFBFBF" w:themeFill="background1" w:themeFillShade="BF"/>
+          </w:tcPr>
+          <w:p>
+            <w:pPr>
+              <w:jc w:val="center"/>
+            </w:pPr>
+            <w:r>
+              <w:rPr>
+                <w:rFonts w:hint="eastAsia"/>
+              </w:rPr>
+              <w:t>作成者</w:t>
+            </w:r>
+          </w:p>
+        </w:tc>
+      </w:tr>
+      <w:tr>
+        <w:trPr>
+          <w:trHeight w:val="464"/>
+        </w:trPr>
+        <w:tc>
+          <w:tcPr>
+            <w:tcW w:w="3119" w:type="dxa"/>
+            <w:gridSpan w:val="3"/>
+            <w:vAlign w:val="center"/>
+          </w:tcPr>
+          <w:p>
+            <w:pPr>
+              <w:jc w:val="center"/>
+            </w:pPr>
+            <w:r>
+              <w:rPr>
+                <w:rFonts w:hint="eastAsia"/>
+              </w:rPr>
+              <w:t>コード設計書</w:t>
+            </w:r>
+          </w:p>
+        </w:tc>
+        <w:tc>
+          <w:tcPr>
+            <w:tcW w:w="2551" w:type="dxa"/>
+            <w:gridSpan w:val="3"/>
+            <w:vAlign w:val="center"/>
+          </w:tcPr>
+          <w:p>
+            <w:pPr>
+              <w:jc w:val="center"/>
+            </w:pPr>
+            <w:r>
+              <w:rPr>
+                <w:rFonts w:hint="eastAsia"/>
+              </w:rPr>
+              <w:t>販売管理システム</w:t>
+            </w:r>
+          </w:p>
+          <w:p>
+            <w:pPr>
+              <w:jc w:val="center"/>
+            </w:pPr>
+            <w:r>
+              <w:rPr>
+                <w:rFonts w:hint="eastAsia"/>
+              </w:rPr>
+              <w:t>出庫テーブル</w:t>
+            </w:r>
+          </w:p>
+        </w:tc>
+        <w:tc>
+          <w:tcPr>
+            <w:tcW w:w="2127" w:type="dxa"/>
+            <w:gridSpan w:val="2"/>
+            <w:vAlign w:val="center"/>
+          </w:tcPr>
+          <w:p>
+            <w:pPr>
+              <w:jc w:val="center"/>
+            </w:pPr>
+            <w:r>
+              <w:rPr>
+                <w:rFonts w:hint="eastAsia"/>
+              </w:rPr>
+              <w:t>2019年</w:t>
+            </w:r>
+            <w:r>
+              <w:t>12</w:t>
+            </w:r>
+            <w:r>
+              <w:rPr>
+                <w:rFonts w:hint="eastAsia"/>
+              </w:rPr>
+              <w:t>月10日</w:t>
+            </w:r>
+          </w:p>
+        </w:tc>
+        <w:tc>
+          <w:tcPr>
+            <w:tcW w:w="1991" w:type="dxa"/>
+            <w:vAlign w:val="center"/>
+          </w:tcPr>
+          <w:p>
+            <w:pPr>
+              <w:rPr>
+                <w:rFonts w:hint="eastAsia"/>
+              </w:rPr>
+            </w:pPr>
+            <w:r>
+              <w:t xml:space="preserve">中山　</w:t>
+            </w:r>
+            <w:r>
+              <w:rPr>
+                <w:rFonts w:hint="eastAsia"/>
+              </w:rPr>
+              <w:t>葉水</w:t>
+            </w:r>
+          </w:p>
+        </w:tc>
+      </w:tr>
+      <w:tr>
+        <w:tc>
+          <w:tcPr>
+            <w:tcW w:w="580" w:type="dxa"/>
+          </w:tcPr>
+          <w:p>
+            <w:pPr>
+              <w:jc w:val="center"/>
+            </w:pPr>
+            <w:r>
+              <w:rPr>
+                <w:rFonts w:hint="eastAsia"/>
+              </w:rPr>
+              <w:t>NO</w:t>
+            </w:r>
+          </w:p>
+        </w:tc>
+        <w:tc>
+          <w:tcPr>
+            <w:tcW w:w="1901" w:type="dxa"/>
+          </w:tcPr>
+          <w:p>
+            <w:pPr>
+              <w:jc w:val="center"/>
+            </w:pPr>
+            <w:r>
+              <w:rPr>
+                <w:rFonts w:hint="eastAsia"/>
+              </w:rPr>
+              <w:t>コード名称</w:t>
+            </w:r>
+          </w:p>
+        </w:tc>
+        <w:tc>
+          <w:tcPr>
+            <w:tcW w:w="1266" w:type="dxa"/>
+            <w:gridSpan w:val="2"/>
+          </w:tcPr>
+          <w:p>
+            <w:pPr>
+              <w:jc w:val="center"/>
+            </w:pPr>
+            <w:r>
+              <w:rPr>
+                <w:rFonts w:hint="eastAsia"/>
+              </w:rPr>
+              <w:t>タイプ</w:t>
+            </w:r>
+          </w:p>
+        </w:tc>
+        <w:tc>
+          <w:tcPr>
+            <w:tcW w:w="954" w:type="dxa"/>
+          </w:tcPr>
+          <w:p>
+            <w:pPr>
+              <w:jc w:val="center"/>
+            </w:pPr>
+            <w:r>
+              <w:rPr>
+                <w:rFonts w:hint="eastAsia"/>
+              </w:rPr>
+              <w:t>サイズ</w:t>
+            </w:r>
+          </w:p>
+        </w:tc>
+        <w:tc>
+          <w:tcPr>
+            <w:tcW w:w="1535" w:type="dxa"/>
+            <w:gridSpan w:val="2"/>
+          </w:tcPr>
+          <w:p>
+            <w:pPr>
+              <w:jc w:val="center"/>
+            </w:pPr>
+            <w:r>
+              <w:rPr>
+                <w:rFonts w:hint="eastAsia"/>
+              </w:rPr>
+              <w:t>レコード件数</w:t>
+            </w:r>
+          </w:p>
+        </w:tc>
+        <w:tc>
+          <w:tcPr>
+            <w:tcW w:w="3552" w:type="dxa"/>
+            <w:gridSpan w:val="2"/>
+          </w:tcPr>
+          <w:p>
+            <w:pPr>
+              <w:jc w:val="center"/>
+            </w:pPr>
+            <w:r>
+              <w:rPr>
+                <w:rFonts w:hint="eastAsia"/>
+              </w:rPr>
+              <w:t>コード内容</w:t>
+            </w:r>
+          </w:p>
+        </w:tc>
+      </w:tr>
+      <w:tr>
+        <w:trPr>
+          <w:trHeight w:val="847"/>
+        </w:trPr>
+        <w:tc>
+          <w:tcPr>
+            <w:tcW w:w="580" w:type="dxa"/>
+            <w:vAlign w:val="center"/>
+          </w:tcPr>
+          <w:p>
+            <w:pPr>
+              <w:jc w:val="center"/>
+            </w:pPr>
+            <w:r>
+              <w:rPr>
+                <w:rFonts w:hint="eastAsia"/>
+              </w:rPr>
+              <w:t>1</w:t>
+            </w:r>
+          </w:p>
+        </w:tc>
+        <w:tc>
+          <w:tcPr>
+            <w:tcW w:w="1901" w:type="dxa"/>
+            <w:vAlign w:val="center"/>
+          </w:tcPr>
+          <w:p>
+            <w:pPr>
+              <w:jc w:val="center"/>
+            </w:pPr>
+            <w:r>
+              <w:rPr>
+                <w:rFonts w:hint="eastAsia"/>
+              </w:rPr>
+              <w:t>出庫ID</w:t>
+            </w:r>
+          </w:p>
+        </w:tc>
+        <w:tc>
+          <w:tcPr>
+            <w:tcW w:w="1266" w:type="dxa"/>
+            <w:gridSpan w:val="2"/>
+            <w:vAlign w:val="center"/>
+          </w:tcPr>
+          <w:p>
+            <w:pPr>
+              <w:jc w:val="center"/>
+            </w:pPr>
+            <w:r>
+              <w:rPr>
+                <w:rFonts w:hint="eastAsia"/>
+              </w:rPr>
+              <w:t>オートナンバー</w:t>
+            </w:r>
+          </w:p>
+        </w:tc>
+        <w:tc>
+          <w:tcPr>
+            <w:tcW w:w="954" w:type="dxa"/>
+            <w:vAlign w:val="center"/>
+          </w:tcPr>
+          <w:p>
+            <w:pPr>
+              <w:jc w:val="center"/>
+            </w:pPr>
+            <w:r>
+              <w:rPr>
+                <w:rFonts w:hint="eastAsia"/>
+              </w:rPr>
+              <w:t>-</w:t>
+            </w:r>
+          </w:p>
+        </w:tc>
+        <w:tc>
+          <w:tcPr>
+            <w:tcW w:w="1535" w:type="dxa"/>
+            <w:gridSpan w:val="2"/>
+            <w:vAlign w:val="center"/>
+          </w:tcPr>
+          <w:p>
+            <w:pPr>
+              <w:jc w:val="center"/>
+            </w:pPr>
+            <w:r>
+              <w:rPr>
+                <w:rFonts w:hint="eastAsia"/>
+              </w:rPr>
+              <w:t>Max9999／月</w:t>
+            </w:r>
+          </w:p>
+        </w:tc>
+        <w:tc>
+          <w:tcPr>
+            <w:tcW w:w="3552" w:type="dxa"/>
+            <w:gridSpan w:val="2"/>
+            <w:vAlign w:val="center"/>
+          </w:tcPr>
+          <w:p>
+            <w:pPr>
+              <w:jc w:val="center"/>
+            </w:pPr>
+          </w:p>
+        </w:tc>
+      </w:tr>
+      <w:tr>
+        <w:trPr>
+          <w:trHeight w:val="868"/>
+        </w:trPr>
+        <w:tc>
+          <w:tcPr>
+            <w:tcW w:w="580" w:type="dxa"/>
+            <w:vAlign w:val="center"/>
+          </w:tcPr>
+          <w:p>
+            <w:pPr>
+              <w:jc w:val="center"/>
+            </w:pPr>
+            <w:r>
+              <w:rPr>
+                <w:rFonts w:hint="eastAsia"/>
+              </w:rPr>
+              <w:t>2</w:t>
+            </w:r>
+          </w:p>
+        </w:tc>
+        <w:tc>
+          <w:tcPr>
+            <w:tcW w:w="1901" w:type="dxa"/>
+            <w:vAlign w:val="center"/>
+          </w:tcPr>
+          <w:p>
+            <w:pPr>
+              <w:ind w:firstLineChars="200" w:firstLine="440"/>
+              <w:rPr>
+                <w:rFonts w:ascii="ＭＳ Ｐゴシック" w:eastAsia="ＭＳ Ｐゴシック" w:hAnsi="ＭＳ Ｐゴシック" w:cs="ＭＳ Ｐゴシック" w:hint="eastAsia"/>
+                <w:color w:val="000000"/>
+                <w:sz w:val="22"/>
+              </w:rPr>
+            </w:pPr>
+            <w:r>
+              <w:rPr>
+                <w:rFonts w:ascii="ＭＳ Ｐゴシック" w:eastAsia="ＭＳ Ｐゴシック" w:hAnsi="ＭＳ Ｐゴシック" w:cs="ＭＳ Ｐゴシック" w:hint="eastAsia"/>
+                <w:color w:val="000000"/>
+                <w:sz w:val="22"/>
+              </w:rPr>
+              <w:t>商品ID</w:t>
+            </w:r>
+          </w:p>
+        </w:tc>
+        <w:tc>
+          <w:tcPr>
+            <w:tcW w:w="1266" w:type="dxa"/>
+            <w:gridSpan w:val="2"/>
+            <w:vAlign w:val="center"/>
+          </w:tcPr>
+          <w:p>
+            <w:pPr>
+              <w:ind w:firstLineChars="150" w:firstLine="330"/>
+              <w:rPr>
+                <w:rFonts w:ascii="ＭＳ ゴシック" w:eastAsia="ＭＳ ゴシック" w:hAnsi="ＭＳ ゴシック" w:cs="ＭＳ Ｐゴシック"/>
+                <w:sz w:val="22"/>
+              </w:rPr>
+            </w:pPr>
+            <w:r>
+              <w:rPr>
+                <w:rFonts w:ascii="ＭＳ ゴシック" w:eastAsia="ＭＳ ゴシック" w:hAnsi="ＭＳ ゴシック" w:cs="ＭＳ Ｐゴシック" w:hint="eastAsia"/>
+                <w:sz w:val="22"/>
+              </w:rPr>
+              <w:t>数値</w:t>
+            </w:r>
+          </w:p>
+        </w:tc>
+        <w:tc>
+          <w:tcPr>
+            <w:tcW w:w="954" w:type="dxa"/>
+            <w:vAlign w:val="center"/>
+          </w:tcPr>
+          <w:p>
+            <w:pPr>
+              <w:jc w:val="center"/>
+              <w:rPr>
+                <w:rFonts w:ascii="ＭＳ ゴシック" w:eastAsia="ＭＳ ゴシック" w:hAnsi="ＭＳ ゴシック" w:cs="ＭＳ Ｐゴシック"/>
+                <w:sz w:val="22"/>
+              </w:rPr>
+            </w:pPr>
+            <w:r>
+              <w:rPr>
+                <w:rFonts w:ascii="ＭＳ ゴシック" w:eastAsia="ＭＳ ゴシック" w:hAnsi="ＭＳ ゴシック" w:cs="ＭＳ Ｐゴシック" w:hint="eastAsia"/>
+                <w:sz w:val="22"/>
+              </w:rPr>
+              <w:t>-</w:t>
+            </w:r>
+          </w:p>
+        </w:tc>
+        <w:tc>
+          <w:tcPr>
+            <w:tcW w:w="1535" w:type="dxa"/>
+            <w:gridSpan w:val="2"/>
+            <w:vAlign w:val="center"/>
+          </w:tcPr>
+          <w:p>
+            <w:pPr>
+              <w:jc w:val="center"/>
+            </w:pPr>
+            <w:r>
+              <w:rPr>
+                <w:rFonts w:hint="eastAsia"/>
+              </w:rPr>
+              <w:t>レコードあたり1件</w:t>
+            </w:r>
+          </w:p>
+        </w:tc>
+        <w:tc>
+          <w:tcPr>
+            <w:tcW w:w="3552" w:type="dxa"/>
+            <w:gridSpan w:val="2"/>
+            <w:vAlign w:val="center"/>
+          </w:tcPr>
+          <w:p>
+            <w:pPr>
+              <w:jc w:val="center"/>
+              <w:rPr>
+                <w:rFonts w:ascii="ＭＳ ゴシック" w:eastAsia="ＭＳ ゴシック" w:hAnsi="ＭＳ ゴシック" w:cs="ＭＳ Ｐゴシック"/>
+                <w:sz w:val="20"/>
+                <w:szCs w:val="20"/>
+              </w:rPr>
+            </w:pPr>
+          </w:p>
+        </w:tc>
+      </w:tr>
+      <w:tr>
+        <w:trPr>
+          <w:trHeight w:val="847"/>
+        </w:trPr>
+        <w:tc>
+          <w:tcPr>
+            <w:tcW w:w="580" w:type="dxa"/>
+            <w:vAlign w:val="center"/>
+          </w:tcPr>
+          <w:p>
+            <w:pPr>
+              <w:jc w:val="center"/>
+            </w:pPr>
+            <w:r>
+              <w:rPr>
+                <w:rFonts w:hint="eastAsia"/>
+              </w:rPr>
+              <w:t>3</w:t>
+            </w:r>
+          </w:p>
+        </w:tc>
+        <w:tc>
+          <w:tcPr>
+            <w:tcW w:w="1901" w:type="dxa"/>
+            <w:vAlign w:val="center"/>
+          </w:tcPr>
+          <w:p>
+            <w:pPr>
+              <w:jc w:val="center"/>
+              <w:rPr>
+                <w:rFonts w:ascii="ＭＳ Ｐゴシック" w:eastAsia="ＭＳ Ｐゴシック" w:hAnsi="ＭＳ Ｐゴシック" w:cs="ＭＳ Ｐゴシック"/>
+                <w:color w:val="000000"/>
+                <w:sz w:val="22"/>
+              </w:rPr>
+            </w:pPr>
+            <w:r>
+              <w:rPr>
+                <w:rFonts w:ascii="ＭＳ Ｐゴシック" w:eastAsia="ＭＳ Ｐゴシック" w:hAnsi="ＭＳ Ｐゴシック" w:cs="ＭＳ Ｐゴシック" w:hint="eastAsia"/>
+                <w:color w:val="000000"/>
+                <w:sz w:val="22"/>
+              </w:rPr>
+              <w:t>営業所ID</w:t>
+            </w:r>
+          </w:p>
+        </w:tc>
+        <w:tc>
+          <w:tcPr>
+            <w:tcW w:w="1266" w:type="dxa"/>
+            <w:gridSpan w:val="2"/>
+            <w:vAlign w:val="center"/>
+          </w:tcPr>
+          <w:p>
+            <w:pPr>
+              <w:jc w:val="center"/>
+              <w:rPr>
+                <w:rFonts w:ascii="ＭＳ ゴシック" w:eastAsia="ＭＳ ゴシック" w:hAnsi="ＭＳ ゴシック" w:cs="ＭＳ Ｐゴシック"/>
+                <w:sz w:val="22"/>
+              </w:rPr>
+            </w:pPr>
+            <w:r>
+              <w:rPr>
+                <w:rFonts w:ascii="ＭＳ ゴシック" w:eastAsia="ＭＳ ゴシック" w:hAnsi="ＭＳ ゴシック" w:cs="ＭＳ Ｐゴシック" w:hint="eastAsia"/>
+                <w:sz w:val="22"/>
+              </w:rPr>
+              <w:t xml:space="preserve">数値　</w:t>
+            </w:r>
+          </w:p>
+        </w:tc>
+        <w:tc>
+          <w:tcPr>
+            <w:tcW w:w="954" w:type="dxa"/>
+            <w:vAlign w:val="center"/>
+          </w:tcPr>
+          <w:p>
+            <w:pPr>
+              <w:jc w:val="center"/>
+              <w:rPr>
+                <w:rFonts w:ascii="ＭＳ ゴシック" w:eastAsia="ＭＳ ゴシック" w:hAnsi="ＭＳ ゴシック" w:cs="ＭＳ Ｐゴシック"/>
+                <w:sz w:val="22"/>
+              </w:rPr>
+            </w:pPr>
+            <w:r>
+              <w:rPr>
+                <w:rFonts w:ascii="ＭＳ ゴシック" w:eastAsia="ＭＳ ゴシック" w:hAnsi="ＭＳ ゴシック" w:cs="ＭＳ Ｐゴシック" w:hint="eastAsia"/>
+                <w:sz w:val="22"/>
+              </w:rPr>
+              <w:t>-</w:t>
+            </w:r>
+          </w:p>
+        </w:tc>
+        <w:tc>
+          <w:tcPr>
+            <w:tcW w:w="1535" w:type="dxa"/>
+            <w:gridSpan w:val="2"/>
+            <w:vAlign w:val="center"/>
+          </w:tcPr>
+          <w:p>
+            <w:pPr>
+              <w:jc w:val="center"/>
+            </w:pPr>
+            <w:r>
+              <w:rPr>
+                <w:rFonts w:hint="eastAsia"/>
+              </w:rPr>
+              <w:t>同上</w:t>
+            </w:r>
+          </w:p>
+        </w:tc>
+        <w:tc>
+          <w:tcPr>
+            <w:tcW w:w="3552" w:type="dxa"/>
+            <w:gridSpan w:val="2"/>
+            <w:vAlign w:val="center"/>
+          </w:tcPr>
+          <w:p>
+            <w:pPr>
+              <w:jc w:val="center"/>
+            </w:pPr>
+          </w:p>
+        </w:tc>
+      </w:tr>
+      <w:tr>
+        <w:trPr>
+          <w:trHeight w:val="868"/>
+        </w:trPr>
+        <w:tc>
+          <w:tcPr>
+            <w:tcW w:w="580" w:type="dxa"/>
+            <w:vAlign w:val="center"/>
+          </w:tcPr>
+          <w:p>
+            <w:pPr>
+              <w:jc w:val="center"/>
+            </w:pPr>
+            <w:r>
+              <w:rPr>
+                <w:rFonts w:hint="eastAsia"/>
+              </w:rPr>
+              <w:t>4</w:t>
+            </w:r>
+          </w:p>
+        </w:tc>
+        <w:tc>
+          <w:tcPr>
+            <w:tcW w:w="1901" w:type="dxa"/>
+            <w:vAlign w:val="center"/>
+          </w:tcPr>
+          <w:p>
+            <w:pPr>
+              <w:jc w:val="center"/>
+              <w:rPr>
+                <w:rFonts w:ascii="ＭＳ Ｐゴシック" w:eastAsia="ＭＳ Ｐゴシック" w:hAnsi="ＭＳ Ｐゴシック" w:cs="ＭＳ Ｐゴシック" w:hint="eastAsia"/>
+                <w:color w:val="000000"/>
+                <w:sz w:val="22"/>
+              </w:rPr>
+            </w:pPr>
+            <w:r>
+              <w:rPr>
+                <w:rFonts w:ascii="ＭＳ Ｐゴシック" w:eastAsia="ＭＳ Ｐゴシック" w:hAnsi="ＭＳ Ｐゴシック" w:cs="ＭＳ Ｐゴシック" w:hint="eastAsia"/>
+                <w:color w:val="000000"/>
+                <w:sz w:val="22"/>
+              </w:rPr>
+              <w:t>出庫数</w:t>
+            </w:r>
+          </w:p>
+        </w:tc>
+        <w:tc>
+          <w:tcPr>
+            <w:tcW w:w="1266" w:type="dxa"/>
+            <w:gridSpan w:val="2"/>
+            <w:vAlign w:val="center"/>
+          </w:tcPr>
+          <w:p>
+            <w:pPr>
+              <w:jc w:val="center"/>
+              <w:rPr>
+                <w:rFonts w:ascii="ＭＳ ゴシック" w:eastAsia="ＭＳ ゴシック" w:hAnsi="ＭＳ ゴシック" w:cs="ＭＳ Ｐゴシック"/>
+                <w:sz w:val="22"/>
+              </w:rPr>
+            </w:pPr>
+            <w:r>
+              <w:rPr>
+                <w:rFonts w:ascii="ＭＳ ゴシック" w:eastAsia="ＭＳ ゴシック" w:hAnsi="ＭＳ ゴシック" w:cs="ＭＳ Ｐゴシック" w:hint="eastAsia"/>
+                <w:sz w:val="22"/>
+              </w:rPr>
+              <w:t>数値</w:t>
+            </w:r>
+          </w:p>
+        </w:tc>
+        <w:tc>
+          <w:tcPr>
+            <w:tcW w:w="954" w:type="dxa"/>
+            <w:vAlign w:val="center"/>
+          </w:tcPr>
+          <w:p>
+            <w:pPr>
+              <w:jc w:val="center"/>
+              <w:rPr>
+                <w:rFonts w:ascii="ＭＳ ゴシック" w:eastAsia="ＭＳ ゴシック" w:hAnsi="ＭＳ ゴシック" w:cs="ＭＳ Ｐゴシック"/>
+                <w:sz w:val="22"/>
+              </w:rPr>
+            </w:pPr>
+            <w:r>
+              <w:rPr>
+                <w:rFonts w:ascii="ＭＳ ゴシック" w:eastAsia="ＭＳ ゴシック" w:hAnsi="ＭＳ ゴシック" w:cs="ＭＳ Ｐゴシック" w:hint="eastAsia"/>
+                <w:sz w:val="22"/>
+              </w:rPr>
+              <w:t>-</w:t>
+            </w:r>
+          </w:p>
+        </w:tc>
+        <w:tc>
+          <w:tcPr>
+            <w:tcW w:w="1535" w:type="dxa"/>
+            <w:gridSpan w:val="2"/>
+            <w:vAlign w:val="center"/>
+          </w:tcPr>
+          <w:p>
+            <w:pPr>
+              <w:jc w:val="center"/>
+            </w:pPr>
+            <w:r>
+              <w:rPr>
+                <w:rFonts w:hint="eastAsia"/>
+              </w:rPr>
+              <w:t>同上</w:t>
+            </w:r>
+          </w:p>
+        </w:tc>
+        <w:tc>
+          <w:tcPr>
+            <w:tcW w:w="3552" w:type="dxa"/>
+            <w:gridSpan w:val="2"/>
+            <w:vAlign w:val="center"/>
+          </w:tcPr>
+          <w:p>
+            <w:pPr>
+              <w:jc w:val="center"/>
+            </w:pPr>
+          </w:p>
+        </w:tc>
+      </w:tr>
+      <w:tr>
+        <w:trPr>
+          <w:trHeight w:val="847"/>
+        </w:trPr>
+        <w:tc>
+          <w:tcPr>
+            <w:tcW w:w="580" w:type="dxa"/>
+            <w:vAlign w:val="center"/>
+          </w:tcPr>
+          <w:p>
+            <w:pPr>
+              <w:jc w:val="center"/>
+            </w:pPr>
+            <w:r>
+              <w:rPr>
+                <w:rFonts w:hint="eastAsia"/>
+              </w:rPr>
+              <w:t>5</w:t>
+            </w:r>
+          </w:p>
+        </w:tc>
+        <w:tc>
+          <w:tcPr>
+            <w:tcW w:w="1901" w:type="dxa"/>
+            <w:vAlign w:val="center"/>
+          </w:tcPr>
+          <w:p>
+            <w:pPr>
+              <w:jc w:val="center"/>
+              <w:rPr>
+                <w:rFonts w:ascii="ＭＳ Ｐゴシック" w:eastAsia="ＭＳ Ｐゴシック" w:hAnsi="ＭＳ Ｐゴシック" w:cs="ＭＳ Ｐゴシック"/>
+                <w:color w:val="000000"/>
+                <w:sz w:val="22"/>
+              </w:rPr>
+            </w:pPr>
+          </w:p>
+        </w:tc>
+        <w:tc>
+          <w:tcPr>
+            <w:tcW w:w="1266" w:type="dxa"/>
+            <w:gridSpan w:val="2"/>
+            <w:vAlign w:val="center"/>
+          </w:tcPr>
+          <w:p>
+            <w:pPr>
+              <w:jc w:val="center"/>
+              <w:rPr>
+                <w:rFonts w:ascii="ＭＳ ゴシック" w:eastAsia="ＭＳ ゴシック" w:hAnsi="ＭＳ ゴシック" w:cs="ＭＳ Ｐゴシック"/>
+                <w:sz w:val="22"/>
+              </w:rPr>
+            </w:pPr>
+          </w:p>
+        </w:tc>
+        <w:tc>
+          <w:tcPr>
+            <w:tcW w:w="954" w:type="dxa"/>
+            <w:vAlign w:val="center"/>
+          </w:tcPr>
+          <w:p>
+            <w:pPr>
+              <w:jc w:val="center"/>
+              <w:rPr>
+                <w:rFonts w:ascii="ＭＳ ゴシック" w:eastAsia="ＭＳ ゴシック" w:hAnsi="ＭＳ ゴシック" w:cs="ＭＳ Ｐゴシック"/>
+                <w:sz w:val="22"/>
+              </w:rPr>
+            </w:pPr>
+          </w:p>
+        </w:tc>
+        <w:tc>
+          <w:tcPr>
+            <w:tcW w:w="1535" w:type="dxa"/>
+            <w:gridSpan w:val="2"/>
+            <w:vAlign w:val="center"/>
+          </w:tcPr>
+          <w:p>
+            <w:pPr>
+              <w:jc w:val="center"/>
+            </w:pPr>
+          </w:p>
+        </w:tc>
+        <w:tc>
+          <w:tcPr>
+            <w:tcW w:w="3552" w:type="dxa"/>
+            <w:gridSpan w:val="2"/>
+            <w:vAlign w:val="center"/>
+          </w:tcPr>
+          <w:p>
+            <w:pPr>
+              <w:jc w:val="center"/>
+            </w:pPr>
+          </w:p>
+        </w:tc>
+      </w:tr>
+      <w:tr>
+        <w:trPr>
+          <w:trHeight w:val="847"/>
+        </w:trPr>
+        <w:tc>
+          <w:tcPr>
+            <w:tcW w:w="580" w:type="dxa"/>
+            <w:vAlign w:val="center"/>
+          </w:tcPr>
+          <w:p>
+            <w:pPr>
+              <w:jc w:val="center"/>
+            </w:pPr>
+            <w:r>
+              <w:rPr>
+                <w:rFonts w:hint="eastAsia"/>
+              </w:rPr>
+              <w:t>6</w:t>
+            </w:r>
+          </w:p>
+        </w:tc>
+        <w:tc>
+          <w:tcPr>
+            <w:tcW w:w="1901" w:type="dxa"/>
+            <w:vAlign w:val="center"/>
+          </w:tcPr>
+          <w:p>
+            <w:pPr>
+              <w:jc w:val="center"/>
+              <w:rPr>
+                <w:rFonts w:ascii="ＭＳ Ｐゴシック" w:eastAsia="ＭＳ Ｐゴシック" w:hAnsi="ＭＳ Ｐゴシック" w:cs="ＭＳ Ｐゴシック"/>
+                <w:color w:val="000000"/>
+                <w:sz w:val="22"/>
+              </w:rPr>
+            </w:pPr>
+          </w:p>
+        </w:tc>
+        <w:tc>
+          <w:tcPr>
+            <w:tcW w:w="1266" w:type="dxa"/>
+            <w:gridSpan w:val="2"/>
+            <w:vAlign w:val="center"/>
+          </w:tcPr>
+          <w:p>
+            <w:pPr>
+              <w:jc w:val="center"/>
+              <w:rPr>
+                <w:rFonts w:ascii="ＭＳ ゴシック" w:eastAsia="ＭＳ ゴシック" w:hAnsi="ＭＳ ゴシック" w:cs="ＭＳ Ｐゴシック"/>
+                <w:sz w:val="22"/>
+              </w:rPr>
+            </w:pPr>
+          </w:p>
+        </w:tc>
+        <w:tc>
+          <w:tcPr>
+            <w:tcW w:w="954" w:type="dxa"/>
+            <w:vAlign w:val="center"/>
+          </w:tcPr>
+          <w:p>
+            <w:pPr>
+              <w:jc w:val="center"/>
+              <w:rPr>
+                <w:rFonts w:ascii="ＭＳ ゴシック" w:eastAsia="ＭＳ ゴシック" w:hAnsi="ＭＳ ゴシック" w:cs="ＭＳ Ｐゴシック"/>
+                <w:sz w:val="22"/>
+              </w:rPr>
+            </w:pPr>
+          </w:p>
+        </w:tc>
+        <w:tc>
+          <w:tcPr>
+            <w:tcW w:w="1535" w:type="dxa"/>
+            <w:gridSpan w:val="2"/>
+            <w:vAlign w:val="center"/>
+          </w:tcPr>
+          <w:p>
+            <w:pPr>
+              <w:jc w:val="center"/>
+            </w:pPr>
+          </w:p>
+        </w:tc>
+        <w:tc>
+          <w:tcPr>
+            <w:tcW w:w="3552" w:type="dxa"/>
+            <w:gridSpan w:val="2"/>
+            <w:vAlign w:val="center"/>
+          </w:tcPr>
+          <w:p>
+            <w:pPr>
+              <w:jc w:val="center"/>
+            </w:pPr>
+          </w:p>
+        </w:tc>
+      </w:tr>
+      <w:tr>
+        <w:trPr>
+          <w:trHeight w:val="868"/>
+        </w:trPr>
+        <w:tc>
+          <w:tcPr>
+            <w:tcW w:w="580" w:type="dxa"/>
+            <w:vAlign w:val="center"/>
+          </w:tcPr>
+          <w:p>
+            <w:pPr>
+              <w:jc w:val="center"/>
+            </w:pPr>
+            <w:r>
+              <w:t>7</w:t>
+            </w:r>
+          </w:p>
+        </w:tc>
+        <w:tc>
+          <w:tcPr>
+            <w:tcW w:w="1901" w:type="dxa"/>
+            <w:vAlign w:val="center"/>
+          </w:tcPr>
+          <w:p>
+            <w:pPr>
+              <w:jc w:val="center"/>
+              <w:rPr>
+                <w:rFonts w:ascii="ＭＳ Ｐゴシック" w:eastAsia="ＭＳ Ｐゴシック" w:hAnsi="ＭＳ Ｐゴシック" w:cs="ＭＳ Ｐゴシック"/>
+                <w:color w:val="000000"/>
+                <w:sz w:val="22"/>
+              </w:rPr>
+            </w:pPr>
+          </w:p>
+        </w:tc>
+        <w:tc>
+          <w:tcPr>
+            <w:tcW w:w="1266" w:type="dxa"/>
+            <w:gridSpan w:val="2"/>
+            <w:vAlign w:val="center"/>
+          </w:tcPr>
+          <w:p>
+            <w:pPr>
+              <w:jc w:val="center"/>
+              <w:rPr>
+                <w:rFonts w:ascii="ＭＳ ゴシック" w:eastAsia="ＭＳ ゴシック" w:hAnsi="ＭＳ ゴシック" w:cs="ＭＳ Ｐゴシック"/>
+                <w:sz w:val="22"/>
+              </w:rPr>
+            </w:pPr>
+          </w:p>
+        </w:tc>
+        <w:tc>
+          <w:tcPr>
+            <w:tcW w:w="954" w:type="dxa"/>
+            <w:vAlign w:val="center"/>
+          </w:tcPr>
+          <w:p>
+            <w:pPr>
+              <w:jc w:val="center"/>
+              <w:rPr>
+                <w:rFonts w:ascii="ＭＳ ゴシック" w:eastAsia="ＭＳ ゴシック" w:hAnsi="ＭＳ ゴシック" w:cs="ＭＳ Ｐゴシック"/>
+                <w:sz w:val="22"/>
+              </w:rPr>
+            </w:pPr>
+          </w:p>
+        </w:tc>
+        <w:tc>
+          <w:tcPr>
+            <w:tcW w:w="1535" w:type="dxa"/>
+            <w:gridSpan w:val="2"/>
+            <w:vAlign w:val="center"/>
+          </w:tcPr>
+          <w:p>
+            <w:pPr>
+              <w:jc w:val="center"/>
+            </w:pPr>
+          </w:p>
+        </w:tc>
+        <w:tc>
+          <w:tcPr>
+            <w:tcW w:w="3552" w:type="dxa"/>
+            <w:gridSpan w:val="2"/>
+            <w:vAlign w:val="center"/>
+          </w:tcPr>
+          <w:p>
+            <w:pPr>
+              <w:jc w:val="center"/>
+            </w:pPr>
+          </w:p>
+        </w:tc>
+      </w:tr>
+      <w:tr>
+        <w:trPr>
+          <w:trHeight w:val="847"/>
+        </w:trPr>
+        <w:tc>
+          <w:tcPr>
+            <w:tcW w:w="580" w:type="dxa"/>
+            <w:vAlign w:val="center"/>
+          </w:tcPr>
+          <w:p>
+            <w:pPr>
+              <w:jc w:val="center"/>
+            </w:pPr>
+            <w:r>
+              <w:t>8</w:t>
+            </w:r>
+          </w:p>
+        </w:tc>
+        <w:tc>
+          <w:tcPr>
+            <w:tcW w:w="1901" w:type="dxa"/>
+            <w:vAlign w:val="center"/>
+          </w:tcPr>
+          <w:p>
+            <w:pPr>
+              <w:jc w:val="center"/>
+              <w:rPr>
+                <w:rFonts w:ascii="ＭＳ Ｐゴシック" w:eastAsia="ＭＳ Ｐゴシック" w:hAnsi="ＭＳ Ｐゴシック" w:cs="ＭＳ Ｐゴシック"/>
+                <w:color w:val="000000"/>
+                <w:sz w:val="22"/>
+              </w:rPr>
+            </w:pPr>
+          </w:p>
+        </w:tc>
+        <w:tc>
+          <w:tcPr>
+            <w:tcW w:w="1266" w:type="dxa"/>
+            <w:gridSpan w:val="2"/>
+            <w:vAlign w:val="center"/>
+          </w:tcPr>
+          <w:p>
+            <w:pPr>
+              <w:jc w:val="center"/>
+              <w:rPr>
+                <w:rFonts w:ascii="ＭＳ ゴシック" w:eastAsia="ＭＳ ゴシック" w:hAnsi="ＭＳ ゴシック" w:cs="ＭＳ Ｐゴシック"/>
+                <w:sz w:val="22"/>
+              </w:rPr>
+            </w:pPr>
+          </w:p>
+        </w:tc>
+        <w:tc>
+          <w:tcPr>
+            <w:tcW w:w="954" w:type="dxa"/>
+            <w:vAlign w:val="center"/>
+          </w:tcPr>
+          <w:p>
+            <w:pPr>
+              <w:jc w:val="center"/>
+              <w:rPr>
+                <w:rFonts w:ascii="ＭＳ ゴシック" w:eastAsia="ＭＳ ゴシック" w:hAnsi="ＭＳ ゴシック" w:cs="ＭＳ Ｐゴシック"/>
+                <w:sz w:val="22"/>
+              </w:rPr>
+            </w:pPr>
+          </w:p>
+        </w:tc>
+        <w:tc>
+          <w:tcPr>
+            <w:tcW w:w="1535" w:type="dxa"/>
+            <w:gridSpan w:val="2"/>
+            <w:vAlign w:val="center"/>
+          </w:tcPr>
+          <w:p>
+            <w:pPr>
+              <w:jc w:val="center"/>
+            </w:pPr>
+          </w:p>
+        </w:tc>
+        <w:tc>
+          <w:tcPr>
+            <w:tcW w:w="3552" w:type="dxa"/>
+            <w:gridSpan w:val="2"/>
+            <w:vAlign w:val="center"/>
+          </w:tcPr>
+          <w:p>
+            <w:pPr>
+              <w:jc w:val="center"/>
+            </w:pPr>
+          </w:p>
+        </w:tc>
+      </w:tr>
+      <w:tr>
+        <w:trPr>
+          <w:trHeight w:val="868"/>
+        </w:trPr>
+        <w:tc>
+          <w:tcPr>
+            <w:tcW w:w="580" w:type="dxa"/>
+            <w:vAlign w:val="center"/>
+          </w:tcPr>
+          <w:p>
+            <w:pPr>
+              <w:jc w:val="center"/>
+            </w:pPr>
+            <w:r>
+              <w:t>9</w:t>
+            </w:r>
+          </w:p>
+        </w:tc>
+        <w:tc>
+          <w:tcPr>
+            <w:tcW w:w="1901" w:type="dxa"/>
+            <w:vAlign w:val="center"/>
+          </w:tcPr>
+          <w:p>
+            <w:pPr>
+              <w:jc w:val="center"/>
+              <w:rPr>
+                <w:rFonts w:ascii="ＭＳ Ｐゴシック" w:eastAsia="ＭＳ Ｐゴシック" w:hAnsi="ＭＳ Ｐゴシック" w:cs="ＭＳ Ｐゴシック"/>
+                <w:color w:val="000000"/>
+                <w:sz w:val="22"/>
+              </w:rPr>
+            </w:pPr>
+          </w:p>
+        </w:tc>
+        <w:tc>
+          <w:tcPr>
+            <w:tcW w:w="1266" w:type="dxa"/>
+            <w:gridSpan w:val="2"/>
+            <w:vAlign w:val="center"/>
+          </w:tcPr>
+          <w:p>
+            <w:pPr>
+              <w:jc w:val="center"/>
+              <w:rPr>
+                <w:rFonts w:ascii="ＭＳ ゴシック" w:eastAsia="ＭＳ ゴシック" w:hAnsi="ＭＳ ゴシック" w:cs="ＭＳ Ｐゴシック"/>
+                <w:sz w:val="22"/>
+              </w:rPr>
+            </w:pPr>
+          </w:p>
+        </w:tc>
+        <w:tc>
+          <w:tcPr>
+            <w:tcW w:w="954" w:type="dxa"/>
+            <w:vAlign w:val="center"/>
+          </w:tcPr>
+          <w:p>
+            <w:pPr>
+              <w:jc w:val="center"/>
+              <w:rPr>
+                <w:rFonts w:ascii="ＭＳ ゴシック" w:eastAsia="ＭＳ ゴシック" w:hAnsi="ＭＳ ゴシック" w:cs="ＭＳ Ｐゴシック"/>
+                <w:sz w:val="22"/>
+              </w:rPr>
+            </w:pPr>
+          </w:p>
+        </w:tc>
+        <w:tc>
+          <w:tcPr>
+            <w:tcW w:w="1535" w:type="dxa"/>
+            <w:gridSpan w:val="2"/>
+            <w:vAlign w:val="center"/>
+          </w:tcPr>
+          <w:p>
+            <w:pPr>
+              <w:jc w:val="center"/>
+            </w:pPr>
+          </w:p>
+        </w:tc>
+        <w:tc>
+          <w:tcPr>
+            <w:tcW w:w="3552" w:type="dxa"/>
+            <w:gridSpan w:val="2"/>
+            <w:vAlign w:val="center"/>
+          </w:tcPr>
+          <w:p>
+            <w:pPr>
+              <w:jc w:val="center"/>
+            </w:pPr>
+          </w:p>
+        </w:tc>
+      </w:tr>
+      <w:tr>
+        <w:trPr>
+          <w:trHeight w:val="847"/>
+        </w:trPr>
+        <w:tc>
+          <w:tcPr>
+            <w:tcW w:w="580" w:type="dxa"/>
+            <w:vAlign w:val="center"/>
+          </w:tcPr>
+          <w:p>
+            <w:pPr>
+              <w:jc w:val="center"/>
+            </w:pPr>
+            <w:r>
+              <w:t>10</w:t>
+            </w:r>
+          </w:p>
+        </w:tc>
+        <w:tc>
+          <w:tcPr>
+            <w:tcW w:w="1901" w:type="dxa"/>
+            <w:vAlign w:val="center"/>
+          </w:tcPr>
+          <w:p>
+            <w:pPr>
+              <w:jc w:val="center"/>
+              <w:rPr>
+                <w:rFonts w:ascii="ＭＳ Ｐゴシック" w:eastAsia="ＭＳ Ｐゴシック" w:hAnsi="ＭＳ Ｐゴシック" w:cs="ＭＳ Ｐゴシック"/>
+                <w:color w:val="000000"/>
+                <w:sz w:val="22"/>
+              </w:rPr>
+            </w:pPr>
+          </w:p>
+        </w:tc>
+        <w:tc>
+          <w:tcPr>
+            <w:tcW w:w="1266" w:type="dxa"/>
+            <w:gridSpan w:val="2"/>
+            <w:vAlign w:val="center"/>
+          </w:tcPr>
+          <w:p>
+            <w:pPr>
+              <w:jc w:val="center"/>
+              <w:rPr>
+                <w:rFonts w:ascii="ＭＳ ゴシック" w:eastAsia="ＭＳ ゴシック" w:hAnsi="ＭＳ ゴシック" w:cs="ＭＳ Ｐゴシック"/>
+                <w:sz w:val="22"/>
+              </w:rPr>
+            </w:pPr>
+          </w:p>
+        </w:tc>
+        <w:tc>
+          <w:tcPr>
+            <w:tcW w:w="954" w:type="dxa"/>
+            <w:vAlign w:val="center"/>
+          </w:tcPr>
+          <w:p>
+            <w:pPr>
+              <w:jc w:val="center"/>
+              <w:rPr>
+                <w:rFonts w:ascii="ＭＳ ゴシック" w:eastAsia="ＭＳ ゴシック" w:hAnsi="ＭＳ ゴシック" w:cs="ＭＳ Ｐゴシック"/>
+                <w:sz w:val="22"/>
+              </w:rPr>
+            </w:pPr>
+          </w:p>
+        </w:tc>
+        <w:tc>
+          <w:tcPr>
+            <w:tcW w:w="1535" w:type="dxa"/>
+            <w:gridSpan w:val="2"/>
+            <w:vAlign w:val="center"/>
+          </w:tcPr>
+          <w:p>
+            <w:pPr>
+              <w:jc w:val="center"/>
+            </w:pPr>
+          </w:p>
+        </w:tc>
+        <w:tc>
+          <w:tcPr>
+            <w:tcW w:w="3552" w:type="dxa"/>
+            <w:gridSpan w:val="2"/>
+            <w:vAlign w:val="center"/>
+          </w:tcPr>
+          <w:p>
+            <w:pPr>
+              <w:jc w:val="center"/>
+            </w:pPr>
+          </w:p>
+        </w:tc>
+      </w:tr>
+      <w:tr>
+        <w:trPr>
+          <w:trHeight w:val="868"/>
+        </w:trPr>
+        <w:tc>
+          <w:tcPr>
+            <w:tcW w:w="580" w:type="dxa"/>
+            <w:vAlign w:val="center"/>
+          </w:tcPr>
+          <w:p>
+            <w:pPr>
+              <w:jc w:val="center"/>
+            </w:pPr>
+            <w:r>
+              <w:t>11</w:t>
+            </w:r>
+          </w:p>
+        </w:tc>
+        <w:tc>
+          <w:tcPr>
+            <w:tcW w:w="1901" w:type="dxa"/>
+            <w:vAlign w:val="center"/>
+          </w:tcPr>
+          <w:p>
+            <w:pPr>
+              <w:jc w:val="center"/>
+              <w:rPr>
+                <w:rFonts w:ascii="ＭＳ Ｐゴシック" w:eastAsia="ＭＳ Ｐゴシック" w:hAnsi="ＭＳ Ｐゴシック" w:cs="ＭＳ Ｐゴシック"/>
+                <w:color w:val="000000"/>
+                <w:sz w:val="22"/>
+              </w:rPr>
+            </w:pPr>
+          </w:p>
+        </w:tc>
+        <w:tc>
+          <w:tcPr>
+            <w:tcW w:w="1266" w:type="dxa"/>
+            <w:gridSpan w:val="2"/>
+            <w:vAlign w:val="center"/>
+          </w:tcPr>
+          <w:p>
+            <w:pPr>
+              <w:jc w:val="center"/>
+              <w:rPr>
+                <w:rFonts w:ascii="ＭＳ ゴシック" w:eastAsia="ＭＳ ゴシック" w:hAnsi="ＭＳ ゴシック" w:cs="ＭＳ Ｐゴシック"/>
+                <w:sz w:val="22"/>
+              </w:rPr>
+            </w:pPr>
+          </w:p>
+        </w:tc>
+        <w:tc>
+          <w:tcPr>
+            <w:tcW w:w="954" w:type="dxa"/>
+            <w:vAlign w:val="center"/>
+          </w:tcPr>
+          <w:p>
+            <w:pPr>
+              <w:jc w:val="center"/>
+              <w:rPr>
+                <w:rFonts w:ascii="ＭＳ ゴシック" w:eastAsia="ＭＳ ゴシック" w:hAnsi="ＭＳ ゴシック" w:cs="ＭＳ Ｐゴシック"/>
+                <w:sz w:val="22"/>
+              </w:rPr>
+            </w:pPr>
+          </w:p>
+        </w:tc>
+        <w:tc>
+          <w:tcPr>
+            <w:tcW w:w="1535" w:type="dxa"/>
+            <w:gridSpan w:val="2"/>
+            <w:vAlign w:val="center"/>
+          </w:tcPr>
+          <w:p>
+            <w:pPr>
+              <w:jc w:val="center"/>
+            </w:pPr>
+          </w:p>
+        </w:tc>
+        <w:tc>
+          <w:tcPr>
+            <w:tcW w:w="3552" w:type="dxa"/>
+            <w:gridSpan w:val="2"/>
+            <w:vAlign w:val="center"/>
+          </w:tcPr>
+          <w:p>
+            <w:pPr>
+              <w:jc w:val="center"/>
+            </w:pPr>
+          </w:p>
+        </w:tc>
+      </w:tr>
+      <w:tr>
+        <w:trPr>
+          <w:trHeight w:val="847"/>
+        </w:trPr>
+        <w:tc>
+          <w:tcPr>
+            <w:tcW w:w="580" w:type="dxa"/>
+            <w:vAlign w:val="center"/>
+          </w:tcPr>
+          <w:p>
+            <w:pPr>
+              <w:jc w:val="center"/>
+            </w:pPr>
+            <w:r>
+              <w:rPr>
+                <w:rFonts w:hint="eastAsia"/>
+              </w:rPr>
+              <w:t>12</w:t>
+            </w:r>
+          </w:p>
+        </w:tc>
+        <w:tc>
+          <w:tcPr>
+            <w:tcW w:w="1901" w:type="dxa"/>
+            <w:vAlign w:val="center"/>
+          </w:tcPr>
+          <w:p>
+            <w:pPr>
+              <w:jc w:val="center"/>
+              <w:rPr>
+                <w:rFonts w:ascii="ＭＳ Ｐゴシック" w:eastAsia="ＭＳ Ｐゴシック" w:hAnsi="ＭＳ Ｐゴシック" w:cs="ＭＳ Ｐゴシック"/>
+                <w:color w:val="000000"/>
+                <w:sz w:val="22"/>
+              </w:rPr>
+            </w:pPr>
+          </w:p>
+        </w:tc>
+        <w:tc>
+          <w:tcPr>
+            <w:tcW w:w="1266" w:type="dxa"/>
+            <w:gridSpan w:val="2"/>
+            <w:vAlign w:val="center"/>
+          </w:tcPr>
+          <w:p>
+            <w:pPr>
+              <w:jc w:val="center"/>
+              <w:rPr>
+                <w:rFonts w:ascii="ＭＳ ゴシック" w:eastAsia="ＭＳ ゴシック" w:hAnsi="ＭＳ ゴシック" w:cs="ＭＳ Ｐゴシック"/>
+                <w:sz w:val="22"/>
+              </w:rPr>
+            </w:pPr>
+          </w:p>
+        </w:tc>
+        <w:tc>
+          <w:tcPr>
+            <w:tcW w:w="954" w:type="dxa"/>
+            <w:vAlign w:val="center"/>
+          </w:tcPr>
+          <w:p>
+            <w:pPr>
+              <w:jc w:val="center"/>
+              <w:rPr>
+                <w:rFonts w:ascii="ＭＳ ゴシック" w:eastAsia="ＭＳ ゴシック" w:hAnsi="ＭＳ ゴシック" w:cs="ＭＳ Ｐゴシック"/>
+                <w:sz w:val="22"/>
+              </w:rPr>
+            </w:pPr>
+          </w:p>
+        </w:tc>
+        <w:tc>
+          <w:tcPr>
+            <w:tcW w:w="1535" w:type="dxa"/>
+            <w:gridSpan w:val="2"/>
+            <w:vAlign w:val="center"/>
+          </w:tcPr>
+          <w:p>
+            <w:pPr>
+              <w:jc w:val="center"/>
+            </w:pPr>
+          </w:p>
+        </w:tc>
+        <w:tc>
+          <w:tcPr>
+            <w:tcW w:w="3552" w:type="dxa"/>
+            <w:gridSpan w:val="2"/>
+            <w:vAlign w:val="center"/>
+          </w:tcPr>
+          <w:p>
+            <w:pPr>
+              <w:jc w:val="center"/>
+            </w:pPr>
+          </w:p>
+        </w:tc>
+      </w:tr>
+      <w:tr>
+        <w:trPr>
+          <w:trHeight w:val="868"/>
+        </w:trPr>
+        <w:tc>
+          <w:tcPr>
+            <w:tcW w:w="580" w:type="dxa"/>
+            <w:vAlign w:val="center"/>
+          </w:tcPr>
+          <w:p>
+            <w:pPr>
+              <w:jc w:val="center"/>
+            </w:pPr>
+            <w:r>
+              <w:rPr>
+                <w:rFonts w:hint="eastAsia"/>
+              </w:rPr>
+              <w:t>13</w:t>
+            </w:r>
+          </w:p>
+        </w:tc>
+        <w:tc>
+          <w:tcPr>
+            <w:tcW w:w="1901" w:type="dxa"/>
+            <w:vAlign w:val="center"/>
+          </w:tcPr>
+          <w:p>
+            <w:pPr>
+              <w:jc w:val="center"/>
+            </w:pPr>
+          </w:p>
+        </w:tc>
+        <w:tc>
+          <w:tcPr>
+            <w:tcW w:w="1266" w:type="dxa"/>
+            <w:gridSpan w:val="2"/>
+            <w:vAlign w:val="center"/>
+          </w:tcPr>
+          <w:p>
+            <w:pPr>
+              <w:jc w:val="center"/>
+            </w:pPr>
+          </w:p>
+        </w:tc>
+        <w:tc>
+          <w:tcPr>
+            <w:tcW w:w="954" w:type="dxa"/>
+            <w:vAlign w:val="center"/>
+          </w:tcPr>
+          <w:p>
+            <w:pPr>
+              <w:jc w:val="center"/>
+            </w:pPr>
+          </w:p>
+        </w:tc>
+        <w:tc>
+          <w:tcPr>
+            <w:tcW w:w="1535" w:type="dxa"/>
+            <w:gridSpan w:val="2"/>
+            <w:vAlign w:val="center"/>
+          </w:tcPr>
+          <w:p>
+            <w:pPr>
+              <w:jc w:val="center"/>
+            </w:pPr>
+          </w:p>
+        </w:tc>
+        <w:tc>
+          <w:tcPr>
+            <w:tcW w:w="3552" w:type="dxa"/>
+            <w:gridSpan w:val="2"/>
+            <w:vAlign w:val="center"/>
+          </w:tcPr>
+          <w:p>
+            <w:pPr>
+              <w:jc w:val="center"/>
+            </w:pPr>
+          </w:p>
+        </w:tc>
+      </w:tr>
+    </w:tbl>
+    <w:p>
+      <w:pPr>
+        <w:jc w:val="center"/>
+      </w:pPr>
+    </w:p>
+    <w:tbl>
+      <w:tblPr>
+        <w:tblW w:w="9788" w:type="dxa"/>
+        <w:tblInd w:w="99" w:type="dxa"/>
+        <w:tblBorders>
+          <w:top w:val="single" w:sz="4" w:space="0" w:color="auto"/>
+          <w:left w:val="single" w:sz="4" w:space="0" w:color="auto"/>
+          <w:bottom w:val="single" w:sz="4" w:space="0" w:color="auto"/>
+          <w:right w:val="single" w:sz="4" w:space="0" w:color="auto"/>
+          <w:insideH w:val="single" w:sz="4" w:space="0" w:color="auto"/>
+          <w:insideV w:val="single" w:sz="4" w:space="0" w:color="auto"/>
+        </w:tblBorders>
+        <w:tblLook w:val="01E0" w:firstRow="1" w:lastRow="1" w:firstColumn="1" w:lastColumn="1" w:noHBand="0" w:noVBand="0"/>
+      </w:tblPr>
+      <w:tblGrid>
+        <w:gridCol w:w="580"/>
+        <w:gridCol w:w="1901"/>
+        <w:gridCol w:w="638"/>
+        <w:gridCol w:w="628"/>
+        <w:gridCol w:w="954"/>
+        <w:gridCol w:w="969"/>
+        <w:gridCol w:w="566"/>
+        <w:gridCol w:w="1561"/>
+        <w:gridCol w:w="1991"/>
+      </w:tblGrid>
+      <w:tr>
+        <w:tc>
+          <w:tcPr>
+            <w:tcW w:w="3119" w:type="dxa"/>
+            <w:gridSpan w:val="3"/>
+            <w:shd w:val="clear" w:color="auto" w:fill="BFBFBF" w:themeFill="background1" w:themeFillShade="BF"/>
+          </w:tcPr>
+          <w:p>
+            <w:pPr>
+              <w:jc w:val="center"/>
+            </w:pPr>
+            <w:r>
+              <w:rPr>
+                <w:rFonts w:hint="eastAsia"/>
+              </w:rPr>
+              <w:lastRenderedPageBreak/>
+              <w:t>ドキュメント名称</w:t>
+            </w:r>
+          </w:p>
+        </w:tc>
+        <w:tc>
+          <w:tcPr>
+            <w:tcW w:w="2551" w:type="dxa"/>
+            <w:gridSpan w:val="3"/>
+            <w:shd w:val="clear" w:color="auto" w:fill="BFBFBF" w:themeFill="background1" w:themeFillShade="BF"/>
+          </w:tcPr>
+          <w:p>
+            <w:pPr>
+              <w:ind w:left="231"/>
+              <w:jc w:val="center"/>
+            </w:pPr>
+            <w:r>
+              <w:rPr>
+                <w:rFonts w:hint="eastAsia"/>
+              </w:rPr>
+              <w:t>システム名称</w:t>
+            </w:r>
+          </w:p>
+        </w:tc>
+        <w:tc>
+          <w:tcPr>
+            <w:tcW w:w="2127" w:type="dxa"/>
+            <w:gridSpan w:val="2"/>
+            <w:shd w:val="clear" w:color="auto" w:fill="BFBFBF" w:themeFill="background1" w:themeFillShade="BF"/>
+          </w:tcPr>
+          <w:p>
+            <w:pPr>
+              <w:jc w:val="center"/>
+            </w:pPr>
+            <w:r>
+              <w:rPr>
+                <w:rFonts w:hint="eastAsia"/>
+              </w:rPr>
+              <w:t>作成日時</w:t>
+            </w:r>
+          </w:p>
+        </w:tc>
+        <w:tc>
+          <w:tcPr>
+            <w:tcW w:w="1991" w:type="dxa"/>
+            <w:shd w:val="clear" w:color="auto" w:fill="BFBFBF" w:themeFill="background1" w:themeFillShade="BF"/>
+          </w:tcPr>
+          <w:p>
+            <w:pPr>
+              <w:jc w:val="center"/>
+            </w:pPr>
+            <w:r>
+              <w:rPr>
+                <w:rFonts w:hint="eastAsia"/>
+              </w:rPr>
+              <w:t>作成者</w:t>
+            </w:r>
+          </w:p>
+        </w:tc>
+      </w:tr>
+      <w:tr>
+        <w:trPr>
+          <w:trHeight w:val="464"/>
+        </w:trPr>
+        <w:tc>
+          <w:tcPr>
+            <w:tcW w:w="3119" w:type="dxa"/>
+            <w:gridSpan w:val="3"/>
+            <w:vAlign w:val="center"/>
+          </w:tcPr>
+          <w:p>
+            <w:pPr>
+              <w:jc w:val="center"/>
+            </w:pPr>
+            <w:r>
+              <w:rPr>
+                <w:rFonts w:hint="eastAsia"/>
+              </w:rPr>
+              <w:t>コード設計書</w:t>
+            </w:r>
+          </w:p>
+        </w:tc>
+        <w:tc>
+          <w:tcPr>
+            <w:tcW w:w="2551" w:type="dxa"/>
+            <w:gridSpan w:val="3"/>
+            <w:vAlign w:val="center"/>
+          </w:tcPr>
+          <w:p>
+            <w:pPr>
+              <w:jc w:val="center"/>
+            </w:pPr>
+            <w:r>
+              <w:rPr>
+                <w:rFonts w:hint="eastAsia"/>
+              </w:rPr>
+              <w:t>販売管理システム</w:t>
+            </w:r>
+          </w:p>
+          <w:p>
+            <w:pPr>
+              <w:jc w:val="center"/>
+            </w:pPr>
+            <w:r>
+              <w:rPr>
+                <w:rFonts w:hint="eastAsia"/>
+              </w:rPr>
+              <w:t>入庫テーブル</w:t>
+            </w:r>
+          </w:p>
+        </w:tc>
+        <w:tc>
+          <w:tcPr>
+            <w:tcW w:w="2127" w:type="dxa"/>
+            <w:gridSpan w:val="2"/>
+            <w:vAlign w:val="center"/>
+          </w:tcPr>
+          <w:p>
+            <w:pPr>
+              <w:jc w:val="center"/>
+            </w:pPr>
+            <w:r>
+              <w:rPr>
+                <w:rFonts w:hint="eastAsia"/>
+              </w:rPr>
+              <w:t>2019年</w:t>
+            </w:r>
+            <w:r>
+              <w:t>12</w:t>
+            </w:r>
+            <w:r>
+              <w:rPr>
+                <w:rFonts w:hint="eastAsia"/>
+              </w:rPr>
+              <w:t>月10日</w:t>
+            </w:r>
+          </w:p>
+        </w:tc>
+        <w:tc>
+          <w:tcPr>
+            <w:tcW w:w="1991" w:type="dxa"/>
+            <w:vAlign w:val="center"/>
+          </w:tcPr>
+          <w:p>
+            <w:pPr>
+              <w:rPr>
+                <w:rFonts w:hint="eastAsia"/>
+              </w:rPr>
+            </w:pPr>
+            <w:r>
+              <w:t xml:space="preserve">中山　</w:t>
+            </w:r>
+            <w:r>
+              <w:rPr>
+                <w:rFonts w:hint="eastAsia"/>
+              </w:rPr>
+              <w:t>葉水</w:t>
+            </w:r>
+          </w:p>
+        </w:tc>
+      </w:tr>
+      <w:tr>
+        <w:tc>
+          <w:tcPr>
+            <w:tcW w:w="580" w:type="dxa"/>
+          </w:tcPr>
+          <w:p>
+            <w:pPr>
+              <w:jc w:val="center"/>
+            </w:pPr>
+            <w:r>
+              <w:rPr>
+                <w:rFonts w:hint="eastAsia"/>
+              </w:rPr>
+              <w:t>NO</w:t>
+            </w:r>
+          </w:p>
+        </w:tc>
+        <w:tc>
+          <w:tcPr>
+            <w:tcW w:w="1901" w:type="dxa"/>
+          </w:tcPr>
+          <w:p>
+            <w:pPr>
+              <w:jc w:val="center"/>
+            </w:pPr>
+            <w:r>
+              <w:rPr>
+                <w:rFonts w:hint="eastAsia"/>
+              </w:rPr>
+              <w:t>コード名称</w:t>
+            </w:r>
+          </w:p>
+        </w:tc>
+        <w:tc>
+          <w:tcPr>
+            <w:tcW w:w="1266" w:type="dxa"/>
+            <w:gridSpan w:val="2"/>
+          </w:tcPr>
+          <w:p>
+            <w:pPr>
+              <w:jc w:val="center"/>
+            </w:pPr>
+            <w:r>
+              <w:rPr>
+                <w:rFonts w:hint="eastAsia"/>
+              </w:rPr>
+              <w:t>タイプ</w:t>
+            </w:r>
+          </w:p>
+        </w:tc>
+        <w:tc>
+          <w:tcPr>
+            <w:tcW w:w="954" w:type="dxa"/>
+          </w:tcPr>
+          <w:p>
+            <w:pPr>
+              <w:jc w:val="center"/>
+            </w:pPr>
+            <w:r>
+              <w:rPr>
+                <w:rFonts w:hint="eastAsia"/>
+              </w:rPr>
+              <w:t>サイズ</w:t>
+            </w:r>
+          </w:p>
+        </w:tc>
+        <w:tc>
+          <w:tcPr>
+            <w:tcW w:w="1535" w:type="dxa"/>
+            <w:gridSpan w:val="2"/>
+          </w:tcPr>
+          <w:p>
+            <w:pPr>
+              <w:jc w:val="center"/>
+            </w:pPr>
+            <w:r>
+              <w:rPr>
+                <w:rFonts w:hint="eastAsia"/>
+              </w:rPr>
+              <w:t>レコード件数</w:t>
+            </w:r>
+          </w:p>
+        </w:tc>
+        <w:tc>
+          <w:tcPr>
+            <w:tcW w:w="3552" w:type="dxa"/>
+            <w:gridSpan w:val="2"/>
+          </w:tcPr>
+          <w:p>
+            <w:pPr>
+              <w:jc w:val="center"/>
+            </w:pPr>
+            <w:r>
+              <w:rPr>
+                <w:rFonts w:hint="eastAsia"/>
+              </w:rPr>
+              <w:t>コード内容</w:t>
+            </w:r>
+          </w:p>
+        </w:tc>
+      </w:tr>
+      <w:tr>
+        <w:trPr>
+          <w:trHeight w:val="847"/>
+        </w:trPr>
+        <w:tc>
+          <w:tcPr>
+            <w:tcW w:w="580" w:type="dxa"/>
+            <w:vAlign w:val="center"/>
+          </w:tcPr>
+          <w:p>
+            <w:pPr>
+              <w:jc w:val="center"/>
+            </w:pPr>
+            <w:r>
+              <w:rPr>
+                <w:rFonts w:hint="eastAsia"/>
+              </w:rPr>
+              <w:t>1</w:t>
+            </w:r>
+          </w:p>
+        </w:tc>
+        <w:tc>
+          <w:tcPr>
+            <w:tcW w:w="1901" w:type="dxa"/>
+            <w:vAlign w:val="center"/>
+          </w:tcPr>
+          <w:p>
+            <w:pPr>
+              <w:jc w:val="center"/>
+            </w:pPr>
+            <w:r>
+              <w:rPr>
+                <w:rFonts w:hint="eastAsia"/>
+              </w:rPr>
+              <w:t>入庫ID</w:t>
+            </w:r>
+          </w:p>
+        </w:tc>
+        <w:tc>
+          <w:tcPr>
+            <w:tcW w:w="1266" w:type="dxa"/>
+            <w:gridSpan w:val="2"/>
+            <w:vAlign w:val="center"/>
+          </w:tcPr>
+          <w:p>
+            <w:pPr>
+              <w:jc w:val="center"/>
+            </w:pPr>
+            <w:r>
+              <w:rPr>
+                <w:rFonts w:hint="eastAsia"/>
+              </w:rPr>
+              <w:t>オートナンバー</w:t>
+            </w:r>
+          </w:p>
+        </w:tc>
+        <w:tc>
+          <w:tcPr>
+            <w:tcW w:w="954" w:type="dxa"/>
+            <w:vAlign w:val="center"/>
+          </w:tcPr>
+          <w:p>
+            <w:pPr>
+              <w:jc w:val="center"/>
+            </w:pPr>
+            <w:r>
+              <w:rPr>
+                <w:rFonts w:hint="eastAsia"/>
+              </w:rPr>
+              <w:t>-</w:t>
+            </w:r>
+          </w:p>
+        </w:tc>
+        <w:tc>
+          <w:tcPr>
+            <w:tcW w:w="1535" w:type="dxa"/>
+            <w:gridSpan w:val="2"/>
+            <w:vAlign w:val="center"/>
+          </w:tcPr>
+          <w:p>
+            <w:pPr>
+              <w:jc w:val="center"/>
+            </w:pPr>
+            <w:r>
+              <w:rPr>
+                <w:rFonts w:hint="eastAsia"/>
+              </w:rPr>
+              <w:t>Max9999／月</w:t>
+            </w:r>
+          </w:p>
+        </w:tc>
+        <w:tc>
+          <w:tcPr>
+            <w:tcW w:w="3552" w:type="dxa"/>
+            <w:gridSpan w:val="2"/>
+            <w:vAlign w:val="center"/>
+          </w:tcPr>
+          <w:p>
+            <w:pPr>
+              <w:jc w:val="center"/>
+            </w:pPr>
+          </w:p>
+        </w:tc>
+      </w:tr>
+      <w:tr>
+        <w:trPr>
+          <w:trHeight w:val="868"/>
+        </w:trPr>
+        <w:tc>
+          <w:tcPr>
+            <w:tcW w:w="580" w:type="dxa"/>
+            <w:vAlign w:val="center"/>
+          </w:tcPr>
+          <w:p>
+            <w:pPr>
+              <w:jc w:val="center"/>
+            </w:pPr>
+            <w:r>
+              <w:rPr>
+                <w:rFonts w:hint="eastAsia"/>
+              </w:rPr>
+              <w:t>2</w:t>
+            </w:r>
+          </w:p>
+        </w:tc>
+        <w:tc>
+          <w:tcPr>
+            <w:tcW w:w="1901" w:type="dxa"/>
+            <w:vAlign w:val="center"/>
+          </w:tcPr>
+          <w:p>
+            <w:pPr>
+              <w:ind w:firstLineChars="200" w:firstLine="440"/>
+              <w:rPr>
+                <w:rFonts w:ascii="ＭＳ Ｐゴシック" w:eastAsia="ＭＳ Ｐゴシック" w:hAnsi="ＭＳ Ｐゴシック" w:cs="ＭＳ Ｐゴシック" w:hint="eastAsia"/>
+                <w:color w:val="000000"/>
+                <w:sz w:val="22"/>
+              </w:rPr>
+            </w:pPr>
+            <w:r>
+              <w:rPr>
+                <w:rFonts w:ascii="ＭＳ Ｐゴシック" w:eastAsia="ＭＳ Ｐゴシック" w:hAnsi="ＭＳ Ｐゴシック" w:cs="ＭＳ Ｐゴシック" w:hint="eastAsia"/>
+                <w:color w:val="000000"/>
+                <w:sz w:val="22"/>
+              </w:rPr>
+              <w:t>発注ID</w:t>
+            </w:r>
+          </w:p>
+        </w:tc>
+        <w:tc>
+          <w:tcPr>
+            <w:tcW w:w="1266" w:type="dxa"/>
+            <w:gridSpan w:val="2"/>
+            <w:vAlign w:val="center"/>
+          </w:tcPr>
+          <w:p>
+            <w:pPr>
+              <w:ind w:firstLineChars="150" w:firstLine="330"/>
+              <w:rPr>
+                <w:rFonts w:ascii="ＭＳ ゴシック" w:eastAsia="ＭＳ ゴシック" w:hAnsi="ＭＳ ゴシック" w:cs="ＭＳ Ｐゴシック"/>
+                <w:sz w:val="22"/>
+              </w:rPr>
+            </w:pPr>
+            <w:r>
+              <w:rPr>
+                <w:rFonts w:ascii="ＭＳ ゴシック" w:eastAsia="ＭＳ ゴシック" w:hAnsi="ＭＳ ゴシック" w:cs="ＭＳ Ｐゴシック" w:hint="eastAsia"/>
+                <w:sz w:val="22"/>
+              </w:rPr>
+              <w:t>数値</w:t>
+            </w:r>
+          </w:p>
+        </w:tc>
+        <w:tc>
+          <w:tcPr>
+            <w:tcW w:w="954" w:type="dxa"/>
+            <w:vAlign w:val="center"/>
+          </w:tcPr>
+          <w:p>
+            <w:pPr>
+              <w:jc w:val="center"/>
+              <w:rPr>
+                <w:rFonts w:ascii="ＭＳ ゴシック" w:eastAsia="ＭＳ ゴシック" w:hAnsi="ＭＳ ゴシック" w:cs="ＭＳ Ｐゴシック"/>
+                <w:sz w:val="22"/>
+              </w:rPr>
+            </w:pPr>
+            <w:r>
+              <w:rPr>
+                <w:rFonts w:ascii="ＭＳ ゴシック" w:eastAsia="ＭＳ ゴシック" w:hAnsi="ＭＳ ゴシック" w:cs="ＭＳ Ｐゴシック" w:hint="eastAsia"/>
+                <w:sz w:val="22"/>
+              </w:rPr>
+              <w:t>-</w:t>
+            </w:r>
+          </w:p>
+        </w:tc>
+        <w:tc>
+          <w:tcPr>
+            <w:tcW w:w="1535" w:type="dxa"/>
+            <w:gridSpan w:val="2"/>
+            <w:vAlign w:val="center"/>
+          </w:tcPr>
+          <w:p>
+            <w:pPr>
+              <w:jc w:val="center"/>
+            </w:pPr>
+            <w:r>
+              <w:rPr>
+                <w:rFonts w:hint="eastAsia"/>
+              </w:rPr>
+              <w:t>レコードあたり1件</w:t>
+            </w:r>
+          </w:p>
+        </w:tc>
+        <w:tc>
+          <w:tcPr>
+            <w:tcW w:w="3552" w:type="dxa"/>
+            <w:gridSpan w:val="2"/>
+            <w:vAlign w:val="center"/>
+          </w:tcPr>
+          <w:p>
+            <w:pPr>
+              <w:jc w:val="center"/>
+              <w:rPr>
+                <w:rFonts w:ascii="ＭＳ ゴシック" w:eastAsia="ＭＳ ゴシック" w:hAnsi="ＭＳ ゴシック" w:cs="ＭＳ Ｐゴシック"/>
+                <w:sz w:val="20"/>
+                <w:szCs w:val="20"/>
+              </w:rPr>
+            </w:pPr>
+          </w:p>
+        </w:tc>
+      </w:tr>
+      <w:tr>
+        <w:trPr>
+          <w:trHeight w:val="847"/>
+        </w:trPr>
+        <w:tc>
+          <w:tcPr>
+            <w:tcW w:w="580" w:type="dxa"/>
+            <w:vAlign w:val="center"/>
+          </w:tcPr>
+          <w:p>
+            <w:pPr>
+              <w:jc w:val="center"/>
+            </w:pPr>
+            <w:r>
+              <w:rPr>
+                <w:rFonts w:hint="eastAsia"/>
+              </w:rPr>
+              <w:t>3</w:t>
+            </w:r>
+          </w:p>
+        </w:tc>
+        <w:tc>
+          <w:tcPr>
+            <w:tcW w:w="1901" w:type="dxa"/>
+            <w:vAlign w:val="center"/>
+          </w:tcPr>
+          <w:p>
+            <w:pPr>
+              <w:jc w:val="center"/>
+              <w:rPr>
+                <w:rFonts w:ascii="ＭＳ Ｐゴシック" w:eastAsia="ＭＳ Ｐゴシック" w:hAnsi="ＭＳ Ｐゴシック" w:cs="ＭＳ Ｐゴシック"/>
+                <w:color w:val="000000"/>
+                <w:sz w:val="22"/>
+              </w:rPr>
+            </w:pPr>
+            <w:r>
+              <w:rPr>
+                <w:rFonts w:ascii="ＭＳ Ｐゴシック" w:eastAsia="ＭＳ Ｐゴシック" w:hAnsi="ＭＳ Ｐゴシック" w:cs="ＭＳ Ｐゴシック" w:hint="eastAsia"/>
+                <w:color w:val="000000"/>
+                <w:sz w:val="22"/>
+              </w:rPr>
+              <w:t>商品ID</w:t>
+            </w:r>
+          </w:p>
+        </w:tc>
+        <w:tc>
+          <w:tcPr>
+            <w:tcW w:w="1266" w:type="dxa"/>
+            <w:gridSpan w:val="2"/>
+            <w:vAlign w:val="center"/>
+          </w:tcPr>
+          <w:p>
+            <w:pPr>
+              <w:jc w:val="center"/>
+              <w:rPr>
+                <w:rFonts w:ascii="ＭＳ ゴシック" w:eastAsia="ＭＳ ゴシック" w:hAnsi="ＭＳ ゴシック" w:cs="ＭＳ Ｐゴシック"/>
+                <w:sz w:val="22"/>
+              </w:rPr>
+            </w:pPr>
+            <w:r>
+              <w:rPr>
+                <w:rFonts w:ascii="ＭＳ ゴシック" w:eastAsia="ＭＳ ゴシック" w:hAnsi="ＭＳ ゴシック" w:cs="ＭＳ Ｐゴシック" w:hint="eastAsia"/>
+                <w:sz w:val="22"/>
+              </w:rPr>
+              <w:t xml:space="preserve">数値　</w:t>
+            </w:r>
+          </w:p>
+        </w:tc>
+        <w:tc>
+          <w:tcPr>
+            <w:tcW w:w="954" w:type="dxa"/>
+            <w:vAlign w:val="center"/>
+          </w:tcPr>
+          <w:p>
+            <w:pPr>
+              <w:jc w:val="center"/>
+              <w:rPr>
+                <w:rFonts w:ascii="ＭＳ ゴシック" w:eastAsia="ＭＳ ゴシック" w:hAnsi="ＭＳ ゴシック" w:cs="ＭＳ Ｐゴシック"/>
+                <w:sz w:val="22"/>
+              </w:rPr>
+            </w:pPr>
+            <w:r>
+              <w:rPr>
+                <w:rFonts w:ascii="ＭＳ ゴシック" w:eastAsia="ＭＳ ゴシック" w:hAnsi="ＭＳ ゴシック" w:cs="ＭＳ Ｐゴシック" w:hint="eastAsia"/>
+                <w:sz w:val="22"/>
+              </w:rPr>
+              <w:t>-</w:t>
+            </w:r>
+          </w:p>
+        </w:tc>
+        <w:tc>
+          <w:tcPr>
+            <w:tcW w:w="1535" w:type="dxa"/>
+            <w:gridSpan w:val="2"/>
+            <w:vAlign w:val="center"/>
+          </w:tcPr>
+          <w:p>
+            <w:pPr>
+              <w:jc w:val="center"/>
+            </w:pPr>
+            <w:r>
+              <w:rPr>
+                <w:rFonts w:hint="eastAsia"/>
+              </w:rPr>
+              <w:t>同上</w:t>
+            </w:r>
+          </w:p>
+        </w:tc>
+        <w:tc>
+          <w:tcPr>
+            <w:tcW w:w="3552" w:type="dxa"/>
+            <w:gridSpan w:val="2"/>
+            <w:vAlign w:val="center"/>
+          </w:tcPr>
+          <w:p>
+            <w:pPr>
+              <w:jc w:val="center"/>
+            </w:pPr>
+          </w:p>
+        </w:tc>
+      </w:tr>
+      <w:tr>
+        <w:trPr>
+          <w:trHeight w:val="868"/>
+        </w:trPr>
+        <w:tc>
+          <w:tcPr>
+            <w:tcW w:w="580" w:type="dxa"/>
+            <w:vAlign w:val="center"/>
+          </w:tcPr>
+          <w:p>
+            <w:pPr>
+              <w:jc w:val="center"/>
+            </w:pPr>
+            <w:r>
+              <w:rPr>
+                <w:rFonts w:hint="eastAsia"/>
+              </w:rPr>
+              <w:t>4</w:t>
+            </w:r>
+          </w:p>
+        </w:tc>
+        <w:tc>
+          <w:tcPr>
+            <w:tcW w:w="1901" w:type="dxa"/>
+            <w:vAlign w:val="center"/>
+          </w:tcPr>
+          <w:p>
+            <w:pPr>
+              <w:jc w:val="center"/>
+              <w:rPr>
+                <w:rFonts w:ascii="ＭＳ Ｐゴシック" w:eastAsia="ＭＳ Ｐゴシック" w:hAnsi="ＭＳ Ｐゴシック" w:cs="ＭＳ Ｐゴシック" w:hint="eastAsia"/>
+                <w:color w:val="000000"/>
+                <w:sz w:val="22"/>
+              </w:rPr>
+            </w:pPr>
+            <w:r>
+              <w:rPr>
+                <w:rFonts w:ascii="ＭＳ Ｐゴシック" w:eastAsia="ＭＳ Ｐゴシック" w:hAnsi="ＭＳ Ｐゴシック" w:cs="ＭＳ Ｐゴシック" w:hint="eastAsia"/>
+                <w:color w:val="000000"/>
+                <w:sz w:val="22"/>
+              </w:rPr>
+              <w:t>メーカーID</w:t>
+            </w:r>
+          </w:p>
+        </w:tc>
+        <w:tc>
+          <w:tcPr>
+            <w:tcW w:w="1266" w:type="dxa"/>
+            <w:gridSpan w:val="2"/>
+            <w:vAlign w:val="center"/>
+          </w:tcPr>
+          <w:p>
+            <w:pPr>
+              <w:jc w:val="center"/>
+              <w:rPr>
+                <w:rFonts w:ascii="ＭＳ ゴシック" w:eastAsia="ＭＳ ゴシック" w:hAnsi="ＭＳ ゴシック" w:cs="ＭＳ Ｐゴシック"/>
+                <w:sz w:val="22"/>
+              </w:rPr>
+            </w:pPr>
+            <w:r>
+              <w:rPr>
+                <w:rFonts w:ascii="ＭＳ ゴシック" w:eastAsia="ＭＳ ゴシック" w:hAnsi="ＭＳ ゴシック" w:cs="ＭＳ Ｐゴシック" w:hint="eastAsia"/>
+                <w:sz w:val="22"/>
+              </w:rPr>
+              <w:t>数値</w:t>
+            </w:r>
+          </w:p>
+        </w:tc>
+        <w:tc>
+          <w:tcPr>
+            <w:tcW w:w="954" w:type="dxa"/>
+            <w:vAlign w:val="center"/>
+          </w:tcPr>
+          <w:p>
+            <w:pPr>
+              <w:jc w:val="center"/>
+              <w:rPr>
+                <w:rFonts w:ascii="ＭＳ ゴシック" w:eastAsia="ＭＳ ゴシック" w:hAnsi="ＭＳ ゴシック" w:cs="ＭＳ Ｐゴシック"/>
+                <w:sz w:val="22"/>
+              </w:rPr>
+            </w:pPr>
+            <w:r>
+              <w:rPr>
+                <w:rFonts w:ascii="ＭＳ ゴシック" w:eastAsia="ＭＳ ゴシック" w:hAnsi="ＭＳ ゴシック" w:cs="ＭＳ Ｐゴシック" w:hint="eastAsia"/>
+                <w:sz w:val="22"/>
+              </w:rPr>
+              <w:t>-</w:t>
+            </w:r>
+          </w:p>
+        </w:tc>
+        <w:tc>
+          <w:tcPr>
+            <w:tcW w:w="1535" w:type="dxa"/>
+            <w:gridSpan w:val="2"/>
+            <w:vAlign w:val="center"/>
+          </w:tcPr>
+          <w:p>
+            <w:pPr>
+              <w:jc w:val="center"/>
+            </w:pPr>
+            <w:r>
+              <w:rPr>
+                <w:rFonts w:hint="eastAsia"/>
+              </w:rPr>
+              <w:t>同上</w:t>
+            </w:r>
+          </w:p>
+        </w:tc>
+        <w:tc>
+          <w:tcPr>
+            <w:tcW w:w="3552" w:type="dxa"/>
+            <w:gridSpan w:val="2"/>
+            <w:vAlign w:val="center"/>
+          </w:tcPr>
+          <w:p>
+            <w:pPr>
+              <w:jc w:val="center"/>
+            </w:pPr>
+          </w:p>
+        </w:tc>
+      </w:tr>
+      <w:tr>
+        <w:trPr>
+          <w:trHeight w:val="847"/>
+        </w:trPr>
+        <w:tc>
+          <w:tcPr>
+            <w:tcW w:w="580" w:type="dxa"/>
+            <w:vAlign w:val="center"/>
+          </w:tcPr>
+          <w:p>
+            <w:pPr>
+              <w:jc w:val="center"/>
+            </w:pPr>
+            <w:r>
+              <w:rPr>
+                <w:rFonts w:hint="eastAsia"/>
+              </w:rPr>
+              <w:t>5</w:t>
+            </w:r>
+          </w:p>
+        </w:tc>
+        <w:tc>
+          <w:tcPr>
+            <w:tcW w:w="1901" w:type="dxa"/>
+            <w:vAlign w:val="center"/>
+          </w:tcPr>
+          <w:p>
+            <w:pPr>
+              <w:jc w:val="center"/>
+              <w:rPr>
+                <w:rFonts w:ascii="ＭＳ Ｐゴシック" w:eastAsia="ＭＳ Ｐゴシック" w:hAnsi="ＭＳ Ｐゴシック" w:cs="ＭＳ Ｐゴシック" w:hint="eastAsia"/>
+                <w:color w:val="000000"/>
+                <w:sz w:val="22"/>
+              </w:rPr>
+            </w:pPr>
+            <w:r>
+              <w:rPr>
+                <w:rFonts w:ascii="ＭＳ Ｐゴシック" w:eastAsia="ＭＳ Ｐゴシック" w:hAnsi="ＭＳ Ｐゴシック" w:cs="ＭＳ Ｐゴシック" w:hint="eastAsia"/>
+                <w:color w:val="000000"/>
+                <w:sz w:val="22"/>
+              </w:rPr>
+              <w:t>入庫日</w:t>
+            </w:r>
+          </w:p>
+        </w:tc>
+        <w:tc>
+          <w:tcPr>
+            <w:tcW w:w="1266" w:type="dxa"/>
+            <w:gridSpan w:val="2"/>
+            <w:vAlign w:val="center"/>
+          </w:tcPr>
+          <w:p>
+            <w:pPr>
+              <w:jc w:val="center"/>
+              <w:rPr>
+                <w:rFonts w:ascii="ＭＳ ゴシック" w:eastAsia="ＭＳ ゴシック" w:hAnsi="ＭＳ ゴシック" w:cs="ＭＳ Ｐゴシック" w:hint="eastAsia"/>
+                <w:sz w:val="22"/>
+              </w:rPr>
+            </w:pPr>
+            <w:r>
+              <w:rPr>
+                <w:rFonts w:ascii="ＭＳ ゴシック" w:eastAsia="ＭＳ ゴシック" w:hAnsi="ＭＳ ゴシック" w:cs="ＭＳ Ｐゴシック" w:hint="eastAsia"/>
+                <w:sz w:val="22"/>
+              </w:rPr>
+              <w:t>日付</w:t>
+            </w:r>
+          </w:p>
+        </w:tc>
+        <w:tc>
+          <w:tcPr>
+            <w:tcW w:w="954" w:type="dxa"/>
+            <w:vAlign w:val="center"/>
+          </w:tcPr>
+          <w:p>
+            <w:pPr>
+              <w:jc w:val="center"/>
+              <w:rPr>
+                <w:rFonts w:ascii="ＭＳ ゴシック" w:eastAsia="ＭＳ ゴシック" w:hAnsi="ＭＳ ゴシック" w:cs="ＭＳ Ｐゴシック"/>
+                <w:sz w:val="22"/>
+              </w:rPr>
+            </w:pPr>
+            <w:r>
+              <w:rPr>
+                <w:rFonts w:ascii="ＭＳ ゴシック" w:eastAsia="ＭＳ ゴシック" w:hAnsi="ＭＳ ゴシック" w:cs="ＭＳ Ｐゴシック" w:hint="eastAsia"/>
+                <w:sz w:val="22"/>
+              </w:rPr>
+              <w:t>-</w:t>
+            </w:r>
+          </w:p>
+        </w:tc>
+        <w:tc>
+          <w:tcPr>
+            <w:tcW w:w="1535" w:type="dxa"/>
+            <w:gridSpan w:val="2"/>
+            <w:vAlign w:val="center"/>
+          </w:tcPr>
+          <w:p>
+            <w:pPr>
+              <w:jc w:val="center"/>
+              <w:rPr>
+                <w:rFonts w:hint="eastAsia"/>
+              </w:rPr>
+            </w:pPr>
+            <w:r>
+              <w:rPr>
+                <w:rFonts w:hint="eastAsia"/>
+              </w:rPr>
+              <w:t>同上</w:t>
+            </w:r>
+          </w:p>
+        </w:tc>
+        <w:tc>
+          <w:tcPr>
+            <w:tcW w:w="3552" w:type="dxa"/>
+            <w:gridSpan w:val="2"/>
+            <w:vAlign w:val="center"/>
+          </w:tcPr>
+          <w:p>
+            <w:pPr>
+              <w:jc w:val="center"/>
+            </w:pPr>
+            <w:proofErr w:type="spellStart"/>
+            <w:r>
+              <w:rPr>
+                <w:rFonts w:hint="eastAsia"/>
+              </w:rPr>
+              <w:t>yyyy</w:t>
+            </w:r>
+            <w:proofErr w:type="spellEnd"/>
+            <w:r>
+              <w:rPr>
+                <w:rFonts w:hint="eastAsia"/>
+              </w:rPr>
+              <w:t>/mm/</w:t>
+            </w:r>
+            <w:proofErr w:type="spellStart"/>
+            <w:r>
+              <w:rPr>
+                <w:rFonts w:hint="eastAsia"/>
+              </w:rPr>
+              <w:t>dd</w:t>
+            </w:r>
+            <w:proofErr w:type="spellEnd"/>
+            <w:r>
+              <w:rPr>
+                <w:rFonts w:hint="eastAsia"/>
+              </w:rPr>
+              <w:t>形式でデータ登録</w:t>
+            </w:r>
+          </w:p>
+        </w:tc>
+      </w:tr>
+      <w:tr>
+        <w:trPr>
+          <w:trHeight w:val="847"/>
+        </w:trPr>
+        <w:tc>
+          <w:tcPr>
+            <w:tcW w:w="580" w:type="dxa"/>
+            <w:vAlign w:val="center"/>
+          </w:tcPr>
+          <w:p>
+            <w:pPr>
+              <w:jc w:val="center"/>
+            </w:pPr>
+            <w:r>
+              <w:rPr>
+                <w:rFonts w:hint="eastAsia"/>
+              </w:rPr>
+              <w:t>6</w:t>
+            </w:r>
+          </w:p>
+        </w:tc>
+        <w:tc>
+          <w:tcPr>
+            <w:tcW w:w="1901" w:type="dxa"/>
+            <w:vAlign w:val="center"/>
+          </w:tcPr>
+          <w:p>
+            <w:pPr>
+              <w:jc w:val="center"/>
+              <w:rPr>
+                <w:rFonts w:ascii="ＭＳ Ｐゴシック" w:eastAsia="ＭＳ Ｐゴシック" w:hAnsi="ＭＳ Ｐゴシック" w:cs="ＭＳ Ｐゴシック"/>
+                <w:color w:val="000000"/>
+                <w:sz w:val="22"/>
+              </w:rPr>
+            </w:pPr>
+            <w:r>
+              <w:rPr>
+                <w:rFonts w:ascii="ＭＳ Ｐゴシック" w:eastAsia="ＭＳ Ｐゴシック" w:hAnsi="ＭＳ Ｐゴシック" w:cs="ＭＳ Ｐゴシック" w:hint="eastAsia"/>
+                <w:color w:val="000000"/>
+                <w:sz w:val="22"/>
+              </w:rPr>
+              <w:t>入庫数</w:t>
+            </w:r>
+          </w:p>
+        </w:tc>
+        <w:tc>
+          <w:tcPr>
+            <w:tcW w:w="1266" w:type="dxa"/>
+            <w:gridSpan w:val="2"/>
+            <w:vAlign w:val="center"/>
+          </w:tcPr>
+          <w:p>
+            <w:pPr>
+              <w:jc w:val="center"/>
+              <w:rPr>
+                <w:rFonts w:ascii="ＭＳ ゴシック" w:eastAsia="ＭＳ ゴシック" w:hAnsi="ＭＳ ゴシック" w:cs="ＭＳ Ｐゴシック"/>
+                <w:sz w:val="22"/>
+              </w:rPr>
+            </w:pPr>
+            <w:r>
+              <w:rPr>
+                <w:rFonts w:ascii="ＭＳ ゴシック" w:eastAsia="ＭＳ ゴシック" w:hAnsi="ＭＳ ゴシック" w:cs="ＭＳ Ｐゴシック" w:hint="eastAsia"/>
+                <w:sz w:val="22"/>
+              </w:rPr>
+              <w:t>数値</w:t>
+            </w:r>
+          </w:p>
+        </w:tc>
+        <w:tc>
+          <w:tcPr>
+            <w:tcW w:w="954" w:type="dxa"/>
+            <w:vAlign w:val="center"/>
+          </w:tcPr>
+          <w:p>
+            <w:pPr>
+              <w:jc w:val="center"/>
+              <w:rPr>
+                <w:rFonts w:ascii="ＭＳ ゴシック" w:eastAsia="ＭＳ ゴシック" w:hAnsi="ＭＳ ゴシック" w:cs="ＭＳ Ｐゴシック"/>
+                <w:sz w:val="22"/>
+              </w:rPr>
+            </w:pPr>
+            <w:r>
+              <w:rPr>
+                <w:rFonts w:ascii="ＭＳ ゴシック" w:eastAsia="ＭＳ ゴシック" w:hAnsi="ＭＳ ゴシック" w:cs="ＭＳ Ｐゴシック" w:hint="eastAsia"/>
+                <w:sz w:val="22"/>
+              </w:rPr>
+              <w:t>-</w:t>
+            </w:r>
+          </w:p>
+        </w:tc>
+        <w:tc>
+          <w:tcPr>
+            <w:tcW w:w="1535" w:type="dxa"/>
+            <w:gridSpan w:val="2"/>
+            <w:vAlign w:val="center"/>
+          </w:tcPr>
+          <w:p>
+            <w:pPr>
+              <w:jc w:val="center"/>
+            </w:pPr>
+            <w:r>
+              <w:rPr>
+                <w:rFonts w:hint="eastAsia"/>
+              </w:rPr>
+              <w:t>同上</w:t>
+            </w:r>
+          </w:p>
+        </w:tc>
+        <w:tc>
+          <w:tcPr>
+            <w:tcW w:w="3552" w:type="dxa"/>
+            <w:gridSpan w:val="2"/>
+            <w:vAlign w:val="center"/>
+          </w:tcPr>
+          <w:p>
+            <w:pPr>
+              <w:jc w:val="center"/>
+            </w:pPr>
+          </w:p>
+        </w:tc>
+      </w:tr>
+      <w:tr>
+        <w:trPr>
+          <w:trHeight w:val="868"/>
+        </w:trPr>
+        <w:tc>
+          <w:tcPr>
+            <w:tcW w:w="580" w:type="dxa"/>
+            <w:vAlign w:val="center"/>
+          </w:tcPr>
+          <w:p>
+            <w:pPr>
+              <w:jc w:val="center"/>
+            </w:pPr>
+            <w:r>
+              <w:t>7</w:t>
+            </w:r>
+          </w:p>
+        </w:tc>
+        <w:tc>
+          <w:tcPr>
+            <w:tcW w:w="1901" w:type="dxa"/>
+            <w:vAlign w:val="center"/>
+          </w:tcPr>
+          <w:p>
+            <w:pPr>
+              <w:jc w:val="center"/>
+              <w:rPr>
+                <w:rFonts w:ascii="ＭＳ Ｐゴシック" w:eastAsia="ＭＳ Ｐゴシック" w:hAnsi="ＭＳ Ｐゴシック" w:cs="ＭＳ Ｐゴシック"/>
+                <w:color w:val="000000"/>
+                <w:sz w:val="22"/>
+              </w:rPr>
+            </w:pPr>
+          </w:p>
+        </w:tc>
+        <w:tc>
+          <w:tcPr>
+            <w:tcW w:w="1266" w:type="dxa"/>
+            <w:gridSpan w:val="2"/>
+            <w:vAlign w:val="center"/>
+          </w:tcPr>
+          <w:p>
+            <w:pPr>
+              <w:jc w:val="center"/>
+              <w:rPr>
+                <w:rFonts w:ascii="ＭＳ ゴシック" w:eastAsia="ＭＳ ゴシック" w:hAnsi="ＭＳ ゴシック" w:cs="ＭＳ Ｐゴシック"/>
+                <w:sz w:val="22"/>
+              </w:rPr>
+            </w:pPr>
+          </w:p>
+        </w:tc>
+        <w:tc>
+          <w:tcPr>
+            <w:tcW w:w="954" w:type="dxa"/>
+            <w:vAlign w:val="center"/>
+          </w:tcPr>
+          <w:p>
+            <w:pPr>
+              <w:jc w:val="center"/>
+              <w:rPr>
+                <w:rFonts w:ascii="ＭＳ ゴシック" w:eastAsia="ＭＳ ゴシック" w:hAnsi="ＭＳ ゴシック" w:cs="ＭＳ Ｐゴシック"/>
+                <w:sz w:val="22"/>
+              </w:rPr>
+            </w:pPr>
+          </w:p>
+        </w:tc>
+        <w:tc>
+          <w:tcPr>
+            <w:tcW w:w="1535" w:type="dxa"/>
+            <w:gridSpan w:val="2"/>
+            <w:vAlign w:val="center"/>
+          </w:tcPr>
+          <w:p>
+            <w:pPr>
+              <w:jc w:val="center"/>
+            </w:pPr>
+          </w:p>
+        </w:tc>
+        <w:tc>
+          <w:tcPr>
+            <w:tcW w:w="3552" w:type="dxa"/>
+            <w:gridSpan w:val="2"/>
+            <w:vAlign w:val="center"/>
+          </w:tcPr>
+          <w:p>
+            <w:pPr>
+              <w:jc w:val="center"/>
+            </w:pPr>
+          </w:p>
+        </w:tc>
+      </w:tr>
+      <w:tr>
+        <w:trPr>
+          <w:trHeight w:val="847"/>
+        </w:trPr>
+        <w:tc>
+          <w:tcPr>
+            <w:tcW w:w="580" w:type="dxa"/>
+            <w:vAlign w:val="center"/>
+          </w:tcPr>
+          <w:p>
+            <w:pPr>
+              <w:jc w:val="center"/>
+            </w:pPr>
+            <w:r>
+              <w:t>8</w:t>
+            </w:r>
+          </w:p>
+        </w:tc>
+        <w:tc>
+          <w:tcPr>
+            <w:tcW w:w="1901" w:type="dxa"/>
+            <w:vAlign w:val="center"/>
+          </w:tcPr>
+          <w:p>
+            <w:pPr>
+              <w:jc w:val="center"/>
+              <w:rPr>
+                <w:rFonts w:ascii="ＭＳ Ｐゴシック" w:eastAsia="ＭＳ Ｐゴシック" w:hAnsi="ＭＳ Ｐゴシック" w:cs="ＭＳ Ｐゴシック"/>
+                <w:color w:val="000000"/>
+                <w:sz w:val="22"/>
+              </w:rPr>
+            </w:pPr>
+          </w:p>
+        </w:tc>
+        <w:tc>
+          <w:tcPr>
+            <w:tcW w:w="1266" w:type="dxa"/>
+            <w:gridSpan w:val="2"/>
+            <w:vAlign w:val="center"/>
+          </w:tcPr>
+          <w:p>
+            <w:pPr>
+              <w:jc w:val="center"/>
+              <w:rPr>
+                <w:rFonts w:ascii="ＭＳ ゴシック" w:eastAsia="ＭＳ ゴシック" w:hAnsi="ＭＳ ゴシック" w:cs="ＭＳ Ｐゴシック"/>
+                <w:sz w:val="22"/>
+              </w:rPr>
+            </w:pPr>
+          </w:p>
+        </w:tc>
+        <w:tc>
+          <w:tcPr>
+            <w:tcW w:w="954" w:type="dxa"/>
+            <w:vAlign w:val="center"/>
+          </w:tcPr>
+          <w:p>
+            <w:pPr>
+              <w:jc w:val="center"/>
+              <w:rPr>
+                <w:rFonts w:ascii="ＭＳ ゴシック" w:eastAsia="ＭＳ ゴシック" w:hAnsi="ＭＳ ゴシック" w:cs="ＭＳ Ｐゴシック"/>
+                <w:sz w:val="22"/>
+              </w:rPr>
+            </w:pPr>
+          </w:p>
+        </w:tc>
+        <w:tc>
+          <w:tcPr>
+            <w:tcW w:w="1535" w:type="dxa"/>
+            <w:gridSpan w:val="2"/>
+            <w:vAlign w:val="center"/>
+          </w:tcPr>
+          <w:p>
+            <w:pPr>
+              <w:jc w:val="center"/>
+            </w:pPr>
+          </w:p>
+        </w:tc>
+        <w:tc>
+          <w:tcPr>
+            <w:tcW w:w="3552" w:type="dxa"/>
+            <w:gridSpan w:val="2"/>
+            <w:vAlign w:val="center"/>
+          </w:tcPr>
+          <w:p>
+            <w:pPr>
+              <w:jc w:val="center"/>
+            </w:pPr>
+          </w:p>
+        </w:tc>
+      </w:tr>
+      <w:tr>
+        <w:trPr>
+          <w:trHeight w:val="868"/>
+        </w:trPr>
+        <w:tc>
+          <w:tcPr>
+            <w:tcW w:w="580" w:type="dxa"/>
+            <w:vAlign w:val="center"/>
+          </w:tcPr>
+          <w:p>
+            <w:pPr>
+              <w:jc w:val="center"/>
+            </w:pPr>
+            <w:r>
+              <w:t>9</w:t>
+            </w:r>
+          </w:p>
+        </w:tc>
+        <w:tc>
+          <w:tcPr>
+            <w:tcW w:w="1901" w:type="dxa"/>
+            <w:vAlign w:val="center"/>
+          </w:tcPr>
+          <w:p>
+            <w:pPr>
+              <w:jc w:val="center"/>
+              <w:rPr>
+                <w:rFonts w:ascii="ＭＳ Ｐゴシック" w:eastAsia="ＭＳ Ｐゴシック" w:hAnsi="ＭＳ Ｐゴシック" w:cs="ＭＳ Ｐゴシック"/>
+                <w:color w:val="000000"/>
+                <w:sz w:val="22"/>
+              </w:rPr>
+            </w:pPr>
+          </w:p>
+        </w:tc>
+        <w:tc>
+          <w:tcPr>
+            <w:tcW w:w="1266" w:type="dxa"/>
+            <w:gridSpan w:val="2"/>
+            <w:vAlign w:val="center"/>
+          </w:tcPr>
+          <w:p>
+            <w:pPr>
+              <w:jc w:val="center"/>
+              <w:rPr>
+                <w:rFonts w:ascii="ＭＳ ゴシック" w:eastAsia="ＭＳ ゴシック" w:hAnsi="ＭＳ ゴシック" w:cs="ＭＳ Ｐゴシック"/>
+                <w:sz w:val="22"/>
+              </w:rPr>
+            </w:pPr>
+          </w:p>
+        </w:tc>
+        <w:tc>
+          <w:tcPr>
+            <w:tcW w:w="954" w:type="dxa"/>
+            <w:vAlign w:val="center"/>
+          </w:tcPr>
+          <w:p>
+            <w:pPr>
+              <w:jc w:val="center"/>
+              <w:rPr>
+                <w:rFonts w:ascii="ＭＳ ゴシック" w:eastAsia="ＭＳ ゴシック" w:hAnsi="ＭＳ ゴシック" w:cs="ＭＳ Ｐゴシック"/>
+                <w:sz w:val="22"/>
+              </w:rPr>
+            </w:pPr>
+          </w:p>
+        </w:tc>
+        <w:tc>
+          <w:tcPr>
+            <w:tcW w:w="1535" w:type="dxa"/>
+            <w:gridSpan w:val="2"/>
+            <w:vAlign w:val="center"/>
+          </w:tcPr>
+          <w:p>
+            <w:pPr>
+              <w:jc w:val="center"/>
+            </w:pPr>
+          </w:p>
+        </w:tc>
+        <w:tc>
+          <w:tcPr>
+            <w:tcW w:w="3552" w:type="dxa"/>
+            <w:gridSpan w:val="2"/>
+            <w:vAlign w:val="center"/>
+          </w:tcPr>
+          <w:p>
+            <w:pPr>
+              <w:jc w:val="center"/>
+            </w:pPr>
+          </w:p>
+        </w:tc>
+      </w:tr>
+      <w:tr>
+        <w:trPr>
+          <w:trHeight w:val="847"/>
+        </w:trPr>
+        <w:tc>
+          <w:tcPr>
+            <w:tcW w:w="580" w:type="dxa"/>
+            <w:vAlign w:val="center"/>
+          </w:tcPr>
+          <w:p>
+            <w:pPr>
+              <w:jc w:val="center"/>
+            </w:pPr>
+            <w:r>
+              <w:t>10</w:t>
+            </w:r>
+          </w:p>
+        </w:tc>
+        <w:tc>
+          <w:tcPr>
+            <w:tcW w:w="1901" w:type="dxa"/>
+            <w:vAlign w:val="center"/>
+          </w:tcPr>
+          <w:p>
+            <w:pPr>
+              <w:jc w:val="center"/>
+              <w:rPr>
+                <w:rFonts w:ascii="ＭＳ Ｐゴシック" w:eastAsia="ＭＳ Ｐゴシック" w:hAnsi="ＭＳ Ｐゴシック" w:cs="ＭＳ Ｐゴシック"/>
+                <w:color w:val="000000"/>
+                <w:sz w:val="22"/>
+              </w:rPr>
+            </w:pPr>
+          </w:p>
+        </w:tc>
+        <w:tc>
+          <w:tcPr>
+            <w:tcW w:w="1266" w:type="dxa"/>
+            <w:gridSpan w:val="2"/>
+            <w:vAlign w:val="center"/>
+          </w:tcPr>
+          <w:p>
+            <w:pPr>
+              <w:jc w:val="center"/>
+              <w:rPr>
+                <w:rFonts w:ascii="ＭＳ ゴシック" w:eastAsia="ＭＳ ゴシック" w:hAnsi="ＭＳ ゴシック" w:cs="ＭＳ Ｐゴシック"/>
+                <w:sz w:val="22"/>
+              </w:rPr>
+            </w:pPr>
+          </w:p>
+        </w:tc>
+        <w:tc>
+          <w:tcPr>
+            <w:tcW w:w="954" w:type="dxa"/>
+            <w:vAlign w:val="center"/>
+          </w:tcPr>
+          <w:p>
+            <w:pPr>
+              <w:jc w:val="center"/>
+              <w:rPr>
+                <w:rFonts w:ascii="ＭＳ ゴシック" w:eastAsia="ＭＳ ゴシック" w:hAnsi="ＭＳ ゴシック" w:cs="ＭＳ Ｐゴシック"/>
+                <w:sz w:val="22"/>
+              </w:rPr>
+            </w:pPr>
+          </w:p>
+        </w:tc>
+        <w:tc>
+          <w:tcPr>
+            <w:tcW w:w="1535" w:type="dxa"/>
+            <w:gridSpan w:val="2"/>
+            <w:vAlign w:val="center"/>
+          </w:tcPr>
+          <w:p>
+            <w:pPr>
+              <w:jc w:val="center"/>
+            </w:pPr>
+          </w:p>
+        </w:tc>
+        <w:tc>
+          <w:tcPr>
+            <w:tcW w:w="3552" w:type="dxa"/>
+            <w:gridSpan w:val="2"/>
+            <w:vAlign w:val="center"/>
+          </w:tcPr>
+          <w:p>
+            <w:pPr>
+              <w:jc w:val="center"/>
+            </w:pPr>
+          </w:p>
+        </w:tc>
+      </w:tr>
+      <w:tr>
+        <w:trPr>
+          <w:trHeight w:val="868"/>
+        </w:trPr>
+        <w:tc>
+          <w:tcPr>
+            <w:tcW w:w="580" w:type="dxa"/>
+            <w:vAlign w:val="center"/>
+          </w:tcPr>
+          <w:p>
+            <w:pPr>
+              <w:jc w:val="center"/>
+            </w:pPr>
+            <w:r>
+              <w:t>11</w:t>
+            </w:r>
+          </w:p>
+        </w:tc>
+        <w:tc>
+          <w:tcPr>
+            <w:tcW w:w="1901" w:type="dxa"/>
+            <w:vAlign w:val="center"/>
+          </w:tcPr>
+          <w:p>
+            <w:pPr>
+              <w:jc w:val="center"/>
+              <w:rPr>
+                <w:rFonts w:ascii="ＭＳ Ｐゴシック" w:eastAsia="ＭＳ Ｐゴシック" w:hAnsi="ＭＳ Ｐゴシック" w:cs="ＭＳ Ｐゴシック"/>
+                <w:color w:val="000000"/>
+                <w:sz w:val="22"/>
+              </w:rPr>
+            </w:pPr>
+          </w:p>
+        </w:tc>
+        <w:tc>
+          <w:tcPr>
+            <w:tcW w:w="1266" w:type="dxa"/>
+            <w:gridSpan w:val="2"/>
+            <w:vAlign w:val="center"/>
+          </w:tcPr>
+          <w:p>
+            <w:pPr>
+              <w:jc w:val="center"/>
+              <w:rPr>
+                <w:rFonts w:ascii="ＭＳ ゴシック" w:eastAsia="ＭＳ ゴシック" w:hAnsi="ＭＳ ゴシック" w:cs="ＭＳ Ｐゴシック"/>
+                <w:sz w:val="22"/>
+              </w:rPr>
+            </w:pPr>
+          </w:p>
+        </w:tc>
+        <w:tc>
+          <w:tcPr>
+            <w:tcW w:w="954" w:type="dxa"/>
+            <w:vAlign w:val="center"/>
+          </w:tcPr>
+          <w:p>
+            <w:pPr>
+              <w:jc w:val="center"/>
+              <w:rPr>
+                <w:rFonts w:ascii="ＭＳ ゴシック" w:eastAsia="ＭＳ ゴシック" w:hAnsi="ＭＳ ゴシック" w:cs="ＭＳ Ｐゴシック"/>
+                <w:sz w:val="22"/>
+              </w:rPr>
+            </w:pPr>
+          </w:p>
+        </w:tc>
+        <w:tc>
+          <w:tcPr>
+            <w:tcW w:w="1535" w:type="dxa"/>
+            <w:gridSpan w:val="2"/>
+            <w:vAlign w:val="center"/>
+          </w:tcPr>
+          <w:p>
+            <w:pPr>
+              <w:jc w:val="center"/>
+            </w:pPr>
+          </w:p>
+        </w:tc>
+        <w:tc>
+          <w:tcPr>
+            <w:tcW w:w="3552" w:type="dxa"/>
+            <w:gridSpan w:val="2"/>
+            <w:vAlign w:val="center"/>
+          </w:tcPr>
+          <w:p>
+            <w:pPr>
+              <w:jc w:val="center"/>
+            </w:pPr>
+          </w:p>
+        </w:tc>
+      </w:tr>
+      <w:tr>
+        <w:trPr>
+          <w:trHeight w:val="847"/>
+        </w:trPr>
+        <w:tc>
+          <w:tcPr>
+            <w:tcW w:w="580" w:type="dxa"/>
+            <w:vAlign w:val="center"/>
+          </w:tcPr>
+          <w:p>
+            <w:pPr>
+              <w:jc w:val="center"/>
+            </w:pPr>
+            <w:r>
+              <w:rPr>
+                <w:rFonts w:hint="eastAsia"/>
+              </w:rPr>
+              <w:t>12</w:t>
+            </w:r>
+          </w:p>
+        </w:tc>
+        <w:tc>
+          <w:tcPr>
+            <w:tcW w:w="1901" w:type="dxa"/>
+            <w:vAlign w:val="center"/>
+          </w:tcPr>
+          <w:p>
+            <w:pPr>
+              <w:jc w:val="center"/>
+              <w:rPr>
+                <w:rFonts w:ascii="ＭＳ Ｐゴシック" w:eastAsia="ＭＳ Ｐゴシック" w:hAnsi="ＭＳ Ｐゴシック" w:cs="ＭＳ Ｐゴシック"/>
+                <w:color w:val="000000"/>
+                <w:sz w:val="22"/>
+              </w:rPr>
+            </w:pPr>
+          </w:p>
+        </w:tc>
+        <w:tc>
+          <w:tcPr>
+            <w:tcW w:w="1266" w:type="dxa"/>
+            <w:gridSpan w:val="2"/>
+            <w:vAlign w:val="center"/>
+          </w:tcPr>
+          <w:p>
+            <w:pPr>
+              <w:jc w:val="center"/>
+              <w:rPr>
+                <w:rFonts w:ascii="ＭＳ ゴシック" w:eastAsia="ＭＳ ゴシック" w:hAnsi="ＭＳ ゴシック" w:cs="ＭＳ Ｐゴシック"/>
+                <w:sz w:val="22"/>
+              </w:rPr>
+            </w:pPr>
+          </w:p>
+        </w:tc>
+        <w:tc>
+          <w:tcPr>
+            <w:tcW w:w="954" w:type="dxa"/>
+            <w:vAlign w:val="center"/>
+          </w:tcPr>
+          <w:p>
+            <w:pPr>
+              <w:jc w:val="center"/>
+              <w:rPr>
+                <w:rFonts w:ascii="ＭＳ ゴシック" w:eastAsia="ＭＳ ゴシック" w:hAnsi="ＭＳ ゴシック" w:cs="ＭＳ Ｐゴシック"/>
+                <w:sz w:val="22"/>
+              </w:rPr>
+            </w:pPr>
+          </w:p>
+        </w:tc>
+        <w:tc>
+          <w:tcPr>
+            <w:tcW w:w="1535" w:type="dxa"/>
+            <w:gridSpan w:val="2"/>
+            <w:vAlign w:val="center"/>
+          </w:tcPr>
+          <w:p>
+            <w:pPr>
+              <w:jc w:val="center"/>
+            </w:pPr>
+          </w:p>
+        </w:tc>
+        <w:tc>
+          <w:tcPr>
+            <w:tcW w:w="3552" w:type="dxa"/>
+            <w:gridSpan w:val="2"/>
+            <w:vAlign w:val="center"/>
+          </w:tcPr>
+          <w:p>
+            <w:pPr>
+              <w:jc w:val="center"/>
+            </w:pPr>
+          </w:p>
+        </w:tc>
+      </w:tr>
+      <w:tr>
+        <w:trPr>
+          <w:trHeight w:val="868"/>
+        </w:trPr>
+        <w:tc>
+          <w:tcPr>
+            <w:tcW w:w="580" w:type="dxa"/>
+            <w:vAlign w:val="center"/>
+          </w:tcPr>
+          <w:p>
+            <w:pPr>
+              <w:jc w:val="center"/>
+            </w:pPr>
+            <w:r>
+              <w:rPr>
+                <w:rFonts w:hint="eastAsia"/>
+              </w:rPr>
+              <w:t>13</w:t>
+            </w:r>
+          </w:p>
+        </w:tc>
+        <w:tc>
+          <w:tcPr>
+            <w:tcW w:w="1901" w:type="dxa"/>
+            <w:vAlign w:val="center"/>
+          </w:tcPr>
+          <w:p>
+            <w:pPr>
+              <w:jc w:val="center"/>
+            </w:pPr>
+          </w:p>
+        </w:tc>
+        <w:tc>
+          <w:tcPr>
+            <w:tcW w:w="1266" w:type="dxa"/>
+            <w:gridSpan w:val="2"/>
+            <w:vAlign w:val="center"/>
+          </w:tcPr>
+          <w:p>
+            <w:pPr>
+              <w:jc w:val="center"/>
+            </w:pPr>
+          </w:p>
+        </w:tc>
+        <w:tc>
+          <w:tcPr>
+            <w:tcW w:w="954" w:type="dxa"/>
+            <w:vAlign w:val="center"/>
+          </w:tcPr>
+          <w:p>
+            <w:pPr>
+              <w:jc w:val="center"/>
+            </w:pPr>
+          </w:p>
+        </w:tc>
+        <w:tc>
+          <w:tcPr>
+            <w:tcW w:w="1535" w:type="dxa"/>
+            <w:gridSpan w:val="2"/>
+            <w:vAlign w:val="center"/>
+          </w:tcPr>
+          <w:p>
+            <w:pPr>
+              <w:jc w:val="center"/>
+            </w:pPr>
+          </w:p>
+        </w:tc>
+        <w:tc>
+          <w:tcPr>
+            <w:tcW w:w="3552" w:type="dxa"/>
+            <w:gridSpan w:val="2"/>
+            <w:vAlign w:val="center"/>
+          </w:tcPr>
+          <w:p>
+            <w:pPr>
+              <w:jc w:val="center"/>
+            </w:pPr>
+          </w:p>
+        </w:tc>
+      </w:tr>
+    </w:tbl>
+    <w:p>
+      <w:pPr>
+        <w:jc w:val="center"/>
+      </w:pPr>
+    </w:p>
+    <w:tbl>
+      <w:tblPr>
+        <w:tblW w:w="9788" w:type="dxa"/>
+        <w:tblInd w:w="99" w:type="dxa"/>
+        <w:tblBorders>
+          <w:top w:val="single" w:sz="4" w:space="0" w:color="auto"/>
+          <w:left w:val="single" w:sz="4" w:space="0" w:color="auto"/>
+          <w:bottom w:val="single" w:sz="4" w:space="0" w:color="auto"/>
+          <w:right w:val="single" w:sz="4" w:space="0" w:color="auto"/>
+          <w:insideH w:val="single" w:sz="4" w:space="0" w:color="auto"/>
+          <w:insideV w:val="single" w:sz="4" w:space="0" w:color="auto"/>
+        </w:tblBorders>
+        <w:tblLook w:val="01E0" w:firstRow="1" w:lastRow="1" w:firstColumn="1" w:lastColumn="1" w:noHBand="0" w:noVBand="0"/>
+      </w:tblPr>
+      <w:tblGrid>
+        <w:gridCol w:w="580"/>
+        <w:gridCol w:w="1901"/>
+        <w:gridCol w:w="638"/>
+        <w:gridCol w:w="628"/>
+        <w:gridCol w:w="954"/>
+        <w:gridCol w:w="969"/>
+        <w:gridCol w:w="718"/>
+        <w:gridCol w:w="1409"/>
+        <w:gridCol w:w="1991"/>
+      </w:tblGrid>
+      <w:tr>
+        <w:tc>
+          <w:tcPr>
+            <w:tcW w:w="3119" w:type="dxa"/>
+            <w:gridSpan w:val="3"/>
+            <w:shd w:val="clear" w:color="auto" w:fill="BFBFBF" w:themeFill="background1" w:themeFillShade="BF"/>
+          </w:tcPr>
+          <w:p>
+            <w:pPr>
+              <w:jc w:val="center"/>
+            </w:pPr>
+            <w:r>
+              <w:rPr>
+                <w:rFonts w:hint="eastAsia"/>
+              </w:rPr>
+              <w:lastRenderedPageBreak/>
+              <w:t>ドキュメント名称</w:t>
+            </w:r>
+          </w:p>
+        </w:tc>
+        <w:tc>
+          <w:tcPr>
+            <w:tcW w:w="2551" w:type="dxa"/>
+            <w:gridSpan w:val="3"/>
+            <w:shd w:val="clear" w:color="auto" w:fill="BFBFBF" w:themeFill="background1" w:themeFillShade="BF"/>
+          </w:tcPr>
+          <w:p>
+            <w:pPr>
+              <w:ind w:left="231"/>
+              <w:jc w:val="center"/>
+            </w:pPr>
+            <w:r>
+              <w:rPr>
+                <w:rFonts w:hint="eastAsia"/>
+              </w:rPr>
+              <w:t>システム名称</w:t>
+            </w:r>
+          </w:p>
+        </w:tc>
+        <w:tc>
+          <w:tcPr>
+            <w:tcW w:w="2127" w:type="dxa"/>
+            <w:gridSpan w:val="2"/>
+            <w:shd w:val="clear" w:color="auto" w:fill="BFBFBF" w:themeFill="background1" w:themeFillShade="BF"/>
+          </w:tcPr>
+          <w:p>
+            <w:pPr>
+              <w:jc w:val="center"/>
+            </w:pPr>
+            <w:r>
+              <w:rPr>
+                <w:rFonts w:hint="eastAsia"/>
+              </w:rPr>
+              <w:t>作成日時</w:t>
+            </w:r>
+          </w:p>
+        </w:tc>
+        <w:tc>
+          <w:tcPr>
+            <w:tcW w:w="1991" w:type="dxa"/>
+            <w:shd w:val="clear" w:color="auto" w:fill="BFBFBF" w:themeFill="background1" w:themeFillShade="BF"/>
+          </w:tcPr>
+          <w:p>
+            <w:pPr>
+              <w:jc w:val="center"/>
+            </w:pPr>
+            <w:r>
+              <w:rPr>
+                <w:rFonts w:hint="eastAsia"/>
+              </w:rPr>
+              <w:t>作成者</w:t>
+            </w:r>
+          </w:p>
+        </w:tc>
+      </w:tr>
+      <w:tr>
+        <w:trPr>
+          <w:trHeight w:val="464"/>
+        </w:trPr>
+        <w:tc>
+          <w:tcPr>
+            <w:tcW w:w="3119" w:type="dxa"/>
+            <w:gridSpan w:val="3"/>
+            <w:vAlign w:val="center"/>
+          </w:tcPr>
+          <w:p>
+            <w:pPr>
+              <w:jc w:val="center"/>
+            </w:pPr>
+            <w:r>
+              <w:rPr>
+                <w:rFonts w:hint="eastAsia"/>
+              </w:rPr>
+              <w:t>コード設計書</w:t>
+            </w:r>
+          </w:p>
+        </w:tc>
+        <w:tc>
+          <w:tcPr>
+            <w:tcW w:w="2551" w:type="dxa"/>
+            <w:gridSpan w:val="3"/>
+            <w:vAlign w:val="center"/>
+          </w:tcPr>
+          <w:p>
+            <w:pPr>
+              <w:jc w:val="center"/>
+            </w:pPr>
+            <w:r>
+              <w:rPr>
+                <w:rFonts w:hint="eastAsia"/>
+              </w:rPr>
+              <w:t>販売管理システム</w:t>
+            </w:r>
+          </w:p>
+          <w:p>
+            <w:pPr>
+              <w:jc w:val="center"/>
+              <w:rPr>
+                <w:rFonts w:hint="eastAsia"/>
+              </w:rPr>
+            </w:pPr>
+            <w:r>
+              <w:rPr>
+                <w:rFonts w:hint="eastAsia"/>
+              </w:rPr>
+              <w:t>営業所マスタ</w:t>
+            </w:r>
+            <w:bookmarkStart w:id="0" w:name="_GoBack"/>
+            <w:bookmarkEnd w:id="0"/>
+          </w:p>
+        </w:tc>
+        <w:tc>
+          <w:tcPr>
+            <w:tcW w:w="2127" w:type="dxa"/>
+            <w:gridSpan w:val="2"/>
+            <w:vAlign w:val="center"/>
+          </w:tcPr>
+          <w:p>
+            <w:pPr>
+              <w:jc w:val="center"/>
+            </w:pPr>
+            <w:r>
+              <w:rPr>
+                <w:rFonts w:hint="eastAsia"/>
+              </w:rPr>
+              <w:t>2019年</w:t>
+            </w:r>
+            <w:r>
+              <w:t>12</w:t>
+            </w:r>
+            <w:r>
+              <w:rPr>
+                <w:rFonts w:hint="eastAsia"/>
+              </w:rPr>
+              <w:t>月10日</w:t>
+            </w:r>
+          </w:p>
+        </w:tc>
+        <w:tc>
+          <w:tcPr>
+            <w:tcW w:w="1991" w:type="dxa"/>
+            <w:vAlign w:val="center"/>
+          </w:tcPr>
+          <w:p>
+            <w:pPr>
+              <w:rPr>
+                <w:rFonts w:hint="eastAsia"/>
+              </w:rPr>
+            </w:pPr>
+            <w:r>
+              <w:t xml:space="preserve">中山　</w:t>
+            </w:r>
+            <w:r>
+              <w:rPr>
+                <w:rFonts w:hint="eastAsia"/>
+              </w:rPr>
+              <w:t>葉水</w:t>
+            </w:r>
+          </w:p>
+        </w:tc>
+      </w:tr>
+      <w:tr>
+        <w:tc>
+          <w:tcPr>
+            <w:tcW w:w="580" w:type="dxa"/>
+          </w:tcPr>
+          <w:p>
+            <w:pPr>
+              <w:jc w:val="center"/>
+            </w:pPr>
+            <w:r>
+              <w:rPr>
+                <w:rFonts w:hint="eastAsia"/>
+              </w:rPr>
+              <w:t>NO</w:t>
+            </w:r>
+          </w:p>
+        </w:tc>
+        <w:tc>
+          <w:tcPr>
+            <w:tcW w:w="1901" w:type="dxa"/>
+          </w:tcPr>
+          <w:p>
+            <w:pPr>
+              <w:jc w:val="center"/>
+            </w:pPr>
+            <w:r>
+              <w:rPr>
+                <w:rFonts w:hint="eastAsia"/>
+              </w:rPr>
+              <w:t>コード名称</w:t>
+            </w:r>
+          </w:p>
+        </w:tc>
+        <w:tc>
+          <w:tcPr>
+            <w:tcW w:w="1266" w:type="dxa"/>
+            <w:gridSpan w:val="2"/>
+          </w:tcPr>
+          <w:p>
+            <w:pPr>
+              <w:jc w:val="center"/>
+            </w:pPr>
+            <w:r>
+              <w:rPr>
+                <w:rFonts w:hint="eastAsia"/>
+              </w:rPr>
+              <w:t>タイプ</w:t>
+            </w:r>
+          </w:p>
+        </w:tc>
+        <w:tc>
+          <w:tcPr>
+            <w:tcW w:w="954" w:type="dxa"/>
+          </w:tcPr>
+          <w:p>
+            <w:pPr>
+              <w:jc w:val="center"/>
+            </w:pPr>
+            <w:r>
+              <w:rPr>
+                <w:rFonts w:hint="eastAsia"/>
+              </w:rPr>
+              <w:t>サイズ</w:t>
+            </w:r>
+          </w:p>
+        </w:tc>
+        <w:tc>
+          <w:tcPr>
+            <w:tcW w:w="1687" w:type="dxa"/>
+            <w:gridSpan w:val="2"/>
+          </w:tcPr>
+          <w:p>
+            <w:pPr>
+              <w:jc w:val="center"/>
+            </w:pPr>
+            <w:r>
+              <w:rPr>
+                <w:rFonts w:hint="eastAsia"/>
+              </w:rPr>
+              <w:t>レコード件数</w:t>
+            </w:r>
+          </w:p>
+        </w:tc>
+        <w:tc>
+          <w:tcPr>
+            <w:tcW w:w="3400" w:type="dxa"/>
+            <w:gridSpan w:val="2"/>
+          </w:tcPr>
+          <w:p>
+            <w:pPr>
+              <w:jc w:val="center"/>
+            </w:pPr>
+            <w:r>
+              <w:rPr>
+                <w:rFonts w:hint="eastAsia"/>
+              </w:rPr>
+              <w:t>コード内容</w:t>
+            </w:r>
+          </w:p>
+        </w:tc>
+      </w:tr>
+      <w:tr>
+        <w:trPr>
+          <w:trHeight w:val="847"/>
+        </w:trPr>
+        <w:tc>
+          <w:tcPr>
+            <w:tcW w:w="580" w:type="dxa"/>
+            <w:vAlign w:val="center"/>
+          </w:tcPr>
+          <w:p>
+            <w:pPr>
+              <w:jc w:val="center"/>
+            </w:pPr>
+            <w:r>
+              <w:rPr>
+                <w:rFonts w:hint="eastAsia"/>
+              </w:rPr>
+              <w:t>1</w:t>
+            </w:r>
+          </w:p>
+        </w:tc>
+        <w:tc>
+          <w:tcPr>
+            <w:tcW w:w="1901" w:type="dxa"/>
+            <w:vAlign w:val="center"/>
+          </w:tcPr>
+          <w:p>
+            <w:pPr>
+              <w:ind w:firstLineChars="150" w:firstLine="315"/>
+            </w:pPr>
+            <w:r>
+              <w:rPr>
+                <w:rFonts w:hint="eastAsia"/>
+              </w:rPr>
+              <w:t>営業所</w:t>
+            </w:r>
+            <w:r>
+              <w:rPr>
+                <w:rFonts w:hint="eastAsia"/>
+              </w:rPr>
+              <w:t>ID</w:t>
+            </w:r>
+          </w:p>
+        </w:tc>
+        <w:tc>
+          <w:tcPr>
+            <w:tcW w:w="1266" w:type="dxa"/>
+            <w:gridSpan w:val="2"/>
+            <w:vAlign w:val="center"/>
+          </w:tcPr>
+          <w:p>
+            <w:pPr>
+              <w:jc w:val="center"/>
+            </w:pPr>
+            <w:r>
+              <w:rPr>
+                <w:rFonts w:hint="eastAsia"/>
+              </w:rPr>
+              <w:t>オートナンバー</w:t>
+            </w:r>
+          </w:p>
+        </w:tc>
+        <w:tc>
+          <w:tcPr>
+            <w:tcW w:w="954" w:type="dxa"/>
+            <w:vAlign w:val="center"/>
+          </w:tcPr>
+          <w:p>
+            <w:pPr>
+              <w:jc w:val="center"/>
+            </w:pPr>
+            <w:r>
+              <w:rPr>
+                <w:rFonts w:hint="eastAsia"/>
+              </w:rPr>
+              <w:t>-</w:t>
+            </w:r>
+          </w:p>
+        </w:tc>
+        <w:tc>
+          <w:tcPr>
+            <w:tcW w:w="1687" w:type="dxa"/>
+            <w:gridSpan w:val="2"/>
+            <w:vAlign w:val="center"/>
+          </w:tcPr>
+          <w:p>
+            <w:pPr>
+              <w:jc w:val="center"/>
+            </w:pPr>
+            <w:r>
+              <w:rPr>
+                <w:rFonts w:hint="eastAsia"/>
+              </w:rPr>
+              <w:t>Max9999／月</w:t>
+            </w:r>
+          </w:p>
+        </w:tc>
+        <w:tc>
+          <w:tcPr>
+            <w:tcW w:w="3400" w:type="dxa"/>
+            <w:gridSpan w:val="2"/>
+            <w:vAlign w:val="center"/>
+          </w:tcPr>
+          <w:p>
+            <w:pPr>
+              <w:jc w:val="center"/>
+            </w:pPr>
+          </w:p>
+        </w:tc>
+      </w:tr>
+      <w:tr>
+        <w:trPr>
+          <w:trHeight w:val="868"/>
+        </w:trPr>
+        <w:tc>
+          <w:tcPr>
+            <w:tcW w:w="580" w:type="dxa"/>
+            <w:vAlign w:val="center"/>
+          </w:tcPr>
+          <w:p>
+            <w:pPr>
+              <w:jc w:val="center"/>
+            </w:pPr>
+            <w:r>
+              <w:rPr>
+                <w:rFonts w:hint="eastAsia"/>
+              </w:rPr>
+              <w:t>2</w:t>
+            </w:r>
+          </w:p>
+        </w:tc>
+        <w:tc>
+          <w:tcPr>
+            <w:tcW w:w="1901" w:type="dxa"/>
+            <w:vAlign w:val="center"/>
+          </w:tcPr>
+          <w:p>
+            <w:pPr>
+              <w:ind w:firstLineChars="200" w:firstLine="440"/>
+              <w:rPr>
+                <w:rFonts w:ascii="ＭＳ Ｐゴシック" w:eastAsia="ＭＳ Ｐゴシック" w:hAnsi="ＭＳ Ｐゴシック" w:cs="ＭＳ Ｐゴシック" w:hint="eastAsia"/>
+                <w:color w:val="000000"/>
+                <w:sz w:val="22"/>
+              </w:rPr>
+            </w:pPr>
+            <w:r>
+              <w:rPr>
+                <w:rFonts w:ascii="ＭＳ Ｐゴシック" w:eastAsia="ＭＳ Ｐゴシック" w:hAnsi="ＭＳ Ｐゴシック" w:cs="ＭＳ Ｐゴシック" w:hint="eastAsia"/>
+                <w:color w:val="000000"/>
+                <w:sz w:val="22"/>
+              </w:rPr>
+              <w:t>営業所名</w:t>
+            </w:r>
+          </w:p>
+        </w:tc>
+        <w:tc>
+          <w:tcPr>
+            <w:tcW w:w="1266" w:type="dxa"/>
+            <w:gridSpan w:val="2"/>
+            <w:vAlign w:val="center"/>
+          </w:tcPr>
+          <w:p>
+            <w:pPr>
+              <w:rPr>
+                <w:rFonts w:ascii="ＭＳ ゴシック" w:eastAsia="ＭＳ ゴシック" w:hAnsi="ＭＳ ゴシック" w:cs="ＭＳ Ｐゴシック" w:hint="eastAsia"/>
+                <w:sz w:val="22"/>
+              </w:rPr>
+            </w:pPr>
+            <w:r>
+              <w:rPr>
+                <w:rFonts w:ascii="ＭＳ ゴシック" w:eastAsia="ＭＳ ゴシック" w:hAnsi="ＭＳ ゴシック" w:cs="ＭＳ Ｐゴシック" w:hint="eastAsia"/>
+                <w:sz w:val="22"/>
+              </w:rPr>
+              <w:t>テキスト</w:t>
+            </w:r>
+          </w:p>
+        </w:tc>
+        <w:tc>
+          <w:tcPr>
+            <w:tcW w:w="954" w:type="dxa"/>
+            <w:vAlign w:val="center"/>
+          </w:tcPr>
+          <w:p>
+            <w:pPr>
+              <w:jc w:val="center"/>
+              <w:rPr>
+                <w:rFonts w:ascii="ＭＳ ゴシック" w:eastAsia="ＭＳ ゴシック" w:hAnsi="ＭＳ ゴシック" w:cs="ＭＳ Ｐゴシック"/>
+                <w:sz w:val="22"/>
+              </w:rPr>
+            </w:pPr>
+            <w:r>
+              <w:rPr>
+                <w:rFonts w:ascii="ＭＳ ゴシック" w:eastAsia="ＭＳ ゴシック" w:hAnsi="ＭＳ ゴシック" w:cs="ＭＳ Ｐゴシック" w:hint="eastAsia"/>
+                <w:sz w:val="22"/>
+              </w:rPr>
+              <w:t>30</w:t>
+            </w:r>
+          </w:p>
+        </w:tc>
+        <w:tc>
+          <w:tcPr>
+            <w:tcW w:w="1687" w:type="dxa"/>
+            <w:gridSpan w:val="2"/>
+            <w:vAlign w:val="center"/>
+          </w:tcPr>
+          <w:p>
+            <w:pPr>
+              <w:jc w:val="center"/>
+            </w:pPr>
+            <w:r>
+              <w:rPr>
+                <w:rFonts w:hint="eastAsia"/>
+              </w:rPr>
+              <w:t>レコードあたり1件</w:t>
+            </w:r>
+          </w:p>
+        </w:tc>
+        <w:tc>
+          <w:tcPr>
+            <w:tcW w:w="3400" w:type="dxa"/>
+            <w:gridSpan w:val="2"/>
+            <w:vAlign w:val="center"/>
+          </w:tcPr>
+          <w:p>
+            <w:pPr>
+              <w:jc w:val="center"/>
+              <w:rPr>
+                <w:rFonts w:ascii="ＭＳ ゴシック" w:eastAsia="ＭＳ ゴシック" w:hAnsi="ＭＳ ゴシック" w:cs="ＭＳ Ｐゴシック"/>
+                <w:sz w:val="20"/>
+                <w:szCs w:val="20"/>
+              </w:rPr>
+            </w:pPr>
+          </w:p>
+        </w:tc>
+      </w:tr>
+      <w:tr>
+        <w:trPr>
+          <w:trHeight w:val="847"/>
+        </w:trPr>
+        <w:tc>
+          <w:tcPr>
+            <w:tcW w:w="580" w:type="dxa"/>
+            <w:vAlign w:val="center"/>
+          </w:tcPr>
+          <w:p>
+            <w:pPr>
+              <w:jc w:val="center"/>
+            </w:pPr>
+            <w:r>
+              <w:rPr>
+                <w:rFonts w:hint="eastAsia"/>
+              </w:rPr>
+              <w:t>3</w:t>
+            </w:r>
+          </w:p>
+        </w:tc>
+        <w:tc>
+          <w:tcPr>
+            <w:tcW w:w="1901" w:type="dxa"/>
+            <w:vAlign w:val="center"/>
+          </w:tcPr>
+          <w:p>
+            <w:pPr>
+              <w:jc w:val="center"/>
+              <w:rPr>
+                <w:rFonts w:ascii="ＭＳ Ｐゴシック" w:eastAsia="ＭＳ Ｐゴシック" w:hAnsi="ＭＳ Ｐゴシック" w:cs="ＭＳ Ｐゴシック"/>
+                <w:color w:val="000000"/>
+                <w:sz w:val="22"/>
+              </w:rPr>
+            </w:pPr>
+            <w:r>
+              <w:rPr>
+                <w:rFonts w:ascii="ＭＳ Ｐゴシック" w:eastAsia="ＭＳ Ｐゴシック" w:hAnsi="ＭＳ Ｐゴシック" w:cs="ＭＳ Ｐゴシック" w:hint="eastAsia"/>
+                <w:color w:val="000000"/>
+                <w:sz w:val="22"/>
+              </w:rPr>
+              <w:t>住所</w:t>
+            </w:r>
+          </w:p>
+        </w:tc>
+        <w:tc>
+          <w:tcPr>
+            <w:tcW w:w="1266" w:type="dxa"/>
+            <w:gridSpan w:val="2"/>
+            <w:vAlign w:val="center"/>
+          </w:tcPr>
+          <w:p>
+            <w:pPr>
+              <w:jc w:val="center"/>
+              <w:rPr>
+                <w:rFonts w:ascii="ＭＳ ゴシック" w:eastAsia="ＭＳ ゴシック" w:hAnsi="ＭＳ ゴシック" w:cs="ＭＳ Ｐゴシック"/>
+                <w:sz w:val="22"/>
+              </w:rPr>
+            </w:pPr>
+            <w:r>
+              <w:rPr>
+                <w:rFonts w:ascii="ＭＳ ゴシック" w:eastAsia="ＭＳ ゴシック" w:hAnsi="ＭＳ ゴシック" w:cs="ＭＳ Ｐゴシック" w:hint="eastAsia"/>
+                <w:sz w:val="22"/>
+              </w:rPr>
+              <w:t>テキスト</w:t>
+            </w:r>
+          </w:p>
+        </w:tc>
+        <w:tc>
+          <w:tcPr>
+            <w:tcW w:w="954" w:type="dxa"/>
+            <w:vAlign w:val="center"/>
+          </w:tcPr>
+          <w:p>
+            <w:pPr>
+              <w:jc w:val="center"/>
+              <w:rPr>
+                <w:rFonts w:ascii="ＭＳ ゴシック" w:eastAsia="ＭＳ ゴシック" w:hAnsi="ＭＳ ゴシック" w:cs="ＭＳ Ｐゴシック"/>
+                <w:sz w:val="22"/>
+              </w:rPr>
+            </w:pPr>
+            <w:r>
+              <w:rPr>
+                <w:rFonts w:ascii="ＭＳ ゴシック" w:eastAsia="ＭＳ ゴシック" w:hAnsi="ＭＳ ゴシック" w:cs="ＭＳ Ｐゴシック" w:hint="eastAsia"/>
+                <w:sz w:val="22"/>
+              </w:rPr>
+              <w:t>50</w:t>
+            </w:r>
+          </w:p>
+        </w:tc>
+        <w:tc>
+          <w:tcPr>
+            <w:tcW w:w="1687" w:type="dxa"/>
+            <w:gridSpan w:val="2"/>
+            <w:vAlign w:val="center"/>
+          </w:tcPr>
+          <w:p>
+            <w:pPr>
+              <w:jc w:val="center"/>
+            </w:pPr>
+            <w:r>
+              <w:rPr>
+                <w:rFonts w:hint="eastAsia"/>
+              </w:rPr>
+              <w:t>同上</w:t>
+            </w:r>
+          </w:p>
+        </w:tc>
+        <w:tc>
+          <w:tcPr>
+            <w:tcW w:w="3400" w:type="dxa"/>
+            <w:gridSpan w:val="2"/>
+            <w:vAlign w:val="center"/>
+          </w:tcPr>
+          <w:p>
+            <w:pPr>
+              <w:jc w:val="center"/>
+            </w:pPr>
+          </w:p>
+        </w:tc>
+      </w:tr>
+      <w:tr>
+        <w:trPr>
+          <w:trHeight w:val="868"/>
+        </w:trPr>
+        <w:tc>
+          <w:tcPr>
+            <w:tcW w:w="580" w:type="dxa"/>
+            <w:vAlign w:val="center"/>
+          </w:tcPr>
+          <w:p>
+            <w:pPr>
+              <w:jc w:val="center"/>
+            </w:pPr>
+            <w:r>
+              <w:rPr>
+                <w:rFonts w:hint="eastAsia"/>
+              </w:rPr>
+              <w:t>4</w:t>
+            </w:r>
+          </w:p>
+        </w:tc>
+        <w:tc>
+          <w:tcPr>
+            <w:tcW w:w="1901" w:type="dxa"/>
+            <w:vAlign w:val="center"/>
+          </w:tcPr>
+          <w:p>
+            <w:pPr>
+              <w:jc w:val="center"/>
+              <w:rPr>
+                <w:rFonts w:ascii="ＭＳ Ｐゴシック" w:eastAsia="ＭＳ Ｐゴシック" w:hAnsi="ＭＳ Ｐゴシック" w:cs="ＭＳ Ｐゴシック" w:hint="eastAsia"/>
+                <w:color w:val="000000"/>
+                <w:sz w:val="22"/>
+              </w:rPr>
+            </w:pPr>
+            <w:r>
+              <w:rPr>
+                <w:rFonts w:ascii="ＭＳ Ｐゴシック" w:eastAsia="ＭＳ Ｐゴシック" w:hAnsi="ＭＳ Ｐゴシック" w:cs="ＭＳ Ｐゴシック" w:hint="eastAsia"/>
+                <w:color w:val="000000"/>
+                <w:sz w:val="22"/>
+              </w:rPr>
+              <w:t>電話番号</w:t>
+            </w:r>
+          </w:p>
+        </w:tc>
+        <w:tc>
+          <w:tcPr>
+            <w:tcW w:w="1266" w:type="dxa"/>
+            <w:gridSpan w:val="2"/>
+            <w:vAlign w:val="center"/>
+          </w:tcPr>
+          <w:p>
+            <w:pPr>
+              <w:jc w:val="center"/>
+              <w:rPr>
+                <w:rFonts w:ascii="ＭＳ ゴシック" w:eastAsia="ＭＳ ゴシック" w:hAnsi="ＭＳ ゴシック" w:cs="ＭＳ Ｐゴシック"/>
+                <w:sz w:val="22"/>
+              </w:rPr>
+            </w:pPr>
+            <w:r>
+              <w:rPr>
+                <w:rFonts w:ascii="ＭＳ ゴシック" w:eastAsia="ＭＳ ゴシック" w:hAnsi="ＭＳ ゴシック" w:cs="ＭＳ Ｐゴシック" w:hint="eastAsia"/>
+                <w:sz w:val="22"/>
+              </w:rPr>
+              <w:t>テキスト</w:t>
+            </w:r>
+          </w:p>
+        </w:tc>
+        <w:tc>
+          <w:tcPr>
+            <w:tcW w:w="954" w:type="dxa"/>
+            <w:vAlign w:val="center"/>
+          </w:tcPr>
+          <w:p>
+            <w:pPr>
+              <w:jc w:val="center"/>
+              <w:rPr>
+                <w:rFonts w:ascii="ＭＳ ゴシック" w:eastAsia="ＭＳ ゴシック" w:hAnsi="ＭＳ ゴシック" w:cs="ＭＳ Ｐゴシック"/>
+                <w:sz w:val="22"/>
+              </w:rPr>
+            </w:pPr>
+            <w:r>
+              <w:rPr>
+                <w:rFonts w:ascii="ＭＳ ゴシック" w:eastAsia="ＭＳ ゴシック" w:hAnsi="ＭＳ ゴシック" w:cs="ＭＳ Ｐゴシック" w:hint="eastAsia"/>
+                <w:sz w:val="22"/>
+              </w:rPr>
+              <w:t>12</w:t>
+            </w:r>
+          </w:p>
+        </w:tc>
+        <w:tc>
+          <w:tcPr>
+            <w:tcW w:w="1687" w:type="dxa"/>
+            <w:gridSpan w:val="2"/>
+            <w:vAlign w:val="center"/>
+          </w:tcPr>
+          <w:p>
+            <w:pPr>
+              <w:jc w:val="center"/>
+            </w:pPr>
+            <w:r>
+              <w:rPr>
+                <w:rFonts w:hint="eastAsia"/>
+              </w:rPr>
+              <w:t>同上</w:t>
+            </w:r>
+          </w:p>
+        </w:tc>
+        <w:tc>
+          <w:tcPr>
+            <w:tcW w:w="3400" w:type="dxa"/>
+            <w:gridSpan w:val="2"/>
+            <w:vAlign w:val="center"/>
+          </w:tcPr>
+          <w:p>
+            <w:pPr>
+              <w:rPr>
+                <w:rFonts w:hint="eastAsia"/>
+              </w:rPr>
+            </w:pPr>
+            <w:proofErr w:type="spellStart"/>
+            <w:r>
+              <w:t>n</w:t>
+            </w:r>
+            <w:r>
+              <w:rPr>
+                <w:rFonts w:hint="eastAsia"/>
+              </w:rPr>
+              <w:t>nn</w:t>
+            </w:r>
+            <w:r>
+              <w:rPr>
+                <w:rFonts w:hint="eastAsia"/>
+              </w:rPr>
+              <w:t>nnnnnnnnn</w:t>
+            </w:r>
+            <w:proofErr w:type="spellEnd"/>
+            <w:r>
+              <w:rPr>
+                <w:rFonts w:hint="eastAsia"/>
+              </w:rPr>
+              <w:t>にして電話番号と携帯番号の両方を対応</w:t>
+            </w:r>
+          </w:p>
+        </w:tc>
+      </w:tr>
+      <w:tr>
+        <w:trPr>
+          <w:trHeight w:val="847"/>
+        </w:trPr>
+        <w:tc>
+          <w:tcPr>
+            <w:tcW w:w="580" w:type="dxa"/>
+            <w:vAlign w:val="center"/>
+          </w:tcPr>
+          <w:p>
+            <w:pPr>
+              <w:jc w:val="center"/>
+            </w:pPr>
+            <w:r>
+              <w:rPr>
+                <w:rFonts w:hint="eastAsia"/>
+              </w:rPr>
+              <w:t>5</w:t>
+            </w:r>
+          </w:p>
+        </w:tc>
+        <w:tc>
+          <w:tcPr>
+            <w:tcW w:w="1901" w:type="dxa"/>
+            <w:vAlign w:val="center"/>
+          </w:tcPr>
+          <w:p>
+            <w:pPr>
+              <w:jc w:val="center"/>
+              <w:rPr>
+                <w:rFonts w:ascii="ＭＳ Ｐゴシック" w:eastAsia="ＭＳ Ｐゴシック" w:hAnsi="ＭＳ Ｐゴシック" w:cs="ＭＳ Ｐゴシック" w:hint="eastAsia"/>
+                <w:color w:val="000000"/>
+                <w:sz w:val="22"/>
+              </w:rPr>
+            </w:pPr>
+            <w:r>
+              <w:rPr>
+                <w:rFonts w:ascii="ＭＳ Ｐゴシック" w:eastAsia="ＭＳ Ｐゴシック" w:hAnsi="ＭＳ Ｐゴシック" w:cs="ＭＳ Ｐゴシック" w:hint="eastAsia"/>
+                <w:color w:val="000000"/>
+                <w:sz w:val="22"/>
+              </w:rPr>
+              <w:t>メールアドレス</w:t>
+            </w:r>
+          </w:p>
+        </w:tc>
+        <w:tc>
+          <w:tcPr>
+            <w:tcW w:w="1266" w:type="dxa"/>
+            <w:gridSpan w:val="2"/>
+            <w:vAlign w:val="center"/>
+          </w:tcPr>
+          <w:p>
+            <w:pPr>
+              <w:jc w:val="center"/>
+              <w:rPr>
+                <w:rFonts w:ascii="ＭＳ ゴシック" w:eastAsia="ＭＳ ゴシック" w:hAnsi="ＭＳ ゴシック" w:cs="ＭＳ Ｐゴシック" w:hint="eastAsia"/>
+                <w:sz w:val="22"/>
+              </w:rPr>
+            </w:pPr>
+            <w:r>
+              <w:rPr>
+                <w:rFonts w:ascii="ＭＳ ゴシック" w:eastAsia="ＭＳ ゴシック" w:hAnsi="ＭＳ ゴシック" w:cs="ＭＳ Ｐゴシック" w:hint="eastAsia"/>
+                <w:sz w:val="22"/>
+              </w:rPr>
+              <w:t>テキスト</w:t>
+            </w:r>
+          </w:p>
+        </w:tc>
+        <w:tc>
+          <w:tcPr>
+            <w:tcW w:w="954" w:type="dxa"/>
+            <w:vAlign w:val="center"/>
+          </w:tcPr>
+          <w:p>
+            <w:pPr>
+              <w:jc w:val="center"/>
+              <w:rPr>
+                <w:rFonts w:ascii="ＭＳ ゴシック" w:eastAsia="ＭＳ ゴシック" w:hAnsi="ＭＳ ゴシック" w:cs="ＭＳ Ｐゴシック"/>
+                <w:sz w:val="22"/>
+              </w:rPr>
+            </w:pPr>
+            <w:r>
+              <w:rPr>
+                <w:rFonts w:ascii="ＭＳ ゴシック" w:eastAsia="ＭＳ ゴシック" w:hAnsi="ＭＳ ゴシック" w:cs="ＭＳ Ｐゴシック" w:hint="eastAsia"/>
+                <w:sz w:val="22"/>
+              </w:rPr>
+              <w:t>50</w:t>
+            </w:r>
+          </w:p>
+        </w:tc>
+        <w:tc>
+          <w:tcPr>
+            <w:tcW w:w="1687" w:type="dxa"/>
+            <w:gridSpan w:val="2"/>
+            <w:vAlign w:val="center"/>
+          </w:tcPr>
+          <w:p>
+            <w:pPr>
+              <w:jc w:val="center"/>
+              <w:rPr>
+                <w:rFonts w:hint="eastAsia"/>
+              </w:rPr>
+            </w:pPr>
+            <w:r>
+              <w:rPr>
+                <w:rFonts w:hint="eastAsia"/>
+              </w:rPr>
+              <w:t>同上</w:t>
+            </w:r>
+          </w:p>
+        </w:tc>
+        <w:tc>
+          <w:tcPr>
+            <w:tcW w:w="3400" w:type="dxa"/>
+            <w:gridSpan w:val="2"/>
+            <w:vAlign w:val="center"/>
+          </w:tcPr>
+          <w:p>
+            <w:pPr>
+              <w:jc w:val="center"/>
+            </w:pPr>
+          </w:p>
+        </w:tc>
+      </w:tr>
+      <w:tr>
+        <w:trPr>
+          <w:trHeight w:val="847"/>
+        </w:trPr>
+        <w:tc>
+          <w:tcPr>
+            <w:tcW w:w="580" w:type="dxa"/>
+            <w:vAlign w:val="center"/>
+          </w:tcPr>
+          <w:p>
+            <w:pPr>
+              <w:jc w:val="center"/>
+            </w:pPr>
+            <w:r>
+              <w:rPr>
+                <w:rFonts w:hint="eastAsia"/>
+              </w:rPr>
+              <w:t>6</w:t>
+            </w:r>
+          </w:p>
+        </w:tc>
+        <w:tc>
+          <w:tcPr>
+            <w:tcW w:w="1901" w:type="dxa"/>
+            <w:vAlign w:val="center"/>
+          </w:tcPr>
+          <w:p>
+            <w:pPr>
+              <w:jc w:val="center"/>
+              <w:rPr>
+                <w:rFonts w:ascii="ＭＳ Ｐゴシック" w:eastAsia="ＭＳ Ｐゴシック" w:hAnsi="ＭＳ Ｐゴシック" w:cs="ＭＳ Ｐゴシック"/>
+                <w:color w:val="000000"/>
+                <w:sz w:val="22"/>
+              </w:rPr>
+            </w:pPr>
+            <w:r>
+              <w:rPr>
+                <w:rFonts w:ascii="ＭＳ Ｐゴシック" w:eastAsia="ＭＳ Ｐゴシック" w:hAnsi="ＭＳ Ｐゴシック" w:cs="ＭＳ Ｐゴシック" w:hint="eastAsia"/>
+                <w:color w:val="000000"/>
+                <w:sz w:val="22"/>
+              </w:rPr>
+              <w:t>郵便番号</w:t>
+            </w:r>
+          </w:p>
+        </w:tc>
+        <w:tc>
+          <w:tcPr>
+            <w:tcW w:w="1266" w:type="dxa"/>
+            <w:gridSpan w:val="2"/>
+            <w:vAlign w:val="center"/>
+          </w:tcPr>
+          <w:p>
+            <w:pPr>
+              <w:jc w:val="center"/>
+              <w:rPr>
+                <w:rFonts w:ascii="ＭＳ ゴシック" w:eastAsia="ＭＳ ゴシック" w:hAnsi="ＭＳ ゴシック" w:cs="ＭＳ Ｐゴシック"/>
+                <w:sz w:val="22"/>
+              </w:rPr>
+            </w:pPr>
+            <w:r>
+              <w:rPr>
+                <w:rFonts w:ascii="ＭＳ ゴシック" w:eastAsia="ＭＳ ゴシック" w:hAnsi="ＭＳ ゴシック" w:cs="ＭＳ Ｐゴシック" w:hint="eastAsia"/>
+                <w:sz w:val="22"/>
+              </w:rPr>
+              <w:t>テキスト</w:t>
+            </w:r>
+          </w:p>
+        </w:tc>
+        <w:tc>
+          <w:tcPr>
+            <w:tcW w:w="954" w:type="dxa"/>
+            <w:vAlign w:val="center"/>
+          </w:tcPr>
+          <w:p>
+            <w:pPr>
+              <w:jc w:val="center"/>
+              <w:rPr>
+                <w:rFonts w:ascii="ＭＳ ゴシック" w:eastAsia="ＭＳ ゴシック" w:hAnsi="ＭＳ ゴシック" w:cs="ＭＳ Ｐゴシック"/>
+                <w:sz w:val="22"/>
+              </w:rPr>
+            </w:pPr>
+            <w:r>
+              <w:rPr>
+                <w:rFonts w:ascii="ＭＳ ゴシック" w:eastAsia="ＭＳ ゴシック" w:hAnsi="ＭＳ ゴシック" w:cs="ＭＳ Ｐゴシック" w:hint="eastAsia"/>
+                <w:sz w:val="22"/>
+              </w:rPr>
+              <w:t>7</w:t>
+            </w:r>
+          </w:p>
+        </w:tc>
+        <w:tc>
+          <w:tcPr>
+            <w:tcW w:w="1687" w:type="dxa"/>
+            <w:gridSpan w:val="2"/>
+            <w:vAlign w:val="center"/>
+          </w:tcPr>
+          <w:p>
+            <w:pPr>
+              <w:jc w:val="center"/>
+            </w:pPr>
+            <w:r>
+              <w:rPr>
+                <w:rFonts w:hint="eastAsia"/>
+              </w:rPr>
+              <w:t>同上</w:t>
+            </w:r>
+          </w:p>
+        </w:tc>
+        <w:tc>
+          <w:tcPr>
+            <w:tcW w:w="3400" w:type="dxa"/>
+            <w:gridSpan w:val="2"/>
+            <w:vAlign w:val="center"/>
+          </w:tcPr>
+          <w:p>
+            <w:pPr>
+              <w:jc w:val="center"/>
+            </w:pPr>
+            <w:proofErr w:type="spellStart"/>
+            <w:r>
+              <w:rPr>
+                <w:rFonts w:hint="eastAsia"/>
+              </w:rPr>
+              <w:t>nnnnnnn</w:t>
+            </w:r>
+            <w:proofErr w:type="spellEnd"/>
+            <w:r>
+              <w:rPr>
+                <w:rFonts w:hint="eastAsia"/>
+              </w:rPr>
+              <w:t>で登録</w:t>
+            </w:r>
+          </w:p>
+        </w:tc>
+      </w:tr>
+      <w:tr>
+        <w:trPr>
+          <w:trHeight w:val="868"/>
+        </w:trPr>
+        <w:tc>
+          <w:tcPr>
+            <w:tcW w:w="580" w:type="dxa"/>
+            <w:vAlign w:val="center"/>
+          </w:tcPr>
+          <w:p>
+            <w:pPr>
+              <w:jc w:val="center"/>
+            </w:pPr>
+            <w:r>
+              <w:t>7</w:t>
+            </w:r>
+          </w:p>
+        </w:tc>
+        <w:tc>
+          <w:tcPr>
+            <w:tcW w:w="1901" w:type="dxa"/>
+            <w:vAlign w:val="center"/>
+          </w:tcPr>
+          <w:p>
+            <w:pPr>
+              <w:jc w:val="center"/>
+              <w:rPr>
+                <w:rFonts w:ascii="ＭＳ Ｐゴシック" w:eastAsia="ＭＳ Ｐゴシック" w:hAnsi="ＭＳ Ｐゴシック" w:cs="ＭＳ Ｐゴシック"/>
+                <w:color w:val="000000"/>
+                <w:sz w:val="22"/>
+              </w:rPr>
+            </w:pPr>
+          </w:p>
+        </w:tc>
+        <w:tc>
+          <w:tcPr>
+            <w:tcW w:w="1266" w:type="dxa"/>
+            <w:gridSpan w:val="2"/>
+            <w:vAlign w:val="center"/>
+          </w:tcPr>
+          <w:p>
+            <w:pPr>
+              <w:jc w:val="center"/>
+              <w:rPr>
+                <w:rFonts w:ascii="ＭＳ ゴシック" w:eastAsia="ＭＳ ゴシック" w:hAnsi="ＭＳ ゴシック" w:cs="ＭＳ Ｐゴシック"/>
+                <w:sz w:val="22"/>
+              </w:rPr>
+            </w:pPr>
+          </w:p>
+        </w:tc>
+        <w:tc>
+          <w:tcPr>
+            <w:tcW w:w="954" w:type="dxa"/>
+            <w:vAlign w:val="center"/>
+          </w:tcPr>
+          <w:p>
+            <w:pPr>
+              <w:jc w:val="center"/>
+              <w:rPr>
+                <w:rFonts w:ascii="ＭＳ ゴシック" w:eastAsia="ＭＳ ゴシック" w:hAnsi="ＭＳ ゴシック" w:cs="ＭＳ Ｐゴシック"/>
+                <w:sz w:val="22"/>
+              </w:rPr>
+            </w:pPr>
+          </w:p>
+        </w:tc>
+        <w:tc>
+          <w:tcPr>
+            <w:tcW w:w="1687" w:type="dxa"/>
+            <w:gridSpan w:val="2"/>
+            <w:vAlign w:val="center"/>
+          </w:tcPr>
+          <w:p>
+            <w:pPr>
+              <w:jc w:val="center"/>
+            </w:pPr>
+          </w:p>
+        </w:tc>
+        <w:tc>
+          <w:tcPr>
+            <w:tcW w:w="3400" w:type="dxa"/>
+            <w:gridSpan w:val="2"/>
+            <w:vAlign w:val="center"/>
+          </w:tcPr>
+          <w:p>
+            <w:pPr>
+              <w:jc w:val="center"/>
+            </w:pPr>
+          </w:p>
+        </w:tc>
+      </w:tr>
+      <w:tr>
+        <w:trPr>
+          <w:trHeight w:val="847"/>
+        </w:trPr>
+        <w:tc>
+          <w:tcPr>
+            <w:tcW w:w="580" w:type="dxa"/>
+            <w:vAlign w:val="center"/>
+          </w:tcPr>
+          <w:p>
+            <w:pPr>
+              <w:jc w:val="center"/>
+            </w:pPr>
+            <w:r>
+              <w:t>8</w:t>
+            </w:r>
+          </w:p>
+        </w:tc>
+        <w:tc>
+          <w:tcPr>
+            <w:tcW w:w="1901" w:type="dxa"/>
+            <w:vAlign w:val="center"/>
+          </w:tcPr>
+          <w:p>
+            <w:pPr>
+              <w:jc w:val="center"/>
+              <w:rPr>
+                <w:rFonts w:ascii="ＭＳ Ｐゴシック" w:eastAsia="ＭＳ Ｐゴシック" w:hAnsi="ＭＳ Ｐゴシック" w:cs="ＭＳ Ｐゴシック"/>
+                <w:color w:val="000000"/>
+                <w:sz w:val="22"/>
+              </w:rPr>
+            </w:pPr>
+          </w:p>
+        </w:tc>
+        <w:tc>
+          <w:tcPr>
+            <w:tcW w:w="1266" w:type="dxa"/>
+            <w:gridSpan w:val="2"/>
+            <w:vAlign w:val="center"/>
+          </w:tcPr>
+          <w:p>
+            <w:pPr>
+              <w:jc w:val="center"/>
+              <w:rPr>
+                <w:rFonts w:ascii="ＭＳ ゴシック" w:eastAsia="ＭＳ ゴシック" w:hAnsi="ＭＳ ゴシック" w:cs="ＭＳ Ｐゴシック"/>
+                <w:sz w:val="22"/>
+              </w:rPr>
+            </w:pPr>
+          </w:p>
+        </w:tc>
+        <w:tc>
+          <w:tcPr>
+            <w:tcW w:w="954" w:type="dxa"/>
+            <w:vAlign w:val="center"/>
+          </w:tcPr>
+          <w:p>
+            <w:pPr>
+              <w:jc w:val="center"/>
+              <w:rPr>
+                <w:rFonts w:ascii="ＭＳ ゴシック" w:eastAsia="ＭＳ ゴシック" w:hAnsi="ＭＳ ゴシック" w:cs="ＭＳ Ｐゴシック"/>
+                <w:sz w:val="22"/>
+              </w:rPr>
+            </w:pPr>
+          </w:p>
+        </w:tc>
+        <w:tc>
+          <w:tcPr>
+            <w:tcW w:w="1687" w:type="dxa"/>
+            <w:gridSpan w:val="2"/>
+            <w:vAlign w:val="center"/>
+          </w:tcPr>
+          <w:p>
+            <w:pPr>
+              <w:jc w:val="center"/>
+            </w:pPr>
+          </w:p>
+        </w:tc>
+        <w:tc>
+          <w:tcPr>
+            <w:tcW w:w="3400" w:type="dxa"/>
+            <w:gridSpan w:val="2"/>
+            <w:vAlign w:val="center"/>
+          </w:tcPr>
+          <w:p>
+            <w:pPr>
+              <w:jc w:val="center"/>
+            </w:pPr>
+          </w:p>
+        </w:tc>
+      </w:tr>
+      <w:tr>
+        <w:trPr>
+          <w:trHeight w:val="868"/>
+        </w:trPr>
+        <w:tc>
+          <w:tcPr>
+            <w:tcW w:w="580" w:type="dxa"/>
+            <w:vAlign w:val="center"/>
+          </w:tcPr>
+          <w:p>
+            <w:pPr>
+              <w:jc w:val="center"/>
+            </w:pPr>
+            <w:r>
+              <w:t>9</w:t>
+            </w:r>
+          </w:p>
+        </w:tc>
+        <w:tc>
+          <w:tcPr>
+            <w:tcW w:w="1901" w:type="dxa"/>
+            <w:vAlign w:val="center"/>
+          </w:tcPr>
+          <w:p>
+            <w:pPr>
+              <w:jc w:val="center"/>
+              <w:rPr>
+                <w:rFonts w:ascii="ＭＳ Ｐゴシック" w:eastAsia="ＭＳ Ｐゴシック" w:hAnsi="ＭＳ Ｐゴシック" w:cs="ＭＳ Ｐゴシック"/>
+                <w:color w:val="000000"/>
+                <w:sz w:val="22"/>
+              </w:rPr>
+            </w:pPr>
+          </w:p>
+        </w:tc>
+        <w:tc>
+          <w:tcPr>
+            <w:tcW w:w="1266" w:type="dxa"/>
+            <w:gridSpan w:val="2"/>
+            <w:vAlign w:val="center"/>
+          </w:tcPr>
+          <w:p>
+            <w:pPr>
+              <w:jc w:val="center"/>
+              <w:rPr>
+                <w:rFonts w:ascii="ＭＳ ゴシック" w:eastAsia="ＭＳ ゴシック" w:hAnsi="ＭＳ ゴシック" w:cs="ＭＳ Ｐゴシック"/>
+                <w:sz w:val="22"/>
+              </w:rPr>
+            </w:pPr>
+          </w:p>
+        </w:tc>
+        <w:tc>
+          <w:tcPr>
+            <w:tcW w:w="954" w:type="dxa"/>
+            <w:vAlign w:val="center"/>
+          </w:tcPr>
+          <w:p>
+            <w:pPr>
+              <w:jc w:val="center"/>
+              <w:rPr>
+                <w:rFonts w:ascii="ＭＳ ゴシック" w:eastAsia="ＭＳ ゴシック" w:hAnsi="ＭＳ ゴシック" w:cs="ＭＳ Ｐゴシック"/>
+                <w:sz w:val="22"/>
+              </w:rPr>
+            </w:pPr>
+          </w:p>
+        </w:tc>
+        <w:tc>
+          <w:tcPr>
+            <w:tcW w:w="1687" w:type="dxa"/>
+            <w:gridSpan w:val="2"/>
+            <w:vAlign w:val="center"/>
+          </w:tcPr>
+          <w:p>
+            <w:pPr>
+              <w:jc w:val="center"/>
+            </w:pPr>
+          </w:p>
+        </w:tc>
+        <w:tc>
+          <w:tcPr>
+            <w:tcW w:w="3400" w:type="dxa"/>
+            <w:gridSpan w:val="2"/>
+            <w:vAlign w:val="center"/>
+          </w:tcPr>
+          <w:p>
+            <w:pPr>
+              <w:jc w:val="center"/>
+            </w:pPr>
+          </w:p>
+        </w:tc>
+      </w:tr>
+      <w:tr>
+        <w:trPr>
+          <w:trHeight w:val="847"/>
+        </w:trPr>
+        <w:tc>
+          <w:tcPr>
+            <w:tcW w:w="580" w:type="dxa"/>
+            <w:vAlign w:val="center"/>
+          </w:tcPr>
+          <w:p>
+            <w:pPr>
+              <w:jc w:val="center"/>
+            </w:pPr>
+            <w:r>
+              <w:t>10</w:t>
+            </w:r>
+          </w:p>
+        </w:tc>
+        <w:tc>
+          <w:tcPr>
+            <w:tcW w:w="1901" w:type="dxa"/>
+            <w:vAlign w:val="center"/>
+          </w:tcPr>
+          <w:p>
+            <w:pPr>
+              <w:jc w:val="center"/>
+              <w:rPr>
+                <w:rFonts w:ascii="ＭＳ Ｐゴシック" w:eastAsia="ＭＳ Ｐゴシック" w:hAnsi="ＭＳ Ｐゴシック" w:cs="ＭＳ Ｐゴシック"/>
+                <w:color w:val="000000"/>
+                <w:sz w:val="22"/>
+              </w:rPr>
+            </w:pPr>
+          </w:p>
+        </w:tc>
+        <w:tc>
+          <w:tcPr>
+            <w:tcW w:w="1266" w:type="dxa"/>
+            <w:gridSpan w:val="2"/>
+            <w:vAlign w:val="center"/>
+          </w:tcPr>
+          <w:p>
+            <w:pPr>
+              <w:jc w:val="center"/>
+              <w:rPr>
+                <w:rFonts w:ascii="ＭＳ ゴシック" w:eastAsia="ＭＳ ゴシック" w:hAnsi="ＭＳ ゴシック" w:cs="ＭＳ Ｐゴシック"/>
+                <w:sz w:val="22"/>
+              </w:rPr>
+            </w:pPr>
+          </w:p>
+        </w:tc>
+        <w:tc>
+          <w:tcPr>
+            <w:tcW w:w="954" w:type="dxa"/>
+            <w:vAlign w:val="center"/>
+          </w:tcPr>
+          <w:p>
+            <w:pPr>
+              <w:jc w:val="center"/>
+              <w:rPr>
+                <w:rFonts w:ascii="ＭＳ ゴシック" w:eastAsia="ＭＳ ゴシック" w:hAnsi="ＭＳ ゴシック" w:cs="ＭＳ Ｐゴシック"/>
+                <w:sz w:val="22"/>
+              </w:rPr>
+            </w:pPr>
+          </w:p>
+        </w:tc>
+        <w:tc>
+          <w:tcPr>
+            <w:tcW w:w="1687" w:type="dxa"/>
+            <w:gridSpan w:val="2"/>
+            <w:vAlign w:val="center"/>
+          </w:tcPr>
+          <w:p>
+            <w:pPr>
+              <w:jc w:val="center"/>
+            </w:pPr>
+          </w:p>
+        </w:tc>
+        <w:tc>
+          <w:tcPr>
+            <w:tcW w:w="3400" w:type="dxa"/>
+            <w:gridSpan w:val="2"/>
+            <w:vAlign w:val="center"/>
+          </w:tcPr>
+          <w:p>
+            <w:pPr>
+              <w:jc w:val="center"/>
+            </w:pPr>
+          </w:p>
+        </w:tc>
+      </w:tr>
+      <w:tr>
+        <w:trPr>
+          <w:trHeight w:val="868"/>
+        </w:trPr>
+        <w:tc>
+          <w:tcPr>
+            <w:tcW w:w="580" w:type="dxa"/>
+            <w:vAlign w:val="center"/>
+          </w:tcPr>
+          <w:p>
+            <w:pPr>
+              <w:jc w:val="center"/>
+            </w:pPr>
+            <w:r>
+              <w:t>11</w:t>
+            </w:r>
+          </w:p>
+        </w:tc>
+        <w:tc>
+          <w:tcPr>
+            <w:tcW w:w="1901" w:type="dxa"/>
+            <w:vAlign w:val="center"/>
+          </w:tcPr>
+          <w:p>
+            <w:pPr>
+              <w:jc w:val="center"/>
+              <w:rPr>
+                <w:rFonts w:ascii="ＭＳ Ｐゴシック" w:eastAsia="ＭＳ Ｐゴシック" w:hAnsi="ＭＳ Ｐゴシック" w:cs="ＭＳ Ｐゴシック"/>
+                <w:color w:val="000000"/>
+                <w:sz w:val="22"/>
+              </w:rPr>
+            </w:pPr>
+          </w:p>
+        </w:tc>
+        <w:tc>
+          <w:tcPr>
+            <w:tcW w:w="1266" w:type="dxa"/>
+            <w:gridSpan w:val="2"/>
+            <w:vAlign w:val="center"/>
+          </w:tcPr>
+          <w:p>
+            <w:pPr>
+              <w:jc w:val="center"/>
+              <w:rPr>
+                <w:rFonts w:ascii="ＭＳ ゴシック" w:eastAsia="ＭＳ ゴシック" w:hAnsi="ＭＳ ゴシック" w:cs="ＭＳ Ｐゴシック"/>
+                <w:sz w:val="22"/>
+              </w:rPr>
+            </w:pPr>
+          </w:p>
+        </w:tc>
+        <w:tc>
+          <w:tcPr>
+            <w:tcW w:w="954" w:type="dxa"/>
+            <w:vAlign w:val="center"/>
+          </w:tcPr>
+          <w:p>
+            <w:pPr>
+              <w:jc w:val="center"/>
+              <w:rPr>
+                <w:rFonts w:ascii="ＭＳ ゴシック" w:eastAsia="ＭＳ ゴシック" w:hAnsi="ＭＳ ゴシック" w:cs="ＭＳ Ｐゴシック"/>
+                <w:sz w:val="22"/>
+              </w:rPr>
+            </w:pPr>
+          </w:p>
+        </w:tc>
+        <w:tc>
+          <w:tcPr>
+            <w:tcW w:w="1687" w:type="dxa"/>
+            <w:gridSpan w:val="2"/>
+            <w:vAlign w:val="center"/>
+          </w:tcPr>
+          <w:p>
+            <w:pPr>
+              <w:jc w:val="center"/>
+            </w:pPr>
+          </w:p>
+        </w:tc>
+        <w:tc>
+          <w:tcPr>
+            <w:tcW w:w="3400" w:type="dxa"/>
+            <w:gridSpan w:val="2"/>
+            <w:vAlign w:val="center"/>
+          </w:tcPr>
+          <w:p>
+            <w:pPr>
+              <w:jc w:val="center"/>
+            </w:pPr>
+          </w:p>
+        </w:tc>
+      </w:tr>
+      <w:tr>
+        <w:trPr>
+          <w:trHeight w:val="847"/>
+        </w:trPr>
+        <w:tc>
+          <w:tcPr>
+            <w:tcW w:w="580" w:type="dxa"/>
+            <w:vAlign w:val="center"/>
+          </w:tcPr>
+          <w:p>
+            <w:pPr>
+              <w:jc w:val="center"/>
+            </w:pPr>
+            <w:r>
+              <w:rPr>
+                <w:rFonts w:hint="eastAsia"/>
+              </w:rPr>
+              <w:t>12</w:t>
+            </w:r>
+          </w:p>
+        </w:tc>
+        <w:tc>
+          <w:tcPr>
+            <w:tcW w:w="1901" w:type="dxa"/>
+            <w:vAlign w:val="center"/>
+          </w:tcPr>
+          <w:p>
+            <w:pPr>
+              <w:jc w:val="center"/>
+              <w:rPr>
+                <w:rFonts w:ascii="ＭＳ Ｐゴシック" w:eastAsia="ＭＳ Ｐゴシック" w:hAnsi="ＭＳ Ｐゴシック" w:cs="ＭＳ Ｐゴシック"/>
+                <w:color w:val="000000"/>
+                <w:sz w:val="22"/>
+              </w:rPr>
+            </w:pPr>
+          </w:p>
+        </w:tc>
+        <w:tc>
+          <w:tcPr>
+            <w:tcW w:w="1266" w:type="dxa"/>
+            <w:gridSpan w:val="2"/>
+            <w:vAlign w:val="center"/>
+          </w:tcPr>
+          <w:p>
+            <w:pPr>
+              <w:jc w:val="center"/>
+              <w:rPr>
+                <w:rFonts w:ascii="ＭＳ ゴシック" w:eastAsia="ＭＳ ゴシック" w:hAnsi="ＭＳ ゴシック" w:cs="ＭＳ Ｐゴシック"/>
+                <w:sz w:val="22"/>
+              </w:rPr>
+            </w:pPr>
+          </w:p>
+        </w:tc>
+        <w:tc>
+          <w:tcPr>
+            <w:tcW w:w="954" w:type="dxa"/>
+            <w:vAlign w:val="center"/>
+          </w:tcPr>
+          <w:p>
+            <w:pPr>
+              <w:jc w:val="center"/>
+              <w:rPr>
+                <w:rFonts w:ascii="ＭＳ ゴシック" w:eastAsia="ＭＳ ゴシック" w:hAnsi="ＭＳ ゴシック" w:cs="ＭＳ Ｐゴシック"/>
+                <w:sz w:val="22"/>
+              </w:rPr>
+            </w:pPr>
+          </w:p>
+        </w:tc>
+        <w:tc>
+          <w:tcPr>
+            <w:tcW w:w="1687" w:type="dxa"/>
+            <w:gridSpan w:val="2"/>
+            <w:vAlign w:val="center"/>
+          </w:tcPr>
+          <w:p>
+            <w:pPr>
+              <w:jc w:val="center"/>
+            </w:pPr>
+          </w:p>
+        </w:tc>
+        <w:tc>
+          <w:tcPr>
+            <w:tcW w:w="3400" w:type="dxa"/>
+            <w:gridSpan w:val="2"/>
+            <w:vAlign w:val="center"/>
+          </w:tcPr>
+          <w:p>
+            <w:pPr>
+              <w:jc w:val="center"/>
+            </w:pPr>
+          </w:p>
+        </w:tc>
+      </w:tr>
+      <w:tr>
+        <w:trPr>
+          <w:trHeight w:val="868"/>
+        </w:trPr>
+        <w:tc>
+          <w:tcPr>
+            <w:tcW w:w="580" w:type="dxa"/>
+            <w:vAlign w:val="center"/>
+          </w:tcPr>
+          <w:p>
+            <w:pPr>
+              <w:jc w:val="center"/>
+            </w:pPr>
+            <w:r>
+              <w:rPr>
+                <w:rFonts w:hint="eastAsia"/>
+              </w:rPr>
+              <w:t>13</w:t>
+            </w:r>
+          </w:p>
+        </w:tc>
+        <w:tc>
+          <w:tcPr>
+            <w:tcW w:w="1901" w:type="dxa"/>
+            <w:vAlign w:val="center"/>
+          </w:tcPr>
+          <w:p>
+            <w:pPr>
+              <w:jc w:val="center"/>
+            </w:pPr>
+          </w:p>
+        </w:tc>
+        <w:tc>
+          <w:tcPr>
+            <w:tcW w:w="1266" w:type="dxa"/>
+            <w:gridSpan w:val="2"/>
+            <w:vAlign w:val="center"/>
+          </w:tcPr>
+          <w:p>
+            <w:pPr>
+              <w:jc w:val="center"/>
+            </w:pPr>
+          </w:p>
+        </w:tc>
+        <w:tc>
+          <w:tcPr>
+            <w:tcW w:w="954" w:type="dxa"/>
+            <w:vAlign w:val="center"/>
+          </w:tcPr>
+          <w:p>
+            <w:pPr>
+              <w:jc w:val="center"/>
+            </w:pPr>
+          </w:p>
+        </w:tc>
+        <w:tc>
+          <w:tcPr>
+            <w:tcW w:w="1687" w:type="dxa"/>
+            <w:gridSpan w:val="2"/>
+            <w:vAlign w:val="center"/>
+          </w:tcPr>
+          <w:p>
+            <w:pPr>
+              <w:jc w:val="center"/>
+            </w:pPr>
+          </w:p>
+        </w:tc>
+        <w:tc>
+          <w:tcPr>
+            <w:tcW w:w="3400" w:type="dxa"/>
             <w:gridSpan w:val="2"/>
             <w:vAlign w:val="center"/>
           </w:tcPr>
@@ -17017,7 +21968,7 @@
 </file>
 
 <file path=word/styles.xml><?xml version="1.0" encoding="utf-8"?>
-<w:styles xmlns:mc="http://schemas.openxmlformats.org/markup-compatibility/2006" xmlns:r="http://schemas.openxmlformats.org/officeDocument/2006/relationships" xmlns:w="http://schemas.openxmlformats.org/wordprocessingml/2006/main" xmlns:w14="http://schemas.microsoft.com/office/word/2010/wordml" xmlns:w15="http://schemas.microsoft.com/office/word/2012/wordml" xmlns:w16cid="http://schemas.microsoft.com/office/word/2016/wordml/cid" xmlns:w16se="http://schemas.microsoft.com/office/word/2015/wordml/symex" mc:Ignorable="w14 w15 w16se w16cid">
+<w:styles xmlns:mc="http://schemas.openxmlformats.org/markup-compatibility/2006" xmlns:r="http://schemas.openxmlformats.org/officeDocument/2006/relationships" xmlns:w="http://schemas.openxmlformats.org/wordprocessingml/2006/main" xmlns:w14="http://schemas.microsoft.com/office/word/2010/wordml" xmlns:w15="http://schemas.microsoft.com/office/word/2012/wordml" xmlns:w16se="http://schemas.microsoft.com/office/word/2015/wordml/symex" mc:Ignorable="w14 w15 w16se">
   <w:docDefaults>
     <w:rPrDefault>
       <w:rPr>
@@ -17030,7 +21981,7 @@
     </w:rPrDefault>
     <w:pPrDefault/>
   </w:docDefaults>
-  <w:latentStyles w:defLockedState="0" w:defUIPriority="99" w:defSemiHidden="0" w:defUnhideWhenUsed="0" w:defQFormat="0" w:count="375">
+  <w:latentStyles w:defLockedState="0" w:defUIPriority="99" w:defSemiHidden="0" w:defUnhideWhenUsed="0" w:defQFormat="0" w:count="371">
     <w:lsdException w:name="Normal" w:uiPriority="0" w:qFormat="1"/>
     <w:lsdException w:name="heading 1" w:uiPriority="9" w:qFormat="1"/>
     <w:lsdException w:name="heading 2" w:semiHidden="1" w:uiPriority="9" w:unhideWhenUsed="1" w:qFormat="1"/>
@@ -17185,7 +22136,7 @@
     <w:lsdException w:name="Table Web 2" w:semiHidden="1" w:unhideWhenUsed="1"/>
     <w:lsdException w:name="Table Web 3" w:semiHidden="1" w:unhideWhenUsed="1"/>
     <w:lsdException w:name="Balloon Text" w:semiHidden="1" w:unhideWhenUsed="1"/>
-    <w:lsdException w:name="Table Grid" w:semiHidden="1" w:uiPriority="39" w:unhideWhenUsed="1"/>
+    <w:lsdException w:name="Table Grid" w:uiPriority="39"/>
     <w:lsdException w:name="Table Theme" w:semiHidden="1" w:unhideWhenUsed="1"/>
     <w:lsdException w:name="Placeholder Text" w:semiHidden="1"/>
     <w:lsdException w:name="No Spacing" w:uiPriority="1" w:qFormat="1"/>
@@ -17402,10 +22353,6 @@
     <w:lsdException w:name="List Table 5 Dark Accent 6" w:uiPriority="50"/>
     <w:lsdException w:name="List Table 6 Colorful Accent 6" w:uiPriority="51"/>
     <w:lsdException w:name="List Table 7 Colorful Accent 6" w:uiPriority="52"/>
-    <w:lsdException w:name="Mention" w:semiHidden="1" w:unhideWhenUsed="1"/>
-    <w:lsdException w:name="Smart Hyperlink" w:semiHidden="1" w:unhideWhenUsed="1"/>
-    <w:lsdException w:name="Hashtag" w:semiHidden="1" w:unhideWhenUsed="1"/>
-    <w:lsdException w:name="Unresolved Mention" w:semiHidden="1" w:unhideWhenUsed="1"/>
   </w:latentStyles>
   <w:style w:type="paragraph" w:default="1" w:styleId="a">
     <w:name w:val="Normal"/>

--- a/提出ドキュメント/コード設計書.docx
+++ b/提出ドキュメント/コード設計書.docx
@@ -1950,7 +1950,13 @@
               <w:rPr>
                 <w:rFonts w:hint="eastAsia"/>
               </w:rPr>
-              <w:t>会員マスタ</w:t>
+              <w:t>社員</w:t>
+            </w:r>
+            <w:r>
+              <w:rPr>
+                <w:rFonts w:hint="eastAsia"/>
+              </w:rPr>
+              <w:t>マスタ</w:t>
             </w:r>
           </w:p>
         </w:tc>
@@ -2134,7 +2140,7 @@
               <w:rPr>
                 <w:rFonts w:hint="eastAsia"/>
               </w:rPr>
-              <w:t>会員</w:t>
+              <w:t>社員</w:t>
             </w:r>
             <w:r>
               <w:t>ID</w:t>
@@ -2247,7 +2253,15 @@
                 <w:color w:val="000000"/>
                 <w:sz w:val="22"/>
               </w:rPr>
-              <w:t>会員名</w:t>
+              <w:t>社員</w:t>
+            </w:r>
+            <w:r>
+              <w:rPr>
+                <w:rFonts w:hint="eastAsia"/>
+                <w:color w:val="000000"/>
+                <w:sz w:val="22"/>
+              </w:rPr>
+              <w:t>名</w:t>
             </w:r>
           </w:p>
         </w:tc>
@@ -10531,7 +10545,7 @@
               <w:rPr>
                 <w:rFonts w:hint="eastAsia"/>
               </w:rPr>
-              <w:t>入荷テーブル</w:t>
+              <w:t>発注テーブル</w:t>
             </w:r>
           </w:p>
         </w:tc>
@@ -10706,7 +10720,7 @@
               <w:rPr>
                 <w:rFonts w:hint="eastAsia"/>
               </w:rPr>
-              <w:t>入荷ID</w:t>
+              <w:t>発注ID</w:t>
             </w:r>
           </w:p>
         </w:tc>
@@ -10817,7 +10831,7 @@
                 <w:color w:val="000000"/>
                 <w:sz w:val="22"/>
               </w:rPr>
-              <w:t>商品ID</w:t>
+              <w:t>発注数量</w:t>
             </w:r>
           </w:p>
         </w:tc>
@@ -10930,7 +10944,6 @@
           </w:tcPr>
           <w:p>
             <w:pPr>
-              <w:jc w:val="center"/>
               <w:rPr>
                 <w:rFonts w:ascii="ＭＳ Ｐゴシック" w:eastAsia="ＭＳ Ｐゴシック" w:hAnsi="ＭＳ Ｐゴシック" w:cs="ＭＳ Ｐゴシック"/>
                 <w:color w:val="000000"/>
@@ -10943,7 +10956,7 @@
                 <w:color w:val="000000"/>
                 <w:sz w:val="22"/>
               </w:rPr>
-              <w:t>営業所ID</w:t>
+              <w:t xml:space="preserve">　　　商品ID</w:t>
             </w:r>
           </w:p>
         </w:tc>
@@ -11064,7 +11077,7 @@
                 <w:color w:val="000000"/>
                 <w:sz w:val="22"/>
               </w:rPr>
-              <w:t>入荷日</w:t>
+              <w:t>発注日</w:t>
             </w:r>
           </w:p>
         </w:tc>
@@ -11204,7 +11217,7 @@
                 <w:color w:val="000000"/>
                 <w:sz w:val="22"/>
               </w:rPr>
-              <w:t>入荷数</w:t>
+              <w:t>メーカーID</w:t>
             </w:r>
           </w:p>
         </w:tc>
@@ -11319,6 +11332,14 @@
                 <w:sz w:val="22"/>
               </w:rPr>
             </w:pPr>
+            <w:r>
+              <w:rPr>
+                <w:rFonts w:ascii="ＭＳ Ｐゴシック" w:eastAsia="ＭＳ Ｐゴシック" w:hAnsi="ＭＳ Ｐゴシック" w:cs="ＭＳ Ｐゴシック" w:hint="eastAsia"/>
+                <w:color w:val="000000"/>
+                <w:sz w:val="22"/>
+              </w:rPr>
+              <w:t>ステータス</w:t>
+            </w:r>
           </w:p>
         </w:tc>
         <w:tc>
@@ -11335,6 +11356,13 @@
                 <w:sz w:val="22"/>
               </w:rPr>
             </w:pPr>
+            <w:r>
+              <w:rPr>
+                <w:rFonts w:ascii="ＭＳ ゴシック" w:eastAsia="ＭＳ ゴシック" w:hAnsi="ＭＳ ゴシック" w:cs="ＭＳ Ｐゴシック" w:hint="eastAsia"/>
+                <w:sz w:val="22"/>
+              </w:rPr>
+              <w:t>数値</w:t>
+            </w:r>
           </w:p>
         </w:tc>
         <w:tc>
@@ -11350,6 +11378,13 @@
                 <w:sz w:val="22"/>
               </w:rPr>
             </w:pPr>
+            <w:r>
+              <w:rPr>
+                <w:rFonts w:ascii="ＭＳ ゴシック" w:eastAsia="ＭＳ ゴシック" w:hAnsi="ＭＳ ゴシック" w:cs="ＭＳ Ｐゴシック" w:hint="eastAsia"/>
+                <w:sz w:val="22"/>
+              </w:rPr>
+              <w:t>-</w:t>
+            </w:r>
           </w:p>
         </w:tc>
         <w:tc>
@@ -11362,6 +11397,12 @@
             <w:pPr>
               <w:jc w:val="center"/>
             </w:pPr>
+            <w:r>
+              <w:rPr>
+                <w:rFonts w:hint="eastAsia"/>
+              </w:rPr>
+              <w:t>同上</w:t>
+            </w:r>
           </w:p>
         </w:tc>
         <w:tc>
@@ -11391,9 +11432,6 @@
               <w:jc w:val="center"/>
             </w:pPr>
             <w:r>
-              <w:rPr>
-                <w:rFonts w:hint="eastAsia"/>
-              </w:rPr>
               <w:t>7</w:t>
             </w:r>
           </w:p>
@@ -12162,7 +12200,7 @@
               <w:rPr>
                 <w:rFonts w:hint="eastAsia"/>
               </w:rPr>
-              <w:t>発注テーブル</w:t>
+              <w:t>注文テーブル</w:t>
             </w:r>
           </w:p>
         </w:tc>
@@ -12180,7 +12218,16 @@
               <w:rPr>
                 <w:rFonts w:hint="eastAsia"/>
               </w:rPr>
-              <w:t>2019年11月08日</w:t>
+              <w:t>201</w:t>
+            </w:r>
+            <w:r>
+              <w:t>9</w:t>
+            </w:r>
+            <w:r>
+              <w:rPr>
+                <w:rFonts w:hint="eastAsia"/>
+              </w:rPr>
+              <w:t>年11月08日</w:t>
             </w:r>
           </w:p>
         </w:tc>
@@ -12197,7 +12244,7 @@
               <w:rPr>
                 <w:rFonts w:hint="eastAsia"/>
               </w:rPr>
-              <w:t>河田　佑樹</w:t>
+              <w:t>中尾　圭佑</w:t>
             </w:r>
           </w:p>
         </w:tc>
@@ -12337,7 +12384,10 @@
               <w:rPr>
                 <w:rFonts w:hint="eastAsia"/>
               </w:rPr>
-              <w:t>発注ID</w:t>
+              <w:t>注文</w:t>
+            </w:r>
+            <w:r>
+              <w:t>ID</w:t>
             </w:r>
           </w:p>
         </w:tc>
@@ -12350,10 +12400,13 @@
           <w:p>
             <w:pPr>
               <w:jc w:val="center"/>
-            </w:pPr>
-            <w:r>
-              <w:rPr>
-                <w:rFonts w:hint="eastAsia"/>
+              <w:rPr>
+                <w:rFonts w:ascii="ＭＳ ゴシック" w:eastAsia="ＭＳ ゴシック" w:hAnsi="ＭＳ ゴシック"/>
+              </w:rPr>
+            </w:pPr>
+            <w:r>
+              <w:rPr>
+                <w:rFonts w:ascii="ＭＳ ゴシック" w:eastAsia="ＭＳ ゴシック" w:hAnsi="ＭＳ ゴシック" w:hint="eastAsia"/>
               </w:rPr>
               <w:t>オートナンバー</w:t>
             </w:r>
@@ -12444,11 +12497,18 @@
             </w:pPr>
             <w:r>
               <w:rPr>
-                <w:rFonts w:ascii="ＭＳ Ｐゴシック" w:eastAsia="ＭＳ Ｐゴシック" w:hAnsi="ＭＳ Ｐゴシック" w:cs="ＭＳ Ｐゴシック" w:hint="eastAsia"/>
-                <w:color w:val="000000"/>
-                <w:sz w:val="22"/>
-              </w:rPr>
-              <w:t>発注数量</w:t>
+                <w:rFonts w:hint="eastAsia"/>
+                <w:color w:val="000000"/>
+                <w:sz w:val="22"/>
+              </w:rPr>
+              <w:t>商品</w:t>
+            </w:r>
+            <w:r>
+              <w:rPr>
+                <w:color w:val="000000"/>
+                <w:sz w:val="22"/>
+              </w:rPr>
+              <w:t>ID</w:t>
             </w:r>
           </w:p>
         </w:tc>
@@ -12468,7 +12528,7 @@
             </w:pPr>
             <w:r>
               <w:rPr>
-                <w:rFonts w:ascii="ＭＳ ゴシック" w:eastAsia="ＭＳ ゴシック" w:hAnsi="ＭＳ ゴシック" w:cs="ＭＳ Ｐゴシック" w:hint="eastAsia"/>
+                <w:rFonts w:ascii="ＭＳ ゴシック" w:eastAsia="ＭＳ ゴシック" w:hAnsi="ＭＳ ゴシック" w:hint="eastAsia"/>
                 <w:sz w:val="22"/>
               </w:rPr>
               <w:t>数値</w:t>
@@ -12561,6 +12621,7 @@
           </w:tcPr>
           <w:p>
             <w:pPr>
+              <w:jc w:val="center"/>
               <w:rPr>
                 <w:rFonts w:ascii="ＭＳ Ｐゴシック" w:eastAsia="ＭＳ Ｐゴシック" w:hAnsi="ＭＳ Ｐゴシック" w:cs="ＭＳ Ｐゴシック"/>
                 <w:color w:val="000000"/>
@@ -12569,11 +12630,11 @@
             </w:pPr>
             <w:r>
               <w:rPr>
-                <w:rFonts w:ascii="ＭＳ Ｐゴシック" w:eastAsia="ＭＳ Ｐゴシック" w:hAnsi="ＭＳ Ｐゴシック" w:cs="ＭＳ Ｐゴシック" w:hint="eastAsia"/>
-                <w:color w:val="000000"/>
-                <w:sz w:val="22"/>
-              </w:rPr>
-              <w:t xml:space="preserve">　　　商品ID</w:t>
+                <w:rFonts w:hint="eastAsia"/>
+                <w:color w:val="000000"/>
+                <w:sz w:val="22"/>
+              </w:rPr>
+              <w:t>顧客ID</w:t>
             </w:r>
           </w:p>
         </w:tc>
@@ -12593,7 +12654,7 @@
             </w:pPr>
             <w:r>
               <w:rPr>
-                <w:rFonts w:ascii="ＭＳ ゴシック" w:eastAsia="ＭＳ ゴシック" w:hAnsi="ＭＳ ゴシック" w:cs="ＭＳ Ｐゴシック" w:hint="eastAsia"/>
+                <w:rFonts w:ascii="ＭＳ ゴシック" w:eastAsia="ＭＳ ゴシック" w:hAnsi="ＭＳ ゴシック" w:hint="eastAsia"/>
                 <w:sz w:val="22"/>
               </w:rPr>
               <w:t>数値</w:t>
@@ -12690,11 +12751,21 @@
             </w:pPr>
             <w:r>
               <w:rPr>
-                <w:rFonts w:ascii="ＭＳ Ｐゴシック" w:eastAsia="ＭＳ Ｐゴシック" w:hAnsi="ＭＳ Ｐゴシック" w:cs="ＭＳ Ｐゴシック" w:hint="eastAsia"/>
-                <w:color w:val="000000"/>
-                <w:sz w:val="22"/>
-              </w:rPr>
-              <w:t>発注日</w:t>
+                <w:rFonts w:hint="eastAsia"/>
+                <w:color w:val="000000"/>
+                <w:sz w:val="22"/>
+              </w:rPr>
+              <w:t>社員</w:t>
+            </w:r>
+            <w:bookmarkStart w:id="0" w:name="_GoBack"/>
+            <w:bookmarkEnd w:id="0"/>
+            <w:r>
+              <w:rPr>
+                <w:rFonts w:hint="eastAsia"/>
+                <w:color w:val="000000"/>
+                <w:sz w:val="22"/>
+              </w:rPr>
+              <w:t>ID</w:t>
             </w:r>
           </w:p>
         </w:tc>
@@ -12714,31 +12785,31 @@
             </w:pPr>
             <w:r>
               <w:rPr>
+                <w:rFonts w:ascii="ＭＳ ゴシック" w:eastAsia="ＭＳ ゴシック" w:hAnsi="ＭＳ ゴシック" w:hint="eastAsia"/>
+                <w:sz w:val="22"/>
+              </w:rPr>
+              <w:t>数値</w:t>
+            </w:r>
+          </w:p>
+        </w:tc>
+        <w:tc>
+          <w:tcPr>
+            <w:tcW w:w="954" w:type="dxa"/>
+            <w:vAlign w:val="center"/>
+          </w:tcPr>
+          <w:p>
+            <w:pPr>
+              <w:jc w:val="center"/>
+              <w:rPr>
+                <w:rFonts w:ascii="ＭＳ ゴシック" w:eastAsia="ＭＳ ゴシック" w:hAnsi="ＭＳ ゴシック" w:cs="ＭＳ Ｐゴシック"/>
+                <w:sz w:val="22"/>
+              </w:rPr>
+            </w:pPr>
+            <w:r>
+              <w:rPr>
                 <w:rFonts w:ascii="ＭＳ ゴシック" w:eastAsia="ＭＳ ゴシック" w:hAnsi="ＭＳ ゴシック" w:cs="ＭＳ Ｐゴシック" w:hint="eastAsia"/>
                 <w:sz w:val="22"/>
               </w:rPr>
-              <w:t>日付</w:t>
-            </w:r>
-          </w:p>
-        </w:tc>
-        <w:tc>
-          <w:tcPr>
-            <w:tcW w:w="954" w:type="dxa"/>
-            <w:vAlign w:val="center"/>
-          </w:tcPr>
-          <w:p>
-            <w:pPr>
-              <w:jc w:val="center"/>
-              <w:rPr>
-                <w:rFonts w:ascii="ＭＳ ゴシック" w:eastAsia="ＭＳ ゴシック" w:hAnsi="ＭＳ ゴシック" w:cs="ＭＳ Ｐゴシック"/>
-                <w:sz w:val="22"/>
-              </w:rPr>
-            </w:pPr>
-            <w:r>
-              <w:rPr>
-                <w:rFonts w:ascii="ＭＳ ゴシック" w:eastAsia="ＭＳ ゴシック" w:hAnsi="ＭＳ ゴシック" w:cs="ＭＳ Ｐゴシック" w:hint="eastAsia"/>
-                <w:sz w:val="22"/>
-              </w:rPr>
               <w:t>-</w:t>
             </w:r>
           </w:p>
@@ -12771,25 +12842,6 @@
             <w:pPr>
               <w:jc w:val="center"/>
             </w:pPr>
-            <w:proofErr w:type="spellStart"/>
-            <w:r>
-              <w:t>yyy</w:t>
-            </w:r>
-            <w:proofErr w:type="spellEnd"/>
-            <w:r>
-              <w:t>/mm/</w:t>
-            </w:r>
-            <w:proofErr w:type="spellStart"/>
-            <w:r>
-              <w:t>dd</w:t>
-            </w:r>
-            <w:proofErr w:type="spellEnd"/>
-            <w:r>
-              <w:rPr>
-                <w:rFonts w:hint="eastAsia"/>
-              </w:rPr>
-              <w:t>形式でデータ登録</w:t>
-            </w:r>
           </w:p>
         </w:tc>
       </w:tr>
@@ -12830,11 +12882,11 @@
             </w:pPr>
             <w:r>
               <w:rPr>
-                <w:rFonts w:ascii="ＭＳ Ｐゴシック" w:eastAsia="ＭＳ Ｐゴシック" w:hAnsi="ＭＳ Ｐゴシック" w:cs="ＭＳ Ｐゴシック" w:hint="eastAsia"/>
-                <w:color w:val="000000"/>
-                <w:sz w:val="22"/>
-              </w:rPr>
-              <w:t>メーカーID</w:t>
+                <w:rFonts w:hint="eastAsia"/>
+                <w:color w:val="000000"/>
+                <w:sz w:val="22"/>
+              </w:rPr>
+              <w:t>注文数量</w:t>
             </w:r>
           </w:p>
         </w:tc>
@@ -12854,7 +12906,7 @@
             </w:pPr>
             <w:r>
               <w:rPr>
-                <w:rFonts w:ascii="ＭＳ ゴシック" w:eastAsia="ＭＳ ゴシック" w:hAnsi="ＭＳ ゴシック" w:cs="ＭＳ Ｐゴシック" w:hint="eastAsia"/>
+                <w:rFonts w:ascii="ＭＳ ゴシック" w:eastAsia="ＭＳ ゴシック" w:hAnsi="ＭＳ ゴシック" w:hint="eastAsia"/>
                 <w:sz w:val="22"/>
               </w:rPr>
               <w:t>数値</w:t>
@@ -12951,11 +13003,11 @@
             </w:pPr>
             <w:r>
               <w:rPr>
-                <w:rFonts w:ascii="ＭＳ Ｐゴシック" w:eastAsia="ＭＳ Ｐゴシック" w:hAnsi="ＭＳ Ｐゴシック" w:cs="ＭＳ Ｐゴシック" w:hint="eastAsia"/>
-                <w:color w:val="000000"/>
-                <w:sz w:val="22"/>
-              </w:rPr>
-              <w:t>ステータス</w:t>
+                <w:rFonts w:hint="eastAsia"/>
+                <w:color w:val="000000"/>
+                <w:sz w:val="22"/>
+              </w:rPr>
+              <w:t>注文日</w:t>
             </w:r>
           </w:p>
         </w:tc>
@@ -12975,31 +13027,31 @@
             </w:pPr>
             <w:r>
               <w:rPr>
+                <w:rFonts w:ascii="ＭＳ ゴシック" w:eastAsia="ＭＳ ゴシック" w:hAnsi="ＭＳ ゴシック" w:hint="eastAsia"/>
+                <w:sz w:val="22"/>
+              </w:rPr>
+              <w:t>日付</w:t>
+            </w:r>
+          </w:p>
+        </w:tc>
+        <w:tc>
+          <w:tcPr>
+            <w:tcW w:w="954" w:type="dxa"/>
+            <w:vAlign w:val="center"/>
+          </w:tcPr>
+          <w:p>
+            <w:pPr>
+              <w:jc w:val="center"/>
+              <w:rPr>
+                <w:rFonts w:ascii="ＭＳ ゴシック" w:eastAsia="ＭＳ ゴシック" w:hAnsi="ＭＳ ゴシック" w:cs="ＭＳ Ｐゴシック"/>
+                <w:sz w:val="22"/>
+              </w:rPr>
+            </w:pPr>
+            <w:r>
+              <w:rPr>
                 <w:rFonts w:ascii="ＭＳ ゴシック" w:eastAsia="ＭＳ ゴシック" w:hAnsi="ＭＳ ゴシック" w:cs="ＭＳ Ｐゴシック" w:hint="eastAsia"/>
                 <w:sz w:val="22"/>
               </w:rPr>
-              <w:t>数値</w:t>
-            </w:r>
-          </w:p>
-        </w:tc>
-        <w:tc>
-          <w:tcPr>
-            <w:tcW w:w="954" w:type="dxa"/>
-            <w:vAlign w:val="center"/>
-          </w:tcPr>
-          <w:p>
-            <w:pPr>
-              <w:jc w:val="center"/>
-              <w:rPr>
-                <w:rFonts w:ascii="ＭＳ ゴシック" w:eastAsia="ＭＳ ゴシック" w:hAnsi="ＭＳ ゴシック" w:cs="ＭＳ Ｐゴシック"/>
-                <w:sz w:val="22"/>
-              </w:rPr>
-            </w:pPr>
-            <w:r>
-              <w:rPr>
-                <w:rFonts w:ascii="ＭＳ ゴシック" w:eastAsia="ＭＳ ゴシック" w:hAnsi="ＭＳ ゴシック" w:cs="ＭＳ Ｐゴシック" w:hint="eastAsia"/>
-                <w:sz w:val="22"/>
-              </w:rPr>
               <w:t>-</w:t>
             </w:r>
           </w:p>
@@ -13032,6 +13084,34 @@
             <w:pPr>
               <w:jc w:val="center"/>
             </w:pPr>
+            <w:proofErr w:type="spellStart"/>
+            <w:r>
+              <w:rPr>
+                <w:rFonts w:hint="eastAsia"/>
+              </w:rPr>
+              <w:t>yyyy</w:t>
+            </w:r>
+            <w:proofErr w:type="spellEnd"/>
+            <w:r>
+              <w:rPr>
+                <w:rFonts w:hint="eastAsia"/>
+              </w:rPr>
+              <w:t>/mm/</w:t>
+            </w:r>
+            <w:proofErr w:type="spellStart"/>
+            <w:r>
+              <w:rPr>
+                <w:rFonts w:hint="eastAsia"/>
+              </w:rPr>
+              <w:t>dd</w:t>
+            </w:r>
+            <w:proofErr w:type="spellEnd"/>
+            <w:r>
+              <w:rPr>
+                <w:rFonts w:hint="eastAsia"/>
+              </w:rPr>
+              <w:t>形式でデータ登録</w:t>
+            </w:r>
           </w:p>
         </w:tc>
       </w:tr>
@@ -13067,6 +13147,14 @@
                 <w:sz w:val="22"/>
               </w:rPr>
             </w:pPr>
+            <w:r>
+              <w:rPr>
+                <w:rFonts w:ascii="ＭＳ Ｐゴシック" w:eastAsia="ＭＳ Ｐゴシック" w:hAnsi="ＭＳ Ｐゴシック" w:cs="ＭＳ Ｐゴシック" w:hint="eastAsia"/>
+                <w:color w:val="000000"/>
+                <w:sz w:val="22"/>
+              </w:rPr>
+              <w:t>合計額</w:t>
+            </w:r>
           </w:p>
         </w:tc>
         <w:tc>
@@ -13083,6 +13171,13 @@
                 <w:sz w:val="22"/>
               </w:rPr>
             </w:pPr>
+            <w:r>
+              <w:rPr>
+                <w:rFonts w:ascii="ＭＳ ゴシック" w:eastAsia="ＭＳ ゴシック" w:hAnsi="ＭＳ ゴシック" w:cs="ＭＳ Ｐゴシック" w:hint="eastAsia"/>
+                <w:sz w:val="22"/>
+              </w:rPr>
+              <w:t>通貨</w:t>
+            </w:r>
           </w:p>
         </w:tc>
         <w:tc>
@@ -13092,18 +13187,12 @@
           </w:tcPr>
           <w:p>
             <w:pPr>
-              <w:rPr>
-                <w:rFonts w:ascii="ＭＳ ゴシック" w:eastAsia="ＭＳ ゴシック" w:hAnsi="ＭＳ ゴシック" w:cs="ＭＳ Ｐゴシック"/>
-                <w:sz w:val="22"/>
-              </w:rPr>
-            </w:pPr>
-            <w:r>
-              <w:rPr>
-                <w:rFonts w:ascii="ＭＳ ゴシック" w:eastAsia="ＭＳ ゴシック" w:hAnsi="ＭＳ ゴシック" w:cs="ＭＳ Ｐゴシック" w:hint="eastAsia"/>
-                <w:sz w:val="22"/>
-              </w:rPr>
-              <w:t xml:space="preserve">　 </w:t>
-            </w:r>
+              <w:jc w:val="center"/>
+              <w:rPr>
+                <w:rFonts w:ascii="ＭＳ ゴシック" w:eastAsia="ＭＳ ゴシック" w:hAnsi="ＭＳ ゴシック" w:cs="ＭＳ Ｐゴシック"/>
+                <w:sz w:val="22"/>
+              </w:rPr>
+            </w:pPr>
           </w:p>
         </w:tc>
         <w:tc>
@@ -13116,6 +13205,12 @@
             <w:pPr>
               <w:jc w:val="center"/>
             </w:pPr>
+            <w:r>
+              <w:rPr>
+                <w:rFonts w:hint="eastAsia"/>
+              </w:rPr>
+              <w:t>同上</w:t>
+            </w:r>
           </w:p>
         </w:tc>
         <w:tc>
@@ -13163,6 +13258,14 @@
                 <w:sz w:val="22"/>
               </w:rPr>
             </w:pPr>
+            <w:r>
+              <w:rPr>
+                <w:rFonts w:ascii="ＭＳ Ｐゴシック" w:eastAsia="ＭＳ Ｐゴシック" w:hAnsi="ＭＳ Ｐゴシック" w:cs="ＭＳ Ｐゴシック" w:hint="eastAsia"/>
+                <w:color w:val="000000"/>
+                <w:sz w:val="22"/>
+              </w:rPr>
+              <w:t>ステータス</w:t>
+            </w:r>
           </w:p>
         </w:tc>
         <w:tc>
@@ -13179,6 +13282,13 @@
                 <w:sz w:val="22"/>
               </w:rPr>
             </w:pPr>
+            <w:r>
+              <w:rPr>
+                <w:rFonts w:ascii="ＭＳ ゴシック" w:eastAsia="ＭＳ ゴシック" w:hAnsi="ＭＳ ゴシック" w:cs="ＭＳ Ｐゴシック" w:hint="eastAsia"/>
+                <w:sz w:val="22"/>
+              </w:rPr>
+              <w:t>数値</w:t>
+            </w:r>
           </w:p>
         </w:tc>
         <w:tc>
@@ -13206,6 +13316,12 @@
             <w:pPr>
               <w:jc w:val="center"/>
             </w:pPr>
+            <w:r>
+              <w:rPr>
+                <w:rFonts w:hint="eastAsia"/>
+              </w:rPr>
+              <w:t>同上</w:t>
+            </w:r>
           </w:p>
         </w:tc>
         <w:tc>
@@ -13817,7 +13933,7 @@
               <w:rPr>
                 <w:rFonts w:hint="eastAsia"/>
               </w:rPr>
-              <w:t>注文テーブル</w:t>
+              <w:t>売上テーブル</w:t>
             </w:r>
           </w:p>
         </w:tc>
@@ -14001,7 +14117,7 @@
               <w:rPr>
                 <w:rFonts w:hint="eastAsia"/>
               </w:rPr>
-              <w:t>注文</w:t>
+              <w:t>売上</w:t>
             </w:r>
             <w:r>
               <w:t>ID</w:t>
@@ -14118,14 +14234,7 @@
                 <w:color w:val="000000"/>
                 <w:sz w:val="22"/>
               </w:rPr>
-              <w:t>商品</w:t>
-            </w:r>
-            <w:r>
-              <w:rPr>
-                <w:color w:val="000000"/>
-                <w:sz w:val="22"/>
-              </w:rPr>
-              <w:t>ID</w:t>
+              <w:t>商品ID</w:t>
             </w:r>
           </w:p>
         </w:tc>
@@ -14145,7 +14254,7 @@
             </w:pPr>
             <w:r>
               <w:rPr>
-                <w:rFonts w:ascii="ＭＳ ゴシック" w:eastAsia="ＭＳ ゴシック" w:hAnsi="ＭＳ ゴシック" w:hint="eastAsia"/>
+                <w:rFonts w:ascii="ＭＳ ゴシック" w:eastAsia="ＭＳ ゴシック" w:hAnsi="ＭＳ ゴシック" w:cs="ＭＳ Ｐゴシック" w:hint="eastAsia"/>
                 <w:sz w:val="22"/>
               </w:rPr>
               <w:t>数値</w:t>
@@ -14251,7 +14360,7 @@
                 <w:color w:val="000000"/>
                 <w:sz w:val="22"/>
               </w:rPr>
-              <w:t>顧客ID</w:t>
+              <w:t>注文ID</w:t>
             </w:r>
           </w:p>
         </w:tc>
@@ -14271,7 +14380,7 @@
             </w:pPr>
             <w:r>
               <w:rPr>
-                <w:rFonts w:ascii="ＭＳ ゴシック" w:eastAsia="ＭＳ ゴシック" w:hAnsi="ＭＳ ゴシック" w:hint="eastAsia"/>
+                <w:rFonts w:ascii="ＭＳ ゴシック" w:eastAsia="ＭＳ ゴシック" w:hAnsi="ＭＳ ゴシック" w:cs="ＭＳ Ｐゴシック" w:hint="eastAsia"/>
                 <w:sz w:val="22"/>
               </w:rPr>
               <w:t>数値</w:t>
@@ -14309,10 +14418,17 @@
           <w:p>
             <w:pPr>
               <w:jc w:val="center"/>
-            </w:pPr>
-            <w:r>
-              <w:rPr>
-                <w:rFonts w:hint="eastAsia"/>
+              <w:rPr>
+                <w:rFonts w:ascii="ＭＳ Ｐゴシック" w:eastAsia="ＭＳ Ｐゴシック" w:hAnsi="ＭＳ Ｐゴシック" w:cs="ＭＳ Ｐゴシック"/>
+                <w:color w:val="000000"/>
+                <w:sz w:val="22"/>
+              </w:rPr>
+            </w:pPr>
+            <w:r>
+              <w:rPr>
+                <w:rFonts w:ascii="ＭＳ Ｐゴシック" w:eastAsia="ＭＳ Ｐゴシック" w:hAnsi="ＭＳ Ｐゴシック" w:cs="ＭＳ Ｐゴシック" w:hint="eastAsia"/>
+                <w:color w:val="000000"/>
+                <w:sz w:val="22"/>
               </w:rPr>
               <w:t>同上</w:t>
             </w:r>
@@ -14327,6 +14443,10 @@
           <w:p>
             <w:pPr>
               <w:jc w:val="center"/>
+              <w:rPr>
+                <w:rFonts w:ascii="ＭＳ ゴシック" w:eastAsia="ＭＳ ゴシック" w:hAnsi="ＭＳ ゴシック" w:cs="ＭＳ Ｐゴシック"/>
+                <w:sz w:val="22"/>
+              </w:rPr>
             </w:pPr>
           </w:p>
         </w:tc>
@@ -14372,7 +14492,7 @@
                 <w:color w:val="000000"/>
                 <w:sz w:val="22"/>
               </w:rPr>
-              <w:t>会員ID</w:t>
+              <w:t>売上額</w:t>
             </w:r>
           </w:p>
         </w:tc>
@@ -14395,7 +14515,7 @@
                 <w:rFonts w:ascii="ＭＳ ゴシック" w:eastAsia="ＭＳ ゴシック" w:hAnsi="ＭＳ ゴシック" w:hint="eastAsia"/>
                 <w:sz w:val="22"/>
               </w:rPr>
-              <w:t>数値</w:t>
+              <w:t>通貨</w:t>
             </w:r>
           </w:p>
         </w:tc>
@@ -14487,14 +14607,6 @@
                 <w:sz w:val="22"/>
               </w:rPr>
             </w:pPr>
-            <w:r>
-              <w:rPr>
-                <w:rFonts w:hint="eastAsia"/>
-                <w:color w:val="000000"/>
-                <w:sz w:val="22"/>
-              </w:rPr>
-              <w:t>注文数量</w:t>
-            </w:r>
           </w:p>
         </w:tc>
         <w:tc>
@@ -14511,13 +14623,6 @@
                 <w:sz w:val="22"/>
               </w:rPr>
             </w:pPr>
-            <w:r>
-              <w:rPr>
-                <w:rFonts w:ascii="ＭＳ ゴシック" w:eastAsia="ＭＳ ゴシック" w:hAnsi="ＭＳ ゴシック" w:hint="eastAsia"/>
-                <w:sz w:val="22"/>
-              </w:rPr>
-              <w:t>数値</w:t>
-            </w:r>
           </w:p>
         </w:tc>
         <w:tc>
@@ -14533,13 +14638,6 @@
                 <w:sz w:val="22"/>
               </w:rPr>
             </w:pPr>
-            <w:r>
-              <w:rPr>
-                <w:rFonts w:ascii="ＭＳ ゴシック" w:eastAsia="ＭＳ ゴシック" w:hAnsi="ＭＳ ゴシック" w:cs="ＭＳ Ｐゴシック" w:hint="eastAsia"/>
-                <w:sz w:val="22"/>
-              </w:rPr>
-              <w:t>-</w:t>
-            </w:r>
           </w:p>
         </w:tc>
         <w:tc>
@@ -14552,12 +14650,6 @@
             <w:pPr>
               <w:jc w:val="center"/>
             </w:pPr>
-            <w:r>
-              <w:rPr>
-                <w:rFonts w:hint="eastAsia"/>
-              </w:rPr>
-              <w:t>同上</w:t>
-            </w:r>
           </w:p>
         </w:tc>
         <w:tc>
@@ -14608,14 +14700,6 @@
                 <w:sz w:val="22"/>
               </w:rPr>
             </w:pPr>
-            <w:r>
-              <w:rPr>
-                <w:rFonts w:hint="eastAsia"/>
-                <w:color w:val="000000"/>
-                <w:sz w:val="22"/>
-              </w:rPr>
-              <w:t>注文日</w:t>
-            </w:r>
           </w:p>
         </w:tc>
         <w:tc>
@@ -14632,13 +14716,6 @@
                 <w:sz w:val="22"/>
               </w:rPr>
             </w:pPr>
-            <w:r>
-              <w:rPr>
-                <w:rFonts w:ascii="ＭＳ ゴシック" w:eastAsia="ＭＳ ゴシック" w:hAnsi="ＭＳ ゴシック" w:hint="eastAsia"/>
-                <w:sz w:val="22"/>
-              </w:rPr>
-              <w:t>日付</w:t>
-            </w:r>
           </w:p>
         </w:tc>
         <w:tc>
@@ -14654,13 +14731,6 @@
                 <w:sz w:val="22"/>
               </w:rPr>
             </w:pPr>
-            <w:r>
-              <w:rPr>
-                <w:rFonts w:ascii="ＭＳ ゴシック" w:eastAsia="ＭＳ ゴシック" w:hAnsi="ＭＳ ゴシック" w:cs="ＭＳ Ｐゴシック" w:hint="eastAsia"/>
-                <w:sz w:val="22"/>
-              </w:rPr>
-              <w:t>-</w:t>
-            </w:r>
           </w:p>
         </w:tc>
         <w:tc>
@@ -14673,12 +14743,6 @@
             <w:pPr>
               <w:jc w:val="center"/>
             </w:pPr>
-            <w:r>
-              <w:rPr>
-                <w:rFonts w:hint="eastAsia"/>
-              </w:rPr>
-              <w:t>同上</w:t>
-            </w:r>
           </w:p>
         </w:tc>
         <w:tc>
@@ -14691,34 +14755,6 @@
             <w:pPr>
               <w:jc w:val="center"/>
             </w:pPr>
-            <w:proofErr w:type="spellStart"/>
-            <w:r>
-              <w:rPr>
-                <w:rFonts w:hint="eastAsia"/>
-              </w:rPr>
-              <w:t>yyyy</w:t>
-            </w:r>
-            <w:proofErr w:type="spellEnd"/>
-            <w:r>
-              <w:rPr>
-                <w:rFonts w:hint="eastAsia"/>
-              </w:rPr>
-              <w:t>/mm/</w:t>
-            </w:r>
-            <w:proofErr w:type="spellStart"/>
-            <w:r>
-              <w:rPr>
-                <w:rFonts w:hint="eastAsia"/>
-              </w:rPr>
-              <w:t>dd</w:t>
-            </w:r>
-            <w:proofErr w:type="spellEnd"/>
-            <w:r>
-              <w:rPr>
-                <w:rFonts w:hint="eastAsia"/>
-              </w:rPr>
-              <w:t>形式でデータ登録</w:t>
-            </w:r>
           </w:p>
         </w:tc>
       </w:tr>
@@ -14754,14 +14790,6 @@
                 <w:sz w:val="22"/>
               </w:rPr>
             </w:pPr>
-            <w:r>
-              <w:rPr>
-                <w:rFonts w:ascii="ＭＳ Ｐゴシック" w:eastAsia="ＭＳ Ｐゴシック" w:hAnsi="ＭＳ Ｐゴシック" w:cs="ＭＳ Ｐゴシック" w:hint="eastAsia"/>
-                <w:color w:val="000000"/>
-                <w:sz w:val="22"/>
-              </w:rPr>
-              <w:t>合計額</w:t>
-            </w:r>
           </w:p>
         </w:tc>
         <w:tc>
@@ -14778,13 +14806,6 @@
                 <w:sz w:val="22"/>
               </w:rPr>
             </w:pPr>
-            <w:r>
-              <w:rPr>
-                <w:rFonts w:ascii="ＭＳ ゴシック" w:eastAsia="ＭＳ ゴシック" w:hAnsi="ＭＳ ゴシック" w:cs="ＭＳ Ｐゴシック" w:hint="eastAsia"/>
-                <w:sz w:val="22"/>
-              </w:rPr>
-              <w:t>通貨</w:t>
-            </w:r>
           </w:p>
         </w:tc>
         <w:tc>
@@ -14812,12 +14833,6 @@
             <w:pPr>
               <w:jc w:val="center"/>
             </w:pPr>
-            <w:r>
-              <w:rPr>
-                <w:rFonts w:hint="eastAsia"/>
-              </w:rPr>
-              <w:t>同上</w:t>
-            </w:r>
           </w:p>
         </w:tc>
         <w:tc>
@@ -14865,14 +14880,6 @@
                 <w:sz w:val="22"/>
               </w:rPr>
             </w:pPr>
-            <w:r>
-              <w:rPr>
-                <w:rFonts w:ascii="ＭＳ Ｐゴシック" w:eastAsia="ＭＳ Ｐゴシック" w:hAnsi="ＭＳ Ｐゴシック" w:cs="ＭＳ Ｐゴシック" w:hint="eastAsia"/>
-                <w:color w:val="000000"/>
-                <w:sz w:val="22"/>
-              </w:rPr>
-              <w:t>ステータス</w:t>
-            </w:r>
           </w:p>
         </w:tc>
         <w:tc>
@@ -14889,13 +14896,6 @@
                 <w:sz w:val="22"/>
               </w:rPr>
             </w:pPr>
-            <w:r>
-              <w:rPr>
-                <w:rFonts w:ascii="ＭＳ ゴシック" w:eastAsia="ＭＳ ゴシック" w:hAnsi="ＭＳ ゴシック" w:cs="ＭＳ Ｐゴシック" w:hint="eastAsia"/>
-                <w:sz w:val="22"/>
-              </w:rPr>
-              <w:t>数値</w:t>
-            </w:r>
           </w:p>
         </w:tc>
         <w:tc>
@@ -14923,12 +14923,6 @@
             <w:pPr>
               <w:jc w:val="center"/>
             </w:pPr>
-            <w:r>
-              <w:rPr>
-                <w:rFonts w:hint="eastAsia"/>
-              </w:rPr>
-              <w:t>同上</w:t>
-            </w:r>
           </w:p>
         </w:tc>
         <w:tc>
@@ -15540,7 +15534,7 @@
               <w:rPr>
                 <w:rFonts w:hint="eastAsia"/>
               </w:rPr>
-              <w:t>売上テーブル</w:t>
+              <w:t>入庫テーブル</w:t>
             </w:r>
           </w:p>
         </w:tc>
@@ -15558,16 +15552,16 @@
               <w:rPr>
                 <w:rFonts w:hint="eastAsia"/>
               </w:rPr>
-              <w:t>201</w:t>
-            </w:r>
-            <w:r>
-              <w:t>9</w:t>
-            </w:r>
-            <w:r>
-              <w:rPr>
-                <w:rFonts w:hint="eastAsia"/>
-              </w:rPr>
-              <w:t>年11月08日</w:t>
+              <w:t>2019年</w:t>
+            </w:r>
+            <w:r>
+              <w:t>12</w:t>
+            </w:r>
+            <w:r>
+              <w:rPr>
+                <w:rFonts w:hint="eastAsia"/>
+              </w:rPr>
+              <w:t>月10日</w:t>
             </w:r>
           </w:p>
         </w:tc>
@@ -15577,14 +15571,14 @@
             <w:vAlign w:val="center"/>
           </w:tcPr>
           <w:p>
-            <w:pPr>
-              <w:jc w:val="center"/>
-            </w:pPr>
-            <w:r>
-              <w:rPr>
-                <w:rFonts w:hint="eastAsia"/>
-              </w:rPr>
-              <w:t>中尾　圭佑</w:t>
+            <w:r>
+              <w:t xml:space="preserve">中山　</w:t>
+            </w:r>
+            <w:r>
+              <w:rPr>
+                <w:rFonts w:hint="eastAsia"/>
+              </w:rPr>
+              <w:t>葉水</w:t>
             </w:r>
           </w:p>
         </w:tc>
@@ -15724,10 +15718,7 @@
               <w:rPr>
                 <w:rFonts w:hint="eastAsia"/>
               </w:rPr>
-              <w:t>売上</w:t>
-            </w:r>
-            <w:r>
-              <w:t>ID</w:t>
+              <w:t>入庫ID</w:t>
             </w:r>
           </w:p>
         </w:tc>
@@ -15740,13 +15731,10 @@
           <w:p>
             <w:pPr>
               <w:jc w:val="center"/>
-              <w:rPr>
-                <w:rFonts w:ascii="ＭＳ ゴシック" w:eastAsia="ＭＳ ゴシック" w:hAnsi="ＭＳ ゴシック"/>
-              </w:rPr>
-            </w:pPr>
-            <w:r>
-              <w:rPr>
-                <w:rFonts w:ascii="ＭＳ ゴシック" w:eastAsia="ＭＳ ゴシック" w:hAnsi="ＭＳ ゴシック" w:hint="eastAsia"/>
+            </w:pPr>
+            <w:r>
+              <w:rPr>
+                <w:rFonts w:hint="eastAsia"/>
               </w:rPr>
               <w:t>オートナンバー</w:t>
             </w:r>
@@ -15828,7 +15816,7 @@
           </w:tcPr>
           <w:p>
             <w:pPr>
-              <w:jc w:val="center"/>
+              <w:ind w:firstLineChars="200" w:firstLine="440"/>
               <w:rPr>
                 <w:rFonts w:ascii="ＭＳ Ｐゴシック" w:eastAsia="ＭＳ Ｐゴシック" w:hAnsi="ＭＳ Ｐゴシック" w:cs="ＭＳ Ｐゴシック"/>
                 <w:color w:val="000000"/>
@@ -15837,11 +15825,11 @@
             </w:pPr>
             <w:r>
               <w:rPr>
-                <w:rFonts w:hint="eastAsia"/>
-                <w:color w:val="000000"/>
-                <w:sz w:val="22"/>
-              </w:rPr>
-              <w:t>商品ID</w:t>
+                <w:rFonts w:ascii="ＭＳ Ｐゴシック" w:eastAsia="ＭＳ Ｐゴシック" w:hAnsi="ＭＳ Ｐゴシック" w:cs="ＭＳ Ｐゴシック" w:hint="eastAsia"/>
+                <w:color w:val="000000"/>
+                <w:sz w:val="22"/>
+              </w:rPr>
+              <w:t>発注ID</w:t>
             </w:r>
           </w:p>
         </w:tc>
@@ -15853,7 +15841,7 @@
           </w:tcPr>
           <w:p>
             <w:pPr>
-              <w:jc w:val="center"/>
+              <w:ind w:firstLineChars="150" w:firstLine="330"/>
               <w:rPr>
                 <w:rFonts w:ascii="ＭＳ ゴシック" w:eastAsia="ＭＳ ゴシック" w:hAnsi="ＭＳ ゴシック" w:cs="ＭＳ Ｐゴシック"/>
                 <w:sz w:val="22"/>
@@ -15963,11 +15951,11 @@
             </w:pPr>
             <w:r>
               <w:rPr>
-                <w:rFonts w:hint="eastAsia"/>
-                <w:color w:val="000000"/>
-                <w:sz w:val="22"/>
-              </w:rPr>
-              <w:t>注文ID</w:t>
+                <w:rFonts w:ascii="ＭＳ Ｐゴシック" w:eastAsia="ＭＳ Ｐゴシック" w:hAnsi="ＭＳ Ｐゴシック" w:cs="ＭＳ Ｐゴシック" w:hint="eastAsia"/>
+                <w:color w:val="000000"/>
+                <w:sz w:val="22"/>
+              </w:rPr>
+              <w:t>商品ID</w:t>
             </w:r>
           </w:p>
         </w:tc>
@@ -15990,7 +15978,7 @@
                 <w:rFonts w:ascii="ＭＳ ゴシック" w:eastAsia="ＭＳ ゴシック" w:hAnsi="ＭＳ ゴシック" w:cs="ＭＳ Ｐゴシック" w:hint="eastAsia"/>
                 <w:sz w:val="22"/>
               </w:rPr>
-              <w:t>数値</w:t>
+              <w:t xml:space="preserve">数値　</w:t>
             </w:r>
           </w:p>
         </w:tc>
@@ -16025,17 +16013,10 @@
           <w:p>
             <w:pPr>
               <w:jc w:val="center"/>
-              <w:rPr>
-                <w:rFonts w:ascii="ＭＳ Ｐゴシック" w:eastAsia="ＭＳ Ｐゴシック" w:hAnsi="ＭＳ Ｐゴシック" w:cs="ＭＳ Ｐゴシック"/>
-                <w:color w:val="000000"/>
-                <w:sz w:val="22"/>
-              </w:rPr>
-            </w:pPr>
-            <w:r>
-              <w:rPr>
-                <w:rFonts w:ascii="ＭＳ Ｐゴシック" w:eastAsia="ＭＳ Ｐゴシック" w:hAnsi="ＭＳ Ｐゴシック" w:cs="ＭＳ Ｐゴシック" w:hint="eastAsia"/>
-                <w:color w:val="000000"/>
-                <w:sz w:val="22"/>
+            </w:pPr>
+            <w:r>
+              <w:rPr>
+                <w:rFonts w:hint="eastAsia"/>
               </w:rPr>
               <w:t>同上</w:t>
             </w:r>
@@ -16050,10 +16031,6 @@
           <w:p>
             <w:pPr>
               <w:jc w:val="center"/>
-              <w:rPr>
-                <w:rFonts w:ascii="ＭＳ ゴシック" w:eastAsia="ＭＳ ゴシック" w:hAnsi="ＭＳ ゴシック" w:cs="ＭＳ Ｐゴシック"/>
-                <w:sz w:val="22"/>
-              </w:rPr>
             </w:pPr>
           </w:p>
         </w:tc>
@@ -16095,11 +16072,11 @@
             </w:pPr>
             <w:r>
               <w:rPr>
-                <w:rFonts w:hint="eastAsia"/>
-                <w:color w:val="000000"/>
-                <w:sz w:val="22"/>
-              </w:rPr>
-              <w:t>売上額</w:t>
+                <w:rFonts w:ascii="ＭＳ Ｐゴシック" w:eastAsia="ＭＳ Ｐゴシック" w:hAnsi="ＭＳ Ｐゴシック" w:cs="ＭＳ Ｐゴシック" w:hint="eastAsia"/>
+                <w:color w:val="000000"/>
+                <w:sz w:val="22"/>
+              </w:rPr>
+              <w:t>メーカーID</w:t>
             </w:r>
           </w:p>
         </w:tc>
@@ -16119,10 +16096,10 @@
             </w:pPr>
             <w:r>
               <w:rPr>
-                <w:rFonts w:ascii="ＭＳ ゴシック" w:eastAsia="ＭＳ ゴシック" w:hAnsi="ＭＳ ゴシック" w:hint="eastAsia"/>
-                <w:sz w:val="22"/>
-              </w:rPr>
-              <w:t>通貨</w:t>
+                <w:rFonts w:ascii="ＭＳ ゴシック" w:eastAsia="ＭＳ ゴシック" w:hAnsi="ＭＳ ゴシック" w:cs="ＭＳ Ｐゴシック" w:hint="eastAsia"/>
+                <w:sz w:val="22"/>
+              </w:rPr>
+              <w:t>数値</w:t>
             </w:r>
           </w:p>
         </w:tc>
@@ -16214,6 +16191,14 @@
                 <w:sz w:val="22"/>
               </w:rPr>
             </w:pPr>
+            <w:r>
+              <w:rPr>
+                <w:rFonts w:ascii="ＭＳ Ｐゴシック" w:eastAsia="ＭＳ Ｐゴシック" w:hAnsi="ＭＳ Ｐゴシック" w:cs="ＭＳ Ｐゴシック" w:hint="eastAsia"/>
+                <w:color w:val="000000"/>
+                <w:sz w:val="22"/>
+              </w:rPr>
+              <w:t>入庫日</w:t>
+            </w:r>
           </w:p>
         </w:tc>
         <w:tc>
@@ -16230,6 +16215,13 @@
                 <w:sz w:val="22"/>
               </w:rPr>
             </w:pPr>
+            <w:r>
+              <w:rPr>
+                <w:rFonts w:ascii="ＭＳ ゴシック" w:eastAsia="ＭＳ ゴシック" w:hAnsi="ＭＳ ゴシック" w:cs="ＭＳ Ｐゴシック" w:hint="eastAsia"/>
+                <w:sz w:val="22"/>
+              </w:rPr>
+              <w:t>日付</w:t>
+            </w:r>
           </w:p>
         </w:tc>
         <w:tc>
@@ -16245,6 +16237,13 @@
                 <w:sz w:val="22"/>
               </w:rPr>
             </w:pPr>
+            <w:r>
+              <w:rPr>
+                <w:rFonts w:ascii="ＭＳ ゴシック" w:eastAsia="ＭＳ ゴシック" w:hAnsi="ＭＳ ゴシック" w:cs="ＭＳ Ｐゴシック" w:hint="eastAsia"/>
+                <w:sz w:val="22"/>
+              </w:rPr>
+              <w:t>-</w:t>
+            </w:r>
           </w:p>
         </w:tc>
         <w:tc>
@@ -16257,6 +16256,12 @@
             <w:pPr>
               <w:jc w:val="center"/>
             </w:pPr>
+            <w:r>
+              <w:rPr>
+                <w:rFonts w:hint="eastAsia"/>
+              </w:rPr>
+              <w:t>同上</w:t>
+            </w:r>
           </w:p>
         </w:tc>
         <w:tc>
@@ -16269,6 +16274,34 @@
             <w:pPr>
               <w:jc w:val="center"/>
             </w:pPr>
+            <w:proofErr w:type="spellStart"/>
+            <w:r>
+              <w:rPr>
+                <w:rFonts w:hint="eastAsia"/>
+              </w:rPr>
+              <w:t>yyyy</w:t>
+            </w:r>
+            <w:proofErr w:type="spellEnd"/>
+            <w:r>
+              <w:rPr>
+                <w:rFonts w:hint="eastAsia"/>
+              </w:rPr>
+              <w:t>/mm/</w:t>
+            </w:r>
+            <w:proofErr w:type="spellStart"/>
+            <w:r>
+              <w:rPr>
+                <w:rFonts w:hint="eastAsia"/>
+              </w:rPr>
+              <w:t>dd</w:t>
+            </w:r>
+            <w:proofErr w:type="spellEnd"/>
+            <w:r>
+              <w:rPr>
+                <w:rFonts w:hint="eastAsia"/>
+              </w:rPr>
+              <w:t>形式でデータ登録</w:t>
+            </w:r>
           </w:p>
         </w:tc>
       </w:tr>
@@ -16307,6 +16340,14 @@
                 <w:sz w:val="22"/>
               </w:rPr>
             </w:pPr>
+            <w:r>
+              <w:rPr>
+                <w:rFonts w:ascii="ＭＳ Ｐゴシック" w:eastAsia="ＭＳ Ｐゴシック" w:hAnsi="ＭＳ Ｐゴシック" w:cs="ＭＳ Ｐゴシック" w:hint="eastAsia"/>
+                <w:color w:val="000000"/>
+                <w:sz w:val="22"/>
+              </w:rPr>
+              <w:t>入庫数</w:t>
+            </w:r>
           </w:p>
         </w:tc>
         <w:tc>
@@ -16323,6 +16364,13 @@
                 <w:sz w:val="22"/>
               </w:rPr>
             </w:pPr>
+            <w:r>
+              <w:rPr>
+                <w:rFonts w:ascii="ＭＳ ゴシック" w:eastAsia="ＭＳ ゴシック" w:hAnsi="ＭＳ ゴシック" w:cs="ＭＳ Ｐゴシック" w:hint="eastAsia"/>
+                <w:sz w:val="22"/>
+              </w:rPr>
+              <w:t>数値</w:t>
+            </w:r>
           </w:p>
         </w:tc>
         <w:tc>
@@ -16338,6 +16386,13 @@
                 <w:sz w:val="22"/>
               </w:rPr>
             </w:pPr>
+            <w:r>
+              <w:rPr>
+                <w:rFonts w:ascii="ＭＳ ゴシック" w:eastAsia="ＭＳ ゴシック" w:hAnsi="ＭＳ ゴシック" w:cs="ＭＳ Ｐゴシック" w:hint="eastAsia"/>
+                <w:sz w:val="22"/>
+              </w:rPr>
+              <w:t>-</w:t>
+            </w:r>
           </w:p>
         </w:tc>
         <w:tc>
@@ -16350,6 +16405,12 @@
             <w:pPr>
               <w:jc w:val="center"/>
             </w:pPr>
+            <w:r>
+              <w:rPr>
+                <w:rFonts w:hint="eastAsia"/>
+              </w:rPr>
+              <w:t>同上</w:t>
+            </w:r>
           </w:p>
         </w:tc>
         <w:tc>
@@ -16978,4968 +17039,6 @@
         <w:tc>
           <w:tcPr>
             <w:tcW w:w="3552" w:type="dxa"/>
-            <w:gridSpan w:val="2"/>
-            <w:vAlign w:val="center"/>
-          </w:tcPr>
-          <w:p>
-            <w:pPr>
-              <w:jc w:val="center"/>
-            </w:pPr>
-          </w:p>
-        </w:tc>
-      </w:tr>
-    </w:tbl>
-    <w:p>
-      <w:pPr>
-        <w:jc w:val="center"/>
-      </w:pPr>
-    </w:p>
-    <w:tbl>
-      <w:tblPr>
-        <w:tblW w:w="9788" w:type="dxa"/>
-        <w:tblInd w:w="99" w:type="dxa"/>
-        <w:tblBorders>
-          <w:top w:val="single" w:sz="4" w:space="0" w:color="auto"/>
-          <w:left w:val="single" w:sz="4" w:space="0" w:color="auto"/>
-          <w:bottom w:val="single" w:sz="4" w:space="0" w:color="auto"/>
-          <w:right w:val="single" w:sz="4" w:space="0" w:color="auto"/>
-          <w:insideH w:val="single" w:sz="4" w:space="0" w:color="auto"/>
-          <w:insideV w:val="single" w:sz="4" w:space="0" w:color="auto"/>
-        </w:tblBorders>
-        <w:tblLook w:val="01E0" w:firstRow="1" w:lastRow="1" w:firstColumn="1" w:lastColumn="1" w:noHBand="0" w:noVBand="0"/>
-      </w:tblPr>
-      <w:tblGrid>
-        <w:gridCol w:w="580"/>
-        <w:gridCol w:w="1901"/>
-        <w:gridCol w:w="638"/>
-        <w:gridCol w:w="628"/>
-        <w:gridCol w:w="954"/>
-        <w:gridCol w:w="969"/>
-        <w:gridCol w:w="566"/>
-        <w:gridCol w:w="1561"/>
-        <w:gridCol w:w="1991"/>
-      </w:tblGrid>
-      <w:tr>
-        <w:tc>
-          <w:tcPr>
-            <w:tcW w:w="3119" w:type="dxa"/>
-            <w:gridSpan w:val="3"/>
-            <w:shd w:val="clear" w:color="auto" w:fill="BFBFBF" w:themeFill="background1" w:themeFillShade="BF"/>
-          </w:tcPr>
-          <w:p>
-            <w:pPr>
-              <w:jc w:val="center"/>
-            </w:pPr>
-            <w:r>
-              <w:rPr>
-                <w:rFonts w:hint="eastAsia"/>
-              </w:rPr>
-              <w:lastRenderedPageBreak/>
-              <w:t>ドキュメント名称</w:t>
-            </w:r>
-          </w:p>
-        </w:tc>
-        <w:tc>
-          <w:tcPr>
-            <w:tcW w:w="2551" w:type="dxa"/>
-            <w:gridSpan w:val="3"/>
-            <w:shd w:val="clear" w:color="auto" w:fill="BFBFBF" w:themeFill="background1" w:themeFillShade="BF"/>
-          </w:tcPr>
-          <w:p>
-            <w:pPr>
-              <w:ind w:left="231"/>
-              <w:jc w:val="center"/>
-            </w:pPr>
-            <w:r>
-              <w:rPr>
-                <w:rFonts w:hint="eastAsia"/>
-              </w:rPr>
-              <w:t>システム名称</w:t>
-            </w:r>
-          </w:p>
-        </w:tc>
-        <w:tc>
-          <w:tcPr>
-            <w:tcW w:w="2127" w:type="dxa"/>
-            <w:gridSpan w:val="2"/>
-            <w:shd w:val="clear" w:color="auto" w:fill="BFBFBF" w:themeFill="background1" w:themeFillShade="BF"/>
-          </w:tcPr>
-          <w:p>
-            <w:pPr>
-              <w:jc w:val="center"/>
-            </w:pPr>
-            <w:r>
-              <w:rPr>
-                <w:rFonts w:hint="eastAsia"/>
-              </w:rPr>
-              <w:t>作成日時</w:t>
-            </w:r>
-          </w:p>
-        </w:tc>
-        <w:tc>
-          <w:tcPr>
-            <w:tcW w:w="1991" w:type="dxa"/>
-            <w:shd w:val="clear" w:color="auto" w:fill="BFBFBF" w:themeFill="background1" w:themeFillShade="BF"/>
-          </w:tcPr>
-          <w:p>
-            <w:pPr>
-              <w:jc w:val="center"/>
-            </w:pPr>
-            <w:r>
-              <w:rPr>
-                <w:rFonts w:hint="eastAsia"/>
-              </w:rPr>
-              <w:t>作成者</w:t>
-            </w:r>
-          </w:p>
-        </w:tc>
-      </w:tr>
-      <w:tr>
-        <w:trPr>
-          <w:trHeight w:val="464"/>
-        </w:trPr>
-        <w:tc>
-          <w:tcPr>
-            <w:tcW w:w="3119" w:type="dxa"/>
-            <w:gridSpan w:val="3"/>
-            <w:vAlign w:val="center"/>
-          </w:tcPr>
-          <w:p>
-            <w:pPr>
-              <w:jc w:val="center"/>
-            </w:pPr>
-            <w:r>
-              <w:rPr>
-                <w:rFonts w:hint="eastAsia"/>
-              </w:rPr>
-              <w:t>コード設計書</w:t>
-            </w:r>
-          </w:p>
-        </w:tc>
-        <w:tc>
-          <w:tcPr>
-            <w:tcW w:w="2551" w:type="dxa"/>
-            <w:gridSpan w:val="3"/>
-            <w:vAlign w:val="center"/>
-          </w:tcPr>
-          <w:p>
-            <w:pPr>
-              <w:jc w:val="center"/>
-            </w:pPr>
-            <w:r>
-              <w:rPr>
-                <w:rFonts w:hint="eastAsia"/>
-              </w:rPr>
-              <w:t>販売管理システム</w:t>
-            </w:r>
-          </w:p>
-          <w:p>
-            <w:pPr>
-              <w:jc w:val="center"/>
-            </w:pPr>
-            <w:r>
-              <w:rPr>
-                <w:rFonts w:hint="eastAsia"/>
-              </w:rPr>
-              <w:t>出庫テーブル</w:t>
-            </w:r>
-          </w:p>
-        </w:tc>
-        <w:tc>
-          <w:tcPr>
-            <w:tcW w:w="2127" w:type="dxa"/>
-            <w:gridSpan w:val="2"/>
-            <w:vAlign w:val="center"/>
-          </w:tcPr>
-          <w:p>
-            <w:pPr>
-              <w:jc w:val="center"/>
-            </w:pPr>
-            <w:r>
-              <w:rPr>
-                <w:rFonts w:hint="eastAsia"/>
-              </w:rPr>
-              <w:t>2019年</w:t>
-            </w:r>
-            <w:r>
-              <w:t>12</w:t>
-            </w:r>
-            <w:r>
-              <w:rPr>
-                <w:rFonts w:hint="eastAsia"/>
-              </w:rPr>
-              <w:t>月10日</w:t>
-            </w:r>
-          </w:p>
-        </w:tc>
-        <w:tc>
-          <w:tcPr>
-            <w:tcW w:w="1991" w:type="dxa"/>
-            <w:vAlign w:val="center"/>
-          </w:tcPr>
-          <w:p>
-            <w:pPr>
-              <w:rPr>
-                <w:rFonts w:hint="eastAsia"/>
-              </w:rPr>
-            </w:pPr>
-            <w:r>
-              <w:t xml:space="preserve">中山　</w:t>
-            </w:r>
-            <w:r>
-              <w:rPr>
-                <w:rFonts w:hint="eastAsia"/>
-              </w:rPr>
-              <w:t>葉水</w:t>
-            </w:r>
-          </w:p>
-        </w:tc>
-      </w:tr>
-      <w:tr>
-        <w:tc>
-          <w:tcPr>
-            <w:tcW w:w="580" w:type="dxa"/>
-          </w:tcPr>
-          <w:p>
-            <w:pPr>
-              <w:jc w:val="center"/>
-            </w:pPr>
-            <w:r>
-              <w:rPr>
-                <w:rFonts w:hint="eastAsia"/>
-              </w:rPr>
-              <w:t>NO</w:t>
-            </w:r>
-          </w:p>
-        </w:tc>
-        <w:tc>
-          <w:tcPr>
-            <w:tcW w:w="1901" w:type="dxa"/>
-          </w:tcPr>
-          <w:p>
-            <w:pPr>
-              <w:jc w:val="center"/>
-            </w:pPr>
-            <w:r>
-              <w:rPr>
-                <w:rFonts w:hint="eastAsia"/>
-              </w:rPr>
-              <w:t>コード名称</w:t>
-            </w:r>
-          </w:p>
-        </w:tc>
-        <w:tc>
-          <w:tcPr>
-            <w:tcW w:w="1266" w:type="dxa"/>
-            <w:gridSpan w:val="2"/>
-          </w:tcPr>
-          <w:p>
-            <w:pPr>
-              <w:jc w:val="center"/>
-            </w:pPr>
-            <w:r>
-              <w:rPr>
-                <w:rFonts w:hint="eastAsia"/>
-              </w:rPr>
-              <w:t>タイプ</w:t>
-            </w:r>
-          </w:p>
-        </w:tc>
-        <w:tc>
-          <w:tcPr>
-            <w:tcW w:w="954" w:type="dxa"/>
-          </w:tcPr>
-          <w:p>
-            <w:pPr>
-              <w:jc w:val="center"/>
-            </w:pPr>
-            <w:r>
-              <w:rPr>
-                <w:rFonts w:hint="eastAsia"/>
-              </w:rPr>
-              <w:t>サイズ</w:t>
-            </w:r>
-          </w:p>
-        </w:tc>
-        <w:tc>
-          <w:tcPr>
-            <w:tcW w:w="1535" w:type="dxa"/>
-            <w:gridSpan w:val="2"/>
-          </w:tcPr>
-          <w:p>
-            <w:pPr>
-              <w:jc w:val="center"/>
-            </w:pPr>
-            <w:r>
-              <w:rPr>
-                <w:rFonts w:hint="eastAsia"/>
-              </w:rPr>
-              <w:t>レコード件数</w:t>
-            </w:r>
-          </w:p>
-        </w:tc>
-        <w:tc>
-          <w:tcPr>
-            <w:tcW w:w="3552" w:type="dxa"/>
-            <w:gridSpan w:val="2"/>
-          </w:tcPr>
-          <w:p>
-            <w:pPr>
-              <w:jc w:val="center"/>
-            </w:pPr>
-            <w:r>
-              <w:rPr>
-                <w:rFonts w:hint="eastAsia"/>
-              </w:rPr>
-              <w:t>コード内容</w:t>
-            </w:r>
-          </w:p>
-        </w:tc>
-      </w:tr>
-      <w:tr>
-        <w:trPr>
-          <w:trHeight w:val="847"/>
-        </w:trPr>
-        <w:tc>
-          <w:tcPr>
-            <w:tcW w:w="580" w:type="dxa"/>
-            <w:vAlign w:val="center"/>
-          </w:tcPr>
-          <w:p>
-            <w:pPr>
-              <w:jc w:val="center"/>
-            </w:pPr>
-            <w:r>
-              <w:rPr>
-                <w:rFonts w:hint="eastAsia"/>
-              </w:rPr>
-              <w:t>1</w:t>
-            </w:r>
-          </w:p>
-        </w:tc>
-        <w:tc>
-          <w:tcPr>
-            <w:tcW w:w="1901" w:type="dxa"/>
-            <w:vAlign w:val="center"/>
-          </w:tcPr>
-          <w:p>
-            <w:pPr>
-              <w:jc w:val="center"/>
-            </w:pPr>
-            <w:r>
-              <w:rPr>
-                <w:rFonts w:hint="eastAsia"/>
-              </w:rPr>
-              <w:t>出庫ID</w:t>
-            </w:r>
-          </w:p>
-        </w:tc>
-        <w:tc>
-          <w:tcPr>
-            <w:tcW w:w="1266" w:type="dxa"/>
-            <w:gridSpan w:val="2"/>
-            <w:vAlign w:val="center"/>
-          </w:tcPr>
-          <w:p>
-            <w:pPr>
-              <w:jc w:val="center"/>
-            </w:pPr>
-            <w:r>
-              <w:rPr>
-                <w:rFonts w:hint="eastAsia"/>
-              </w:rPr>
-              <w:t>オートナンバー</w:t>
-            </w:r>
-          </w:p>
-        </w:tc>
-        <w:tc>
-          <w:tcPr>
-            <w:tcW w:w="954" w:type="dxa"/>
-            <w:vAlign w:val="center"/>
-          </w:tcPr>
-          <w:p>
-            <w:pPr>
-              <w:jc w:val="center"/>
-            </w:pPr>
-            <w:r>
-              <w:rPr>
-                <w:rFonts w:hint="eastAsia"/>
-              </w:rPr>
-              <w:t>-</w:t>
-            </w:r>
-          </w:p>
-        </w:tc>
-        <w:tc>
-          <w:tcPr>
-            <w:tcW w:w="1535" w:type="dxa"/>
-            <w:gridSpan w:val="2"/>
-            <w:vAlign w:val="center"/>
-          </w:tcPr>
-          <w:p>
-            <w:pPr>
-              <w:jc w:val="center"/>
-            </w:pPr>
-            <w:r>
-              <w:rPr>
-                <w:rFonts w:hint="eastAsia"/>
-              </w:rPr>
-              <w:t>Max9999／月</w:t>
-            </w:r>
-          </w:p>
-        </w:tc>
-        <w:tc>
-          <w:tcPr>
-            <w:tcW w:w="3552" w:type="dxa"/>
-            <w:gridSpan w:val="2"/>
-            <w:vAlign w:val="center"/>
-          </w:tcPr>
-          <w:p>
-            <w:pPr>
-              <w:jc w:val="center"/>
-            </w:pPr>
-          </w:p>
-        </w:tc>
-      </w:tr>
-      <w:tr>
-        <w:trPr>
-          <w:trHeight w:val="868"/>
-        </w:trPr>
-        <w:tc>
-          <w:tcPr>
-            <w:tcW w:w="580" w:type="dxa"/>
-            <w:vAlign w:val="center"/>
-          </w:tcPr>
-          <w:p>
-            <w:pPr>
-              <w:jc w:val="center"/>
-            </w:pPr>
-            <w:r>
-              <w:rPr>
-                <w:rFonts w:hint="eastAsia"/>
-              </w:rPr>
-              <w:t>2</w:t>
-            </w:r>
-          </w:p>
-        </w:tc>
-        <w:tc>
-          <w:tcPr>
-            <w:tcW w:w="1901" w:type="dxa"/>
-            <w:vAlign w:val="center"/>
-          </w:tcPr>
-          <w:p>
-            <w:pPr>
-              <w:ind w:firstLineChars="200" w:firstLine="440"/>
-              <w:rPr>
-                <w:rFonts w:ascii="ＭＳ Ｐゴシック" w:eastAsia="ＭＳ Ｐゴシック" w:hAnsi="ＭＳ Ｐゴシック" w:cs="ＭＳ Ｐゴシック" w:hint="eastAsia"/>
-                <w:color w:val="000000"/>
-                <w:sz w:val="22"/>
-              </w:rPr>
-            </w:pPr>
-            <w:r>
-              <w:rPr>
-                <w:rFonts w:ascii="ＭＳ Ｐゴシック" w:eastAsia="ＭＳ Ｐゴシック" w:hAnsi="ＭＳ Ｐゴシック" w:cs="ＭＳ Ｐゴシック" w:hint="eastAsia"/>
-                <w:color w:val="000000"/>
-                <w:sz w:val="22"/>
-              </w:rPr>
-              <w:t>商品ID</w:t>
-            </w:r>
-          </w:p>
-        </w:tc>
-        <w:tc>
-          <w:tcPr>
-            <w:tcW w:w="1266" w:type="dxa"/>
-            <w:gridSpan w:val="2"/>
-            <w:vAlign w:val="center"/>
-          </w:tcPr>
-          <w:p>
-            <w:pPr>
-              <w:ind w:firstLineChars="150" w:firstLine="330"/>
-              <w:rPr>
-                <w:rFonts w:ascii="ＭＳ ゴシック" w:eastAsia="ＭＳ ゴシック" w:hAnsi="ＭＳ ゴシック" w:cs="ＭＳ Ｐゴシック"/>
-                <w:sz w:val="22"/>
-              </w:rPr>
-            </w:pPr>
-            <w:r>
-              <w:rPr>
-                <w:rFonts w:ascii="ＭＳ ゴシック" w:eastAsia="ＭＳ ゴシック" w:hAnsi="ＭＳ ゴシック" w:cs="ＭＳ Ｐゴシック" w:hint="eastAsia"/>
-                <w:sz w:val="22"/>
-              </w:rPr>
-              <w:t>数値</w:t>
-            </w:r>
-          </w:p>
-        </w:tc>
-        <w:tc>
-          <w:tcPr>
-            <w:tcW w:w="954" w:type="dxa"/>
-            <w:vAlign w:val="center"/>
-          </w:tcPr>
-          <w:p>
-            <w:pPr>
-              <w:jc w:val="center"/>
-              <w:rPr>
-                <w:rFonts w:ascii="ＭＳ ゴシック" w:eastAsia="ＭＳ ゴシック" w:hAnsi="ＭＳ ゴシック" w:cs="ＭＳ Ｐゴシック"/>
-                <w:sz w:val="22"/>
-              </w:rPr>
-            </w:pPr>
-            <w:r>
-              <w:rPr>
-                <w:rFonts w:ascii="ＭＳ ゴシック" w:eastAsia="ＭＳ ゴシック" w:hAnsi="ＭＳ ゴシック" w:cs="ＭＳ Ｐゴシック" w:hint="eastAsia"/>
-                <w:sz w:val="22"/>
-              </w:rPr>
-              <w:t>-</w:t>
-            </w:r>
-          </w:p>
-        </w:tc>
-        <w:tc>
-          <w:tcPr>
-            <w:tcW w:w="1535" w:type="dxa"/>
-            <w:gridSpan w:val="2"/>
-            <w:vAlign w:val="center"/>
-          </w:tcPr>
-          <w:p>
-            <w:pPr>
-              <w:jc w:val="center"/>
-            </w:pPr>
-            <w:r>
-              <w:rPr>
-                <w:rFonts w:hint="eastAsia"/>
-              </w:rPr>
-              <w:t>レコードあたり1件</w:t>
-            </w:r>
-          </w:p>
-        </w:tc>
-        <w:tc>
-          <w:tcPr>
-            <w:tcW w:w="3552" w:type="dxa"/>
-            <w:gridSpan w:val="2"/>
-            <w:vAlign w:val="center"/>
-          </w:tcPr>
-          <w:p>
-            <w:pPr>
-              <w:jc w:val="center"/>
-              <w:rPr>
-                <w:rFonts w:ascii="ＭＳ ゴシック" w:eastAsia="ＭＳ ゴシック" w:hAnsi="ＭＳ ゴシック" w:cs="ＭＳ Ｐゴシック"/>
-                <w:sz w:val="20"/>
-                <w:szCs w:val="20"/>
-              </w:rPr>
-            </w:pPr>
-          </w:p>
-        </w:tc>
-      </w:tr>
-      <w:tr>
-        <w:trPr>
-          <w:trHeight w:val="847"/>
-        </w:trPr>
-        <w:tc>
-          <w:tcPr>
-            <w:tcW w:w="580" w:type="dxa"/>
-            <w:vAlign w:val="center"/>
-          </w:tcPr>
-          <w:p>
-            <w:pPr>
-              <w:jc w:val="center"/>
-            </w:pPr>
-            <w:r>
-              <w:rPr>
-                <w:rFonts w:hint="eastAsia"/>
-              </w:rPr>
-              <w:t>3</w:t>
-            </w:r>
-          </w:p>
-        </w:tc>
-        <w:tc>
-          <w:tcPr>
-            <w:tcW w:w="1901" w:type="dxa"/>
-            <w:vAlign w:val="center"/>
-          </w:tcPr>
-          <w:p>
-            <w:pPr>
-              <w:jc w:val="center"/>
-              <w:rPr>
-                <w:rFonts w:ascii="ＭＳ Ｐゴシック" w:eastAsia="ＭＳ Ｐゴシック" w:hAnsi="ＭＳ Ｐゴシック" w:cs="ＭＳ Ｐゴシック"/>
-                <w:color w:val="000000"/>
-                <w:sz w:val="22"/>
-              </w:rPr>
-            </w:pPr>
-            <w:r>
-              <w:rPr>
-                <w:rFonts w:ascii="ＭＳ Ｐゴシック" w:eastAsia="ＭＳ Ｐゴシック" w:hAnsi="ＭＳ Ｐゴシック" w:cs="ＭＳ Ｐゴシック" w:hint="eastAsia"/>
-                <w:color w:val="000000"/>
-                <w:sz w:val="22"/>
-              </w:rPr>
-              <w:t>営業所ID</w:t>
-            </w:r>
-          </w:p>
-        </w:tc>
-        <w:tc>
-          <w:tcPr>
-            <w:tcW w:w="1266" w:type="dxa"/>
-            <w:gridSpan w:val="2"/>
-            <w:vAlign w:val="center"/>
-          </w:tcPr>
-          <w:p>
-            <w:pPr>
-              <w:jc w:val="center"/>
-              <w:rPr>
-                <w:rFonts w:ascii="ＭＳ ゴシック" w:eastAsia="ＭＳ ゴシック" w:hAnsi="ＭＳ ゴシック" w:cs="ＭＳ Ｐゴシック"/>
-                <w:sz w:val="22"/>
-              </w:rPr>
-            </w:pPr>
-            <w:r>
-              <w:rPr>
-                <w:rFonts w:ascii="ＭＳ ゴシック" w:eastAsia="ＭＳ ゴシック" w:hAnsi="ＭＳ ゴシック" w:cs="ＭＳ Ｐゴシック" w:hint="eastAsia"/>
-                <w:sz w:val="22"/>
-              </w:rPr>
-              <w:t xml:space="preserve">数値　</w:t>
-            </w:r>
-          </w:p>
-        </w:tc>
-        <w:tc>
-          <w:tcPr>
-            <w:tcW w:w="954" w:type="dxa"/>
-            <w:vAlign w:val="center"/>
-          </w:tcPr>
-          <w:p>
-            <w:pPr>
-              <w:jc w:val="center"/>
-              <w:rPr>
-                <w:rFonts w:ascii="ＭＳ ゴシック" w:eastAsia="ＭＳ ゴシック" w:hAnsi="ＭＳ ゴシック" w:cs="ＭＳ Ｐゴシック"/>
-                <w:sz w:val="22"/>
-              </w:rPr>
-            </w:pPr>
-            <w:r>
-              <w:rPr>
-                <w:rFonts w:ascii="ＭＳ ゴシック" w:eastAsia="ＭＳ ゴシック" w:hAnsi="ＭＳ ゴシック" w:cs="ＭＳ Ｐゴシック" w:hint="eastAsia"/>
-                <w:sz w:val="22"/>
-              </w:rPr>
-              <w:t>-</w:t>
-            </w:r>
-          </w:p>
-        </w:tc>
-        <w:tc>
-          <w:tcPr>
-            <w:tcW w:w="1535" w:type="dxa"/>
-            <w:gridSpan w:val="2"/>
-            <w:vAlign w:val="center"/>
-          </w:tcPr>
-          <w:p>
-            <w:pPr>
-              <w:jc w:val="center"/>
-            </w:pPr>
-            <w:r>
-              <w:rPr>
-                <w:rFonts w:hint="eastAsia"/>
-              </w:rPr>
-              <w:t>同上</w:t>
-            </w:r>
-          </w:p>
-        </w:tc>
-        <w:tc>
-          <w:tcPr>
-            <w:tcW w:w="3552" w:type="dxa"/>
-            <w:gridSpan w:val="2"/>
-            <w:vAlign w:val="center"/>
-          </w:tcPr>
-          <w:p>
-            <w:pPr>
-              <w:jc w:val="center"/>
-            </w:pPr>
-          </w:p>
-        </w:tc>
-      </w:tr>
-      <w:tr>
-        <w:trPr>
-          <w:trHeight w:val="868"/>
-        </w:trPr>
-        <w:tc>
-          <w:tcPr>
-            <w:tcW w:w="580" w:type="dxa"/>
-            <w:vAlign w:val="center"/>
-          </w:tcPr>
-          <w:p>
-            <w:pPr>
-              <w:jc w:val="center"/>
-            </w:pPr>
-            <w:r>
-              <w:rPr>
-                <w:rFonts w:hint="eastAsia"/>
-              </w:rPr>
-              <w:t>4</w:t>
-            </w:r>
-          </w:p>
-        </w:tc>
-        <w:tc>
-          <w:tcPr>
-            <w:tcW w:w="1901" w:type="dxa"/>
-            <w:vAlign w:val="center"/>
-          </w:tcPr>
-          <w:p>
-            <w:pPr>
-              <w:jc w:val="center"/>
-              <w:rPr>
-                <w:rFonts w:ascii="ＭＳ Ｐゴシック" w:eastAsia="ＭＳ Ｐゴシック" w:hAnsi="ＭＳ Ｐゴシック" w:cs="ＭＳ Ｐゴシック" w:hint="eastAsia"/>
-                <w:color w:val="000000"/>
-                <w:sz w:val="22"/>
-              </w:rPr>
-            </w:pPr>
-            <w:r>
-              <w:rPr>
-                <w:rFonts w:ascii="ＭＳ Ｐゴシック" w:eastAsia="ＭＳ Ｐゴシック" w:hAnsi="ＭＳ Ｐゴシック" w:cs="ＭＳ Ｐゴシック" w:hint="eastAsia"/>
-                <w:color w:val="000000"/>
-                <w:sz w:val="22"/>
-              </w:rPr>
-              <w:t>出庫数</w:t>
-            </w:r>
-          </w:p>
-        </w:tc>
-        <w:tc>
-          <w:tcPr>
-            <w:tcW w:w="1266" w:type="dxa"/>
-            <w:gridSpan w:val="2"/>
-            <w:vAlign w:val="center"/>
-          </w:tcPr>
-          <w:p>
-            <w:pPr>
-              <w:jc w:val="center"/>
-              <w:rPr>
-                <w:rFonts w:ascii="ＭＳ ゴシック" w:eastAsia="ＭＳ ゴシック" w:hAnsi="ＭＳ ゴシック" w:cs="ＭＳ Ｐゴシック"/>
-                <w:sz w:val="22"/>
-              </w:rPr>
-            </w:pPr>
-            <w:r>
-              <w:rPr>
-                <w:rFonts w:ascii="ＭＳ ゴシック" w:eastAsia="ＭＳ ゴシック" w:hAnsi="ＭＳ ゴシック" w:cs="ＭＳ Ｐゴシック" w:hint="eastAsia"/>
-                <w:sz w:val="22"/>
-              </w:rPr>
-              <w:t>数値</w:t>
-            </w:r>
-          </w:p>
-        </w:tc>
-        <w:tc>
-          <w:tcPr>
-            <w:tcW w:w="954" w:type="dxa"/>
-            <w:vAlign w:val="center"/>
-          </w:tcPr>
-          <w:p>
-            <w:pPr>
-              <w:jc w:val="center"/>
-              <w:rPr>
-                <w:rFonts w:ascii="ＭＳ ゴシック" w:eastAsia="ＭＳ ゴシック" w:hAnsi="ＭＳ ゴシック" w:cs="ＭＳ Ｐゴシック"/>
-                <w:sz w:val="22"/>
-              </w:rPr>
-            </w:pPr>
-            <w:r>
-              <w:rPr>
-                <w:rFonts w:ascii="ＭＳ ゴシック" w:eastAsia="ＭＳ ゴシック" w:hAnsi="ＭＳ ゴシック" w:cs="ＭＳ Ｐゴシック" w:hint="eastAsia"/>
-                <w:sz w:val="22"/>
-              </w:rPr>
-              <w:t>-</w:t>
-            </w:r>
-          </w:p>
-        </w:tc>
-        <w:tc>
-          <w:tcPr>
-            <w:tcW w:w="1535" w:type="dxa"/>
-            <w:gridSpan w:val="2"/>
-            <w:vAlign w:val="center"/>
-          </w:tcPr>
-          <w:p>
-            <w:pPr>
-              <w:jc w:val="center"/>
-            </w:pPr>
-            <w:r>
-              <w:rPr>
-                <w:rFonts w:hint="eastAsia"/>
-              </w:rPr>
-              <w:t>同上</w:t>
-            </w:r>
-          </w:p>
-        </w:tc>
-        <w:tc>
-          <w:tcPr>
-            <w:tcW w:w="3552" w:type="dxa"/>
-            <w:gridSpan w:val="2"/>
-            <w:vAlign w:val="center"/>
-          </w:tcPr>
-          <w:p>
-            <w:pPr>
-              <w:jc w:val="center"/>
-            </w:pPr>
-          </w:p>
-        </w:tc>
-      </w:tr>
-      <w:tr>
-        <w:trPr>
-          <w:trHeight w:val="847"/>
-        </w:trPr>
-        <w:tc>
-          <w:tcPr>
-            <w:tcW w:w="580" w:type="dxa"/>
-            <w:vAlign w:val="center"/>
-          </w:tcPr>
-          <w:p>
-            <w:pPr>
-              <w:jc w:val="center"/>
-            </w:pPr>
-            <w:r>
-              <w:rPr>
-                <w:rFonts w:hint="eastAsia"/>
-              </w:rPr>
-              <w:t>5</w:t>
-            </w:r>
-          </w:p>
-        </w:tc>
-        <w:tc>
-          <w:tcPr>
-            <w:tcW w:w="1901" w:type="dxa"/>
-            <w:vAlign w:val="center"/>
-          </w:tcPr>
-          <w:p>
-            <w:pPr>
-              <w:jc w:val="center"/>
-              <w:rPr>
-                <w:rFonts w:ascii="ＭＳ Ｐゴシック" w:eastAsia="ＭＳ Ｐゴシック" w:hAnsi="ＭＳ Ｐゴシック" w:cs="ＭＳ Ｐゴシック"/>
-                <w:color w:val="000000"/>
-                <w:sz w:val="22"/>
-              </w:rPr>
-            </w:pPr>
-          </w:p>
-        </w:tc>
-        <w:tc>
-          <w:tcPr>
-            <w:tcW w:w="1266" w:type="dxa"/>
-            <w:gridSpan w:val="2"/>
-            <w:vAlign w:val="center"/>
-          </w:tcPr>
-          <w:p>
-            <w:pPr>
-              <w:jc w:val="center"/>
-              <w:rPr>
-                <w:rFonts w:ascii="ＭＳ ゴシック" w:eastAsia="ＭＳ ゴシック" w:hAnsi="ＭＳ ゴシック" w:cs="ＭＳ Ｐゴシック"/>
-                <w:sz w:val="22"/>
-              </w:rPr>
-            </w:pPr>
-          </w:p>
-        </w:tc>
-        <w:tc>
-          <w:tcPr>
-            <w:tcW w:w="954" w:type="dxa"/>
-            <w:vAlign w:val="center"/>
-          </w:tcPr>
-          <w:p>
-            <w:pPr>
-              <w:jc w:val="center"/>
-              <w:rPr>
-                <w:rFonts w:ascii="ＭＳ ゴシック" w:eastAsia="ＭＳ ゴシック" w:hAnsi="ＭＳ ゴシック" w:cs="ＭＳ Ｐゴシック"/>
-                <w:sz w:val="22"/>
-              </w:rPr>
-            </w:pPr>
-          </w:p>
-        </w:tc>
-        <w:tc>
-          <w:tcPr>
-            <w:tcW w:w="1535" w:type="dxa"/>
-            <w:gridSpan w:val="2"/>
-            <w:vAlign w:val="center"/>
-          </w:tcPr>
-          <w:p>
-            <w:pPr>
-              <w:jc w:val="center"/>
-            </w:pPr>
-          </w:p>
-        </w:tc>
-        <w:tc>
-          <w:tcPr>
-            <w:tcW w:w="3552" w:type="dxa"/>
-            <w:gridSpan w:val="2"/>
-            <w:vAlign w:val="center"/>
-          </w:tcPr>
-          <w:p>
-            <w:pPr>
-              <w:jc w:val="center"/>
-            </w:pPr>
-          </w:p>
-        </w:tc>
-      </w:tr>
-      <w:tr>
-        <w:trPr>
-          <w:trHeight w:val="847"/>
-        </w:trPr>
-        <w:tc>
-          <w:tcPr>
-            <w:tcW w:w="580" w:type="dxa"/>
-            <w:vAlign w:val="center"/>
-          </w:tcPr>
-          <w:p>
-            <w:pPr>
-              <w:jc w:val="center"/>
-            </w:pPr>
-            <w:r>
-              <w:rPr>
-                <w:rFonts w:hint="eastAsia"/>
-              </w:rPr>
-              <w:t>6</w:t>
-            </w:r>
-          </w:p>
-        </w:tc>
-        <w:tc>
-          <w:tcPr>
-            <w:tcW w:w="1901" w:type="dxa"/>
-            <w:vAlign w:val="center"/>
-          </w:tcPr>
-          <w:p>
-            <w:pPr>
-              <w:jc w:val="center"/>
-              <w:rPr>
-                <w:rFonts w:ascii="ＭＳ Ｐゴシック" w:eastAsia="ＭＳ Ｐゴシック" w:hAnsi="ＭＳ Ｐゴシック" w:cs="ＭＳ Ｐゴシック"/>
-                <w:color w:val="000000"/>
-                <w:sz w:val="22"/>
-              </w:rPr>
-            </w:pPr>
-          </w:p>
-        </w:tc>
-        <w:tc>
-          <w:tcPr>
-            <w:tcW w:w="1266" w:type="dxa"/>
-            <w:gridSpan w:val="2"/>
-            <w:vAlign w:val="center"/>
-          </w:tcPr>
-          <w:p>
-            <w:pPr>
-              <w:jc w:val="center"/>
-              <w:rPr>
-                <w:rFonts w:ascii="ＭＳ ゴシック" w:eastAsia="ＭＳ ゴシック" w:hAnsi="ＭＳ ゴシック" w:cs="ＭＳ Ｐゴシック"/>
-                <w:sz w:val="22"/>
-              </w:rPr>
-            </w:pPr>
-          </w:p>
-        </w:tc>
-        <w:tc>
-          <w:tcPr>
-            <w:tcW w:w="954" w:type="dxa"/>
-            <w:vAlign w:val="center"/>
-          </w:tcPr>
-          <w:p>
-            <w:pPr>
-              <w:jc w:val="center"/>
-              <w:rPr>
-                <w:rFonts w:ascii="ＭＳ ゴシック" w:eastAsia="ＭＳ ゴシック" w:hAnsi="ＭＳ ゴシック" w:cs="ＭＳ Ｐゴシック"/>
-                <w:sz w:val="22"/>
-              </w:rPr>
-            </w:pPr>
-          </w:p>
-        </w:tc>
-        <w:tc>
-          <w:tcPr>
-            <w:tcW w:w="1535" w:type="dxa"/>
-            <w:gridSpan w:val="2"/>
-            <w:vAlign w:val="center"/>
-          </w:tcPr>
-          <w:p>
-            <w:pPr>
-              <w:jc w:val="center"/>
-            </w:pPr>
-          </w:p>
-        </w:tc>
-        <w:tc>
-          <w:tcPr>
-            <w:tcW w:w="3552" w:type="dxa"/>
-            <w:gridSpan w:val="2"/>
-            <w:vAlign w:val="center"/>
-          </w:tcPr>
-          <w:p>
-            <w:pPr>
-              <w:jc w:val="center"/>
-            </w:pPr>
-          </w:p>
-        </w:tc>
-      </w:tr>
-      <w:tr>
-        <w:trPr>
-          <w:trHeight w:val="868"/>
-        </w:trPr>
-        <w:tc>
-          <w:tcPr>
-            <w:tcW w:w="580" w:type="dxa"/>
-            <w:vAlign w:val="center"/>
-          </w:tcPr>
-          <w:p>
-            <w:pPr>
-              <w:jc w:val="center"/>
-            </w:pPr>
-            <w:r>
-              <w:t>7</w:t>
-            </w:r>
-          </w:p>
-        </w:tc>
-        <w:tc>
-          <w:tcPr>
-            <w:tcW w:w="1901" w:type="dxa"/>
-            <w:vAlign w:val="center"/>
-          </w:tcPr>
-          <w:p>
-            <w:pPr>
-              <w:jc w:val="center"/>
-              <w:rPr>
-                <w:rFonts w:ascii="ＭＳ Ｐゴシック" w:eastAsia="ＭＳ Ｐゴシック" w:hAnsi="ＭＳ Ｐゴシック" w:cs="ＭＳ Ｐゴシック"/>
-                <w:color w:val="000000"/>
-                <w:sz w:val="22"/>
-              </w:rPr>
-            </w:pPr>
-          </w:p>
-        </w:tc>
-        <w:tc>
-          <w:tcPr>
-            <w:tcW w:w="1266" w:type="dxa"/>
-            <w:gridSpan w:val="2"/>
-            <w:vAlign w:val="center"/>
-          </w:tcPr>
-          <w:p>
-            <w:pPr>
-              <w:jc w:val="center"/>
-              <w:rPr>
-                <w:rFonts w:ascii="ＭＳ ゴシック" w:eastAsia="ＭＳ ゴシック" w:hAnsi="ＭＳ ゴシック" w:cs="ＭＳ Ｐゴシック"/>
-                <w:sz w:val="22"/>
-              </w:rPr>
-            </w:pPr>
-          </w:p>
-        </w:tc>
-        <w:tc>
-          <w:tcPr>
-            <w:tcW w:w="954" w:type="dxa"/>
-            <w:vAlign w:val="center"/>
-          </w:tcPr>
-          <w:p>
-            <w:pPr>
-              <w:jc w:val="center"/>
-              <w:rPr>
-                <w:rFonts w:ascii="ＭＳ ゴシック" w:eastAsia="ＭＳ ゴシック" w:hAnsi="ＭＳ ゴシック" w:cs="ＭＳ Ｐゴシック"/>
-                <w:sz w:val="22"/>
-              </w:rPr>
-            </w:pPr>
-          </w:p>
-        </w:tc>
-        <w:tc>
-          <w:tcPr>
-            <w:tcW w:w="1535" w:type="dxa"/>
-            <w:gridSpan w:val="2"/>
-            <w:vAlign w:val="center"/>
-          </w:tcPr>
-          <w:p>
-            <w:pPr>
-              <w:jc w:val="center"/>
-            </w:pPr>
-          </w:p>
-        </w:tc>
-        <w:tc>
-          <w:tcPr>
-            <w:tcW w:w="3552" w:type="dxa"/>
-            <w:gridSpan w:val="2"/>
-            <w:vAlign w:val="center"/>
-          </w:tcPr>
-          <w:p>
-            <w:pPr>
-              <w:jc w:val="center"/>
-            </w:pPr>
-          </w:p>
-        </w:tc>
-      </w:tr>
-      <w:tr>
-        <w:trPr>
-          <w:trHeight w:val="847"/>
-        </w:trPr>
-        <w:tc>
-          <w:tcPr>
-            <w:tcW w:w="580" w:type="dxa"/>
-            <w:vAlign w:val="center"/>
-          </w:tcPr>
-          <w:p>
-            <w:pPr>
-              <w:jc w:val="center"/>
-            </w:pPr>
-            <w:r>
-              <w:t>8</w:t>
-            </w:r>
-          </w:p>
-        </w:tc>
-        <w:tc>
-          <w:tcPr>
-            <w:tcW w:w="1901" w:type="dxa"/>
-            <w:vAlign w:val="center"/>
-          </w:tcPr>
-          <w:p>
-            <w:pPr>
-              <w:jc w:val="center"/>
-              <w:rPr>
-                <w:rFonts w:ascii="ＭＳ Ｐゴシック" w:eastAsia="ＭＳ Ｐゴシック" w:hAnsi="ＭＳ Ｐゴシック" w:cs="ＭＳ Ｐゴシック"/>
-                <w:color w:val="000000"/>
-                <w:sz w:val="22"/>
-              </w:rPr>
-            </w:pPr>
-          </w:p>
-        </w:tc>
-        <w:tc>
-          <w:tcPr>
-            <w:tcW w:w="1266" w:type="dxa"/>
-            <w:gridSpan w:val="2"/>
-            <w:vAlign w:val="center"/>
-          </w:tcPr>
-          <w:p>
-            <w:pPr>
-              <w:jc w:val="center"/>
-              <w:rPr>
-                <w:rFonts w:ascii="ＭＳ ゴシック" w:eastAsia="ＭＳ ゴシック" w:hAnsi="ＭＳ ゴシック" w:cs="ＭＳ Ｐゴシック"/>
-                <w:sz w:val="22"/>
-              </w:rPr>
-            </w:pPr>
-          </w:p>
-        </w:tc>
-        <w:tc>
-          <w:tcPr>
-            <w:tcW w:w="954" w:type="dxa"/>
-            <w:vAlign w:val="center"/>
-          </w:tcPr>
-          <w:p>
-            <w:pPr>
-              <w:jc w:val="center"/>
-              <w:rPr>
-                <w:rFonts w:ascii="ＭＳ ゴシック" w:eastAsia="ＭＳ ゴシック" w:hAnsi="ＭＳ ゴシック" w:cs="ＭＳ Ｐゴシック"/>
-                <w:sz w:val="22"/>
-              </w:rPr>
-            </w:pPr>
-          </w:p>
-        </w:tc>
-        <w:tc>
-          <w:tcPr>
-            <w:tcW w:w="1535" w:type="dxa"/>
-            <w:gridSpan w:val="2"/>
-            <w:vAlign w:val="center"/>
-          </w:tcPr>
-          <w:p>
-            <w:pPr>
-              <w:jc w:val="center"/>
-            </w:pPr>
-          </w:p>
-        </w:tc>
-        <w:tc>
-          <w:tcPr>
-            <w:tcW w:w="3552" w:type="dxa"/>
-            <w:gridSpan w:val="2"/>
-            <w:vAlign w:val="center"/>
-          </w:tcPr>
-          <w:p>
-            <w:pPr>
-              <w:jc w:val="center"/>
-            </w:pPr>
-          </w:p>
-        </w:tc>
-      </w:tr>
-      <w:tr>
-        <w:trPr>
-          <w:trHeight w:val="868"/>
-        </w:trPr>
-        <w:tc>
-          <w:tcPr>
-            <w:tcW w:w="580" w:type="dxa"/>
-            <w:vAlign w:val="center"/>
-          </w:tcPr>
-          <w:p>
-            <w:pPr>
-              <w:jc w:val="center"/>
-            </w:pPr>
-            <w:r>
-              <w:t>9</w:t>
-            </w:r>
-          </w:p>
-        </w:tc>
-        <w:tc>
-          <w:tcPr>
-            <w:tcW w:w="1901" w:type="dxa"/>
-            <w:vAlign w:val="center"/>
-          </w:tcPr>
-          <w:p>
-            <w:pPr>
-              <w:jc w:val="center"/>
-              <w:rPr>
-                <w:rFonts w:ascii="ＭＳ Ｐゴシック" w:eastAsia="ＭＳ Ｐゴシック" w:hAnsi="ＭＳ Ｐゴシック" w:cs="ＭＳ Ｐゴシック"/>
-                <w:color w:val="000000"/>
-                <w:sz w:val="22"/>
-              </w:rPr>
-            </w:pPr>
-          </w:p>
-        </w:tc>
-        <w:tc>
-          <w:tcPr>
-            <w:tcW w:w="1266" w:type="dxa"/>
-            <w:gridSpan w:val="2"/>
-            <w:vAlign w:val="center"/>
-          </w:tcPr>
-          <w:p>
-            <w:pPr>
-              <w:jc w:val="center"/>
-              <w:rPr>
-                <w:rFonts w:ascii="ＭＳ ゴシック" w:eastAsia="ＭＳ ゴシック" w:hAnsi="ＭＳ ゴシック" w:cs="ＭＳ Ｐゴシック"/>
-                <w:sz w:val="22"/>
-              </w:rPr>
-            </w:pPr>
-          </w:p>
-        </w:tc>
-        <w:tc>
-          <w:tcPr>
-            <w:tcW w:w="954" w:type="dxa"/>
-            <w:vAlign w:val="center"/>
-          </w:tcPr>
-          <w:p>
-            <w:pPr>
-              <w:jc w:val="center"/>
-              <w:rPr>
-                <w:rFonts w:ascii="ＭＳ ゴシック" w:eastAsia="ＭＳ ゴシック" w:hAnsi="ＭＳ ゴシック" w:cs="ＭＳ Ｐゴシック"/>
-                <w:sz w:val="22"/>
-              </w:rPr>
-            </w:pPr>
-          </w:p>
-        </w:tc>
-        <w:tc>
-          <w:tcPr>
-            <w:tcW w:w="1535" w:type="dxa"/>
-            <w:gridSpan w:val="2"/>
-            <w:vAlign w:val="center"/>
-          </w:tcPr>
-          <w:p>
-            <w:pPr>
-              <w:jc w:val="center"/>
-            </w:pPr>
-          </w:p>
-        </w:tc>
-        <w:tc>
-          <w:tcPr>
-            <w:tcW w:w="3552" w:type="dxa"/>
-            <w:gridSpan w:val="2"/>
-            <w:vAlign w:val="center"/>
-          </w:tcPr>
-          <w:p>
-            <w:pPr>
-              <w:jc w:val="center"/>
-            </w:pPr>
-          </w:p>
-        </w:tc>
-      </w:tr>
-      <w:tr>
-        <w:trPr>
-          <w:trHeight w:val="847"/>
-        </w:trPr>
-        <w:tc>
-          <w:tcPr>
-            <w:tcW w:w="580" w:type="dxa"/>
-            <w:vAlign w:val="center"/>
-          </w:tcPr>
-          <w:p>
-            <w:pPr>
-              <w:jc w:val="center"/>
-            </w:pPr>
-            <w:r>
-              <w:t>10</w:t>
-            </w:r>
-          </w:p>
-        </w:tc>
-        <w:tc>
-          <w:tcPr>
-            <w:tcW w:w="1901" w:type="dxa"/>
-            <w:vAlign w:val="center"/>
-          </w:tcPr>
-          <w:p>
-            <w:pPr>
-              <w:jc w:val="center"/>
-              <w:rPr>
-                <w:rFonts w:ascii="ＭＳ Ｐゴシック" w:eastAsia="ＭＳ Ｐゴシック" w:hAnsi="ＭＳ Ｐゴシック" w:cs="ＭＳ Ｐゴシック"/>
-                <w:color w:val="000000"/>
-                <w:sz w:val="22"/>
-              </w:rPr>
-            </w:pPr>
-          </w:p>
-        </w:tc>
-        <w:tc>
-          <w:tcPr>
-            <w:tcW w:w="1266" w:type="dxa"/>
-            <w:gridSpan w:val="2"/>
-            <w:vAlign w:val="center"/>
-          </w:tcPr>
-          <w:p>
-            <w:pPr>
-              <w:jc w:val="center"/>
-              <w:rPr>
-                <w:rFonts w:ascii="ＭＳ ゴシック" w:eastAsia="ＭＳ ゴシック" w:hAnsi="ＭＳ ゴシック" w:cs="ＭＳ Ｐゴシック"/>
-                <w:sz w:val="22"/>
-              </w:rPr>
-            </w:pPr>
-          </w:p>
-        </w:tc>
-        <w:tc>
-          <w:tcPr>
-            <w:tcW w:w="954" w:type="dxa"/>
-            <w:vAlign w:val="center"/>
-          </w:tcPr>
-          <w:p>
-            <w:pPr>
-              <w:jc w:val="center"/>
-              <w:rPr>
-                <w:rFonts w:ascii="ＭＳ ゴシック" w:eastAsia="ＭＳ ゴシック" w:hAnsi="ＭＳ ゴシック" w:cs="ＭＳ Ｐゴシック"/>
-                <w:sz w:val="22"/>
-              </w:rPr>
-            </w:pPr>
-          </w:p>
-        </w:tc>
-        <w:tc>
-          <w:tcPr>
-            <w:tcW w:w="1535" w:type="dxa"/>
-            <w:gridSpan w:val="2"/>
-            <w:vAlign w:val="center"/>
-          </w:tcPr>
-          <w:p>
-            <w:pPr>
-              <w:jc w:val="center"/>
-            </w:pPr>
-          </w:p>
-        </w:tc>
-        <w:tc>
-          <w:tcPr>
-            <w:tcW w:w="3552" w:type="dxa"/>
-            <w:gridSpan w:val="2"/>
-            <w:vAlign w:val="center"/>
-          </w:tcPr>
-          <w:p>
-            <w:pPr>
-              <w:jc w:val="center"/>
-            </w:pPr>
-          </w:p>
-        </w:tc>
-      </w:tr>
-      <w:tr>
-        <w:trPr>
-          <w:trHeight w:val="868"/>
-        </w:trPr>
-        <w:tc>
-          <w:tcPr>
-            <w:tcW w:w="580" w:type="dxa"/>
-            <w:vAlign w:val="center"/>
-          </w:tcPr>
-          <w:p>
-            <w:pPr>
-              <w:jc w:val="center"/>
-            </w:pPr>
-            <w:r>
-              <w:t>11</w:t>
-            </w:r>
-          </w:p>
-        </w:tc>
-        <w:tc>
-          <w:tcPr>
-            <w:tcW w:w="1901" w:type="dxa"/>
-            <w:vAlign w:val="center"/>
-          </w:tcPr>
-          <w:p>
-            <w:pPr>
-              <w:jc w:val="center"/>
-              <w:rPr>
-                <w:rFonts w:ascii="ＭＳ Ｐゴシック" w:eastAsia="ＭＳ Ｐゴシック" w:hAnsi="ＭＳ Ｐゴシック" w:cs="ＭＳ Ｐゴシック"/>
-                <w:color w:val="000000"/>
-                <w:sz w:val="22"/>
-              </w:rPr>
-            </w:pPr>
-          </w:p>
-        </w:tc>
-        <w:tc>
-          <w:tcPr>
-            <w:tcW w:w="1266" w:type="dxa"/>
-            <w:gridSpan w:val="2"/>
-            <w:vAlign w:val="center"/>
-          </w:tcPr>
-          <w:p>
-            <w:pPr>
-              <w:jc w:val="center"/>
-              <w:rPr>
-                <w:rFonts w:ascii="ＭＳ ゴシック" w:eastAsia="ＭＳ ゴシック" w:hAnsi="ＭＳ ゴシック" w:cs="ＭＳ Ｐゴシック"/>
-                <w:sz w:val="22"/>
-              </w:rPr>
-            </w:pPr>
-          </w:p>
-        </w:tc>
-        <w:tc>
-          <w:tcPr>
-            <w:tcW w:w="954" w:type="dxa"/>
-            <w:vAlign w:val="center"/>
-          </w:tcPr>
-          <w:p>
-            <w:pPr>
-              <w:jc w:val="center"/>
-              <w:rPr>
-                <w:rFonts w:ascii="ＭＳ ゴシック" w:eastAsia="ＭＳ ゴシック" w:hAnsi="ＭＳ ゴシック" w:cs="ＭＳ Ｐゴシック"/>
-                <w:sz w:val="22"/>
-              </w:rPr>
-            </w:pPr>
-          </w:p>
-        </w:tc>
-        <w:tc>
-          <w:tcPr>
-            <w:tcW w:w="1535" w:type="dxa"/>
-            <w:gridSpan w:val="2"/>
-            <w:vAlign w:val="center"/>
-          </w:tcPr>
-          <w:p>
-            <w:pPr>
-              <w:jc w:val="center"/>
-            </w:pPr>
-          </w:p>
-        </w:tc>
-        <w:tc>
-          <w:tcPr>
-            <w:tcW w:w="3552" w:type="dxa"/>
-            <w:gridSpan w:val="2"/>
-            <w:vAlign w:val="center"/>
-          </w:tcPr>
-          <w:p>
-            <w:pPr>
-              <w:jc w:val="center"/>
-            </w:pPr>
-          </w:p>
-        </w:tc>
-      </w:tr>
-      <w:tr>
-        <w:trPr>
-          <w:trHeight w:val="847"/>
-        </w:trPr>
-        <w:tc>
-          <w:tcPr>
-            <w:tcW w:w="580" w:type="dxa"/>
-            <w:vAlign w:val="center"/>
-          </w:tcPr>
-          <w:p>
-            <w:pPr>
-              <w:jc w:val="center"/>
-            </w:pPr>
-            <w:r>
-              <w:rPr>
-                <w:rFonts w:hint="eastAsia"/>
-              </w:rPr>
-              <w:t>12</w:t>
-            </w:r>
-          </w:p>
-        </w:tc>
-        <w:tc>
-          <w:tcPr>
-            <w:tcW w:w="1901" w:type="dxa"/>
-            <w:vAlign w:val="center"/>
-          </w:tcPr>
-          <w:p>
-            <w:pPr>
-              <w:jc w:val="center"/>
-              <w:rPr>
-                <w:rFonts w:ascii="ＭＳ Ｐゴシック" w:eastAsia="ＭＳ Ｐゴシック" w:hAnsi="ＭＳ Ｐゴシック" w:cs="ＭＳ Ｐゴシック"/>
-                <w:color w:val="000000"/>
-                <w:sz w:val="22"/>
-              </w:rPr>
-            </w:pPr>
-          </w:p>
-        </w:tc>
-        <w:tc>
-          <w:tcPr>
-            <w:tcW w:w="1266" w:type="dxa"/>
-            <w:gridSpan w:val="2"/>
-            <w:vAlign w:val="center"/>
-          </w:tcPr>
-          <w:p>
-            <w:pPr>
-              <w:jc w:val="center"/>
-              <w:rPr>
-                <w:rFonts w:ascii="ＭＳ ゴシック" w:eastAsia="ＭＳ ゴシック" w:hAnsi="ＭＳ ゴシック" w:cs="ＭＳ Ｐゴシック"/>
-                <w:sz w:val="22"/>
-              </w:rPr>
-            </w:pPr>
-          </w:p>
-        </w:tc>
-        <w:tc>
-          <w:tcPr>
-            <w:tcW w:w="954" w:type="dxa"/>
-            <w:vAlign w:val="center"/>
-          </w:tcPr>
-          <w:p>
-            <w:pPr>
-              <w:jc w:val="center"/>
-              <w:rPr>
-                <w:rFonts w:ascii="ＭＳ ゴシック" w:eastAsia="ＭＳ ゴシック" w:hAnsi="ＭＳ ゴシック" w:cs="ＭＳ Ｐゴシック"/>
-                <w:sz w:val="22"/>
-              </w:rPr>
-            </w:pPr>
-          </w:p>
-        </w:tc>
-        <w:tc>
-          <w:tcPr>
-            <w:tcW w:w="1535" w:type="dxa"/>
-            <w:gridSpan w:val="2"/>
-            <w:vAlign w:val="center"/>
-          </w:tcPr>
-          <w:p>
-            <w:pPr>
-              <w:jc w:val="center"/>
-            </w:pPr>
-          </w:p>
-        </w:tc>
-        <w:tc>
-          <w:tcPr>
-            <w:tcW w:w="3552" w:type="dxa"/>
-            <w:gridSpan w:val="2"/>
-            <w:vAlign w:val="center"/>
-          </w:tcPr>
-          <w:p>
-            <w:pPr>
-              <w:jc w:val="center"/>
-            </w:pPr>
-          </w:p>
-        </w:tc>
-      </w:tr>
-      <w:tr>
-        <w:trPr>
-          <w:trHeight w:val="868"/>
-        </w:trPr>
-        <w:tc>
-          <w:tcPr>
-            <w:tcW w:w="580" w:type="dxa"/>
-            <w:vAlign w:val="center"/>
-          </w:tcPr>
-          <w:p>
-            <w:pPr>
-              <w:jc w:val="center"/>
-            </w:pPr>
-            <w:r>
-              <w:rPr>
-                <w:rFonts w:hint="eastAsia"/>
-              </w:rPr>
-              <w:t>13</w:t>
-            </w:r>
-          </w:p>
-        </w:tc>
-        <w:tc>
-          <w:tcPr>
-            <w:tcW w:w="1901" w:type="dxa"/>
-            <w:vAlign w:val="center"/>
-          </w:tcPr>
-          <w:p>
-            <w:pPr>
-              <w:jc w:val="center"/>
-            </w:pPr>
-          </w:p>
-        </w:tc>
-        <w:tc>
-          <w:tcPr>
-            <w:tcW w:w="1266" w:type="dxa"/>
-            <w:gridSpan w:val="2"/>
-            <w:vAlign w:val="center"/>
-          </w:tcPr>
-          <w:p>
-            <w:pPr>
-              <w:jc w:val="center"/>
-            </w:pPr>
-          </w:p>
-        </w:tc>
-        <w:tc>
-          <w:tcPr>
-            <w:tcW w:w="954" w:type="dxa"/>
-            <w:vAlign w:val="center"/>
-          </w:tcPr>
-          <w:p>
-            <w:pPr>
-              <w:jc w:val="center"/>
-            </w:pPr>
-          </w:p>
-        </w:tc>
-        <w:tc>
-          <w:tcPr>
-            <w:tcW w:w="1535" w:type="dxa"/>
-            <w:gridSpan w:val="2"/>
-            <w:vAlign w:val="center"/>
-          </w:tcPr>
-          <w:p>
-            <w:pPr>
-              <w:jc w:val="center"/>
-            </w:pPr>
-          </w:p>
-        </w:tc>
-        <w:tc>
-          <w:tcPr>
-            <w:tcW w:w="3552" w:type="dxa"/>
-            <w:gridSpan w:val="2"/>
-            <w:vAlign w:val="center"/>
-          </w:tcPr>
-          <w:p>
-            <w:pPr>
-              <w:jc w:val="center"/>
-            </w:pPr>
-          </w:p>
-        </w:tc>
-      </w:tr>
-    </w:tbl>
-    <w:p>
-      <w:pPr>
-        <w:jc w:val="center"/>
-      </w:pPr>
-    </w:p>
-    <w:tbl>
-      <w:tblPr>
-        <w:tblW w:w="9788" w:type="dxa"/>
-        <w:tblInd w:w="99" w:type="dxa"/>
-        <w:tblBorders>
-          <w:top w:val="single" w:sz="4" w:space="0" w:color="auto"/>
-          <w:left w:val="single" w:sz="4" w:space="0" w:color="auto"/>
-          <w:bottom w:val="single" w:sz="4" w:space="0" w:color="auto"/>
-          <w:right w:val="single" w:sz="4" w:space="0" w:color="auto"/>
-          <w:insideH w:val="single" w:sz="4" w:space="0" w:color="auto"/>
-          <w:insideV w:val="single" w:sz="4" w:space="0" w:color="auto"/>
-        </w:tblBorders>
-        <w:tblLook w:val="01E0" w:firstRow="1" w:lastRow="1" w:firstColumn="1" w:lastColumn="1" w:noHBand="0" w:noVBand="0"/>
-      </w:tblPr>
-      <w:tblGrid>
-        <w:gridCol w:w="580"/>
-        <w:gridCol w:w="1901"/>
-        <w:gridCol w:w="638"/>
-        <w:gridCol w:w="628"/>
-        <w:gridCol w:w="954"/>
-        <w:gridCol w:w="969"/>
-        <w:gridCol w:w="566"/>
-        <w:gridCol w:w="1561"/>
-        <w:gridCol w:w="1991"/>
-      </w:tblGrid>
-      <w:tr>
-        <w:tc>
-          <w:tcPr>
-            <w:tcW w:w="3119" w:type="dxa"/>
-            <w:gridSpan w:val="3"/>
-            <w:shd w:val="clear" w:color="auto" w:fill="BFBFBF" w:themeFill="background1" w:themeFillShade="BF"/>
-          </w:tcPr>
-          <w:p>
-            <w:pPr>
-              <w:jc w:val="center"/>
-            </w:pPr>
-            <w:r>
-              <w:rPr>
-                <w:rFonts w:hint="eastAsia"/>
-              </w:rPr>
-              <w:lastRenderedPageBreak/>
-              <w:t>ドキュメント名称</w:t>
-            </w:r>
-          </w:p>
-        </w:tc>
-        <w:tc>
-          <w:tcPr>
-            <w:tcW w:w="2551" w:type="dxa"/>
-            <w:gridSpan w:val="3"/>
-            <w:shd w:val="clear" w:color="auto" w:fill="BFBFBF" w:themeFill="background1" w:themeFillShade="BF"/>
-          </w:tcPr>
-          <w:p>
-            <w:pPr>
-              <w:ind w:left="231"/>
-              <w:jc w:val="center"/>
-            </w:pPr>
-            <w:r>
-              <w:rPr>
-                <w:rFonts w:hint="eastAsia"/>
-              </w:rPr>
-              <w:t>システム名称</w:t>
-            </w:r>
-          </w:p>
-        </w:tc>
-        <w:tc>
-          <w:tcPr>
-            <w:tcW w:w="2127" w:type="dxa"/>
-            <w:gridSpan w:val="2"/>
-            <w:shd w:val="clear" w:color="auto" w:fill="BFBFBF" w:themeFill="background1" w:themeFillShade="BF"/>
-          </w:tcPr>
-          <w:p>
-            <w:pPr>
-              <w:jc w:val="center"/>
-            </w:pPr>
-            <w:r>
-              <w:rPr>
-                <w:rFonts w:hint="eastAsia"/>
-              </w:rPr>
-              <w:t>作成日時</w:t>
-            </w:r>
-          </w:p>
-        </w:tc>
-        <w:tc>
-          <w:tcPr>
-            <w:tcW w:w="1991" w:type="dxa"/>
-            <w:shd w:val="clear" w:color="auto" w:fill="BFBFBF" w:themeFill="background1" w:themeFillShade="BF"/>
-          </w:tcPr>
-          <w:p>
-            <w:pPr>
-              <w:jc w:val="center"/>
-            </w:pPr>
-            <w:r>
-              <w:rPr>
-                <w:rFonts w:hint="eastAsia"/>
-              </w:rPr>
-              <w:t>作成者</w:t>
-            </w:r>
-          </w:p>
-        </w:tc>
-      </w:tr>
-      <w:tr>
-        <w:trPr>
-          <w:trHeight w:val="464"/>
-        </w:trPr>
-        <w:tc>
-          <w:tcPr>
-            <w:tcW w:w="3119" w:type="dxa"/>
-            <w:gridSpan w:val="3"/>
-            <w:vAlign w:val="center"/>
-          </w:tcPr>
-          <w:p>
-            <w:pPr>
-              <w:jc w:val="center"/>
-            </w:pPr>
-            <w:r>
-              <w:rPr>
-                <w:rFonts w:hint="eastAsia"/>
-              </w:rPr>
-              <w:t>コード設計書</w:t>
-            </w:r>
-          </w:p>
-        </w:tc>
-        <w:tc>
-          <w:tcPr>
-            <w:tcW w:w="2551" w:type="dxa"/>
-            <w:gridSpan w:val="3"/>
-            <w:vAlign w:val="center"/>
-          </w:tcPr>
-          <w:p>
-            <w:pPr>
-              <w:jc w:val="center"/>
-            </w:pPr>
-            <w:r>
-              <w:rPr>
-                <w:rFonts w:hint="eastAsia"/>
-              </w:rPr>
-              <w:t>販売管理システム</w:t>
-            </w:r>
-          </w:p>
-          <w:p>
-            <w:pPr>
-              <w:jc w:val="center"/>
-            </w:pPr>
-            <w:r>
-              <w:rPr>
-                <w:rFonts w:hint="eastAsia"/>
-              </w:rPr>
-              <w:t>入庫テーブル</w:t>
-            </w:r>
-          </w:p>
-        </w:tc>
-        <w:tc>
-          <w:tcPr>
-            <w:tcW w:w="2127" w:type="dxa"/>
-            <w:gridSpan w:val="2"/>
-            <w:vAlign w:val="center"/>
-          </w:tcPr>
-          <w:p>
-            <w:pPr>
-              <w:jc w:val="center"/>
-            </w:pPr>
-            <w:r>
-              <w:rPr>
-                <w:rFonts w:hint="eastAsia"/>
-              </w:rPr>
-              <w:t>2019年</w:t>
-            </w:r>
-            <w:r>
-              <w:t>12</w:t>
-            </w:r>
-            <w:r>
-              <w:rPr>
-                <w:rFonts w:hint="eastAsia"/>
-              </w:rPr>
-              <w:t>月10日</w:t>
-            </w:r>
-          </w:p>
-        </w:tc>
-        <w:tc>
-          <w:tcPr>
-            <w:tcW w:w="1991" w:type="dxa"/>
-            <w:vAlign w:val="center"/>
-          </w:tcPr>
-          <w:p>
-            <w:pPr>
-              <w:rPr>
-                <w:rFonts w:hint="eastAsia"/>
-              </w:rPr>
-            </w:pPr>
-            <w:r>
-              <w:t xml:space="preserve">中山　</w:t>
-            </w:r>
-            <w:r>
-              <w:rPr>
-                <w:rFonts w:hint="eastAsia"/>
-              </w:rPr>
-              <w:t>葉水</w:t>
-            </w:r>
-          </w:p>
-        </w:tc>
-      </w:tr>
-      <w:tr>
-        <w:tc>
-          <w:tcPr>
-            <w:tcW w:w="580" w:type="dxa"/>
-          </w:tcPr>
-          <w:p>
-            <w:pPr>
-              <w:jc w:val="center"/>
-            </w:pPr>
-            <w:r>
-              <w:rPr>
-                <w:rFonts w:hint="eastAsia"/>
-              </w:rPr>
-              <w:t>NO</w:t>
-            </w:r>
-          </w:p>
-        </w:tc>
-        <w:tc>
-          <w:tcPr>
-            <w:tcW w:w="1901" w:type="dxa"/>
-          </w:tcPr>
-          <w:p>
-            <w:pPr>
-              <w:jc w:val="center"/>
-            </w:pPr>
-            <w:r>
-              <w:rPr>
-                <w:rFonts w:hint="eastAsia"/>
-              </w:rPr>
-              <w:t>コード名称</w:t>
-            </w:r>
-          </w:p>
-        </w:tc>
-        <w:tc>
-          <w:tcPr>
-            <w:tcW w:w="1266" w:type="dxa"/>
-            <w:gridSpan w:val="2"/>
-          </w:tcPr>
-          <w:p>
-            <w:pPr>
-              <w:jc w:val="center"/>
-            </w:pPr>
-            <w:r>
-              <w:rPr>
-                <w:rFonts w:hint="eastAsia"/>
-              </w:rPr>
-              <w:t>タイプ</w:t>
-            </w:r>
-          </w:p>
-        </w:tc>
-        <w:tc>
-          <w:tcPr>
-            <w:tcW w:w="954" w:type="dxa"/>
-          </w:tcPr>
-          <w:p>
-            <w:pPr>
-              <w:jc w:val="center"/>
-            </w:pPr>
-            <w:r>
-              <w:rPr>
-                <w:rFonts w:hint="eastAsia"/>
-              </w:rPr>
-              <w:t>サイズ</w:t>
-            </w:r>
-          </w:p>
-        </w:tc>
-        <w:tc>
-          <w:tcPr>
-            <w:tcW w:w="1535" w:type="dxa"/>
-            <w:gridSpan w:val="2"/>
-          </w:tcPr>
-          <w:p>
-            <w:pPr>
-              <w:jc w:val="center"/>
-            </w:pPr>
-            <w:r>
-              <w:rPr>
-                <w:rFonts w:hint="eastAsia"/>
-              </w:rPr>
-              <w:t>レコード件数</w:t>
-            </w:r>
-          </w:p>
-        </w:tc>
-        <w:tc>
-          <w:tcPr>
-            <w:tcW w:w="3552" w:type="dxa"/>
-            <w:gridSpan w:val="2"/>
-          </w:tcPr>
-          <w:p>
-            <w:pPr>
-              <w:jc w:val="center"/>
-            </w:pPr>
-            <w:r>
-              <w:rPr>
-                <w:rFonts w:hint="eastAsia"/>
-              </w:rPr>
-              <w:t>コード内容</w:t>
-            </w:r>
-          </w:p>
-        </w:tc>
-      </w:tr>
-      <w:tr>
-        <w:trPr>
-          <w:trHeight w:val="847"/>
-        </w:trPr>
-        <w:tc>
-          <w:tcPr>
-            <w:tcW w:w="580" w:type="dxa"/>
-            <w:vAlign w:val="center"/>
-          </w:tcPr>
-          <w:p>
-            <w:pPr>
-              <w:jc w:val="center"/>
-            </w:pPr>
-            <w:r>
-              <w:rPr>
-                <w:rFonts w:hint="eastAsia"/>
-              </w:rPr>
-              <w:t>1</w:t>
-            </w:r>
-          </w:p>
-        </w:tc>
-        <w:tc>
-          <w:tcPr>
-            <w:tcW w:w="1901" w:type="dxa"/>
-            <w:vAlign w:val="center"/>
-          </w:tcPr>
-          <w:p>
-            <w:pPr>
-              <w:jc w:val="center"/>
-            </w:pPr>
-            <w:r>
-              <w:rPr>
-                <w:rFonts w:hint="eastAsia"/>
-              </w:rPr>
-              <w:t>入庫ID</w:t>
-            </w:r>
-          </w:p>
-        </w:tc>
-        <w:tc>
-          <w:tcPr>
-            <w:tcW w:w="1266" w:type="dxa"/>
-            <w:gridSpan w:val="2"/>
-            <w:vAlign w:val="center"/>
-          </w:tcPr>
-          <w:p>
-            <w:pPr>
-              <w:jc w:val="center"/>
-            </w:pPr>
-            <w:r>
-              <w:rPr>
-                <w:rFonts w:hint="eastAsia"/>
-              </w:rPr>
-              <w:t>オートナンバー</w:t>
-            </w:r>
-          </w:p>
-        </w:tc>
-        <w:tc>
-          <w:tcPr>
-            <w:tcW w:w="954" w:type="dxa"/>
-            <w:vAlign w:val="center"/>
-          </w:tcPr>
-          <w:p>
-            <w:pPr>
-              <w:jc w:val="center"/>
-            </w:pPr>
-            <w:r>
-              <w:rPr>
-                <w:rFonts w:hint="eastAsia"/>
-              </w:rPr>
-              <w:t>-</w:t>
-            </w:r>
-          </w:p>
-        </w:tc>
-        <w:tc>
-          <w:tcPr>
-            <w:tcW w:w="1535" w:type="dxa"/>
-            <w:gridSpan w:val="2"/>
-            <w:vAlign w:val="center"/>
-          </w:tcPr>
-          <w:p>
-            <w:pPr>
-              <w:jc w:val="center"/>
-            </w:pPr>
-            <w:r>
-              <w:rPr>
-                <w:rFonts w:hint="eastAsia"/>
-              </w:rPr>
-              <w:t>Max9999／月</w:t>
-            </w:r>
-          </w:p>
-        </w:tc>
-        <w:tc>
-          <w:tcPr>
-            <w:tcW w:w="3552" w:type="dxa"/>
-            <w:gridSpan w:val="2"/>
-            <w:vAlign w:val="center"/>
-          </w:tcPr>
-          <w:p>
-            <w:pPr>
-              <w:jc w:val="center"/>
-            </w:pPr>
-          </w:p>
-        </w:tc>
-      </w:tr>
-      <w:tr>
-        <w:trPr>
-          <w:trHeight w:val="868"/>
-        </w:trPr>
-        <w:tc>
-          <w:tcPr>
-            <w:tcW w:w="580" w:type="dxa"/>
-            <w:vAlign w:val="center"/>
-          </w:tcPr>
-          <w:p>
-            <w:pPr>
-              <w:jc w:val="center"/>
-            </w:pPr>
-            <w:r>
-              <w:rPr>
-                <w:rFonts w:hint="eastAsia"/>
-              </w:rPr>
-              <w:t>2</w:t>
-            </w:r>
-          </w:p>
-        </w:tc>
-        <w:tc>
-          <w:tcPr>
-            <w:tcW w:w="1901" w:type="dxa"/>
-            <w:vAlign w:val="center"/>
-          </w:tcPr>
-          <w:p>
-            <w:pPr>
-              <w:ind w:firstLineChars="200" w:firstLine="440"/>
-              <w:rPr>
-                <w:rFonts w:ascii="ＭＳ Ｐゴシック" w:eastAsia="ＭＳ Ｐゴシック" w:hAnsi="ＭＳ Ｐゴシック" w:cs="ＭＳ Ｐゴシック" w:hint="eastAsia"/>
-                <w:color w:val="000000"/>
-                <w:sz w:val="22"/>
-              </w:rPr>
-            </w:pPr>
-            <w:r>
-              <w:rPr>
-                <w:rFonts w:ascii="ＭＳ Ｐゴシック" w:eastAsia="ＭＳ Ｐゴシック" w:hAnsi="ＭＳ Ｐゴシック" w:cs="ＭＳ Ｐゴシック" w:hint="eastAsia"/>
-                <w:color w:val="000000"/>
-                <w:sz w:val="22"/>
-              </w:rPr>
-              <w:t>発注ID</w:t>
-            </w:r>
-          </w:p>
-        </w:tc>
-        <w:tc>
-          <w:tcPr>
-            <w:tcW w:w="1266" w:type="dxa"/>
-            <w:gridSpan w:val="2"/>
-            <w:vAlign w:val="center"/>
-          </w:tcPr>
-          <w:p>
-            <w:pPr>
-              <w:ind w:firstLineChars="150" w:firstLine="330"/>
-              <w:rPr>
-                <w:rFonts w:ascii="ＭＳ ゴシック" w:eastAsia="ＭＳ ゴシック" w:hAnsi="ＭＳ ゴシック" w:cs="ＭＳ Ｐゴシック"/>
-                <w:sz w:val="22"/>
-              </w:rPr>
-            </w:pPr>
-            <w:r>
-              <w:rPr>
-                <w:rFonts w:ascii="ＭＳ ゴシック" w:eastAsia="ＭＳ ゴシック" w:hAnsi="ＭＳ ゴシック" w:cs="ＭＳ Ｐゴシック" w:hint="eastAsia"/>
-                <w:sz w:val="22"/>
-              </w:rPr>
-              <w:t>数値</w:t>
-            </w:r>
-          </w:p>
-        </w:tc>
-        <w:tc>
-          <w:tcPr>
-            <w:tcW w:w="954" w:type="dxa"/>
-            <w:vAlign w:val="center"/>
-          </w:tcPr>
-          <w:p>
-            <w:pPr>
-              <w:jc w:val="center"/>
-              <w:rPr>
-                <w:rFonts w:ascii="ＭＳ ゴシック" w:eastAsia="ＭＳ ゴシック" w:hAnsi="ＭＳ ゴシック" w:cs="ＭＳ Ｐゴシック"/>
-                <w:sz w:val="22"/>
-              </w:rPr>
-            </w:pPr>
-            <w:r>
-              <w:rPr>
-                <w:rFonts w:ascii="ＭＳ ゴシック" w:eastAsia="ＭＳ ゴシック" w:hAnsi="ＭＳ ゴシック" w:cs="ＭＳ Ｐゴシック" w:hint="eastAsia"/>
-                <w:sz w:val="22"/>
-              </w:rPr>
-              <w:t>-</w:t>
-            </w:r>
-          </w:p>
-        </w:tc>
-        <w:tc>
-          <w:tcPr>
-            <w:tcW w:w="1535" w:type="dxa"/>
-            <w:gridSpan w:val="2"/>
-            <w:vAlign w:val="center"/>
-          </w:tcPr>
-          <w:p>
-            <w:pPr>
-              <w:jc w:val="center"/>
-            </w:pPr>
-            <w:r>
-              <w:rPr>
-                <w:rFonts w:hint="eastAsia"/>
-              </w:rPr>
-              <w:t>レコードあたり1件</w:t>
-            </w:r>
-          </w:p>
-        </w:tc>
-        <w:tc>
-          <w:tcPr>
-            <w:tcW w:w="3552" w:type="dxa"/>
-            <w:gridSpan w:val="2"/>
-            <w:vAlign w:val="center"/>
-          </w:tcPr>
-          <w:p>
-            <w:pPr>
-              <w:jc w:val="center"/>
-              <w:rPr>
-                <w:rFonts w:ascii="ＭＳ ゴシック" w:eastAsia="ＭＳ ゴシック" w:hAnsi="ＭＳ ゴシック" w:cs="ＭＳ Ｐゴシック"/>
-                <w:sz w:val="20"/>
-                <w:szCs w:val="20"/>
-              </w:rPr>
-            </w:pPr>
-          </w:p>
-        </w:tc>
-      </w:tr>
-      <w:tr>
-        <w:trPr>
-          <w:trHeight w:val="847"/>
-        </w:trPr>
-        <w:tc>
-          <w:tcPr>
-            <w:tcW w:w="580" w:type="dxa"/>
-            <w:vAlign w:val="center"/>
-          </w:tcPr>
-          <w:p>
-            <w:pPr>
-              <w:jc w:val="center"/>
-            </w:pPr>
-            <w:r>
-              <w:rPr>
-                <w:rFonts w:hint="eastAsia"/>
-              </w:rPr>
-              <w:t>3</w:t>
-            </w:r>
-          </w:p>
-        </w:tc>
-        <w:tc>
-          <w:tcPr>
-            <w:tcW w:w="1901" w:type="dxa"/>
-            <w:vAlign w:val="center"/>
-          </w:tcPr>
-          <w:p>
-            <w:pPr>
-              <w:jc w:val="center"/>
-              <w:rPr>
-                <w:rFonts w:ascii="ＭＳ Ｐゴシック" w:eastAsia="ＭＳ Ｐゴシック" w:hAnsi="ＭＳ Ｐゴシック" w:cs="ＭＳ Ｐゴシック"/>
-                <w:color w:val="000000"/>
-                <w:sz w:val="22"/>
-              </w:rPr>
-            </w:pPr>
-            <w:r>
-              <w:rPr>
-                <w:rFonts w:ascii="ＭＳ Ｐゴシック" w:eastAsia="ＭＳ Ｐゴシック" w:hAnsi="ＭＳ Ｐゴシック" w:cs="ＭＳ Ｐゴシック" w:hint="eastAsia"/>
-                <w:color w:val="000000"/>
-                <w:sz w:val="22"/>
-              </w:rPr>
-              <w:t>商品ID</w:t>
-            </w:r>
-          </w:p>
-        </w:tc>
-        <w:tc>
-          <w:tcPr>
-            <w:tcW w:w="1266" w:type="dxa"/>
-            <w:gridSpan w:val="2"/>
-            <w:vAlign w:val="center"/>
-          </w:tcPr>
-          <w:p>
-            <w:pPr>
-              <w:jc w:val="center"/>
-              <w:rPr>
-                <w:rFonts w:ascii="ＭＳ ゴシック" w:eastAsia="ＭＳ ゴシック" w:hAnsi="ＭＳ ゴシック" w:cs="ＭＳ Ｐゴシック"/>
-                <w:sz w:val="22"/>
-              </w:rPr>
-            </w:pPr>
-            <w:r>
-              <w:rPr>
-                <w:rFonts w:ascii="ＭＳ ゴシック" w:eastAsia="ＭＳ ゴシック" w:hAnsi="ＭＳ ゴシック" w:cs="ＭＳ Ｐゴシック" w:hint="eastAsia"/>
-                <w:sz w:val="22"/>
-              </w:rPr>
-              <w:t xml:space="preserve">数値　</w:t>
-            </w:r>
-          </w:p>
-        </w:tc>
-        <w:tc>
-          <w:tcPr>
-            <w:tcW w:w="954" w:type="dxa"/>
-            <w:vAlign w:val="center"/>
-          </w:tcPr>
-          <w:p>
-            <w:pPr>
-              <w:jc w:val="center"/>
-              <w:rPr>
-                <w:rFonts w:ascii="ＭＳ ゴシック" w:eastAsia="ＭＳ ゴシック" w:hAnsi="ＭＳ ゴシック" w:cs="ＭＳ Ｐゴシック"/>
-                <w:sz w:val="22"/>
-              </w:rPr>
-            </w:pPr>
-            <w:r>
-              <w:rPr>
-                <w:rFonts w:ascii="ＭＳ ゴシック" w:eastAsia="ＭＳ ゴシック" w:hAnsi="ＭＳ ゴシック" w:cs="ＭＳ Ｐゴシック" w:hint="eastAsia"/>
-                <w:sz w:val="22"/>
-              </w:rPr>
-              <w:t>-</w:t>
-            </w:r>
-          </w:p>
-        </w:tc>
-        <w:tc>
-          <w:tcPr>
-            <w:tcW w:w="1535" w:type="dxa"/>
-            <w:gridSpan w:val="2"/>
-            <w:vAlign w:val="center"/>
-          </w:tcPr>
-          <w:p>
-            <w:pPr>
-              <w:jc w:val="center"/>
-            </w:pPr>
-            <w:r>
-              <w:rPr>
-                <w:rFonts w:hint="eastAsia"/>
-              </w:rPr>
-              <w:t>同上</w:t>
-            </w:r>
-          </w:p>
-        </w:tc>
-        <w:tc>
-          <w:tcPr>
-            <w:tcW w:w="3552" w:type="dxa"/>
-            <w:gridSpan w:val="2"/>
-            <w:vAlign w:val="center"/>
-          </w:tcPr>
-          <w:p>
-            <w:pPr>
-              <w:jc w:val="center"/>
-            </w:pPr>
-          </w:p>
-        </w:tc>
-      </w:tr>
-      <w:tr>
-        <w:trPr>
-          <w:trHeight w:val="868"/>
-        </w:trPr>
-        <w:tc>
-          <w:tcPr>
-            <w:tcW w:w="580" w:type="dxa"/>
-            <w:vAlign w:val="center"/>
-          </w:tcPr>
-          <w:p>
-            <w:pPr>
-              <w:jc w:val="center"/>
-            </w:pPr>
-            <w:r>
-              <w:rPr>
-                <w:rFonts w:hint="eastAsia"/>
-              </w:rPr>
-              <w:t>4</w:t>
-            </w:r>
-          </w:p>
-        </w:tc>
-        <w:tc>
-          <w:tcPr>
-            <w:tcW w:w="1901" w:type="dxa"/>
-            <w:vAlign w:val="center"/>
-          </w:tcPr>
-          <w:p>
-            <w:pPr>
-              <w:jc w:val="center"/>
-              <w:rPr>
-                <w:rFonts w:ascii="ＭＳ Ｐゴシック" w:eastAsia="ＭＳ Ｐゴシック" w:hAnsi="ＭＳ Ｐゴシック" w:cs="ＭＳ Ｐゴシック" w:hint="eastAsia"/>
-                <w:color w:val="000000"/>
-                <w:sz w:val="22"/>
-              </w:rPr>
-            </w:pPr>
-            <w:r>
-              <w:rPr>
-                <w:rFonts w:ascii="ＭＳ Ｐゴシック" w:eastAsia="ＭＳ Ｐゴシック" w:hAnsi="ＭＳ Ｐゴシック" w:cs="ＭＳ Ｐゴシック" w:hint="eastAsia"/>
-                <w:color w:val="000000"/>
-                <w:sz w:val="22"/>
-              </w:rPr>
-              <w:t>メーカーID</w:t>
-            </w:r>
-          </w:p>
-        </w:tc>
-        <w:tc>
-          <w:tcPr>
-            <w:tcW w:w="1266" w:type="dxa"/>
-            <w:gridSpan w:val="2"/>
-            <w:vAlign w:val="center"/>
-          </w:tcPr>
-          <w:p>
-            <w:pPr>
-              <w:jc w:val="center"/>
-              <w:rPr>
-                <w:rFonts w:ascii="ＭＳ ゴシック" w:eastAsia="ＭＳ ゴシック" w:hAnsi="ＭＳ ゴシック" w:cs="ＭＳ Ｐゴシック"/>
-                <w:sz w:val="22"/>
-              </w:rPr>
-            </w:pPr>
-            <w:r>
-              <w:rPr>
-                <w:rFonts w:ascii="ＭＳ ゴシック" w:eastAsia="ＭＳ ゴシック" w:hAnsi="ＭＳ ゴシック" w:cs="ＭＳ Ｐゴシック" w:hint="eastAsia"/>
-                <w:sz w:val="22"/>
-              </w:rPr>
-              <w:t>数値</w:t>
-            </w:r>
-          </w:p>
-        </w:tc>
-        <w:tc>
-          <w:tcPr>
-            <w:tcW w:w="954" w:type="dxa"/>
-            <w:vAlign w:val="center"/>
-          </w:tcPr>
-          <w:p>
-            <w:pPr>
-              <w:jc w:val="center"/>
-              <w:rPr>
-                <w:rFonts w:ascii="ＭＳ ゴシック" w:eastAsia="ＭＳ ゴシック" w:hAnsi="ＭＳ ゴシック" w:cs="ＭＳ Ｐゴシック"/>
-                <w:sz w:val="22"/>
-              </w:rPr>
-            </w:pPr>
-            <w:r>
-              <w:rPr>
-                <w:rFonts w:ascii="ＭＳ ゴシック" w:eastAsia="ＭＳ ゴシック" w:hAnsi="ＭＳ ゴシック" w:cs="ＭＳ Ｐゴシック" w:hint="eastAsia"/>
-                <w:sz w:val="22"/>
-              </w:rPr>
-              <w:t>-</w:t>
-            </w:r>
-          </w:p>
-        </w:tc>
-        <w:tc>
-          <w:tcPr>
-            <w:tcW w:w="1535" w:type="dxa"/>
-            <w:gridSpan w:val="2"/>
-            <w:vAlign w:val="center"/>
-          </w:tcPr>
-          <w:p>
-            <w:pPr>
-              <w:jc w:val="center"/>
-            </w:pPr>
-            <w:r>
-              <w:rPr>
-                <w:rFonts w:hint="eastAsia"/>
-              </w:rPr>
-              <w:t>同上</w:t>
-            </w:r>
-          </w:p>
-        </w:tc>
-        <w:tc>
-          <w:tcPr>
-            <w:tcW w:w="3552" w:type="dxa"/>
-            <w:gridSpan w:val="2"/>
-            <w:vAlign w:val="center"/>
-          </w:tcPr>
-          <w:p>
-            <w:pPr>
-              <w:jc w:val="center"/>
-            </w:pPr>
-          </w:p>
-        </w:tc>
-      </w:tr>
-      <w:tr>
-        <w:trPr>
-          <w:trHeight w:val="847"/>
-        </w:trPr>
-        <w:tc>
-          <w:tcPr>
-            <w:tcW w:w="580" w:type="dxa"/>
-            <w:vAlign w:val="center"/>
-          </w:tcPr>
-          <w:p>
-            <w:pPr>
-              <w:jc w:val="center"/>
-            </w:pPr>
-            <w:r>
-              <w:rPr>
-                <w:rFonts w:hint="eastAsia"/>
-              </w:rPr>
-              <w:t>5</w:t>
-            </w:r>
-          </w:p>
-        </w:tc>
-        <w:tc>
-          <w:tcPr>
-            <w:tcW w:w="1901" w:type="dxa"/>
-            <w:vAlign w:val="center"/>
-          </w:tcPr>
-          <w:p>
-            <w:pPr>
-              <w:jc w:val="center"/>
-              <w:rPr>
-                <w:rFonts w:ascii="ＭＳ Ｐゴシック" w:eastAsia="ＭＳ Ｐゴシック" w:hAnsi="ＭＳ Ｐゴシック" w:cs="ＭＳ Ｐゴシック" w:hint="eastAsia"/>
-                <w:color w:val="000000"/>
-                <w:sz w:val="22"/>
-              </w:rPr>
-            </w:pPr>
-            <w:r>
-              <w:rPr>
-                <w:rFonts w:ascii="ＭＳ Ｐゴシック" w:eastAsia="ＭＳ Ｐゴシック" w:hAnsi="ＭＳ Ｐゴシック" w:cs="ＭＳ Ｐゴシック" w:hint="eastAsia"/>
-                <w:color w:val="000000"/>
-                <w:sz w:val="22"/>
-              </w:rPr>
-              <w:t>入庫日</w:t>
-            </w:r>
-          </w:p>
-        </w:tc>
-        <w:tc>
-          <w:tcPr>
-            <w:tcW w:w="1266" w:type="dxa"/>
-            <w:gridSpan w:val="2"/>
-            <w:vAlign w:val="center"/>
-          </w:tcPr>
-          <w:p>
-            <w:pPr>
-              <w:jc w:val="center"/>
-              <w:rPr>
-                <w:rFonts w:ascii="ＭＳ ゴシック" w:eastAsia="ＭＳ ゴシック" w:hAnsi="ＭＳ ゴシック" w:cs="ＭＳ Ｐゴシック" w:hint="eastAsia"/>
-                <w:sz w:val="22"/>
-              </w:rPr>
-            </w:pPr>
-            <w:r>
-              <w:rPr>
-                <w:rFonts w:ascii="ＭＳ ゴシック" w:eastAsia="ＭＳ ゴシック" w:hAnsi="ＭＳ ゴシック" w:cs="ＭＳ Ｐゴシック" w:hint="eastAsia"/>
-                <w:sz w:val="22"/>
-              </w:rPr>
-              <w:t>日付</w:t>
-            </w:r>
-          </w:p>
-        </w:tc>
-        <w:tc>
-          <w:tcPr>
-            <w:tcW w:w="954" w:type="dxa"/>
-            <w:vAlign w:val="center"/>
-          </w:tcPr>
-          <w:p>
-            <w:pPr>
-              <w:jc w:val="center"/>
-              <w:rPr>
-                <w:rFonts w:ascii="ＭＳ ゴシック" w:eastAsia="ＭＳ ゴシック" w:hAnsi="ＭＳ ゴシック" w:cs="ＭＳ Ｐゴシック"/>
-                <w:sz w:val="22"/>
-              </w:rPr>
-            </w:pPr>
-            <w:r>
-              <w:rPr>
-                <w:rFonts w:ascii="ＭＳ ゴシック" w:eastAsia="ＭＳ ゴシック" w:hAnsi="ＭＳ ゴシック" w:cs="ＭＳ Ｐゴシック" w:hint="eastAsia"/>
-                <w:sz w:val="22"/>
-              </w:rPr>
-              <w:t>-</w:t>
-            </w:r>
-          </w:p>
-        </w:tc>
-        <w:tc>
-          <w:tcPr>
-            <w:tcW w:w="1535" w:type="dxa"/>
-            <w:gridSpan w:val="2"/>
-            <w:vAlign w:val="center"/>
-          </w:tcPr>
-          <w:p>
-            <w:pPr>
-              <w:jc w:val="center"/>
-              <w:rPr>
-                <w:rFonts w:hint="eastAsia"/>
-              </w:rPr>
-            </w:pPr>
-            <w:r>
-              <w:rPr>
-                <w:rFonts w:hint="eastAsia"/>
-              </w:rPr>
-              <w:t>同上</w:t>
-            </w:r>
-          </w:p>
-        </w:tc>
-        <w:tc>
-          <w:tcPr>
-            <w:tcW w:w="3552" w:type="dxa"/>
-            <w:gridSpan w:val="2"/>
-            <w:vAlign w:val="center"/>
-          </w:tcPr>
-          <w:p>
-            <w:pPr>
-              <w:jc w:val="center"/>
-            </w:pPr>
-            <w:proofErr w:type="spellStart"/>
-            <w:r>
-              <w:rPr>
-                <w:rFonts w:hint="eastAsia"/>
-              </w:rPr>
-              <w:t>yyyy</w:t>
-            </w:r>
-            <w:proofErr w:type="spellEnd"/>
-            <w:r>
-              <w:rPr>
-                <w:rFonts w:hint="eastAsia"/>
-              </w:rPr>
-              <w:t>/mm/</w:t>
-            </w:r>
-            <w:proofErr w:type="spellStart"/>
-            <w:r>
-              <w:rPr>
-                <w:rFonts w:hint="eastAsia"/>
-              </w:rPr>
-              <w:t>dd</w:t>
-            </w:r>
-            <w:proofErr w:type="spellEnd"/>
-            <w:r>
-              <w:rPr>
-                <w:rFonts w:hint="eastAsia"/>
-              </w:rPr>
-              <w:t>形式でデータ登録</w:t>
-            </w:r>
-          </w:p>
-        </w:tc>
-      </w:tr>
-      <w:tr>
-        <w:trPr>
-          <w:trHeight w:val="847"/>
-        </w:trPr>
-        <w:tc>
-          <w:tcPr>
-            <w:tcW w:w="580" w:type="dxa"/>
-            <w:vAlign w:val="center"/>
-          </w:tcPr>
-          <w:p>
-            <w:pPr>
-              <w:jc w:val="center"/>
-            </w:pPr>
-            <w:r>
-              <w:rPr>
-                <w:rFonts w:hint="eastAsia"/>
-              </w:rPr>
-              <w:t>6</w:t>
-            </w:r>
-          </w:p>
-        </w:tc>
-        <w:tc>
-          <w:tcPr>
-            <w:tcW w:w="1901" w:type="dxa"/>
-            <w:vAlign w:val="center"/>
-          </w:tcPr>
-          <w:p>
-            <w:pPr>
-              <w:jc w:val="center"/>
-              <w:rPr>
-                <w:rFonts w:ascii="ＭＳ Ｐゴシック" w:eastAsia="ＭＳ Ｐゴシック" w:hAnsi="ＭＳ Ｐゴシック" w:cs="ＭＳ Ｐゴシック"/>
-                <w:color w:val="000000"/>
-                <w:sz w:val="22"/>
-              </w:rPr>
-            </w:pPr>
-            <w:r>
-              <w:rPr>
-                <w:rFonts w:ascii="ＭＳ Ｐゴシック" w:eastAsia="ＭＳ Ｐゴシック" w:hAnsi="ＭＳ Ｐゴシック" w:cs="ＭＳ Ｐゴシック" w:hint="eastAsia"/>
-                <w:color w:val="000000"/>
-                <w:sz w:val="22"/>
-              </w:rPr>
-              <w:t>入庫数</w:t>
-            </w:r>
-          </w:p>
-        </w:tc>
-        <w:tc>
-          <w:tcPr>
-            <w:tcW w:w="1266" w:type="dxa"/>
-            <w:gridSpan w:val="2"/>
-            <w:vAlign w:val="center"/>
-          </w:tcPr>
-          <w:p>
-            <w:pPr>
-              <w:jc w:val="center"/>
-              <w:rPr>
-                <w:rFonts w:ascii="ＭＳ ゴシック" w:eastAsia="ＭＳ ゴシック" w:hAnsi="ＭＳ ゴシック" w:cs="ＭＳ Ｐゴシック"/>
-                <w:sz w:val="22"/>
-              </w:rPr>
-            </w:pPr>
-            <w:r>
-              <w:rPr>
-                <w:rFonts w:ascii="ＭＳ ゴシック" w:eastAsia="ＭＳ ゴシック" w:hAnsi="ＭＳ ゴシック" w:cs="ＭＳ Ｐゴシック" w:hint="eastAsia"/>
-                <w:sz w:val="22"/>
-              </w:rPr>
-              <w:t>数値</w:t>
-            </w:r>
-          </w:p>
-        </w:tc>
-        <w:tc>
-          <w:tcPr>
-            <w:tcW w:w="954" w:type="dxa"/>
-            <w:vAlign w:val="center"/>
-          </w:tcPr>
-          <w:p>
-            <w:pPr>
-              <w:jc w:val="center"/>
-              <w:rPr>
-                <w:rFonts w:ascii="ＭＳ ゴシック" w:eastAsia="ＭＳ ゴシック" w:hAnsi="ＭＳ ゴシック" w:cs="ＭＳ Ｐゴシック"/>
-                <w:sz w:val="22"/>
-              </w:rPr>
-            </w:pPr>
-            <w:r>
-              <w:rPr>
-                <w:rFonts w:ascii="ＭＳ ゴシック" w:eastAsia="ＭＳ ゴシック" w:hAnsi="ＭＳ ゴシック" w:cs="ＭＳ Ｐゴシック" w:hint="eastAsia"/>
-                <w:sz w:val="22"/>
-              </w:rPr>
-              <w:t>-</w:t>
-            </w:r>
-          </w:p>
-        </w:tc>
-        <w:tc>
-          <w:tcPr>
-            <w:tcW w:w="1535" w:type="dxa"/>
-            <w:gridSpan w:val="2"/>
-            <w:vAlign w:val="center"/>
-          </w:tcPr>
-          <w:p>
-            <w:pPr>
-              <w:jc w:val="center"/>
-            </w:pPr>
-            <w:r>
-              <w:rPr>
-                <w:rFonts w:hint="eastAsia"/>
-              </w:rPr>
-              <w:t>同上</w:t>
-            </w:r>
-          </w:p>
-        </w:tc>
-        <w:tc>
-          <w:tcPr>
-            <w:tcW w:w="3552" w:type="dxa"/>
-            <w:gridSpan w:val="2"/>
-            <w:vAlign w:val="center"/>
-          </w:tcPr>
-          <w:p>
-            <w:pPr>
-              <w:jc w:val="center"/>
-            </w:pPr>
-          </w:p>
-        </w:tc>
-      </w:tr>
-      <w:tr>
-        <w:trPr>
-          <w:trHeight w:val="868"/>
-        </w:trPr>
-        <w:tc>
-          <w:tcPr>
-            <w:tcW w:w="580" w:type="dxa"/>
-            <w:vAlign w:val="center"/>
-          </w:tcPr>
-          <w:p>
-            <w:pPr>
-              <w:jc w:val="center"/>
-            </w:pPr>
-            <w:r>
-              <w:t>7</w:t>
-            </w:r>
-          </w:p>
-        </w:tc>
-        <w:tc>
-          <w:tcPr>
-            <w:tcW w:w="1901" w:type="dxa"/>
-            <w:vAlign w:val="center"/>
-          </w:tcPr>
-          <w:p>
-            <w:pPr>
-              <w:jc w:val="center"/>
-              <w:rPr>
-                <w:rFonts w:ascii="ＭＳ Ｐゴシック" w:eastAsia="ＭＳ Ｐゴシック" w:hAnsi="ＭＳ Ｐゴシック" w:cs="ＭＳ Ｐゴシック"/>
-                <w:color w:val="000000"/>
-                <w:sz w:val="22"/>
-              </w:rPr>
-            </w:pPr>
-          </w:p>
-        </w:tc>
-        <w:tc>
-          <w:tcPr>
-            <w:tcW w:w="1266" w:type="dxa"/>
-            <w:gridSpan w:val="2"/>
-            <w:vAlign w:val="center"/>
-          </w:tcPr>
-          <w:p>
-            <w:pPr>
-              <w:jc w:val="center"/>
-              <w:rPr>
-                <w:rFonts w:ascii="ＭＳ ゴシック" w:eastAsia="ＭＳ ゴシック" w:hAnsi="ＭＳ ゴシック" w:cs="ＭＳ Ｐゴシック"/>
-                <w:sz w:val="22"/>
-              </w:rPr>
-            </w:pPr>
-          </w:p>
-        </w:tc>
-        <w:tc>
-          <w:tcPr>
-            <w:tcW w:w="954" w:type="dxa"/>
-            <w:vAlign w:val="center"/>
-          </w:tcPr>
-          <w:p>
-            <w:pPr>
-              <w:jc w:val="center"/>
-              <w:rPr>
-                <w:rFonts w:ascii="ＭＳ ゴシック" w:eastAsia="ＭＳ ゴシック" w:hAnsi="ＭＳ ゴシック" w:cs="ＭＳ Ｐゴシック"/>
-                <w:sz w:val="22"/>
-              </w:rPr>
-            </w:pPr>
-          </w:p>
-        </w:tc>
-        <w:tc>
-          <w:tcPr>
-            <w:tcW w:w="1535" w:type="dxa"/>
-            <w:gridSpan w:val="2"/>
-            <w:vAlign w:val="center"/>
-          </w:tcPr>
-          <w:p>
-            <w:pPr>
-              <w:jc w:val="center"/>
-            </w:pPr>
-          </w:p>
-        </w:tc>
-        <w:tc>
-          <w:tcPr>
-            <w:tcW w:w="3552" w:type="dxa"/>
-            <w:gridSpan w:val="2"/>
-            <w:vAlign w:val="center"/>
-          </w:tcPr>
-          <w:p>
-            <w:pPr>
-              <w:jc w:val="center"/>
-            </w:pPr>
-          </w:p>
-        </w:tc>
-      </w:tr>
-      <w:tr>
-        <w:trPr>
-          <w:trHeight w:val="847"/>
-        </w:trPr>
-        <w:tc>
-          <w:tcPr>
-            <w:tcW w:w="580" w:type="dxa"/>
-            <w:vAlign w:val="center"/>
-          </w:tcPr>
-          <w:p>
-            <w:pPr>
-              <w:jc w:val="center"/>
-            </w:pPr>
-            <w:r>
-              <w:t>8</w:t>
-            </w:r>
-          </w:p>
-        </w:tc>
-        <w:tc>
-          <w:tcPr>
-            <w:tcW w:w="1901" w:type="dxa"/>
-            <w:vAlign w:val="center"/>
-          </w:tcPr>
-          <w:p>
-            <w:pPr>
-              <w:jc w:val="center"/>
-              <w:rPr>
-                <w:rFonts w:ascii="ＭＳ Ｐゴシック" w:eastAsia="ＭＳ Ｐゴシック" w:hAnsi="ＭＳ Ｐゴシック" w:cs="ＭＳ Ｐゴシック"/>
-                <w:color w:val="000000"/>
-                <w:sz w:val="22"/>
-              </w:rPr>
-            </w:pPr>
-          </w:p>
-        </w:tc>
-        <w:tc>
-          <w:tcPr>
-            <w:tcW w:w="1266" w:type="dxa"/>
-            <w:gridSpan w:val="2"/>
-            <w:vAlign w:val="center"/>
-          </w:tcPr>
-          <w:p>
-            <w:pPr>
-              <w:jc w:val="center"/>
-              <w:rPr>
-                <w:rFonts w:ascii="ＭＳ ゴシック" w:eastAsia="ＭＳ ゴシック" w:hAnsi="ＭＳ ゴシック" w:cs="ＭＳ Ｐゴシック"/>
-                <w:sz w:val="22"/>
-              </w:rPr>
-            </w:pPr>
-          </w:p>
-        </w:tc>
-        <w:tc>
-          <w:tcPr>
-            <w:tcW w:w="954" w:type="dxa"/>
-            <w:vAlign w:val="center"/>
-          </w:tcPr>
-          <w:p>
-            <w:pPr>
-              <w:jc w:val="center"/>
-              <w:rPr>
-                <w:rFonts w:ascii="ＭＳ ゴシック" w:eastAsia="ＭＳ ゴシック" w:hAnsi="ＭＳ ゴシック" w:cs="ＭＳ Ｐゴシック"/>
-                <w:sz w:val="22"/>
-              </w:rPr>
-            </w:pPr>
-          </w:p>
-        </w:tc>
-        <w:tc>
-          <w:tcPr>
-            <w:tcW w:w="1535" w:type="dxa"/>
-            <w:gridSpan w:val="2"/>
-            <w:vAlign w:val="center"/>
-          </w:tcPr>
-          <w:p>
-            <w:pPr>
-              <w:jc w:val="center"/>
-            </w:pPr>
-          </w:p>
-        </w:tc>
-        <w:tc>
-          <w:tcPr>
-            <w:tcW w:w="3552" w:type="dxa"/>
-            <w:gridSpan w:val="2"/>
-            <w:vAlign w:val="center"/>
-          </w:tcPr>
-          <w:p>
-            <w:pPr>
-              <w:jc w:val="center"/>
-            </w:pPr>
-          </w:p>
-        </w:tc>
-      </w:tr>
-      <w:tr>
-        <w:trPr>
-          <w:trHeight w:val="868"/>
-        </w:trPr>
-        <w:tc>
-          <w:tcPr>
-            <w:tcW w:w="580" w:type="dxa"/>
-            <w:vAlign w:val="center"/>
-          </w:tcPr>
-          <w:p>
-            <w:pPr>
-              <w:jc w:val="center"/>
-            </w:pPr>
-            <w:r>
-              <w:t>9</w:t>
-            </w:r>
-          </w:p>
-        </w:tc>
-        <w:tc>
-          <w:tcPr>
-            <w:tcW w:w="1901" w:type="dxa"/>
-            <w:vAlign w:val="center"/>
-          </w:tcPr>
-          <w:p>
-            <w:pPr>
-              <w:jc w:val="center"/>
-              <w:rPr>
-                <w:rFonts w:ascii="ＭＳ Ｐゴシック" w:eastAsia="ＭＳ Ｐゴシック" w:hAnsi="ＭＳ Ｐゴシック" w:cs="ＭＳ Ｐゴシック"/>
-                <w:color w:val="000000"/>
-                <w:sz w:val="22"/>
-              </w:rPr>
-            </w:pPr>
-          </w:p>
-        </w:tc>
-        <w:tc>
-          <w:tcPr>
-            <w:tcW w:w="1266" w:type="dxa"/>
-            <w:gridSpan w:val="2"/>
-            <w:vAlign w:val="center"/>
-          </w:tcPr>
-          <w:p>
-            <w:pPr>
-              <w:jc w:val="center"/>
-              <w:rPr>
-                <w:rFonts w:ascii="ＭＳ ゴシック" w:eastAsia="ＭＳ ゴシック" w:hAnsi="ＭＳ ゴシック" w:cs="ＭＳ Ｐゴシック"/>
-                <w:sz w:val="22"/>
-              </w:rPr>
-            </w:pPr>
-          </w:p>
-        </w:tc>
-        <w:tc>
-          <w:tcPr>
-            <w:tcW w:w="954" w:type="dxa"/>
-            <w:vAlign w:val="center"/>
-          </w:tcPr>
-          <w:p>
-            <w:pPr>
-              <w:jc w:val="center"/>
-              <w:rPr>
-                <w:rFonts w:ascii="ＭＳ ゴシック" w:eastAsia="ＭＳ ゴシック" w:hAnsi="ＭＳ ゴシック" w:cs="ＭＳ Ｐゴシック"/>
-                <w:sz w:val="22"/>
-              </w:rPr>
-            </w:pPr>
-          </w:p>
-        </w:tc>
-        <w:tc>
-          <w:tcPr>
-            <w:tcW w:w="1535" w:type="dxa"/>
-            <w:gridSpan w:val="2"/>
-            <w:vAlign w:val="center"/>
-          </w:tcPr>
-          <w:p>
-            <w:pPr>
-              <w:jc w:val="center"/>
-            </w:pPr>
-          </w:p>
-        </w:tc>
-        <w:tc>
-          <w:tcPr>
-            <w:tcW w:w="3552" w:type="dxa"/>
-            <w:gridSpan w:val="2"/>
-            <w:vAlign w:val="center"/>
-          </w:tcPr>
-          <w:p>
-            <w:pPr>
-              <w:jc w:val="center"/>
-            </w:pPr>
-          </w:p>
-        </w:tc>
-      </w:tr>
-      <w:tr>
-        <w:trPr>
-          <w:trHeight w:val="847"/>
-        </w:trPr>
-        <w:tc>
-          <w:tcPr>
-            <w:tcW w:w="580" w:type="dxa"/>
-            <w:vAlign w:val="center"/>
-          </w:tcPr>
-          <w:p>
-            <w:pPr>
-              <w:jc w:val="center"/>
-            </w:pPr>
-            <w:r>
-              <w:t>10</w:t>
-            </w:r>
-          </w:p>
-        </w:tc>
-        <w:tc>
-          <w:tcPr>
-            <w:tcW w:w="1901" w:type="dxa"/>
-            <w:vAlign w:val="center"/>
-          </w:tcPr>
-          <w:p>
-            <w:pPr>
-              <w:jc w:val="center"/>
-              <w:rPr>
-                <w:rFonts w:ascii="ＭＳ Ｐゴシック" w:eastAsia="ＭＳ Ｐゴシック" w:hAnsi="ＭＳ Ｐゴシック" w:cs="ＭＳ Ｐゴシック"/>
-                <w:color w:val="000000"/>
-                <w:sz w:val="22"/>
-              </w:rPr>
-            </w:pPr>
-          </w:p>
-        </w:tc>
-        <w:tc>
-          <w:tcPr>
-            <w:tcW w:w="1266" w:type="dxa"/>
-            <w:gridSpan w:val="2"/>
-            <w:vAlign w:val="center"/>
-          </w:tcPr>
-          <w:p>
-            <w:pPr>
-              <w:jc w:val="center"/>
-              <w:rPr>
-                <w:rFonts w:ascii="ＭＳ ゴシック" w:eastAsia="ＭＳ ゴシック" w:hAnsi="ＭＳ ゴシック" w:cs="ＭＳ Ｐゴシック"/>
-                <w:sz w:val="22"/>
-              </w:rPr>
-            </w:pPr>
-          </w:p>
-        </w:tc>
-        <w:tc>
-          <w:tcPr>
-            <w:tcW w:w="954" w:type="dxa"/>
-            <w:vAlign w:val="center"/>
-          </w:tcPr>
-          <w:p>
-            <w:pPr>
-              <w:jc w:val="center"/>
-              <w:rPr>
-                <w:rFonts w:ascii="ＭＳ ゴシック" w:eastAsia="ＭＳ ゴシック" w:hAnsi="ＭＳ ゴシック" w:cs="ＭＳ Ｐゴシック"/>
-                <w:sz w:val="22"/>
-              </w:rPr>
-            </w:pPr>
-          </w:p>
-        </w:tc>
-        <w:tc>
-          <w:tcPr>
-            <w:tcW w:w="1535" w:type="dxa"/>
-            <w:gridSpan w:val="2"/>
-            <w:vAlign w:val="center"/>
-          </w:tcPr>
-          <w:p>
-            <w:pPr>
-              <w:jc w:val="center"/>
-            </w:pPr>
-          </w:p>
-        </w:tc>
-        <w:tc>
-          <w:tcPr>
-            <w:tcW w:w="3552" w:type="dxa"/>
-            <w:gridSpan w:val="2"/>
-            <w:vAlign w:val="center"/>
-          </w:tcPr>
-          <w:p>
-            <w:pPr>
-              <w:jc w:val="center"/>
-            </w:pPr>
-          </w:p>
-        </w:tc>
-      </w:tr>
-      <w:tr>
-        <w:trPr>
-          <w:trHeight w:val="868"/>
-        </w:trPr>
-        <w:tc>
-          <w:tcPr>
-            <w:tcW w:w="580" w:type="dxa"/>
-            <w:vAlign w:val="center"/>
-          </w:tcPr>
-          <w:p>
-            <w:pPr>
-              <w:jc w:val="center"/>
-            </w:pPr>
-            <w:r>
-              <w:t>11</w:t>
-            </w:r>
-          </w:p>
-        </w:tc>
-        <w:tc>
-          <w:tcPr>
-            <w:tcW w:w="1901" w:type="dxa"/>
-            <w:vAlign w:val="center"/>
-          </w:tcPr>
-          <w:p>
-            <w:pPr>
-              <w:jc w:val="center"/>
-              <w:rPr>
-                <w:rFonts w:ascii="ＭＳ Ｐゴシック" w:eastAsia="ＭＳ Ｐゴシック" w:hAnsi="ＭＳ Ｐゴシック" w:cs="ＭＳ Ｐゴシック"/>
-                <w:color w:val="000000"/>
-                <w:sz w:val="22"/>
-              </w:rPr>
-            </w:pPr>
-          </w:p>
-        </w:tc>
-        <w:tc>
-          <w:tcPr>
-            <w:tcW w:w="1266" w:type="dxa"/>
-            <w:gridSpan w:val="2"/>
-            <w:vAlign w:val="center"/>
-          </w:tcPr>
-          <w:p>
-            <w:pPr>
-              <w:jc w:val="center"/>
-              <w:rPr>
-                <w:rFonts w:ascii="ＭＳ ゴシック" w:eastAsia="ＭＳ ゴシック" w:hAnsi="ＭＳ ゴシック" w:cs="ＭＳ Ｐゴシック"/>
-                <w:sz w:val="22"/>
-              </w:rPr>
-            </w:pPr>
-          </w:p>
-        </w:tc>
-        <w:tc>
-          <w:tcPr>
-            <w:tcW w:w="954" w:type="dxa"/>
-            <w:vAlign w:val="center"/>
-          </w:tcPr>
-          <w:p>
-            <w:pPr>
-              <w:jc w:val="center"/>
-              <w:rPr>
-                <w:rFonts w:ascii="ＭＳ ゴシック" w:eastAsia="ＭＳ ゴシック" w:hAnsi="ＭＳ ゴシック" w:cs="ＭＳ Ｐゴシック"/>
-                <w:sz w:val="22"/>
-              </w:rPr>
-            </w:pPr>
-          </w:p>
-        </w:tc>
-        <w:tc>
-          <w:tcPr>
-            <w:tcW w:w="1535" w:type="dxa"/>
-            <w:gridSpan w:val="2"/>
-            <w:vAlign w:val="center"/>
-          </w:tcPr>
-          <w:p>
-            <w:pPr>
-              <w:jc w:val="center"/>
-            </w:pPr>
-          </w:p>
-        </w:tc>
-        <w:tc>
-          <w:tcPr>
-            <w:tcW w:w="3552" w:type="dxa"/>
-            <w:gridSpan w:val="2"/>
-            <w:vAlign w:val="center"/>
-          </w:tcPr>
-          <w:p>
-            <w:pPr>
-              <w:jc w:val="center"/>
-            </w:pPr>
-          </w:p>
-        </w:tc>
-      </w:tr>
-      <w:tr>
-        <w:trPr>
-          <w:trHeight w:val="847"/>
-        </w:trPr>
-        <w:tc>
-          <w:tcPr>
-            <w:tcW w:w="580" w:type="dxa"/>
-            <w:vAlign w:val="center"/>
-          </w:tcPr>
-          <w:p>
-            <w:pPr>
-              <w:jc w:val="center"/>
-            </w:pPr>
-            <w:r>
-              <w:rPr>
-                <w:rFonts w:hint="eastAsia"/>
-              </w:rPr>
-              <w:t>12</w:t>
-            </w:r>
-          </w:p>
-        </w:tc>
-        <w:tc>
-          <w:tcPr>
-            <w:tcW w:w="1901" w:type="dxa"/>
-            <w:vAlign w:val="center"/>
-          </w:tcPr>
-          <w:p>
-            <w:pPr>
-              <w:jc w:val="center"/>
-              <w:rPr>
-                <w:rFonts w:ascii="ＭＳ Ｐゴシック" w:eastAsia="ＭＳ Ｐゴシック" w:hAnsi="ＭＳ Ｐゴシック" w:cs="ＭＳ Ｐゴシック"/>
-                <w:color w:val="000000"/>
-                <w:sz w:val="22"/>
-              </w:rPr>
-            </w:pPr>
-          </w:p>
-        </w:tc>
-        <w:tc>
-          <w:tcPr>
-            <w:tcW w:w="1266" w:type="dxa"/>
-            <w:gridSpan w:val="2"/>
-            <w:vAlign w:val="center"/>
-          </w:tcPr>
-          <w:p>
-            <w:pPr>
-              <w:jc w:val="center"/>
-              <w:rPr>
-                <w:rFonts w:ascii="ＭＳ ゴシック" w:eastAsia="ＭＳ ゴシック" w:hAnsi="ＭＳ ゴシック" w:cs="ＭＳ Ｐゴシック"/>
-                <w:sz w:val="22"/>
-              </w:rPr>
-            </w:pPr>
-          </w:p>
-        </w:tc>
-        <w:tc>
-          <w:tcPr>
-            <w:tcW w:w="954" w:type="dxa"/>
-            <w:vAlign w:val="center"/>
-          </w:tcPr>
-          <w:p>
-            <w:pPr>
-              <w:jc w:val="center"/>
-              <w:rPr>
-                <w:rFonts w:ascii="ＭＳ ゴシック" w:eastAsia="ＭＳ ゴシック" w:hAnsi="ＭＳ ゴシック" w:cs="ＭＳ Ｐゴシック"/>
-                <w:sz w:val="22"/>
-              </w:rPr>
-            </w:pPr>
-          </w:p>
-        </w:tc>
-        <w:tc>
-          <w:tcPr>
-            <w:tcW w:w="1535" w:type="dxa"/>
-            <w:gridSpan w:val="2"/>
-            <w:vAlign w:val="center"/>
-          </w:tcPr>
-          <w:p>
-            <w:pPr>
-              <w:jc w:val="center"/>
-            </w:pPr>
-          </w:p>
-        </w:tc>
-        <w:tc>
-          <w:tcPr>
-            <w:tcW w:w="3552" w:type="dxa"/>
-            <w:gridSpan w:val="2"/>
-            <w:vAlign w:val="center"/>
-          </w:tcPr>
-          <w:p>
-            <w:pPr>
-              <w:jc w:val="center"/>
-            </w:pPr>
-          </w:p>
-        </w:tc>
-      </w:tr>
-      <w:tr>
-        <w:trPr>
-          <w:trHeight w:val="868"/>
-        </w:trPr>
-        <w:tc>
-          <w:tcPr>
-            <w:tcW w:w="580" w:type="dxa"/>
-            <w:vAlign w:val="center"/>
-          </w:tcPr>
-          <w:p>
-            <w:pPr>
-              <w:jc w:val="center"/>
-            </w:pPr>
-            <w:r>
-              <w:rPr>
-                <w:rFonts w:hint="eastAsia"/>
-              </w:rPr>
-              <w:t>13</w:t>
-            </w:r>
-          </w:p>
-        </w:tc>
-        <w:tc>
-          <w:tcPr>
-            <w:tcW w:w="1901" w:type="dxa"/>
-            <w:vAlign w:val="center"/>
-          </w:tcPr>
-          <w:p>
-            <w:pPr>
-              <w:jc w:val="center"/>
-            </w:pPr>
-          </w:p>
-        </w:tc>
-        <w:tc>
-          <w:tcPr>
-            <w:tcW w:w="1266" w:type="dxa"/>
-            <w:gridSpan w:val="2"/>
-            <w:vAlign w:val="center"/>
-          </w:tcPr>
-          <w:p>
-            <w:pPr>
-              <w:jc w:val="center"/>
-            </w:pPr>
-          </w:p>
-        </w:tc>
-        <w:tc>
-          <w:tcPr>
-            <w:tcW w:w="954" w:type="dxa"/>
-            <w:vAlign w:val="center"/>
-          </w:tcPr>
-          <w:p>
-            <w:pPr>
-              <w:jc w:val="center"/>
-            </w:pPr>
-          </w:p>
-        </w:tc>
-        <w:tc>
-          <w:tcPr>
-            <w:tcW w:w="1535" w:type="dxa"/>
-            <w:gridSpan w:val="2"/>
-            <w:vAlign w:val="center"/>
-          </w:tcPr>
-          <w:p>
-            <w:pPr>
-              <w:jc w:val="center"/>
-            </w:pPr>
-          </w:p>
-        </w:tc>
-        <w:tc>
-          <w:tcPr>
-            <w:tcW w:w="3552" w:type="dxa"/>
-            <w:gridSpan w:val="2"/>
-            <w:vAlign w:val="center"/>
-          </w:tcPr>
-          <w:p>
-            <w:pPr>
-              <w:jc w:val="center"/>
-            </w:pPr>
-          </w:p>
-        </w:tc>
-      </w:tr>
-    </w:tbl>
-    <w:p>
-      <w:pPr>
-        <w:jc w:val="center"/>
-      </w:pPr>
-    </w:p>
-    <w:tbl>
-      <w:tblPr>
-        <w:tblW w:w="9788" w:type="dxa"/>
-        <w:tblInd w:w="99" w:type="dxa"/>
-        <w:tblBorders>
-          <w:top w:val="single" w:sz="4" w:space="0" w:color="auto"/>
-          <w:left w:val="single" w:sz="4" w:space="0" w:color="auto"/>
-          <w:bottom w:val="single" w:sz="4" w:space="0" w:color="auto"/>
-          <w:right w:val="single" w:sz="4" w:space="0" w:color="auto"/>
-          <w:insideH w:val="single" w:sz="4" w:space="0" w:color="auto"/>
-          <w:insideV w:val="single" w:sz="4" w:space="0" w:color="auto"/>
-        </w:tblBorders>
-        <w:tblLook w:val="01E0" w:firstRow="1" w:lastRow="1" w:firstColumn="1" w:lastColumn="1" w:noHBand="0" w:noVBand="0"/>
-      </w:tblPr>
-      <w:tblGrid>
-        <w:gridCol w:w="580"/>
-        <w:gridCol w:w="1901"/>
-        <w:gridCol w:w="638"/>
-        <w:gridCol w:w="628"/>
-        <w:gridCol w:w="954"/>
-        <w:gridCol w:w="969"/>
-        <w:gridCol w:w="718"/>
-        <w:gridCol w:w="1409"/>
-        <w:gridCol w:w="1991"/>
-      </w:tblGrid>
-      <w:tr>
-        <w:tc>
-          <w:tcPr>
-            <w:tcW w:w="3119" w:type="dxa"/>
-            <w:gridSpan w:val="3"/>
-            <w:shd w:val="clear" w:color="auto" w:fill="BFBFBF" w:themeFill="background1" w:themeFillShade="BF"/>
-          </w:tcPr>
-          <w:p>
-            <w:pPr>
-              <w:jc w:val="center"/>
-            </w:pPr>
-            <w:r>
-              <w:rPr>
-                <w:rFonts w:hint="eastAsia"/>
-              </w:rPr>
-              <w:lastRenderedPageBreak/>
-              <w:t>ドキュメント名称</w:t>
-            </w:r>
-          </w:p>
-        </w:tc>
-        <w:tc>
-          <w:tcPr>
-            <w:tcW w:w="2551" w:type="dxa"/>
-            <w:gridSpan w:val="3"/>
-            <w:shd w:val="clear" w:color="auto" w:fill="BFBFBF" w:themeFill="background1" w:themeFillShade="BF"/>
-          </w:tcPr>
-          <w:p>
-            <w:pPr>
-              <w:ind w:left="231"/>
-              <w:jc w:val="center"/>
-            </w:pPr>
-            <w:r>
-              <w:rPr>
-                <w:rFonts w:hint="eastAsia"/>
-              </w:rPr>
-              <w:t>システム名称</w:t>
-            </w:r>
-          </w:p>
-        </w:tc>
-        <w:tc>
-          <w:tcPr>
-            <w:tcW w:w="2127" w:type="dxa"/>
-            <w:gridSpan w:val="2"/>
-            <w:shd w:val="clear" w:color="auto" w:fill="BFBFBF" w:themeFill="background1" w:themeFillShade="BF"/>
-          </w:tcPr>
-          <w:p>
-            <w:pPr>
-              <w:jc w:val="center"/>
-            </w:pPr>
-            <w:r>
-              <w:rPr>
-                <w:rFonts w:hint="eastAsia"/>
-              </w:rPr>
-              <w:t>作成日時</w:t>
-            </w:r>
-          </w:p>
-        </w:tc>
-        <w:tc>
-          <w:tcPr>
-            <w:tcW w:w="1991" w:type="dxa"/>
-            <w:shd w:val="clear" w:color="auto" w:fill="BFBFBF" w:themeFill="background1" w:themeFillShade="BF"/>
-          </w:tcPr>
-          <w:p>
-            <w:pPr>
-              <w:jc w:val="center"/>
-            </w:pPr>
-            <w:r>
-              <w:rPr>
-                <w:rFonts w:hint="eastAsia"/>
-              </w:rPr>
-              <w:t>作成者</w:t>
-            </w:r>
-          </w:p>
-        </w:tc>
-      </w:tr>
-      <w:tr>
-        <w:trPr>
-          <w:trHeight w:val="464"/>
-        </w:trPr>
-        <w:tc>
-          <w:tcPr>
-            <w:tcW w:w="3119" w:type="dxa"/>
-            <w:gridSpan w:val="3"/>
-            <w:vAlign w:val="center"/>
-          </w:tcPr>
-          <w:p>
-            <w:pPr>
-              <w:jc w:val="center"/>
-            </w:pPr>
-            <w:r>
-              <w:rPr>
-                <w:rFonts w:hint="eastAsia"/>
-              </w:rPr>
-              <w:t>コード設計書</w:t>
-            </w:r>
-          </w:p>
-        </w:tc>
-        <w:tc>
-          <w:tcPr>
-            <w:tcW w:w="2551" w:type="dxa"/>
-            <w:gridSpan w:val="3"/>
-            <w:vAlign w:val="center"/>
-          </w:tcPr>
-          <w:p>
-            <w:pPr>
-              <w:jc w:val="center"/>
-            </w:pPr>
-            <w:r>
-              <w:rPr>
-                <w:rFonts w:hint="eastAsia"/>
-              </w:rPr>
-              <w:t>販売管理システム</w:t>
-            </w:r>
-          </w:p>
-          <w:p>
-            <w:pPr>
-              <w:jc w:val="center"/>
-              <w:rPr>
-                <w:rFonts w:hint="eastAsia"/>
-              </w:rPr>
-            </w:pPr>
-            <w:r>
-              <w:rPr>
-                <w:rFonts w:hint="eastAsia"/>
-              </w:rPr>
-              <w:t>営業所マスタ</w:t>
-            </w:r>
-            <w:bookmarkStart w:id="0" w:name="_GoBack"/>
-            <w:bookmarkEnd w:id="0"/>
-          </w:p>
-        </w:tc>
-        <w:tc>
-          <w:tcPr>
-            <w:tcW w:w="2127" w:type="dxa"/>
-            <w:gridSpan w:val="2"/>
-            <w:vAlign w:val="center"/>
-          </w:tcPr>
-          <w:p>
-            <w:pPr>
-              <w:jc w:val="center"/>
-            </w:pPr>
-            <w:r>
-              <w:rPr>
-                <w:rFonts w:hint="eastAsia"/>
-              </w:rPr>
-              <w:t>2019年</w:t>
-            </w:r>
-            <w:r>
-              <w:t>12</w:t>
-            </w:r>
-            <w:r>
-              <w:rPr>
-                <w:rFonts w:hint="eastAsia"/>
-              </w:rPr>
-              <w:t>月10日</w:t>
-            </w:r>
-          </w:p>
-        </w:tc>
-        <w:tc>
-          <w:tcPr>
-            <w:tcW w:w="1991" w:type="dxa"/>
-            <w:vAlign w:val="center"/>
-          </w:tcPr>
-          <w:p>
-            <w:pPr>
-              <w:rPr>
-                <w:rFonts w:hint="eastAsia"/>
-              </w:rPr>
-            </w:pPr>
-            <w:r>
-              <w:t xml:space="preserve">中山　</w:t>
-            </w:r>
-            <w:r>
-              <w:rPr>
-                <w:rFonts w:hint="eastAsia"/>
-              </w:rPr>
-              <w:t>葉水</w:t>
-            </w:r>
-          </w:p>
-        </w:tc>
-      </w:tr>
-      <w:tr>
-        <w:tc>
-          <w:tcPr>
-            <w:tcW w:w="580" w:type="dxa"/>
-          </w:tcPr>
-          <w:p>
-            <w:pPr>
-              <w:jc w:val="center"/>
-            </w:pPr>
-            <w:r>
-              <w:rPr>
-                <w:rFonts w:hint="eastAsia"/>
-              </w:rPr>
-              <w:t>NO</w:t>
-            </w:r>
-          </w:p>
-        </w:tc>
-        <w:tc>
-          <w:tcPr>
-            <w:tcW w:w="1901" w:type="dxa"/>
-          </w:tcPr>
-          <w:p>
-            <w:pPr>
-              <w:jc w:val="center"/>
-            </w:pPr>
-            <w:r>
-              <w:rPr>
-                <w:rFonts w:hint="eastAsia"/>
-              </w:rPr>
-              <w:t>コード名称</w:t>
-            </w:r>
-          </w:p>
-        </w:tc>
-        <w:tc>
-          <w:tcPr>
-            <w:tcW w:w="1266" w:type="dxa"/>
-            <w:gridSpan w:val="2"/>
-          </w:tcPr>
-          <w:p>
-            <w:pPr>
-              <w:jc w:val="center"/>
-            </w:pPr>
-            <w:r>
-              <w:rPr>
-                <w:rFonts w:hint="eastAsia"/>
-              </w:rPr>
-              <w:t>タイプ</w:t>
-            </w:r>
-          </w:p>
-        </w:tc>
-        <w:tc>
-          <w:tcPr>
-            <w:tcW w:w="954" w:type="dxa"/>
-          </w:tcPr>
-          <w:p>
-            <w:pPr>
-              <w:jc w:val="center"/>
-            </w:pPr>
-            <w:r>
-              <w:rPr>
-                <w:rFonts w:hint="eastAsia"/>
-              </w:rPr>
-              <w:t>サイズ</w:t>
-            </w:r>
-          </w:p>
-        </w:tc>
-        <w:tc>
-          <w:tcPr>
-            <w:tcW w:w="1687" w:type="dxa"/>
-            <w:gridSpan w:val="2"/>
-          </w:tcPr>
-          <w:p>
-            <w:pPr>
-              <w:jc w:val="center"/>
-            </w:pPr>
-            <w:r>
-              <w:rPr>
-                <w:rFonts w:hint="eastAsia"/>
-              </w:rPr>
-              <w:t>レコード件数</w:t>
-            </w:r>
-          </w:p>
-        </w:tc>
-        <w:tc>
-          <w:tcPr>
-            <w:tcW w:w="3400" w:type="dxa"/>
-            <w:gridSpan w:val="2"/>
-          </w:tcPr>
-          <w:p>
-            <w:pPr>
-              <w:jc w:val="center"/>
-            </w:pPr>
-            <w:r>
-              <w:rPr>
-                <w:rFonts w:hint="eastAsia"/>
-              </w:rPr>
-              <w:t>コード内容</w:t>
-            </w:r>
-          </w:p>
-        </w:tc>
-      </w:tr>
-      <w:tr>
-        <w:trPr>
-          <w:trHeight w:val="847"/>
-        </w:trPr>
-        <w:tc>
-          <w:tcPr>
-            <w:tcW w:w="580" w:type="dxa"/>
-            <w:vAlign w:val="center"/>
-          </w:tcPr>
-          <w:p>
-            <w:pPr>
-              <w:jc w:val="center"/>
-            </w:pPr>
-            <w:r>
-              <w:rPr>
-                <w:rFonts w:hint="eastAsia"/>
-              </w:rPr>
-              <w:t>1</w:t>
-            </w:r>
-          </w:p>
-        </w:tc>
-        <w:tc>
-          <w:tcPr>
-            <w:tcW w:w="1901" w:type="dxa"/>
-            <w:vAlign w:val="center"/>
-          </w:tcPr>
-          <w:p>
-            <w:pPr>
-              <w:ind w:firstLineChars="150" w:firstLine="315"/>
-            </w:pPr>
-            <w:r>
-              <w:rPr>
-                <w:rFonts w:hint="eastAsia"/>
-              </w:rPr>
-              <w:t>営業所</w:t>
-            </w:r>
-            <w:r>
-              <w:rPr>
-                <w:rFonts w:hint="eastAsia"/>
-              </w:rPr>
-              <w:t>ID</w:t>
-            </w:r>
-          </w:p>
-        </w:tc>
-        <w:tc>
-          <w:tcPr>
-            <w:tcW w:w="1266" w:type="dxa"/>
-            <w:gridSpan w:val="2"/>
-            <w:vAlign w:val="center"/>
-          </w:tcPr>
-          <w:p>
-            <w:pPr>
-              <w:jc w:val="center"/>
-            </w:pPr>
-            <w:r>
-              <w:rPr>
-                <w:rFonts w:hint="eastAsia"/>
-              </w:rPr>
-              <w:t>オートナンバー</w:t>
-            </w:r>
-          </w:p>
-        </w:tc>
-        <w:tc>
-          <w:tcPr>
-            <w:tcW w:w="954" w:type="dxa"/>
-            <w:vAlign w:val="center"/>
-          </w:tcPr>
-          <w:p>
-            <w:pPr>
-              <w:jc w:val="center"/>
-            </w:pPr>
-            <w:r>
-              <w:rPr>
-                <w:rFonts w:hint="eastAsia"/>
-              </w:rPr>
-              <w:t>-</w:t>
-            </w:r>
-          </w:p>
-        </w:tc>
-        <w:tc>
-          <w:tcPr>
-            <w:tcW w:w="1687" w:type="dxa"/>
-            <w:gridSpan w:val="2"/>
-            <w:vAlign w:val="center"/>
-          </w:tcPr>
-          <w:p>
-            <w:pPr>
-              <w:jc w:val="center"/>
-            </w:pPr>
-            <w:r>
-              <w:rPr>
-                <w:rFonts w:hint="eastAsia"/>
-              </w:rPr>
-              <w:t>Max9999／月</w:t>
-            </w:r>
-          </w:p>
-        </w:tc>
-        <w:tc>
-          <w:tcPr>
-            <w:tcW w:w="3400" w:type="dxa"/>
-            <w:gridSpan w:val="2"/>
-            <w:vAlign w:val="center"/>
-          </w:tcPr>
-          <w:p>
-            <w:pPr>
-              <w:jc w:val="center"/>
-            </w:pPr>
-          </w:p>
-        </w:tc>
-      </w:tr>
-      <w:tr>
-        <w:trPr>
-          <w:trHeight w:val="868"/>
-        </w:trPr>
-        <w:tc>
-          <w:tcPr>
-            <w:tcW w:w="580" w:type="dxa"/>
-            <w:vAlign w:val="center"/>
-          </w:tcPr>
-          <w:p>
-            <w:pPr>
-              <w:jc w:val="center"/>
-            </w:pPr>
-            <w:r>
-              <w:rPr>
-                <w:rFonts w:hint="eastAsia"/>
-              </w:rPr>
-              <w:t>2</w:t>
-            </w:r>
-          </w:p>
-        </w:tc>
-        <w:tc>
-          <w:tcPr>
-            <w:tcW w:w="1901" w:type="dxa"/>
-            <w:vAlign w:val="center"/>
-          </w:tcPr>
-          <w:p>
-            <w:pPr>
-              <w:ind w:firstLineChars="200" w:firstLine="440"/>
-              <w:rPr>
-                <w:rFonts w:ascii="ＭＳ Ｐゴシック" w:eastAsia="ＭＳ Ｐゴシック" w:hAnsi="ＭＳ Ｐゴシック" w:cs="ＭＳ Ｐゴシック" w:hint="eastAsia"/>
-                <w:color w:val="000000"/>
-                <w:sz w:val="22"/>
-              </w:rPr>
-            </w:pPr>
-            <w:r>
-              <w:rPr>
-                <w:rFonts w:ascii="ＭＳ Ｐゴシック" w:eastAsia="ＭＳ Ｐゴシック" w:hAnsi="ＭＳ Ｐゴシック" w:cs="ＭＳ Ｐゴシック" w:hint="eastAsia"/>
-                <w:color w:val="000000"/>
-                <w:sz w:val="22"/>
-              </w:rPr>
-              <w:t>営業所名</w:t>
-            </w:r>
-          </w:p>
-        </w:tc>
-        <w:tc>
-          <w:tcPr>
-            <w:tcW w:w="1266" w:type="dxa"/>
-            <w:gridSpan w:val="2"/>
-            <w:vAlign w:val="center"/>
-          </w:tcPr>
-          <w:p>
-            <w:pPr>
-              <w:rPr>
-                <w:rFonts w:ascii="ＭＳ ゴシック" w:eastAsia="ＭＳ ゴシック" w:hAnsi="ＭＳ ゴシック" w:cs="ＭＳ Ｐゴシック" w:hint="eastAsia"/>
-                <w:sz w:val="22"/>
-              </w:rPr>
-            </w:pPr>
-            <w:r>
-              <w:rPr>
-                <w:rFonts w:ascii="ＭＳ ゴシック" w:eastAsia="ＭＳ ゴシック" w:hAnsi="ＭＳ ゴシック" w:cs="ＭＳ Ｐゴシック" w:hint="eastAsia"/>
-                <w:sz w:val="22"/>
-              </w:rPr>
-              <w:t>テキスト</w:t>
-            </w:r>
-          </w:p>
-        </w:tc>
-        <w:tc>
-          <w:tcPr>
-            <w:tcW w:w="954" w:type="dxa"/>
-            <w:vAlign w:val="center"/>
-          </w:tcPr>
-          <w:p>
-            <w:pPr>
-              <w:jc w:val="center"/>
-              <w:rPr>
-                <w:rFonts w:ascii="ＭＳ ゴシック" w:eastAsia="ＭＳ ゴシック" w:hAnsi="ＭＳ ゴシック" w:cs="ＭＳ Ｐゴシック"/>
-                <w:sz w:val="22"/>
-              </w:rPr>
-            </w:pPr>
-            <w:r>
-              <w:rPr>
-                <w:rFonts w:ascii="ＭＳ ゴシック" w:eastAsia="ＭＳ ゴシック" w:hAnsi="ＭＳ ゴシック" w:cs="ＭＳ Ｐゴシック" w:hint="eastAsia"/>
-                <w:sz w:val="22"/>
-              </w:rPr>
-              <w:t>30</w:t>
-            </w:r>
-          </w:p>
-        </w:tc>
-        <w:tc>
-          <w:tcPr>
-            <w:tcW w:w="1687" w:type="dxa"/>
-            <w:gridSpan w:val="2"/>
-            <w:vAlign w:val="center"/>
-          </w:tcPr>
-          <w:p>
-            <w:pPr>
-              <w:jc w:val="center"/>
-            </w:pPr>
-            <w:r>
-              <w:rPr>
-                <w:rFonts w:hint="eastAsia"/>
-              </w:rPr>
-              <w:t>レコードあたり1件</w:t>
-            </w:r>
-          </w:p>
-        </w:tc>
-        <w:tc>
-          <w:tcPr>
-            <w:tcW w:w="3400" w:type="dxa"/>
-            <w:gridSpan w:val="2"/>
-            <w:vAlign w:val="center"/>
-          </w:tcPr>
-          <w:p>
-            <w:pPr>
-              <w:jc w:val="center"/>
-              <w:rPr>
-                <w:rFonts w:ascii="ＭＳ ゴシック" w:eastAsia="ＭＳ ゴシック" w:hAnsi="ＭＳ ゴシック" w:cs="ＭＳ Ｐゴシック"/>
-                <w:sz w:val="20"/>
-                <w:szCs w:val="20"/>
-              </w:rPr>
-            </w:pPr>
-          </w:p>
-        </w:tc>
-      </w:tr>
-      <w:tr>
-        <w:trPr>
-          <w:trHeight w:val="847"/>
-        </w:trPr>
-        <w:tc>
-          <w:tcPr>
-            <w:tcW w:w="580" w:type="dxa"/>
-            <w:vAlign w:val="center"/>
-          </w:tcPr>
-          <w:p>
-            <w:pPr>
-              <w:jc w:val="center"/>
-            </w:pPr>
-            <w:r>
-              <w:rPr>
-                <w:rFonts w:hint="eastAsia"/>
-              </w:rPr>
-              <w:t>3</w:t>
-            </w:r>
-          </w:p>
-        </w:tc>
-        <w:tc>
-          <w:tcPr>
-            <w:tcW w:w="1901" w:type="dxa"/>
-            <w:vAlign w:val="center"/>
-          </w:tcPr>
-          <w:p>
-            <w:pPr>
-              <w:jc w:val="center"/>
-              <w:rPr>
-                <w:rFonts w:ascii="ＭＳ Ｐゴシック" w:eastAsia="ＭＳ Ｐゴシック" w:hAnsi="ＭＳ Ｐゴシック" w:cs="ＭＳ Ｐゴシック"/>
-                <w:color w:val="000000"/>
-                <w:sz w:val="22"/>
-              </w:rPr>
-            </w:pPr>
-            <w:r>
-              <w:rPr>
-                <w:rFonts w:ascii="ＭＳ Ｐゴシック" w:eastAsia="ＭＳ Ｐゴシック" w:hAnsi="ＭＳ Ｐゴシック" w:cs="ＭＳ Ｐゴシック" w:hint="eastAsia"/>
-                <w:color w:val="000000"/>
-                <w:sz w:val="22"/>
-              </w:rPr>
-              <w:t>住所</w:t>
-            </w:r>
-          </w:p>
-        </w:tc>
-        <w:tc>
-          <w:tcPr>
-            <w:tcW w:w="1266" w:type="dxa"/>
-            <w:gridSpan w:val="2"/>
-            <w:vAlign w:val="center"/>
-          </w:tcPr>
-          <w:p>
-            <w:pPr>
-              <w:jc w:val="center"/>
-              <w:rPr>
-                <w:rFonts w:ascii="ＭＳ ゴシック" w:eastAsia="ＭＳ ゴシック" w:hAnsi="ＭＳ ゴシック" w:cs="ＭＳ Ｐゴシック"/>
-                <w:sz w:val="22"/>
-              </w:rPr>
-            </w:pPr>
-            <w:r>
-              <w:rPr>
-                <w:rFonts w:ascii="ＭＳ ゴシック" w:eastAsia="ＭＳ ゴシック" w:hAnsi="ＭＳ ゴシック" w:cs="ＭＳ Ｐゴシック" w:hint="eastAsia"/>
-                <w:sz w:val="22"/>
-              </w:rPr>
-              <w:t>テキスト</w:t>
-            </w:r>
-          </w:p>
-        </w:tc>
-        <w:tc>
-          <w:tcPr>
-            <w:tcW w:w="954" w:type="dxa"/>
-            <w:vAlign w:val="center"/>
-          </w:tcPr>
-          <w:p>
-            <w:pPr>
-              <w:jc w:val="center"/>
-              <w:rPr>
-                <w:rFonts w:ascii="ＭＳ ゴシック" w:eastAsia="ＭＳ ゴシック" w:hAnsi="ＭＳ ゴシック" w:cs="ＭＳ Ｐゴシック"/>
-                <w:sz w:val="22"/>
-              </w:rPr>
-            </w:pPr>
-            <w:r>
-              <w:rPr>
-                <w:rFonts w:ascii="ＭＳ ゴシック" w:eastAsia="ＭＳ ゴシック" w:hAnsi="ＭＳ ゴシック" w:cs="ＭＳ Ｐゴシック" w:hint="eastAsia"/>
-                <w:sz w:val="22"/>
-              </w:rPr>
-              <w:t>50</w:t>
-            </w:r>
-          </w:p>
-        </w:tc>
-        <w:tc>
-          <w:tcPr>
-            <w:tcW w:w="1687" w:type="dxa"/>
-            <w:gridSpan w:val="2"/>
-            <w:vAlign w:val="center"/>
-          </w:tcPr>
-          <w:p>
-            <w:pPr>
-              <w:jc w:val="center"/>
-            </w:pPr>
-            <w:r>
-              <w:rPr>
-                <w:rFonts w:hint="eastAsia"/>
-              </w:rPr>
-              <w:t>同上</w:t>
-            </w:r>
-          </w:p>
-        </w:tc>
-        <w:tc>
-          <w:tcPr>
-            <w:tcW w:w="3400" w:type="dxa"/>
-            <w:gridSpan w:val="2"/>
-            <w:vAlign w:val="center"/>
-          </w:tcPr>
-          <w:p>
-            <w:pPr>
-              <w:jc w:val="center"/>
-            </w:pPr>
-          </w:p>
-        </w:tc>
-      </w:tr>
-      <w:tr>
-        <w:trPr>
-          <w:trHeight w:val="868"/>
-        </w:trPr>
-        <w:tc>
-          <w:tcPr>
-            <w:tcW w:w="580" w:type="dxa"/>
-            <w:vAlign w:val="center"/>
-          </w:tcPr>
-          <w:p>
-            <w:pPr>
-              <w:jc w:val="center"/>
-            </w:pPr>
-            <w:r>
-              <w:rPr>
-                <w:rFonts w:hint="eastAsia"/>
-              </w:rPr>
-              <w:t>4</w:t>
-            </w:r>
-          </w:p>
-        </w:tc>
-        <w:tc>
-          <w:tcPr>
-            <w:tcW w:w="1901" w:type="dxa"/>
-            <w:vAlign w:val="center"/>
-          </w:tcPr>
-          <w:p>
-            <w:pPr>
-              <w:jc w:val="center"/>
-              <w:rPr>
-                <w:rFonts w:ascii="ＭＳ Ｐゴシック" w:eastAsia="ＭＳ Ｐゴシック" w:hAnsi="ＭＳ Ｐゴシック" w:cs="ＭＳ Ｐゴシック" w:hint="eastAsia"/>
-                <w:color w:val="000000"/>
-                <w:sz w:val="22"/>
-              </w:rPr>
-            </w:pPr>
-            <w:r>
-              <w:rPr>
-                <w:rFonts w:ascii="ＭＳ Ｐゴシック" w:eastAsia="ＭＳ Ｐゴシック" w:hAnsi="ＭＳ Ｐゴシック" w:cs="ＭＳ Ｐゴシック" w:hint="eastAsia"/>
-                <w:color w:val="000000"/>
-                <w:sz w:val="22"/>
-              </w:rPr>
-              <w:t>電話番号</w:t>
-            </w:r>
-          </w:p>
-        </w:tc>
-        <w:tc>
-          <w:tcPr>
-            <w:tcW w:w="1266" w:type="dxa"/>
-            <w:gridSpan w:val="2"/>
-            <w:vAlign w:val="center"/>
-          </w:tcPr>
-          <w:p>
-            <w:pPr>
-              <w:jc w:val="center"/>
-              <w:rPr>
-                <w:rFonts w:ascii="ＭＳ ゴシック" w:eastAsia="ＭＳ ゴシック" w:hAnsi="ＭＳ ゴシック" w:cs="ＭＳ Ｐゴシック"/>
-                <w:sz w:val="22"/>
-              </w:rPr>
-            </w:pPr>
-            <w:r>
-              <w:rPr>
-                <w:rFonts w:ascii="ＭＳ ゴシック" w:eastAsia="ＭＳ ゴシック" w:hAnsi="ＭＳ ゴシック" w:cs="ＭＳ Ｐゴシック" w:hint="eastAsia"/>
-                <w:sz w:val="22"/>
-              </w:rPr>
-              <w:t>テキスト</w:t>
-            </w:r>
-          </w:p>
-        </w:tc>
-        <w:tc>
-          <w:tcPr>
-            <w:tcW w:w="954" w:type="dxa"/>
-            <w:vAlign w:val="center"/>
-          </w:tcPr>
-          <w:p>
-            <w:pPr>
-              <w:jc w:val="center"/>
-              <w:rPr>
-                <w:rFonts w:ascii="ＭＳ ゴシック" w:eastAsia="ＭＳ ゴシック" w:hAnsi="ＭＳ ゴシック" w:cs="ＭＳ Ｐゴシック"/>
-                <w:sz w:val="22"/>
-              </w:rPr>
-            </w:pPr>
-            <w:r>
-              <w:rPr>
-                <w:rFonts w:ascii="ＭＳ ゴシック" w:eastAsia="ＭＳ ゴシック" w:hAnsi="ＭＳ ゴシック" w:cs="ＭＳ Ｐゴシック" w:hint="eastAsia"/>
-                <w:sz w:val="22"/>
-              </w:rPr>
-              <w:t>12</w:t>
-            </w:r>
-          </w:p>
-        </w:tc>
-        <w:tc>
-          <w:tcPr>
-            <w:tcW w:w="1687" w:type="dxa"/>
-            <w:gridSpan w:val="2"/>
-            <w:vAlign w:val="center"/>
-          </w:tcPr>
-          <w:p>
-            <w:pPr>
-              <w:jc w:val="center"/>
-            </w:pPr>
-            <w:r>
-              <w:rPr>
-                <w:rFonts w:hint="eastAsia"/>
-              </w:rPr>
-              <w:t>同上</w:t>
-            </w:r>
-          </w:p>
-        </w:tc>
-        <w:tc>
-          <w:tcPr>
-            <w:tcW w:w="3400" w:type="dxa"/>
-            <w:gridSpan w:val="2"/>
-            <w:vAlign w:val="center"/>
-          </w:tcPr>
-          <w:p>
-            <w:pPr>
-              <w:rPr>
-                <w:rFonts w:hint="eastAsia"/>
-              </w:rPr>
-            </w:pPr>
-            <w:proofErr w:type="spellStart"/>
-            <w:r>
-              <w:t>n</w:t>
-            </w:r>
-            <w:r>
-              <w:rPr>
-                <w:rFonts w:hint="eastAsia"/>
-              </w:rPr>
-              <w:t>nn</w:t>
-            </w:r>
-            <w:r>
-              <w:rPr>
-                <w:rFonts w:hint="eastAsia"/>
-              </w:rPr>
-              <w:t>nnnnnnnnn</w:t>
-            </w:r>
-            <w:proofErr w:type="spellEnd"/>
-            <w:r>
-              <w:rPr>
-                <w:rFonts w:hint="eastAsia"/>
-              </w:rPr>
-              <w:t>にして電話番号と携帯番号の両方を対応</w:t>
-            </w:r>
-          </w:p>
-        </w:tc>
-      </w:tr>
-      <w:tr>
-        <w:trPr>
-          <w:trHeight w:val="847"/>
-        </w:trPr>
-        <w:tc>
-          <w:tcPr>
-            <w:tcW w:w="580" w:type="dxa"/>
-            <w:vAlign w:val="center"/>
-          </w:tcPr>
-          <w:p>
-            <w:pPr>
-              <w:jc w:val="center"/>
-            </w:pPr>
-            <w:r>
-              <w:rPr>
-                <w:rFonts w:hint="eastAsia"/>
-              </w:rPr>
-              <w:t>5</w:t>
-            </w:r>
-          </w:p>
-        </w:tc>
-        <w:tc>
-          <w:tcPr>
-            <w:tcW w:w="1901" w:type="dxa"/>
-            <w:vAlign w:val="center"/>
-          </w:tcPr>
-          <w:p>
-            <w:pPr>
-              <w:jc w:val="center"/>
-              <w:rPr>
-                <w:rFonts w:ascii="ＭＳ Ｐゴシック" w:eastAsia="ＭＳ Ｐゴシック" w:hAnsi="ＭＳ Ｐゴシック" w:cs="ＭＳ Ｐゴシック" w:hint="eastAsia"/>
-                <w:color w:val="000000"/>
-                <w:sz w:val="22"/>
-              </w:rPr>
-            </w:pPr>
-            <w:r>
-              <w:rPr>
-                <w:rFonts w:ascii="ＭＳ Ｐゴシック" w:eastAsia="ＭＳ Ｐゴシック" w:hAnsi="ＭＳ Ｐゴシック" w:cs="ＭＳ Ｐゴシック" w:hint="eastAsia"/>
-                <w:color w:val="000000"/>
-                <w:sz w:val="22"/>
-              </w:rPr>
-              <w:t>メールアドレス</w:t>
-            </w:r>
-          </w:p>
-        </w:tc>
-        <w:tc>
-          <w:tcPr>
-            <w:tcW w:w="1266" w:type="dxa"/>
-            <w:gridSpan w:val="2"/>
-            <w:vAlign w:val="center"/>
-          </w:tcPr>
-          <w:p>
-            <w:pPr>
-              <w:jc w:val="center"/>
-              <w:rPr>
-                <w:rFonts w:ascii="ＭＳ ゴシック" w:eastAsia="ＭＳ ゴシック" w:hAnsi="ＭＳ ゴシック" w:cs="ＭＳ Ｐゴシック" w:hint="eastAsia"/>
-                <w:sz w:val="22"/>
-              </w:rPr>
-            </w:pPr>
-            <w:r>
-              <w:rPr>
-                <w:rFonts w:ascii="ＭＳ ゴシック" w:eastAsia="ＭＳ ゴシック" w:hAnsi="ＭＳ ゴシック" w:cs="ＭＳ Ｐゴシック" w:hint="eastAsia"/>
-                <w:sz w:val="22"/>
-              </w:rPr>
-              <w:t>テキスト</w:t>
-            </w:r>
-          </w:p>
-        </w:tc>
-        <w:tc>
-          <w:tcPr>
-            <w:tcW w:w="954" w:type="dxa"/>
-            <w:vAlign w:val="center"/>
-          </w:tcPr>
-          <w:p>
-            <w:pPr>
-              <w:jc w:val="center"/>
-              <w:rPr>
-                <w:rFonts w:ascii="ＭＳ ゴシック" w:eastAsia="ＭＳ ゴシック" w:hAnsi="ＭＳ ゴシック" w:cs="ＭＳ Ｐゴシック"/>
-                <w:sz w:val="22"/>
-              </w:rPr>
-            </w:pPr>
-            <w:r>
-              <w:rPr>
-                <w:rFonts w:ascii="ＭＳ ゴシック" w:eastAsia="ＭＳ ゴシック" w:hAnsi="ＭＳ ゴシック" w:cs="ＭＳ Ｐゴシック" w:hint="eastAsia"/>
-                <w:sz w:val="22"/>
-              </w:rPr>
-              <w:t>50</w:t>
-            </w:r>
-          </w:p>
-        </w:tc>
-        <w:tc>
-          <w:tcPr>
-            <w:tcW w:w="1687" w:type="dxa"/>
-            <w:gridSpan w:val="2"/>
-            <w:vAlign w:val="center"/>
-          </w:tcPr>
-          <w:p>
-            <w:pPr>
-              <w:jc w:val="center"/>
-              <w:rPr>
-                <w:rFonts w:hint="eastAsia"/>
-              </w:rPr>
-            </w:pPr>
-            <w:r>
-              <w:rPr>
-                <w:rFonts w:hint="eastAsia"/>
-              </w:rPr>
-              <w:t>同上</w:t>
-            </w:r>
-          </w:p>
-        </w:tc>
-        <w:tc>
-          <w:tcPr>
-            <w:tcW w:w="3400" w:type="dxa"/>
-            <w:gridSpan w:val="2"/>
-            <w:vAlign w:val="center"/>
-          </w:tcPr>
-          <w:p>
-            <w:pPr>
-              <w:jc w:val="center"/>
-            </w:pPr>
-          </w:p>
-        </w:tc>
-      </w:tr>
-      <w:tr>
-        <w:trPr>
-          <w:trHeight w:val="847"/>
-        </w:trPr>
-        <w:tc>
-          <w:tcPr>
-            <w:tcW w:w="580" w:type="dxa"/>
-            <w:vAlign w:val="center"/>
-          </w:tcPr>
-          <w:p>
-            <w:pPr>
-              <w:jc w:val="center"/>
-            </w:pPr>
-            <w:r>
-              <w:rPr>
-                <w:rFonts w:hint="eastAsia"/>
-              </w:rPr>
-              <w:t>6</w:t>
-            </w:r>
-          </w:p>
-        </w:tc>
-        <w:tc>
-          <w:tcPr>
-            <w:tcW w:w="1901" w:type="dxa"/>
-            <w:vAlign w:val="center"/>
-          </w:tcPr>
-          <w:p>
-            <w:pPr>
-              <w:jc w:val="center"/>
-              <w:rPr>
-                <w:rFonts w:ascii="ＭＳ Ｐゴシック" w:eastAsia="ＭＳ Ｐゴシック" w:hAnsi="ＭＳ Ｐゴシック" w:cs="ＭＳ Ｐゴシック"/>
-                <w:color w:val="000000"/>
-                <w:sz w:val="22"/>
-              </w:rPr>
-            </w:pPr>
-            <w:r>
-              <w:rPr>
-                <w:rFonts w:ascii="ＭＳ Ｐゴシック" w:eastAsia="ＭＳ Ｐゴシック" w:hAnsi="ＭＳ Ｐゴシック" w:cs="ＭＳ Ｐゴシック" w:hint="eastAsia"/>
-                <w:color w:val="000000"/>
-                <w:sz w:val="22"/>
-              </w:rPr>
-              <w:t>郵便番号</w:t>
-            </w:r>
-          </w:p>
-        </w:tc>
-        <w:tc>
-          <w:tcPr>
-            <w:tcW w:w="1266" w:type="dxa"/>
-            <w:gridSpan w:val="2"/>
-            <w:vAlign w:val="center"/>
-          </w:tcPr>
-          <w:p>
-            <w:pPr>
-              <w:jc w:val="center"/>
-              <w:rPr>
-                <w:rFonts w:ascii="ＭＳ ゴシック" w:eastAsia="ＭＳ ゴシック" w:hAnsi="ＭＳ ゴシック" w:cs="ＭＳ Ｐゴシック"/>
-                <w:sz w:val="22"/>
-              </w:rPr>
-            </w:pPr>
-            <w:r>
-              <w:rPr>
-                <w:rFonts w:ascii="ＭＳ ゴシック" w:eastAsia="ＭＳ ゴシック" w:hAnsi="ＭＳ ゴシック" w:cs="ＭＳ Ｐゴシック" w:hint="eastAsia"/>
-                <w:sz w:val="22"/>
-              </w:rPr>
-              <w:t>テキスト</w:t>
-            </w:r>
-          </w:p>
-        </w:tc>
-        <w:tc>
-          <w:tcPr>
-            <w:tcW w:w="954" w:type="dxa"/>
-            <w:vAlign w:val="center"/>
-          </w:tcPr>
-          <w:p>
-            <w:pPr>
-              <w:jc w:val="center"/>
-              <w:rPr>
-                <w:rFonts w:ascii="ＭＳ ゴシック" w:eastAsia="ＭＳ ゴシック" w:hAnsi="ＭＳ ゴシック" w:cs="ＭＳ Ｐゴシック"/>
-                <w:sz w:val="22"/>
-              </w:rPr>
-            </w:pPr>
-            <w:r>
-              <w:rPr>
-                <w:rFonts w:ascii="ＭＳ ゴシック" w:eastAsia="ＭＳ ゴシック" w:hAnsi="ＭＳ ゴシック" w:cs="ＭＳ Ｐゴシック" w:hint="eastAsia"/>
-                <w:sz w:val="22"/>
-              </w:rPr>
-              <w:t>7</w:t>
-            </w:r>
-          </w:p>
-        </w:tc>
-        <w:tc>
-          <w:tcPr>
-            <w:tcW w:w="1687" w:type="dxa"/>
-            <w:gridSpan w:val="2"/>
-            <w:vAlign w:val="center"/>
-          </w:tcPr>
-          <w:p>
-            <w:pPr>
-              <w:jc w:val="center"/>
-            </w:pPr>
-            <w:r>
-              <w:rPr>
-                <w:rFonts w:hint="eastAsia"/>
-              </w:rPr>
-              <w:t>同上</w:t>
-            </w:r>
-          </w:p>
-        </w:tc>
-        <w:tc>
-          <w:tcPr>
-            <w:tcW w:w="3400" w:type="dxa"/>
-            <w:gridSpan w:val="2"/>
-            <w:vAlign w:val="center"/>
-          </w:tcPr>
-          <w:p>
-            <w:pPr>
-              <w:jc w:val="center"/>
-            </w:pPr>
-            <w:proofErr w:type="spellStart"/>
-            <w:r>
-              <w:rPr>
-                <w:rFonts w:hint="eastAsia"/>
-              </w:rPr>
-              <w:t>nnnnnnn</w:t>
-            </w:r>
-            <w:proofErr w:type="spellEnd"/>
-            <w:r>
-              <w:rPr>
-                <w:rFonts w:hint="eastAsia"/>
-              </w:rPr>
-              <w:t>で登録</w:t>
-            </w:r>
-          </w:p>
-        </w:tc>
-      </w:tr>
-      <w:tr>
-        <w:trPr>
-          <w:trHeight w:val="868"/>
-        </w:trPr>
-        <w:tc>
-          <w:tcPr>
-            <w:tcW w:w="580" w:type="dxa"/>
-            <w:vAlign w:val="center"/>
-          </w:tcPr>
-          <w:p>
-            <w:pPr>
-              <w:jc w:val="center"/>
-            </w:pPr>
-            <w:r>
-              <w:t>7</w:t>
-            </w:r>
-          </w:p>
-        </w:tc>
-        <w:tc>
-          <w:tcPr>
-            <w:tcW w:w="1901" w:type="dxa"/>
-            <w:vAlign w:val="center"/>
-          </w:tcPr>
-          <w:p>
-            <w:pPr>
-              <w:jc w:val="center"/>
-              <w:rPr>
-                <w:rFonts w:ascii="ＭＳ Ｐゴシック" w:eastAsia="ＭＳ Ｐゴシック" w:hAnsi="ＭＳ Ｐゴシック" w:cs="ＭＳ Ｐゴシック"/>
-                <w:color w:val="000000"/>
-                <w:sz w:val="22"/>
-              </w:rPr>
-            </w:pPr>
-          </w:p>
-        </w:tc>
-        <w:tc>
-          <w:tcPr>
-            <w:tcW w:w="1266" w:type="dxa"/>
-            <w:gridSpan w:val="2"/>
-            <w:vAlign w:val="center"/>
-          </w:tcPr>
-          <w:p>
-            <w:pPr>
-              <w:jc w:val="center"/>
-              <w:rPr>
-                <w:rFonts w:ascii="ＭＳ ゴシック" w:eastAsia="ＭＳ ゴシック" w:hAnsi="ＭＳ ゴシック" w:cs="ＭＳ Ｐゴシック"/>
-                <w:sz w:val="22"/>
-              </w:rPr>
-            </w:pPr>
-          </w:p>
-        </w:tc>
-        <w:tc>
-          <w:tcPr>
-            <w:tcW w:w="954" w:type="dxa"/>
-            <w:vAlign w:val="center"/>
-          </w:tcPr>
-          <w:p>
-            <w:pPr>
-              <w:jc w:val="center"/>
-              <w:rPr>
-                <w:rFonts w:ascii="ＭＳ ゴシック" w:eastAsia="ＭＳ ゴシック" w:hAnsi="ＭＳ ゴシック" w:cs="ＭＳ Ｐゴシック"/>
-                <w:sz w:val="22"/>
-              </w:rPr>
-            </w:pPr>
-          </w:p>
-        </w:tc>
-        <w:tc>
-          <w:tcPr>
-            <w:tcW w:w="1687" w:type="dxa"/>
-            <w:gridSpan w:val="2"/>
-            <w:vAlign w:val="center"/>
-          </w:tcPr>
-          <w:p>
-            <w:pPr>
-              <w:jc w:val="center"/>
-            </w:pPr>
-          </w:p>
-        </w:tc>
-        <w:tc>
-          <w:tcPr>
-            <w:tcW w:w="3400" w:type="dxa"/>
-            <w:gridSpan w:val="2"/>
-            <w:vAlign w:val="center"/>
-          </w:tcPr>
-          <w:p>
-            <w:pPr>
-              <w:jc w:val="center"/>
-            </w:pPr>
-          </w:p>
-        </w:tc>
-      </w:tr>
-      <w:tr>
-        <w:trPr>
-          <w:trHeight w:val="847"/>
-        </w:trPr>
-        <w:tc>
-          <w:tcPr>
-            <w:tcW w:w="580" w:type="dxa"/>
-            <w:vAlign w:val="center"/>
-          </w:tcPr>
-          <w:p>
-            <w:pPr>
-              <w:jc w:val="center"/>
-            </w:pPr>
-            <w:r>
-              <w:t>8</w:t>
-            </w:r>
-          </w:p>
-        </w:tc>
-        <w:tc>
-          <w:tcPr>
-            <w:tcW w:w="1901" w:type="dxa"/>
-            <w:vAlign w:val="center"/>
-          </w:tcPr>
-          <w:p>
-            <w:pPr>
-              <w:jc w:val="center"/>
-              <w:rPr>
-                <w:rFonts w:ascii="ＭＳ Ｐゴシック" w:eastAsia="ＭＳ Ｐゴシック" w:hAnsi="ＭＳ Ｐゴシック" w:cs="ＭＳ Ｐゴシック"/>
-                <w:color w:val="000000"/>
-                <w:sz w:val="22"/>
-              </w:rPr>
-            </w:pPr>
-          </w:p>
-        </w:tc>
-        <w:tc>
-          <w:tcPr>
-            <w:tcW w:w="1266" w:type="dxa"/>
-            <w:gridSpan w:val="2"/>
-            <w:vAlign w:val="center"/>
-          </w:tcPr>
-          <w:p>
-            <w:pPr>
-              <w:jc w:val="center"/>
-              <w:rPr>
-                <w:rFonts w:ascii="ＭＳ ゴシック" w:eastAsia="ＭＳ ゴシック" w:hAnsi="ＭＳ ゴシック" w:cs="ＭＳ Ｐゴシック"/>
-                <w:sz w:val="22"/>
-              </w:rPr>
-            </w:pPr>
-          </w:p>
-        </w:tc>
-        <w:tc>
-          <w:tcPr>
-            <w:tcW w:w="954" w:type="dxa"/>
-            <w:vAlign w:val="center"/>
-          </w:tcPr>
-          <w:p>
-            <w:pPr>
-              <w:jc w:val="center"/>
-              <w:rPr>
-                <w:rFonts w:ascii="ＭＳ ゴシック" w:eastAsia="ＭＳ ゴシック" w:hAnsi="ＭＳ ゴシック" w:cs="ＭＳ Ｐゴシック"/>
-                <w:sz w:val="22"/>
-              </w:rPr>
-            </w:pPr>
-          </w:p>
-        </w:tc>
-        <w:tc>
-          <w:tcPr>
-            <w:tcW w:w="1687" w:type="dxa"/>
-            <w:gridSpan w:val="2"/>
-            <w:vAlign w:val="center"/>
-          </w:tcPr>
-          <w:p>
-            <w:pPr>
-              <w:jc w:val="center"/>
-            </w:pPr>
-          </w:p>
-        </w:tc>
-        <w:tc>
-          <w:tcPr>
-            <w:tcW w:w="3400" w:type="dxa"/>
-            <w:gridSpan w:val="2"/>
-            <w:vAlign w:val="center"/>
-          </w:tcPr>
-          <w:p>
-            <w:pPr>
-              <w:jc w:val="center"/>
-            </w:pPr>
-          </w:p>
-        </w:tc>
-      </w:tr>
-      <w:tr>
-        <w:trPr>
-          <w:trHeight w:val="868"/>
-        </w:trPr>
-        <w:tc>
-          <w:tcPr>
-            <w:tcW w:w="580" w:type="dxa"/>
-            <w:vAlign w:val="center"/>
-          </w:tcPr>
-          <w:p>
-            <w:pPr>
-              <w:jc w:val="center"/>
-            </w:pPr>
-            <w:r>
-              <w:t>9</w:t>
-            </w:r>
-          </w:p>
-        </w:tc>
-        <w:tc>
-          <w:tcPr>
-            <w:tcW w:w="1901" w:type="dxa"/>
-            <w:vAlign w:val="center"/>
-          </w:tcPr>
-          <w:p>
-            <w:pPr>
-              <w:jc w:val="center"/>
-              <w:rPr>
-                <w:rFonts w:ascii="ＭＳ Ｐゴシック" w:eastAsia="ＭＳ Ｐゴシック" w:hAnsi="ＭＳ Ｐゴシック" w:cs="ＭＳ Ｐゴシック"/>
-                <w:color w:val="000000"/>
-                <w:sz w:val="22"/>
-              </w:rPr>
-            </w:pPr>
-          </w:p>
-        </w:tc>
-        <w:tc>
-          <w:tcPr>
-            <w:tcW w:w="1266" w:type="dxa"/>
-            <w:gridSpan w:val="2"/>
-            <w:vAlign w:val="center"/>
-          </w:tcPr>
-          <w:p>
-            <w:pPr>
-              <w:jc w:val="center"/>
-              <w:rPr>
-                <w:rFonts w:ascii="ＭＳ ゴシック" w:eastAsia="ＭＳ ゴシック" w:hAnsi="ＭＳ ゴシック" w:cs="ＭＳ Ｐゴシック"/>
-                <w:sz w:val="22"/>
-              </w:rPr>
-            </w:pPr>
-          </w:p>
-        </w:tc>
-        <w:tc>
-          <w:tcPr>
-            <w:tcW w:w="954" w:type="dxa"/>
-            <w:vAlign w:val="center"/>
-          </w:tcPr>
-          <w:p>
-            <w:pPr>
-              <w:jc w:val="center"/>
-              <w:rPr>
-                <w:rFonts w:ascii="ＭＳ ゴシック" w:eastAsia="ＭＳ ゴシック" w:hAnsi="ＭＳ ゴシック" w:cs="ＭＳ Ｐゴシック"/>
-                <w:sz w:val="22"/>
-              </w:rPr>
-            </w:pPr>
-          </w:p>
-        </w:tc>
-        <w:tc>
-          <w:tcPr>
-            <w:tcW w:w="1687" w:type="dxa"/>
-            <w:gridSpan w:val="2"/>
-            <w:vAlign w:val="center"/>
-          </w:tcPr>
-          <w:p>
-            <w:pPr>
-              <w:jc w:val="center"/>
-            </w:pPr>
-          </w:p>
-        </w:tc>
-        <w:tc>
-          <w:tcPr>
-            <w:tcW w:w="3400" w:type="dxa"/>
-            <w:gridSpan w:val="2"/>
-            <w:vAlign w:val="center"/>
-          </w:tcPr>
-          <w:p>
-            <w:pPr>
-              <w:jc w:val="center"/>
-            </w:pPr>
-          </w:p>
-        </w:tc>
-      </w:tr>
-      <w:tr>
-        <w:trPr>
-          <w:trHeight w:val="847"/>
-        </w:trPr>
-        <w:tc>
-          <w:tcPr>
-            <w:tcW w:w="580" w:type="dxa"/>
-            <w:vAlign w:val="center"/>
-          </w:tcPr>
-          <w:p>
-            <w:pPr>
-              <w:jc w:val="center"/>
-            </w:pPr>
-            <w:r>
-              <w:t>10</w:t>
-            </w:r>
-          </w:p>
-        </w:tc>
-        <w:tc>
-          <w:tcPr>
-            <w:tcW w:w="1901" w:type="dxa"/>
-            <w:vAlign w:val="center"/>
-          </w:tcPr>
-          <w:p>
-            <w:pPr>
-              <w:jc w:val="center"/>
-              <w:rPr>
-                <w:rFonts w:ascii="ＭＳ Ｐゴシック" w:eastAsia="ＭＳ Ｐゴシック" w:hAnsi="ＭＳ Ｐゴシック" w:cs="ＭＳ Ｐゴシック"/>
-                <w:color w:val="000000"/>
-                <w:sz w:val="22"/>
-              </w:rPr>
-            </w:pPr>
-          </w:p>
-        </w:tc>
-        <w:tc>
-          <w:tcPr>
-            <w:tcW w:w="1266" w:type="dxa"/>
-            <w:gridSpan w:val="2"/>
-            <w:vAlign w:val="center"/>
-          </w:tcPr>
-          <w:p>
-            <w:pPr>
-              <w:jc w:val="center"/>
-              <w:rPr>
-                <w:rFonts w:ascii="ＭＳ ゴシック" w:eastAsia="ＭＳ ゴシック" w:hAnsi="ＭＳ ゴシック" w:cs="ＭＳ Ｐゴシック"/>
-                <w:sz w:val="22"/>
-              </w:rPr>
-            </w:pPr>
-          </w:p>
-        </w:tc>
-        <w:tc>
-          <w:tcPr>
-            <w:tcW w:w="954" w:type="dxa"/>
-            <w:vAlign w:val="center"/>
-          </w:tcPr>
-          <w:p>
-            <w:pPr>
-              <w:jc w:val="center"/>
-              <w:rPr>
-                <w:rFonts w:ascii="ＭＳ ゴシック" w:eastAsia="ＭＳ ゴシック" w:hAnsi="ＭＳ ゴシック" w:cs="ＭＳ Ｐゴシック"/>
-                <w:sz w:val="22"/>
-              </w:rPr>
-            </w:pPr>
-          </w:p>
-        </w:tc>
-        <w:tc>
-          <w:tcPr>
-            <w:tcW w:w="1687" w:type="dxa"/>
-            <w:gridSpan w:val="2"/>
-            <w:vAlign w:val="center"/>
-          </w:tcPr>
-          <w:p>
-            <w:pPr>
-              <w:jc w:val="center"/>
-            </w:pPr>
-          </w:p>
-        </w:tc>
-        <w:tc>
-          <w:tcPr>
-            <w:tcW w:w="3400" w:type="dxa"/>
-            <w:gridSpan w:val="2"/>
-            <w:vAlign w:val="center"/>
-          </w:tcPr>
-          <w:p>
-            <w:pPr>
-              <w:jc w:val="center"/>
-            </w:pPr>
-          </w:p>
-        </w:tc>
-      </w:tr>
-      <w:tr>
-        <w:trPr>
-          <w:trHeight w:val="868"/>
-        </w:trPr>
-        <w:tc>
-          <w:tcPr>
-            <w:tcW w:w="580" w:type="dxa"/>
-            <w:vAlign w:val="center"/>
-          </w:tcPr>
-          <w:p>
-            <w:pPr>
-              <w:jc w:val="center"/>
-            </w:pPr>
-            <w:r>
-              <w:t>11</w:t>
-            </w:r>
-          </w:p>
-        </w:tc>
-        <w:tc>
-          <w:tcPr>
-            <w:tcW w:w="1901" w:type="dxa"/>
-            <w:vAlign w:val="center"/>
-          </w:tcPr>
-          <w:p>
-            <w:pPr>
-              <w:jc w:val="center"/>
-              <w:rPr>
-                <w:rFonts w:ascii="ＭＳ Ｐゴシック" w:eastAsia="ＭＳ Ｐゴシック" w:hAnsi="ＭＳ Ｐゴシック" w:cs="ＭＳ Ｐゴシック"/>
-                <w:color w:val="000000"/>
-                <w:sz w:val="22"/>
-              </w:rPr>
-            </w:pPr>
-          </w:p>
-        </w:tc>
-        <w:tc>
-          <w:tcPr>
-            <w:tcW w:w="1266" w:type="dxa"/>
-            <w:gridSpan w:val="2"/>
-            <w:vAlign w:val="center"/>
-          </w:tcPr>
-          <w:p>
-            <w:pPr>
-              <w:jc w:val="center"/>
-              <w:rPr>
-                <w:rFonts w:ascii="ＭＳ ゴシック" w:eastAsia="ＭＳ ゴシック" w:hAnsi="ＭＳ ゴシック" w:cs="ＭＳ Ｐゴシック"/>
-                <w:sz w:val="22"/>
-              </w:rPr>
-            </w:pPr>
-          </w:p>
-        </w:tc>
-        <w:tc>
-          <w:tcPr>
-            <w:tcW w:w="954" w:type="dxa"/>
-            <w:vAlign w:val="center"/>
-          </w:tcPr>
-          <w:p>
-            <w:pPr>
-              <w:jc w:val="center"/>
-              <w:rPr>
-                <w:rFonts w:ascii="ＭＳ ゴシック" w:eastAsia="ＭＳ ゴシック" w:hAnsi="ＭＳ ゴシック" w:cs="ＭＳ Ｐゴシック"/>
-                <w:sz w:val="22"/>
-              </w:rPr>
-            </w:pPr>
-          </w:p>
-        </w:tc>
-        <w:tc>
-          <w:tcPr>
-            <w:tcW w:w="1687" w:type="dxa"/>
-            <w:gridSpan w:val="2"/>
-            <w:vAlign w:val="center"/>
-          </w:tcPr>
-          <w:p>
-            <w:pPr>
-              <w:jc w:val="center"/>
-            </w:pPr>
-          </w:p>
-        </w:tc>
-        <w:tc>
-          <w:tcPr>
-            <w:tcW w:w="3400" w:type="dxa"/>
-            <w:gridSpan w:val="2"/>
-            <w:vAlign w:val="center"/>
-          </w:tcPr>
-          <w:p>
-            <w:pPr>
-              <w:jc w:val="center"/>
-            </w:pPr>
-          </w:p>
-        </w:tc>
-      </w:tr>
-      <w:tr>
-        <w:trPr>
-          <w:trHeight w:val="847"/>
-        </w:trPr>
-        <w:tc>
-          <w:tcPr>
-            <w:tcW w:w="580" w:type="dxa"/>
-            <w:vAlign w:val="center"/>
-          </w:tcPr>
-          <w:p>
-            <w:pPr>
-              <w:jc w:val="center"/>
-            </w:pPr>
-            <w:r>
-              <w:rPr>
-                <w:rFonts w:hint="eastAsia"/>
-              </w:rPr>
-              <w:t>12</w:t>
-            </w:r>
-          </w:p>
-        </w:tc>
-        <w:tc>
-          <w:tcPr>
-            <w:tcW w:w="1901" w:type="dxa"/>
-            <w:vAlign w:val="center"/>
-          </w:tcPr>
-          <w:p>
-            <w:pPr>
-              <w:jc w:val="center"/>
-              <w:rPr>
-                <w:rFonts w:ascii="ＭＳ Ｐゴシック" w:eastAsia="ＭＳ Ｐゴシック" w:hAnsi="ＭＳ Ｐゴシック" w:cs="ＭＳ Ｐゴシック"/>
-                <w:color w:val="000000"/>
-                <w:sz w:val="22"/>
-              </w:rPr>
-            </w:pPr>
-          </w:p>
-        </w:tc>
-        <w:tc>
-          <w:tcPr>
-            <w:tcW w:w="1266" w:type="dxa"/>
-            <w:gridSpan w:val="2"/>
-            <w:vAlign w:val="center"/>
-          </w:tcPr>
-          <w:p>
-            <w:pPr>
-              <w:jc w:val="center"/>
-              <w:rPr>
-                <w:rFonts w:ascii="ＭＳ ゴシック" w:eastAsia="ＭＳ ゴシック" w:hAnsi="ＭＳ ゴシック" w:cs="ＭＳ Ｐゴシック"/>
-                <w:sz w:val="22"/>
-              </w:rPr>
-            </w:pPr>
-          </w:p>
-        </w:tc>
-        <w:tc>
-          <w:tcPr>
-            <w:tcW w:w="954" w:type="dxa"/>
-            <w:vAlign w:val="center"/>
-          </w:tcPr>
-          <w:p>
-            <w:pPr>
-              <w:jc w:val="center"/>
-              <w:rPr>
-                <w:rFonts w:ascii="ＭＳ ゴシック" w:eastAsia="ＭＳ ゴシック" w:hAnsi="ＭＳ ゴシック" w:cs="ＭＳ Ｐゴシック"/>
-                <w:sz w:val="22"/>
-              </w:rPr>
-            </w:pPr>
-          </w:p>
-        </w:tc>
-        <w:tc>
-          <w:tcPr>
-            <w:tcW w:w="1687" w:type="dxa"/>
-            <w:gridSpan w:val="2"/>
-            <w:vAlign w:val="center"/>
-          </w:tcPr>
-          <w:p>
-            <w:pPr>
-              <w:jc w:val="center"/>
-            </w:pPr>
-          </w:p>
-        </w:tc>
-        <w:tc>
-          <w:tcPr>
-            <w:tcW w:w="3400" w:type="dxa"/>
-            <w:gridSpan w:val="2"/>
-            <w:vAlign w:val="center"/>
-          </w:tcPr>
-          <w:p>
-            <w:pPr>
-              <w:jc w:val="center"/>
-            </w:pPr>
-          </w:p>
-        </w:tc>
-      </w:tr>
-      <w:tr>
-        <w:trPr>
-          <w:trHeight w:val="868"/>
-        </w:trPr>
-        <w:tc>
-          <w:tcPr>
-            <w:tcW w:w="580" w:type="dxa"/>
-            <w:vAlign w:val="center"/>
-          </w:tcPr>
-          <w:p>
-            <w:pPr>
-              <w:jc w:val="center"/>
-            </w:pPr>
-            <w:r>
-              <w:rPr>
-                <w:rFonts w:hint="eastAsia"/>
-              </w:rPr>
-              <w:t>13</w:t>
-            </w:r>
-          </w:p>
-        </w:tc>
-        <w:tc>
-          <w:tcPr>
-            <w:tcW w:w="1901" w:type="dxa"/>
-            <w:vAlign w:val="center"/>
-          </w:tcPr>
-          <w:p>
-            <w:pPr>
-              <w:jc w:val="center"/>
-            </w:pPr>
-          </w:p>
-        </w:tc>
-        <w:tc>
-          <w:tcPr>
-            <w:tcW w:w="1266" w:type="dxa"/>
-            <w:gridSpan w:val="2"/>
-            <w:vAlign w:val="center"/>
-          </w:tcPr>
-          <w:p>
-            <w:pPr>
-              <w:jc w:val="center"/>
-            </w:pPr>
-          </w:p>
-        </w:tc>
-        <w:tc>
-          <w:tcPr>
-            <w:tcW w:w="954" w:type="dxa"/>
-            <w:vAlign w:val="center"/>
-          </w:tcPr>
-          <w:p>
-            <w:pPr>
-              <w:jc w:val="center"/>
-            </w:pPr>
-          </w:p>
-        </w:tc>
-        <w:tc>
-          <w:tcPr>
-            <w:tcW w:w="1687" w:type="dxa"/>
-            <w:gridSpan w:val="2"/>
-            <w:vAlign w:val="center"/>
-          </w:tcPr>
-          <w:p>
-            <w:pPr>
-              <w:jc w:val="center"/>
-            </w:pPr>
-          </w:p>
-        </w:tc>
-        <w:tc>
-          <w:tcPr>
-            <w:tcW w:w="3400" w:type="dxa"/>
             <w:gridSpan w:val="2"/>
             <w:vAlign w:val="center"/>
           </w:tcPr>

--- a/提出ドキュメント/コード設計書.docx
+++ b/提出ドキュメント/コード設計書.docx
@@ -1,6 +1,6 @@
 
 <file path=word/document.xml><?xml version="1.0" encoding="utf-8"?>
-<w:document xmlns:wpc="http://schemas.microsoft.com/office/word/2010/wordprocessingCanvas" xmlns:cx="http://schemas.microsoft.com/office/drawing/2014/chartex" xmlns:cx1="http://schemas.microsoft.com/office/drawing/2015/9/8/chartex" xmlns:mc="http://schemas.openxmlformats.org/markup-compatibility/2006" xmlns:o="urn:schemas-microsoft-com:office:office" xmlns:r="http://schemas.openxmlformats.org/officeDocument/2006/relationships" xmlns:m="http://schemas.openxmlformats.org/officeDocument/2006/math" xmlns:v="urn:schemas-microsoft-com:vml" xmlns:wp14="http://schemas.microsoft.com/office/word/2010/wordprocessingDrawing" xmlns:wp="http://schemas.openxmlformats.org/drawingml/2006/wordprocessingDrawing" xmlns:w10="urn:schemas-microsoft-com:office:word" xmlns:w="http://schemas.openxmlformats.org/wordprocessingml/2006/main" xmlns:w14="http://schemas.microsoft.com/office/word/2010/wordml" xmlns:w15="http://schemas.microsoft.com/office/word/2012/wordml" xmlns:w16se="http://schemas.microsoft.com/office/word/2015/wordml/symex" xmlns:wpg="http://schemas.microsoft.com/office/word/2010/wordprocessingGroup" xmlns:wpi="http://schemas.microsoft.com/office/word/2010/wordprocessingInk" xmlns:wne="http://schemas.microsoft.com/office/word/2006/wordml" xmlns:wps="http://schemas.microsoft.com/office/word/2010/wordprocessingShape" mc:Ignorable="w14 w15 w16se wp14">
+<w:document xmlns:wpc="http://schemas.microsoft.com/office/word/2010/wordprocessingCanvas" xmlns:cx="http://schemas.microsoft.com/office/drawing/2014/chartex" xmlns:cx1="http://schemas.microsoft.com/office/drawing/2015/9/8/chartex" xmlns:cx2="http://schemas.microsoft.com/office/drawing/2015/10/21/chartex" xmlns:cx3="http://schemas.microsoft.com/office/drawing/2016/5/9/chartex" xmlns:cx4="http://schemas.microsoft.com/office/drawing/2016/5/10/chartex" xmlns:cx5="http://schemas.microsoft.com/office/drawing/2016/5/11/chartex" xmlns:cx6="http://schemas.microsoft.com/office/drawing/2016/5/12/chartex" xmlns:cx7="http://schemas.microsoft.com/office/drawing/2016/5/13/chartex" xmlns:cx8="http://schemas.microsoft.com/office/drawing/2016/5/14/chartex" xmlns:mc="http://schemas.openxmlformats.org/markup-compatibility/2006" xmlns:aink="http://schemas.microsoft.com/office/drawing/2016/ink" xmlns:am3d="http://schemas.microsoft.com/office/drawing/2017/model3d" xmlns:o="urn:schemas-microsoft-com:office:office" xmlns:r="http://schemas.openxmlformats.org/officeDocument/2006/relationships" xmlns:m="http://schemas.openxmlformats.org/officeDocument/2006/math" xmlns:v="urn:schemas-microsoft-com:vml" xmlns:wp14="http://schemas.microsoft.com/office/word/2010/wordprocessingDrawing" xmlns:wp="http://schemas.openxmlformats.org/drawingml/2006/wordprocessingDrawing" xmlns:w10="urn:schemas-microsoft-com:office:word" xmlns:w="http://schemas.openxmlformats.org/wordprocessingml/2006/main" xmlns:w14="http://schemas.microsoft.com/office/word/2010/wordml" xmlns:w15="http://schemas.microsoft.com/office/word/2012/wordml" xmlns:w16cid="http://schemas.microsoft.com/office/word/2016/wordml/cid" xmlns:w16se="http://schemas.microsoft.com/office/word/2015/wordml/symex" xmlns:wpg="http://schemas.microsoft.com/office/word/2010/wordprocessingGroup" xmlns:wpi="http://schemas.microsoft.com/office/word/2010/wordprocessingInk" xmlns:wne="http://schemas.microsoft.com/office/word/2006/wordml" xmlns:wps="http://schemas.microsoft.com/office/word/2010/wordprocessingShape" mc:Ignorable="w14 w15 w16se w16cid wp14">
   <w:body>
     <w:tbl>
       <w:tblPr>
@@ -879,19 +879,9 @@
             <w:pPr>
               <w:jc w:val="center"/>
             </w:pPr>
-            <w:proofErr w:type="spellStart"/>
-            <w:r>
-              <w:t>yyy</w:t>
-            </w:r>
-            <w:proofErr w:type="spellEnd"/>
-            <w:r>
-              <w:t>/mm/</w:t>
-            </w:r>
-            <w:proofErr w:type="spellStart"/>
-            <w:r>
-              <w:t>dd</w:t>
-            </w:r>
-            <w:proofErr w:type="spellEnd"/>
+            <w:r>
+              <w:t>yyy/mm/dd</w:t>
+            </w:r>
             <w:r>
               <w:rPr>
                 <w:rFonts w:hint="eastAsia"/>
@@ -1019,7 +1009,6 @@
             <w:pPr>
               <w:jc w:val="center"/>
             </w:pPr>
-            <w:proofErr w:type="spellStart"/>
             <w:r>
               <w:t>n</w:t>
             </w:r>
@@ -1032,7 +1021,6 @@
             <w:r>
               <w:t>nnnn</w:t>
             </w:r>
-            <w:proofErr w:type="spellEnd"/>
             <w:r>
               <w:rPr>
                 <w:rFonts w:hint="eastAsia"/>
@@ -1275,7 +1263,6 @@
             <w:pPr>
               <w:jc w:val="center"/>
             </w:pPr>
-            <w:proofErr w:type="spellStart"/>
             <w:r>
               <w:t>n</w:t>
             </w:r>
@@ -1288,7 +1275,6 @@
             <w:r>
               <w:t>nnnnnnnn</w:t>
             </w:r>
-            <w:proofErr w:type="spellEnd"/>
             <w:r>
               <w:rPr>
                 <w:rFonts w:hint="eastAsia"/>
@@ -2712,33 +2698,11 @@
             <w:pPr>
               <w:jc w:val="center"/>
             </w:pPr>
-            <w:proofErr w:type="spellStart"/>
-            <w:r>
-              <w:rPr>
-                <w:rFonts w:hint="eastAsia"/>
-              </w:rPr>
-              <w:t>yyyy</w:t>
-            </w:r>
-            <w:proofErr w:type="spellEnd"/>
-            <w:r>
-              <w:rPr>
-                <w:rFonts w:hint="eastAsia"/>
-              </w:rPr>
-              <w:t>/mm/</w:t>
-            </w:r>
-            <w:proofErr w:type="spellStart"/>
-            <w:r>
-              <w:rPr>
-                <w:rFonts w:hint="eastAsia"/>
-              </w:rPr>
-              <w:t>dd</w:t>
-            </w:r>
-            <w:proofErr w:type="spellEnd"/>
-            <w:r>
-              <w:rPr>
-                <w:rFonts w:hint="eastAsia"/>
-              </w:rPr>
-              <w:t>形式でデータ登録</w:t>
+            <w:r>
+              <w:rPr>
+                <w:rFonts w:hint="eastAsia"/>
+              </w:rPr>
+              <w:t>yyyy/mm/dd形式でデータ登録</w:t>
             </w:r>
           </w:p>
         </w:tc>
@@ -2860,19 +2824,11 @@
             <w:pPr>
               <w:jc w:val="center"/>
             </w:pPr>
-            <w:proofErr w:type="spellStart"/>
-            <w:r>
-              <w:rPr>
-                <w:rFonts w:hint="eastAsia"/>
-              </w:rPr>
-              <w:t>nnnnnnn</w:t>
-            </w:r>
-            <w:proofErr w:type="spellEnd"/>
-            <w:r>
-              <w:rPr>
-                <w:rFonts w:hint="eastAsia"/>
-              </w:rPr>
-              <w:t>で登録</w:t>
+            <w:r>
+              <w:rPr>
+                <w:rFonts w:hint="eastAsia"/>
+              </w:rPr>
+              <w:t>nnnnnnnで登録</w:t>
             </w:r>
           </w:p>
         </w:tc>
@@ -3117,7 +3073,6 @@
             <w:pPr>
               <w:jc w:val="center"/>
             </w:pPr>
-            <w:proofErr w:type="spellStart"/>
             <w:r>
               <w:t>n</w:t>
             </w:r>
@@ -3131,14 +3086,7 @@
               <w:rPr>
                 <w:rFonts w:hint="eastAsia"/>
               </w:rPr>
-              <w:t>nnnnnnnnn</w:t>
-            </w:r>
-            <w:proofErr w:type="spellEnd"/>
-            <w:r>
-              <w:rPr>
-                <w:rFonts w:hint="eastAsia"/>
-              </w:rPr>
-              <w:t>にして電話番号と携帯番号の両方を対応</w:t>
+              <w:t>nnnnnnnnnにして電話番号と携帯番号の両方を対応</w:t>
             </w:r>
           </w:p>
         </w:tc>
@@ -3299,7 +3247,25 @@
                 <w:color w:val="000000"/>
                 <w:sz w:val="22"/>
               </w:rPr>
-              <w:t>入会日</w:t>
+              <w:t>入</w:t>
+            </w:r>
+            <w:r>
+              <w:rPr>
+                <w:rFonts w:hint="eastAsia"/>
+                <w:color w:val="000000"/>
+                <w:sz w:val="22"/>
+              </w:rPr>
+              <w:t>社</w:t>
+            </w:r>
+            <w:bookmarkStart w:id="0" w:name="_GoBack"/>
+            <w:bookmarkEnd w:id="0"/>
+            <w:r>
+              <w:rPr>
+                <w:rFonts w:hint="eastAsia"/>
+                <w:color w:val="000000"/>
+                <w:sz w:val="22"/>
+              </w:rPr>
+              <w:t>日</w:t>
             </w:r>
           </w:p>
         </w:tc>
@@ -3376,33 +3342,11 @@
             <w:pPr>
               <w:jc w:val="center"/>
             </w:pPr>
-            <w:proofErr w:type="spellStart"/>
-            <w:r>
-              <w:rPr>
-                <w:rFonts w:hint="eastAsia"/>
-              </w:rPr>
-              <w:t>yyyy</w:t>
-            </w:r>
-            <w:proofErr w:type="spellEnd"/>
-            <w:r>
-              <w:rPr>
-                <w:rFonts w:hint="eastAsia"/>
-              </w:rPr>
-              <w:t>/mm/</w:t>
-            </w:r>
-            <w:proofErr w:type="spellStart"/>
-            <w:r>
-              <w:rPr>
-                <w:rFonts w:hint="eastAsia"/>
-              </w:rPr>
-              <w:t>dd</w:t>
-            </w:r>
-            <w:proofErr w:type="spellEnd"/>
-            <w:r>
-              <w:rPr>
-                <w:rFonts w:hint="eastAsia"/>
-              </w:rPr>
-              <w:t>形式でデータ登録</w:t>
+            <w:r>
+              <w:rPr>
+                <w:rFonts w:hint="eastAsia"/>
+              </w:rPr>
+              <w:t>yyyy/mm/dd形式でデータ登録</w:t>
             </w:r>
           </w:p>
         </w:tc>
@@ -4524,7 +4468,6 @@
             <w:pPr>
               <w:jc w:val="center"/>
             </w:pPr>
-            <w:proofErr w:type="spellStart"/>
             <w:r>
               <w:t>n</w:t>
             </w:r>
@@ -4538,14 +4481,7 @@
               <w:rPr>
                 <w:rFonts w:hint="eastAsia"/>
               </w:rPr>
-              <w:t>nnnnnnnnn</w:t>
-            </w:r>
-            <w:proofErr w:type="spellEnd"/>
-            <w:r>
-              <w:rPr>
-                <w:rFonts w:hint="eastAsia"/>
-              </w:rPr>
-              <w:t>にして電話番号と携帯番号の両方を対応</w:t>
+              <w:t>nnnnnnnnnにして電話番号と携帯番号の両方を対応</w:t>
             </w:r>
           </w:p>
         </w:tc>
@@ -4789,19 +4725,11 @@
             <w:pPr>
               <w:jc w:val="center"/>
             </w:pPr>
-            <w:proofErr w:type="spellStart"/>
-            <w:r>
-              <w:rPr>
-                <w:rFonts w:hint="eastAsia"/>
-              </w:rPr>
-              <w:t>nnnnnnn</w:t>
-            </w:r>
-            <w:proofErr w:type="spellEnd"/>
-            <w:r>
-              <w:rPr>
-                <w:rFonts w:hint="eastAsia"/>
-              </w:rPr>
-              <w:t>で登録</w:t>
+            <w:r>
+              <w:rPr>
+                <w:rFonts w:hint="eastAsia"/>
+              </w:rPr>
+              <w:t>nnnnnnnで登録</w:t>
             </w:r>
           </w:p>
         </w:tc>
@@ -11154,19 +11082,9 @@
             <w:pPr>
               <w:jc w:val="center"/>
             </w:pPr>
-            <w:proofErr w:type="spellStart"/>
-            <w:r>
-              <w:t>yyy</w:t>
-            </w:r>
-            <w:proofErr w:type="spellEnd"/>
-            <w:r>
-              <w:t>/mm/</w:t>
-            </w:r>
-            <w:proofErr w:type="spellStart"/>
-            <w:r>
-              <w:t>dd</w:t>
-            </w:r>
-            <w:proofErr w:type="spellEnd"/>
+            <w:r>
+              <w:t>yyy/mm/dd</w:t>
+            </w:r>
             <w:r>
               <w:rPr>
                 <w:rFonts w:hint="eastAsia"/>
@@ -12757,8 +12675,6 @@
               </w:rPr>
               <w:t>社員</w:t>
             </w:r>
-            <w:bookmarkStart w:id="0" w:name="_GoBack"/>
-            <w:bookmarkEnd w:id="0"/>
             <w:r>
               <w:rPr>
                 <w:rFonts w:hint="eastAsia"/>
@@ -13084,33 +13000,11 @@
             <w:pPr>
               <w:jc w:val="center"/>
             </w:pPr>
-            <w:proofErr w:type="spellStart"/>
-            <w:r>
-              <w:rPr>
-                <w:rFonts w:hint="eastAsia"/>
-              </w:rPr>
-              <w:t>yyyy</w:t>
-            </w:r>
-            <w:proofErr w:type="spellEnd"/>
-            <w:r>
-              <w:rPr>
-                <w:rFonts w:hint="eastAsia"/>
-              </w:rPr>
-              <w:t>/mm/</w:t>
-            </w:r>
-            <w:proofErr w:type="spellStart"/>
-            <w:r>
-              <w:rPr>
-                <w:rFonts w:hint="eastAsia"/>
-              </w:rPr>
-              <w:t>dd</w:t>
-            </w:r>
-            <w:proofErr w:type="spellEnd"/>
-            <w:r>
-              <w:rPr>
-                <w:rFonts w:hint="eastAsia"/>
-              </w:rPr>
-              <w:t>形式でデータ登録</w:t>
+            <w:r>
+              <w:rPr>
+                <w:rFonts w:hint="eastAsia"/>
+              </w:rPr>
+              <w:t>yyyy/mm/dd形式でデータ登録</w:t>
             </w:r>
           </w:p>
         </w:tc>
@@ -16274,33 +16168,11 @@
             <w:pPr>
               <w:jc w:val="center"/>
             </w:pPr>
-            <w:proofErr w:type="spellStart"/>
-            <w:r>
-              <w:rPr>
-                <w:rFonts w:hint="eastAsia"/>
-              </w:rPr>
-              <w:t>yyyy</w:t>
-            </w:r>
-            <w:proofErr w:type="spellEnd"/>
-            <w:r>
-              <w:rPr>
-                <w:rFonts w:hint="eastAsia"/>
-              </w:rPr>
-              <w:t>/mm/</w:t>
-            </w:r>
-            <w:proofErr w:type="spellStart"/>
-            <w:r>
-              <w:rPr>
-                <w:rFonts w:hint="eastAsia"/>
-              </w:rPr>
-              <w:t>dd</w:t>
-            </w:r>
-            <w:proofErr w:type="spellEnd"/>
-            <w:r>
-              <w:rPr>
-                <w:rFonts w:hint="eastAsia"/>
-              </w:rPr>
-              <w:t>形式でデータ登録</w:t>
+            <w:r>
+              <w:rPr>
+                <w:rFonts w:hint="eastAsia"/>
+              </w:rPr>
+              <w:t>yyyy/mm/dd形式でデータ登録</w:t>
             </w:r>
           </w:p>
         </w:tc>
@@ -17067,7 +16939,7 @@
 </file>
 
 <file path=word/styles.xml><?xml version="1.0" encoding="utf-8"?>
-<w:styles xmlns:mc="http://schemas.openxmlformats.org/markup-compatibility/2006" xmlns:r="http://schemas.openxmlformats.org/officeDocument/2006/relationships" xmlns:w="http://schemas.openxmlformats.org/wordprocessingml/2006/main" xmlns:w14="http://schemas.microsoft.com/office/word/2010/wordml" xmlns:w15="http://schemas.microsoft.com/office/word/2012/wordml" xmlns:w16se="http://schemas.microsoft.com/office/word/2015/wordml/symex" mc:Ignorable="w14 w15 w16se">
+<w:styles xmlns:mc="http://schemas.openxmlformats.org/markup-compatibility/2006" xmlns:r="http://schemas.openxmlformats.org/officeDocument/2006/relationships" xmlns:w="http://schemas.openxmlformats.org/wordprocessingml/2006/main" xmlns:w14="http://schemas.microsoft.com/office/word/2010/wordml" xmlns:w15="http://schemas.microsoft.com/office/word/2012/wordml" xmlns:w16cid="http://schemas.microsoft.com/office/word/2016/wordml/cid" xmlns:w16se="http://schemas.microsoft.com/office/word/2015/wordml/symex" mc:Ignorable="w14 w15 w16se w16cid">
   <w:docDefaults>
     <w:rPrDefault>
       <w:rPr>
@@ -17080,7 +16952,7 @@
     </w:rPrDefault>
     <w:pPrDefault/>
   </w:docDefaults>
-  <w:latentStyles w:defLockedState="0" w:defUIPriority="99" w:defSemiHidden="0" w:defUnhideWhenUsed="0" w:defQFormat="0" w:count="371">
+  <w:latentStyles w:defLockedState="0" w:defUIPriority="99" w:defSemiHidden="0" w:defUnhideWhenUsed="0" w:defQFormat="0" w:count="376">
     <w:lsdException w:name="Normal" w:uiPriority="0" w:qFormat="1"/>
     <w:lsdException w:name="heading 1" w:uiPriority="9" w:qFormat="1"/>
     <w:lsdException w:name="heading 2" w:semiHidden="1" w:uiPriority="9" w:unhideWhenUsed="1" w:qFormat="1"/>
@@ -17186,7 +17058,6 @@
     <w:lsdException w:name="HTML Sample" w:semiHidden="1" w:unhideWhenUsed="1"/>
     <w:lsdException w:name="HTML Typewriter" w:semiHidden="1" w:unhideWhenUsed="1"/>
     <w:lsdException w:name="HTML Variable" w:semiHidden="1" w:unhideWhenUsed="1"/>
-    <w:lsdException w:name="Normal Table" w:semiHidden="1" w:unhideWhenUsed="1"/>
     <w:lsdException w:name="annotation subject" w:semiHidden="1" w:unhideWhenUsed="1"/>
     <w:lsdException w:name="No List" w:semiHidden="1" w:unhideWhenUsed="1"/>
     <w:lsdException w:name="Outline List 1" w:semiHidden="1" w:unhideWhenUsed="1"/>
@@ -17229,11 +17100,8 @@
     <w:lsdException w:name="Table Contemporary" w:semiHidden="1" w:unhideWhenUsed="1"/>
     <w:lsdException w:name="Table Elegant" w:semiHidden="1" w:unhideWhenUsed="1"/>
     <w:lsdException w:name="Table Professional" w:semiHidden="1" w:unhideWhenUsed="1"/>
-    <w:lsdException w:name="Table Subtle 1" w:semiHidden="1" w:unhideWhenUsed="1"/>
     <w:lsdException w:name="Table Subtle 2" w:semiHidden="1" w:unhideWhenUsed="1"/>
     <w:lsdException w:name="Table Web 1" w:semiHidden="1" w:unhideWhenUsed="1"/>
-    <w:lsdException w:name="Table Web 2" w:semiHidden="1" w:unhideWhenUsed="1"/>
-    <w:lsdException w:name="Table Web 3" w:semiHidden="1" w:unhideWhenUsed="1"/>
     <w:lsdException w:name="Balloon Text" w:semiHidden="1" w:unhideWhenUsed="1"/>
     <w:lsdException w:name="Table Grid" w:uiPriority="39"/>
     <w:lsdException w:name="Table Theme" w:semiHidden="1" w:unhideWhenUsed="1"/>
@@ -17452,6 +17320,11 @@
     <w:lsdException w:name="List Table 5 Dark Accent 6" w:uiPriority="50"/>
     <w:lsdException w:name="List Table 6 Colorful Accent 6" w:uiPriority="51"/>
     <w:lsdException w:name="List Table 7 Colorful Accent 6" w:uiPriority="52"/>
+    <w:lsdException w:name="Mention" w:semiHidden="1" w:unhideWhenUsed="1"/>
+    <w:lsdException w:name="Smart Hyperlink" w:semiHidden="1" w:unhideWhenUsed="1"/>
+    <w:lsdException w:name="Hashtag" w:semiHidden="1" w:unhideWhenUsed="1"/>
+    <w:lsdException w:name="Unresolved Mention" w:semiHidden="1" w:unhideWhenUsed="1"/>
+    <w:lsdException w:name="Smart Link" w:semiHidden="1" w:unhideWhenUsed="1"/>
   </w:latentStyles>
   <w:style w:type="paragraph" w:default="1" w:styleId="a">
     <w:name w:val="Normal"/>

--- a/提出ドキュメント/コード設計書.docx
+++ b/提出ドキュメント/コード設計書.docx
@@ -3257,8 +3257,6 @@
               </w:rPr>
               <w:t>社</w:t>
             </w:r>
-            <w:bookmarkStart w:id="0" w:name="_GoBack"/>
-            <w:bookmarkEnd w:id="0"/>
             <w:r>
               <w:rPr>
                 <w:rFonts w:hint="eastAsia"/>
@@ -6982,7 +6980,14 @@
                 <w:rFonts w:ascii="ＭＳ ゴシック" w:eastAsia="ＭＳ ゴシック" w:hAnsi="ＭＳ ゴシック" w:cs="ＭＳ Ｐゴシック" w:hint="eastAsia"/>
                 <w:sz w:val="22"/>
               </w:rPr>
-              <w:t>通貨型</w:t>
+              <w:t>テキスト</w:t>
+            </w:r>
+            <w:r>
+              <w:rPr>
+                <w:rFonts w:ascii="ＭＳ ゴシック" w:eastAsia="ＭＳ ゴシック" w:hAnsi="ＭＳ ゴシック" w:cs="ＭＳ Ｐゴシック" w:hint="eastAsia"/>
+                <w:sz w:val="22"/>
+              </w:rPr>
+              <w:t>型</w:t>
             </w:r>
           </w:p>
         </w:tc>
@@ -6996,10 +7001,7 @@
               <w:jc w:val="center"/>
             </w:pPr>
             <w:r>
-              <w:rPr>
-                <w:rFonts w:hint="eastAsia"/>
-              </w:rPr>
-              <w:t>-</w:t>
+              <w:t>8</w:t>
             </w:r>
           </w:p>
         </w:tc>
@@ -13070,7 +13072,7 @@
                 <w:rFonts w:ascii="ＭＳ ゴシック" w:eastAsia="ＭＳ ゴシック" w:hAnsi="ＭＳ ゴシック" w:cs="ＭＳ Ｐゴシック" w:hint="eastAsia"/>
                 <w:sz w:val="22"/>
               </w:rPr>
-              <w:t>通貨</w:t>
+              <w:t>テキスト</w:t>
             </w:r>
           </w:p>
         </w:tc>
@@ -13087,6 +13089,22 @@
                 <w:sz w:val="22"/>
               </w:rPr>
             </w:pPr>
+            <w:r>
+              <w:rPr>
+                <w:rFonts w:ascii="ＭＳ ゴシック" w:eastAsia="ＭＳ ゴシック" w:hAnsi="ＭＳ ゴシック" w:cs="ＭＳ Ｐゴシック" w:hint="eastAsia"/>
+                <w:sz w:val="22"/>
+              </w:rPr>
+              <w:t>3</w:t>
+            </w:r>
+            <w:r>
+              <w:rPr>
+                <w:rFonts w:ascii="ＭＳ ゴシック" w:eastAsia="ＭＳ ゴシック" w:hAnsi="ＭＳ ゴシック" w:cs="ＭＳ Ｐゴシック"/>
+                <w:sz w:val="22"/>
+              </w:rPr>
+              <w:t>2</w:t>
+            </w:r>
+            <w:bookmarkStart w:id="0" w:name="_GoBack"/>
+            <w:bookmarkEnd w:id="0"/>
           </w:p>
         </w:tc>
         <w:tc>
@@ -17058,6 +17076,7 @@
     <w:lsdException w:name="HTML Sample" w:semiHidden="1" w:unhideWhenUsed="1"/>
     <w:lsdException w:name="HTML Typewriter" w:semiHidden="1" w:unhideWhenUsed="1"/>
     <w:lsdException w:name="HTML Variable" w:semiHidden="1" w:unhideWhenUsed="1"/>
+    <w:lsdException w:name="Normal Table" w:semiHidden="1" w:unhideWhenUsed="1"/>
     <w:lsdException w:name="annotation subject" w:semiHidden="1" w:unhideWhenUsed="1"/>
     <w:lsdException w:name="No List" w:semiHidden="1" w:unhideWhenUsed="1"/>
     <w:lsdException w:name="Outline List 1" w:semiHidden="1" w:unhideWhenUsed="1"/>
@@ -17100,8 +17119,11 @@
     <w:lsdException w:name="Table Contemporary" w:semiHidden="1" w:unhideWhenUsed="1"/>
     <w:lsdException w:name="Table Elegant" w:semiHidden="1" w:unhideWhenUsed="1"/>
     <w:lsdException w:name="Table Professional" w:semiHidden="1" w:unhideWhenUsed="1"/>
+    <w:lsdException w:name="Table Subtle 1" w:semiHidden="1" w:unhideWhenUsed="1"/>
     <w:lsdException w:name="Table Subtle 2" w:semiHidden="1" w:unhideWhenUsed="1"/>
     <w:lsdException w:name="Table Web 1" w:semiHidden="1" w:unhideWhenUsed="1"/>
+    <w:lsdException w:name="Table Web 2" w:semiHidden="1" w:unhideWhenUsed="1"/>
+    <w:lsdException w:name="Table Web 3" w:semiHidden="1" w:unhideWhenUsed="1"/>
     <w:lsdException w:name="Balloon Text" w:semiHidden="1" w:unhideWhenUsed="1"/>
     <w:lsdException w:name="Table Grid" w:uiPriority="39"/>
     <w:lsdException w:name="Table Theme" w:semiHidden="1" w:unhideWhenUsed="1"/>

--- a/提出ドキュメント/コード設計書.docx
+++ b/提出ドキュメント/コード設計書.docx
@@ -1,6 +1,6 @@
 
 <file path=word/document.xml><?xml version="1.0" encoding="utf-8"?>
-<w:document xmlns:wpc="http://schemas.microsoft.com/office/word/2010/wordprocessingCanvas" xmlns:cx="http://schemas.microsoft.com/office/drawing/2014/chartex" xmlns:cx1="http://schemas.microsoft.com/office/drawing/2015/9/8/chartex" xmlns:cx2="http://schemas.microsoft.com/office/drawing/2015/10/21/chartex" xmlns:cx3="http://schemas.microsoft.com/office/drawing/2016/5/9/chartex" xmlns:cx4="http://schemas.microsoft.com/office/drawing/2016/5/10/chartex" xmlns:cx5="http://schemas.microsoft.com/office/drawing/2016/5/11/chartex" xmlns:cx6="http://schemas.microsoft.com/office/drawing/2016/5/12/chartex" xmlns:cx7="http://schemas.microsoft.com/office/drawing/2016/5/13/chartex" xmlns:cx8="http://schemas.microsoft.com/office/drawing/2016/5/14/chartex" xmlns:mc="http://schemas.openxmlformats.org/markup-compatibility/2006" xmlns:aink="http://schemas.microsoft.com/office/drawing/2016/ink" xmlns:am3d="http://schemas.microsoft.com/office/drawing/2017/model3d" xmlns:o="urn:schemas-microsoft-com:office:office" xmlns:r="http://schemas.openxmlformats.org/officeDocument/2006/relationships" xmlns:m="http://schemas.openxmlformats.org/officeDocument/2006/math" xmlns:v="urn:schemas-microsoft-com:vml" xmlns:wp14="http://schemas.microsoft.com/office/word/2010/wordprocessingDrawing" xmlns:wp="http://schemas.openxmlformats.org/drawingml/2006/wordprocessingDrawing" xmlns:w10="urn:schemas-microsoft-com:office:word" xmlns:w="http://schemas.openxmlformats.org/wordprocessingml/2006/main" xmlns:w14="http://schemas.microsoft.com/office/word/2010/wordml" xmlns:w15="http://schemas.microsoft.com/office/word/2012/wordml" xmlns:w16cid="http://schemas.microsoft.com/office/word/2016/wordml/cid" xmlns:w16se="http://schemas.microsoft.com/office/word/2015/wordml/symex" xmlns:wpg="http://schemas.microsoft.com/office/word/2010/wordprocessingGroup" xmlns:wpi="http://schemas.microsoft.com/office/word/2010/wordprocessingInk" xmlns:wne="http://schemas.microsoft.com/office/word/2006/wordml" xmlns:wps="http://schemas.microsoft.com/office/word/2010/wordprocessingShape" mc:Ignorable="w14 w15 w16se w16cid wp14">
+<w:document xmlns:wpc="http://schemas.microsoft.com/office/word/2010/wordprocessingCanvas" xmlns:mc="http://schemas.openxmlformats.org/markup-compatibility/2006" xmlns:o="urn:schemas-microsoft-com:office:office" xmlns:r="http://schemas.openxmlformats.org/officeDocument/2006/relationships" xmlns:m="http://schemas.openxmlformats.org/officeDocument/2006/math" xmlns:v="urn:schemas-microsoft-com:vml" xmlns:wp14="http://schemas.microsoft.com/office/word/2010/wordprocessingDrawing" xmlns:wp="http://schemas.openxmlformats.org/drawingml/2006/wordprocessingDrawing" xmlns:w10="urn:schemas-microsoft-com:office:word" xmlns:w="http://schemas.openxmlformats.org/wordprocessingml/2006/main" xmlns:w14="http://schemas.microsoft.com/office/word/2010/wordml" xmlns:wpg="http://schemas.microsoft.com/office/word/2010/wordprocessingGroup" xmlns:wpi="http://schemas.microsoft.com/office/word/2010/wordprocessingInk" xmlns:wne="http://schemas.microsoft.com/office/word/2006/wordml" xmlns:wps="http://schemas.microsoft.com/office/word/2010/wordprocessingShape" mc:Ignorable="w14 wp14">
   <w:body>
     <w:tbl>
       <w:tblPr>
@@ -476,10 +476,10 @@
             </w:pPr>
             <w:r>
               <w:rPr>
-                <w:rFonts w:ascii="ＭＳ ゴシック" w:eastAsia="ＭＳ ゴシック" w:hAnsi="ＭＳ ゴシック" w:cs="ＭＳ Ｐゴシック" w:hint="eastAsia"/>
-                <w:sz w:val="22"/>
-              </w:rPr>
-              <w:t>30</w:t>
+                <w:rFonts w:ascii="ＭＳ ゴシック" w:eastAsia="ＭＳ ゴシック" w:hAnsi="ＭＳ ゴシック" w:cs="ＭＳ Ｐゴシック"/>
+                <w:sz w:val="22"/>
+              </w:rPr>
+              <w:t>255</w:t>
             </w:r>
           </w:p>
         </w:tc>
@@ -602,10 +602,10 @@
             </w:pPr>
             <w:r>
               <w:rPr>
-                <w:rFonts w:ascii="ＭＳ ゴシック" w:eastAsia="ＭＳ ゴシック" w:hAnsi="ＭＳ ゴシック" w:cs="ＭＳ Ｐゴシック" w:hint="eastAsia"/>
-                <w:sz w:val="22"/>
-              </w:rPr>
-              <w:t>30</w:t>
+                <w:rFonts w:ascii="ＭＳ ゴシック" w:eastAsia="ＭＳ ゴシック" w:hAnsi="ＭＳ ゴシック" w:cs="ＭＳ Ｐゴシック"/>
+                <w:sz w:val="22"/>
+              </w:rPr>
+              <w:t>255</w:t>
             </w:r>
           </w:p>
         </w:tc>
@@ -879,9 +879,19 @@
             <w:pPr>
               <w:jc w:val="center"/>
             </w:pPr>
-            <w:r>
-              <w:t>yyy/mm/dd</w:t>
-            </w:r>
+            <w:proofErr w:type="spellStart"/>
+            <w:r>
+              <w:t>yyy</w:t>
+            </w:r>
+            <w:proofErr w:type="spellEnd"/>
+            <w:r>
+              <w:t>/mm/</w:t>
+            </w:r>
+            <w:proofErr w:type="spellStart"/>
+            <w:r>
+              <w:t>dd</w:t>
+            </w:r>
+            <w:proofErr w:type="spellEnd"/>
             <w:r>
               <w:rPr>
                 <w:rFonts w:hint="eastAsia"/>
@@ -1009,6 +1019,7 @@
             <w:pPr>
               <w:jc w:val="center"/>
             </w:pPr>
+            <w:proofErr w:type="spellStart"/>
             <w:r>
               <w:t>n</w:t>
             </w:r>
@@ -1021,6 +1032,7 @@
             <w:r>
               <w:t>nnnn</w:t>
             </w:r>
+            <w:proofErr w:type="spellEnd"/>
             <w:r>
               <w:rPr>
                 <w:rFonts w:hint="eastAsia"/>
@@ -1113,7 +1125,7 @@
                 <w:rFonts w:ascii="ＭＳ ゴシック" w:eastAsia="ＭＳ ゴシック" w:hAnsi="ＭＳ ゴシック" w:cs="ＭＳ Ｐゴシック" w:hint="eastAsia"/>
                 <w:sz w:val="22"/>
               </w:rPr>
-              <w:t>50</w:t>
+              <w:t>255</w:t>
             </w:r>
           </w:p>
         </w:tc>
@@ -1263,6 +1275,7 @@
             <w:pPr>
               <w:jc w:val="center"/>
             </w:pPr>
+            <w:proofErr w:type="spellStart"/>
             <w:r>
               <w:t>n</w:t>
             </w:r>
@@ -1275,6 +1288,7 @@
             <w:r>
               <w:t>nnnnnnnn</w:t>
             </w:r>
+            <w:proofErr w:type="spellEnd"/>
             <w:r>
               <w:rPr>
                 <w:rFonts w:hint="eastAsia"/>
@@ -1367,7 +1381,7 @@
                 <w:rFonts w:ascii="ＭＳ ゴシック" w:eastAsia="ＭＳ ゴシック" w:hAnsi="ＭＳ ゴシック" w:cs="ＭＳ Ｐゴシック" w:hint="eastAsia"/>
                 <w:sz w:val="22"/>
               </w:rPr>
-              <w:t>50</w:t>
+              <w:t>255</w:t>
             </w:r>
           </w:p>
         </w:tc>
@@ -2289,10 +2303,10 @@
             </w:pPr>
             <w:r>
               <w:rPr>
-                <w:rFonts w:ascii="ＭＳ ゴシック" w:eastAsia="ＭＳ ゴシック" w:hAnsi="ＭＳ ゴシック"/>
-                <w:sz w:val="22"/>
-              </w:rPr>
-              <w:t>30</w:t>
+                <w:rFonts w:ascii="ＭＳ ゴシック" w:eastAsia="ＭＳ ゴシック" w:hAnsi="ＭＳ ゴシック" w:cs="ＭＳ Ｐゴシック"/>
+                <w:sz w:val="22"/>
+              </w:rPr>
+              <w:t>255</w:t>
             </w:r>
           </w:p>
         </w:tc>
@@ -2415,10 +2429,10 @@
             </w:pPr>
             <w:r>
               <w:rPr>
-                <w:rFonts w:ascii="ＭＳ ゴシック" w:eastAsia="ＭＳ ゴシック" w:hAnsi="ＭＳ ゴシック" w:hint="eastAsia"/>
-                <w:sz w:val="22"/>
-              </w:rPr>
-              <w:t>30</w:t>
+                <w:rFonts w:ascii="ＭＳ ゴシック" w:eastAsia="ＭＳ ゴシック" w:hAnsi="ＭＳ ゴシック" w:cs="ＭＳ Ｐゴシック"/>
+                <w:sz w:val="22"/>
+              </w:rPr>
+              <w:t>255</w:t>
             </w:r>
           </w:p>
         </w:tc>
@@ -2698,11 +2712,33 @@
             <w:pPr>
               <w:jc w:val="center"/>
             </w:pPr>
-            <w:r>
-              <w:rPr>
-                <w:rFonts w:hint="eastAsia"/>
-              </w:rPr>
-              <w:t>yyyy/mm/dd形式でデータ登録</w:t>
+            <w:proofErr w:type="spellStart"/>
+            <w:r>
+              <w:rPr>
+                <w:rFonts w:hint="eastAsia"/>
+              </w:rPr>
+              <w:t>yyyy</w:t>
+            </w:r>
+            <w:proofErr w:type="spellEnd"/>
+            <w:r>
+              <w:rPr>
+                <w:rFonts w:hint="eastAsia"/>
+              </w:rPr>
+              <w:t>/mm/</w:t>
+            </w:r>
+            <w:proofErr w:type="spellStart"/>
+            <w:r>
+              <w:rPr>
+                <w:rFonts w:hint="eastAsia"/>
+              </w:rPr>
+              <w:t>dd</w:t>
+            </w:r>
+            <w:proofErr w:type="spellEnd"/>
+            <w:r>
+              <w:rPr>
+                <w:rFonts w:hint="eastAsia"/>
+              </w:rPr>
+              <w:t>形式でデータ登録</w:t>
             </w:r>
           </w:p>
         </w:tc>
@@ -2824,11 +2860,19 @@
             <w:pPr>
               <w:jc w:val="center"/>
             </w:pPr>
-            <w:r>
-              <w:rPr>
-                <w:rFonts w:hint="eastAsia"/>
-              </w:rPr>
-              <w:t>nnnnnnnで登録</w:t>
+            <w:proofErr w:type="spellStart"/>
+            <w:r>
+              <w:rPr>
+                <w:rFonts w:hint="eastAsia"/>
+              </w:rPr>
+              <w:t>nnnnnnn</w:t>
+            </w:r>
+            <w:proofErr w:type="spellEnd"/>
+            <w:r>
+              <w:rPr>
+                <w:rFonts w:hint="eastAsia"/>
+              </w:rPr>
+              <w:t>で登録</w:t>
             </w:r>
           </w:p>
         </w:tc>
@@ -2913,10 +2957,10 @@
             </w:pPr>
             <w:r>
               <w:rPr>
-                <w:rFonts w:ascii="ＭＳ ゴシック" w:eastAsia="ＭＳ ゴシック" w:hAnsi="ＭＳ ゴシック" w:hint="eastAsia"/>
-                <w:sz w:val="22"/>
-              </w:rPr>
-              <w:t>50</w:t>
+                <w:rFonts w:ascii="ＭＳ ゴシック" w:eastAsia="ＭＳ ゴシック" w:hAnsi="ＭＳ ゴシック" w:cs="ＭＳ Ｐゴシック" w:hint="eastAsia"/>
+                <w:sz w:val="22"/>
+              </w:rPr>
+              <w:t>255</w:t>
             </w:r>
           </w:p>
         </w:tc>
@@ -3073,6 +3117,7 @@
             <w:pPr>
               <w:jc w:val="center"/>
             </w:pPr>
+            <w:proofErr w:type="spellStart"/>
             <w:r>
               <w:t>n</w:t>
             </w:r>
@@ -3086,7 +3131,14 @@
               <w:rPr>
                 <w:rFonts w:hint="eastAsia"/>
               </w:rPr>
-              <w:t>nnnnnnnnnにして電話番号と携帯番号の両方を対応</w:t>
+              <w:t>nnnnnnnnn</w:t>
+            </w:r>
+            <w:proofErr w:type="spellEnd"/>
+            <w:r>
+              <w:rPr>
+                <w:rFonts w:hint="eastAsia"/>
+              </w:rPr>
+              <w:t>にして電話番号と携帯番号の両方を対応</w:t>
             </w:r>
           </w:p>
         </w:tc>
@@ -3171,10 +3223,10 @@
             </w:pPr>
             <w:r>
               <w:rPr>
-                <w:rFonts w:ascii="ＭＳ ゴシック" w:eastAsia="ＭＳ ゴシック" w:hAnsi="ＭＳ ゴシック" w:hint="eastAsia"/>
-                <w:sz w:val="22"/>
-              </w:rPr>
-              <w:t>50</w:t>
+                <w:rFonts w:ascii="ＭＳ ゴシック" w:eastAsia="ＭＳ ゴシック" w:hAnsi="ＭＳ ゴシック" w:cs="ＭＳ Ｐゴシック" w:hint="eastAsia"/>
+                <w:sz w:val="22"/>
+              </w:rPr>
+              <w:t>255</w:t>
             </w:r>
           </w:p>
         </w:tc>
@@ -3340,11 +3392,33 @@
             <w:pPr>
               <w:jc w:val="center"/>
             </w:pPr>
-            <w:r>
-              <w:rPr>
-                <w:rFonts w:hint="eastAsia"/>
-              </w:rPr>
-              <w:t>yyyy/mm/dd形式でデータ登録</w:t>
+            <w:proofErr w:type="spellStart"/>
+            <w:r>
+              <w:rPr>
+                <w:rFonts w:hint="eastAsia"/>
+              </w:rPr>
+              <w:t>yyyy</w:t>
+            </w:r>
+            <w:proofErr w:type="spellEnd"/>
+            <w:r>
+              <w:rPr>
+                <w:rFonts w:hint="eastAsia"/>
+              </w:rPr>
+              <w:t>/mm/</w:t>
+            </w:r>
+            <w:proofErr w:type="spellStart"/>
+            <w:r>
+              <w:rPr>
+                <w:rFonts w:hint="eastAsia"/>
+              </w:rPr>
+              <w:t>dd</w:t>
+            </w:r>
+            <w:proofErr w:type="spellEnd"/>
+            <w:r>
+              <w:rPr>
+                <w:rFonts w:hint="eastAsia"/>
+              </w:rPr>
+              <w:t>形式でデータ登録</w:t>
             </w:r>
           </w:p>
         </w:tc>
@@ -4177,10 +4251,10 @@
             </w:pPr>
             <w:r>
               <w:rPr>
-                <w:rFonts w:ascii="ＭＳ ゴシック" w:eastAsia="ＭＳ ゴシック" w:hAnsi="ＭＳ ゴシック"/>
-                <w:sz w:val="22"/>
-              </w:rPr>
-              <w:t>30</w:t>
+                <w:rFonts w:ascii="ＭＳ ゴシック" w:eastAsia="ＭＳ ゴシック" w:hAnsi="ＭＳ ゴシック" w:cs="ＭＳ Ｐゴシック"/>
+                <w:sz w:val="22"/>
+              </w:rPr>
+              <w:t>255</w:t>
             </w:r>
           </w:p>
         </w:tc>
@@ -4303,10 +4377,10 @@
             </w:pPr>
             <w:r>
               <w:rPr>
-                <w:rFonts w:ascii="ＭＳ ゴシック" w:eastAsia="ＭＳ ゴシック" w:hAnsi="ＭＳ ゴシック" w:hint="eastAsia"/>
-                <w:sz w:val="22"/>
-              </w:rPr>
-              <w:t>50</w:t>
+                <w:rFonts w:ascii="ＭＳ ゴシック" w:eastAsia="ＭＳ ゴシック" w:hAnsi="ＭＳ ゴシック" w:cs="ＭＳ Ｐゴシック" w:hint="eastAsia"/>
+                <w:sz w:val="22"/>
+              </w:rPr>
+              <w:t>255</w:t>
             </w:r>
           </w:p>
         </w:tc>
@@ -4466,6 +4540,7 @@
             <w:pPr>
               <w:jc w:val="center"/>
             </w:pPr>
+            <w:proofErr w:type="spellStart"/>
             <w:r>
               <w:t>n</w:t>
             </w:r>
@@ -4479,7 +4554,14 @@
               <w:rPr>
                 <w:rFonts w:hint="eastAsia"/>
               </w:rPr>
-              <w:t>nnnnnnnnnにして電話番号と携帯番号の両方を対応</w:t>
+              <w:t>nnnnnnnnn</w:t>
+            </w:r>
+            <w:proofErr w:type="spellEnd"/>
+            <w:r>
+              <w:rPr>
+                <w:rFonts w:hint="eastAsia"/>
+              </w:rPr>
+              <w:t>にして電話番号と携帯番号の両方を対応</w:t>
             </w:r>
           </w:p>
         </w:tc>
@@ -4567,10 +4649,10 @@
             </w:pPr>
             <w:r>
               <w:rPr>
-                <w:rFonts w:ascii="ＭＳ ゴシック" w:eastAsia="ＭＳ ゴシック" w:hAnsi="ＭＳ ゴシック" w:hint="eastAsia"/>
-                <w:sz w:val="22"/>
-              </w:rPr>
-              <w:t>50</w:t>
+                <w:rFonts w:ascii="ＭＳ ゴシック" w:eastAsia="ＭＳ ゴシック" w:hAnsi="ＭＳ ゴシック" w:cs="ＭＳ Ｐゴシック"/>
+                <w:sz w:val="22"/>
+              </w:rPr>
+              <w:t>255</w:t>
             </w:r>
           </w:p>
         </w:tc>
@@ -4723,11 +4805,19 @@
             <w:pPr>
               <w:jc w:val="center"/>
             </w:pPr>
-            <w:r>
-              <w:rPr>
-                <w:rFonts w:hint="eastAsia"/>
-              </w:rPr>
-              <w:t>nnnnnnnで登録</w:t>
+            <w:proofErr w:type="spellStart"/>
+            <w:r>
+              <w:rPr>
+                <w:rFonts w:hint="eastAsia"/>
+              </w:rPr>
+              <w:t>nnnnnnn</w:t>
+            </w:r>
+            <w:proofErr w:type="spellEnd"/>
+            <w:r>
+              <w:rPr>
+                <w:rFonts w:hint="eastAsia"/>
+              </w:rPr>
+              <w:t>で登録</w:t>
             </w:r>
           </w:p>
         </w:tc>
@@ -5970,7 +6060,7 @@
                 <w:rFonts w:ascii="ＭＳ ゴシック" w:eastAsia="ＭＳ ゴシック" w:hAnsi="ＭＳ ゴシック"/>
                 <w:sz w:val="22"/>
               </w:rPr>
-              <w:t>50</w:t>
+              <w:t>255</w:t>
             </w:r>
           </w:p>
         </w:tc>
@@ -6003,6 +6093,230 @@
               <w:jc w:val="center"/>
             </w:pPr>
           </w:p>
+        </w:tc>
+      </w:tr>
+      <w:tr>
+        <w:trPr>
+          <w:trHeight w:val="847"/>
+        </w:trPr>
+        <w:tc>
+          <w:tcPr>
+            <w:tcW w:w="580" w:type="dxa"/>
+            <w:vAlign w:val="center"/>
+          </w:tcPr>
+          <w:p>
+            <w:pPr>
+              <w:jc w:val="center"/>
+            </w:pPr>
+            <w:r>
+              <w:rPr>
+                <w:rFonts w:hint="eastAsia"/>
+              </w:rPr>
+              <w:t>4</w:t>
+            </w:r>
+          </w:p>
+        </w:tc>
+        <w:tc>
+          <w:tcPr>
+            <w:tcW w:w="1901" w:type="dxa"/>
+            <w:vAlign w:val="center"/>
+          </w:tcPr>
+          <w:p>
+            <w:pPr>
+              <w:jc w:val="center"/>
+              <w:rPr>
+                <w:rFonts w:ascii="ＭＳ Ｐゴシック" w:eastAsia="ＭＳ Ｐゴシック" w:hAnsi="ＭＳ Ｐゴシック" w:cs="ＭＳ Ｐゴシック"/>
+                <w:color w:val="000000"/>
+                <w:sz w:val="22"/>
+              </w:rPr>
+            </w:pPr>
+            <w:r>
+              <w:rPr>
+                <w:rFonts w:ascii="ＭＳ Ｐゴシック" w:eastAsia="ＭＳ Ｐゴシック" w:hAnsi="ＭＳ Ｐゴシック" w:cs="ＭＳ Ｐゴシック" w:hint="eastAsia"/>
+                <w:color w:val="000000"/>
+                <w:sz w:val="22"/>
+              </w:rPr>
+              <w:t>重量</w:t>
+            </w:r>
+          </w:p>
+        </w:tc>
+        <w:tc>
+          <w:tcPr>
+            <w:tcW w:w="1266" w:type="dxa"/>
+            <w:gridSpan w:val="2"/>
+            <w:vAlign w:val="center"/>
+          </w:tcPr>
+          <w:p>
+            <w:pPr>
+              <w:rPr>
+                <w:rFonts w:ascii="ＭＳ ゴシック" w:eastAsia="ＭＳ ゴシック" w:hAnsi="ＭＳ ゴシック" w:cs="ＭＳ Ｐゴシック"/>
+                <w:sz w:val="22"/>
+              </w:rPr>
+            </w:pPr>
+            <w:r>
+              <w:rPr>
+                <w:rFonts w:ascii="ＭＳ ゴシック" w:eastAsia="ＭＳ ゴシック" w:hAnsi="ＭＳ ゴシック" w:cs="ＭＳ Ｐゴシック" w:hint="eastAsia"/>
+                <w:sz w:val="22"/>
+              </w:rPr>
+              <w:t>テキスト型</w:t>
+            </w:r>
+          </w:p>
+        </w:tc>
+        <w:tc>
+          <w:tcPr>
+            <w:tcW w:w="954" w:type="dxa"/>
+            <w:vAlign w:val="center"/>
+          </w:tcPr>
+          <w:p>
+            <w:pPr>
+              <w:jc w:val="center"/>
+            </w:pPr>
+            <w:r>
+              <w:t>255</w:t>
+            </w:r>
+          </w:p>
+        </w:tc>
+        <w:tc>
+          <w:tcPr>
+            <w:tcW w:w="1535" w:type="dxa"/>
+            <w:gridSpan w:val="2"/>
+            <w:vAlign w:val="center"/>
+          </w:tcPr>
+          <w:p>
+            <w:pPr>
+              <w:ind w:firstLineChars="200" w:firstLine="420"/>
+            </w:pPr>
+            <w:r>
+              <w:rPr>
+                <w:rFonts w:hint="eastAsia"/>
+              </w:rPr>
+              <w:t>同上</w:t>
+            </w:r>
+          </w:p>
+        </w:tc>
+        <w:tc>
+          <w:tcPr>
+            <w:tcW w:w="3552" w:type="dxa"/>
+            <w:gridSpan w:val="2"/>
+            <w:vAlign w:val="center"/>
+          </w:tcPr>
+          <w:p/>
+        </w:tc>
+      </w:tr>
+      <w:tr>
+        <w:trPr>
+          <w:trHeight w:val="847"/>
+        </w:trPr>
+        <w:tc>
+          <w:tcPr>
+            <w:tcW w:w="580" w:type="dxa"/>
+            <w:vAlign w:val="center"/>
+          </w:tcPr>
+          <w:p>
+            <w:pPr>
+              <w:jc w:val="center"/>
+            </w:pPr>
+            <w:r>
+              <w:rPr>
+                <w:rFonts w:hint="eastAsia"/>
+              </w:rPr>
+              <w:t>5</w:t>
+            </w:r>
+          </w:p>
+        </w:tc>
+        <w:tc>
+          <w:tcPr>
+            <w:tcW w:w="1901" w:type="dxa"/>
+            <w:vAlign w:val="center"/>
+          </w:tcPr>
+          <w:p>
+            <w:pPr>
+              <w:jc w:val="center"/>
+              <w:rPr>
+                <w:rFonts w:ascii="ＭＳ Ｐゴシック" w:eastAsia="ＭＳ Ｐゴシック" w:hAnsi="ＭＳ Ｐゴシック" w:cs="ＭＳ Ｐゴシック"/>
+                <w:color w:val="000000"/>
+                <w:sz w:val="22"/>
+              </w:rPr>
+            </w:pPr>
+            <w:r>
+              <w:rPr>
+                <w:rFonts w:ascii="ＭＳ Ｐゴシック" w:eastAsia="ＭＳ Ｐゴシック" w:hAnsi="ＭＳ Ｐゴシック" w:cs="ＭＳ Ｐゴシック" w:hint="eastAsia"/>
+                <w:color w:val="000000"/>
+                <w:sz w:val="22"/>
+              </w:rPr>
+              <w:t>口径</w:t>
+            </w:r>
+          </w:p>
+        </w:tc>
+        <w:tc>
+          <w:tcPr>
+            <w:tcW w:w="1266" w:type="dxa"/>
+            <w:gridSpan w:val="2"/>
+            <w:vAlign w:val="center"/>
+          </w:tcPr>
+          <w:p>
+            <w:pPr>
+              <w:rPr>
+                <w:rFonts w:ascii="ＭＳ ゴシック" w:eastAsia="ＭＳ ゴシック" w:hAnsi="ＭＳ ゴシック" w:cs="ＭＳ Ｐゴシック"/>
+                <w:sz w:val="22"/>
+              </w:rPr>
+            </w:pPr>
+            <w:r>
+              <w:rPr>
+                <w:rFonts w:ascii="ＭＳ ゴシック" w:eastAsia="ＭＳ ゴシック" w:hAnsi="ＭＳ ゴシック" w:cs="ＭＳ Ｐゴシック" w:hint="eastAsia"/>
+                <w:sz w:val="22"/>
+              </w:rPr>
+              <w:t>テキスト</w:t>
+            </w:r>
+          </w:p>
+        </w:tc>
+        <w:tc>
+          <w:tcPr>
+            <w:tcW w:w="954" w:type="dxa"/>
+            <w:vAlign w:val="center"/>
+          </w:tcPr>
+          <w:p>
+            <w:pPr>
+              <w:ind w:firstLineChars="100" w:firstLine="220"/>
+              <w:rPr>
+                <w:rFonts w:ascii="ＭＳ ゴシック" w:eastAsia="ＭＳ ゴシック" w:hAnsi="ＭＳ ゴシック" w:cs="ＭＳ Ｐゴシック"/>
+                <w:sz w:val="22"/>
+              </w:rPr>
+            </w:pPr>
+            <w:r>
+              <w:rPr>
+                <w:rFonts w:ascii="ＭＳ ゴシック" w:eastAsia="ＭＳ ゴシック" w:hAnsi="ＭＳ ゴシック" w:cs="ＭＳ Ｐゴシック"/>
+                <w:sz w:val="22"/>
+              </w:rPr>
+              <w:t>255</w:t>
+            </w:r>
+          </w:p>
+        </w:tc>
+        <w:tc>
+          <w:tcPr>
+            <w:tcW w:w="1535" w:type="dxa"/>
+            <w:gridSpan w:val="2"/>
+            <w:vAlign w:val="center"/>
+          </w:tcPr>
+          <w:p>
+            <w:pPr>
+              <w:ind w:firstLineChars="200" w:firstLine="420"/>
+            </w:pPr>
+            <w:r>
+              <w:rPr>
+                <w:rFonts w:hint="eastAsia"/>
+              </w:rPr>
+              <w:t>同上</w:t>
+            </w:r>
+          </w:p>
+        </w:tc>
+        <w:tc>
+          <w:tcPr>
+            <w:tcW w:w="3552" w:type="dxa"/>
+            <w:gridSpan w:val="2"/>
+            <w:vAlign w:val="center"/>
+          </w:tcPr>
+          <w:p/>
         </w:tc>
       </w:tr>
       <w:tr>
@@ -6022,7 +6336,7 @@
               <w:rPr>
                 <w:rFonts w:hint="eastAsia"/>
               </w:rPr>
-              <w:t>4</w:t>
+              <w:t>6</w:t>
             </w:r>
           </w:p>
         </w:tc>
@@ -6046,7 +6360,7 @@
                 <w:color w:val="000000"/>
                 <w:sz w:val="22"/>
               </w:rPr>
-              <w:t>商品番号</w:t>
+              <w:t>全長</w:t>
             </w:r>
           </w:p>
         </w:tc>
@@ -6080,15 +6394,10 @@
           <w:p>
             <w:pPr>
               <w:jc w:val="center"/>
-              <w:rPr>
-                <w:rFonts w:ascii="ＭＳ ゴシック" w:eastAsia="ＭＳ ゴシック" w:hAnsi="ＭＳ ゴシック" w:cs="ＭＳ Ｐゴシック"/>
-                <w:sz w:val="22"/>
-              </w:rPr>
-            </w:pPr>
-            <w:r>
-              <w:rPr>
-                <w:rFonts w:ascii="ＭＳ ゴシック" w:eastAsia="ＭＳ ゴシック" w:hAnsi="ＭＳ ゴシック" w:hint="eastAsia"/>
-                <w:sz w:val="22"/>
+            </w:pPr>
+            <w:r>
+              <w:rPr>
+                <w:rFonts w:hint="eastAsia"/>
               </w:rPr>
               <w:t>-</w:t>
             </w:r>
@@ -6123,6 +6432,129 @@
               <w:jc w:val="center"/>
             </w:pPr>
           </w:p>
+        </w:tc>
+      </w:tr>
+      <w:tr>
+        <w:trPr>
+          <w:trHeight w:val="868"/>
+        </w:trPr>
+        <w:tc>
+          <w:tcPr>
+            <w:tcW w:w="580" w:type="dxa"/>
+            <w:vAlign w:val="center"/>
+          </w:tcPr>
+          <w:p>
+            <w:pPr>
+              <w:jc w:val="center"/>
+            </w:pPr>
+            <w:r>
+              <w:rPr>
+                <w:rFonts w:hint="eastAsia"/>
+              </w:rPr>
+              <w:t>7</w:t>
+            </w:r>
+          </w:p>
+        </w:tc>
+        <w:tc>
+          <w:tcPr>
+            <w:tcW w:w="1901" w:type="dxa"/>
+            <w:vAlign w:val="center"/>
+          </w:tcPr>
+          <w:p>
+            <w:pPr>
+              <w:ind w:firstLineChars="100" w:firstLine="220"/>
+              <w:jc w:val="center"/>
+              <w:rPr>
+                <w:rFonts w:ascii="ＭＳ Ｐゴシック" w:eastAsia="ＭＳ Ｐゴシック" w:hAnsi="ＭＳ Ｐゴシック" w:cs="ＭＳ Ｐゴシック"/>
+                <w:color w:val="000000"/>
+                <w:sz w:val="22"/>
+              </w:rPr>
+            </w:pPr>
+            <w:r>
+              <w:rPr>
+                <w:rFonts w:ascii="ＭＳ Ｐゴシック" w:eastAsia="ＭＳ Ｐゴシック" w:hAnsi="ＭＳ Ｐゴシック" w:cs="ＭＳ Ｐゴシック" w:hint="eastAsia"/>
+                <w:color w:val="000000"/>
+                <w:sz w:val="22"/>
+              </w:rPr>
+              <w:t>マガジンタイプ</w:t>
+            </w:r>
+          </w:p>
+        </w:tc>
+        <w:tc>
+          <w:tcPr>
+            <w:tcW w:w="1266" w:type="dxa"/>
+            <w:gridSpan w:val="2"/>
+            <w:vAlign w:val="center"/>
+          </w:tcPr>
+          <w:p>
+            <w:pPr>
+              <w:rPr>
+                <w:rFonts w:ascii="ＭＳ ゴシック" w:eastAsia="ＭＳ ゴシック" w:hAnsi="ＭＳ ゴシック" w:cs="ＭＳ Ｐゴシック"/>
+                <w:sz w:val="22"/>
+              </w:rPr>
+            </w:pPr>
+            <w:r>
+              <w:rPr>
+                <w:rFonts w:ascii="ＭＳ ゴシック" w:eastAsia="ＭＳ ゴシック" w:hAnsi="ＭＳ ゴシック" w:cs="ＭＳ Ｐゴシック" w:hint="eastAsia"/>
+                <w:sz w:val="22"/>
+              </w:rPr>
+              <w:t>テキスト</w:t>
+            </w:r>
+          </w:p>
+        </w:tc>
+        <w:tc>
+          <w:tcPr>
+            <w:tcW w:w="954" w:type="dxa"/>
+            <w:vAlign w:val="center"/>
+          </w:tcPr>
+          <w:p>
+            <w:pPr>
+              <w:rPr>
+                <w:rFonts w:ascii="ＭＳ ゴシック" w:eastAsia="ＭＳ ゴシック" w:hAnsi="ＭＳ ゴシック" w:cs="ＭＳ Ｐゴシック"/>
+                <w:sz w:val="22"/>
+              </w:rPr>
+            </w:pPr>
+            <w:r>
+              <w:rPr>
+                <w:rFonts w:ascii="ＭＳ ゴシック" w:eastAsia="ＭＳ ゴシック" w:hAnsi="ＭＳ ゴシック" w:cs="ＭＳ Ｐゴシック" w:hint="eastAsia"/>
+                <w:sz w:val="22"/>
+              </w:rPr>
+              <w:t xml:space="preserve">　</w:t>
+            </w:r>
+            <w:r>
+              <w:rPr>
+                <w:rFonts w:ascii="ＭＳ ゴシック" w:eastAsia="ＭＳ ゴシック" w:hAnsi="ＭＳ ゴシック" w:cs="ＭＳ Ｐゴシック"/>
+                <w:sz w:val="22"/>
+              </w:rPr>
+              <w:t>255</w:t>
+            </w:r>
+          </w:p>
+        </w:tc>
+        <w:tc>
+          <w:tcPr>
+            <w:tcW w:w="1535" w:type="dxa"/>
+            <w:gridSpan w:val="2"/>
+            <w:vAlign w:val="center"/>
+          </w:tcPr>
+          <w:p>
+            <w:pPr>
+              <w:ind w:firstLineChars="200" w:firstLine="420"/>
+            </w:pPr>
+            <w:r>
+              <w:rPr>
+                <w:rFonts w:hint="eastAsia"/>
+              </w:rPr>
+              <w:t>同上</w:t>
+            </w:r>
+          </w:p>
+        </w:tc>
+        <w:tc>
+          <w:tcPr>
+            <w:tcW w:w="3552" w:type="dxa"/>
+            <w:gridSpan w:val="2"/>
+            <w:vAlign w:val="center"/>
+          </w:tcPr>
+          <w:p/>
         </w:tc>
       </w:tr>
       <w:tr>
@@ -6142,7 +6574,7 @@
               <w:rPr>
                 <w:rFonts w:hint="eastAsia"/>
               </w:rPr>
-              <w:t>5</w:t>
+              <w:t>8</w:t>
             </w:r>
           </w:p>
         </w:tc>
@@ -6166,7 +6598,7 @@
                 <w:color w:val="000000"/>
                 <w:sz w:val="22"/>
               </w:rPr>
-              <w:t>重量</w:t>
+              <w:t>装弾数</w:t>
             </w:r>
           </w:p>
         </w:tc>
@@ -6188,7 +6620,7 @@
                 <w:rFonts w:ascii="ＭＳ ゴシック" w:eastAsia="ＭＳ ゴシック" w:hAnsi="ＭＳ ゴシック" w:cs="ＭＳ Ｐゴシック" w:hint="eastAsia"/>
                 <w:sz w:val="22"/>
               </w:rPr>
-              <w:t>テキスト型</w:t>
+              <w:t>数値型</w:t>
             </w:r>
           </w:p>
         </w:tc>
@@ -6202,13 +6634,132 @@
               <w:jc w:val="center"/>
             </w:pPr>
             <w:r>
-              <w:t>4</w:t>
-            </w:r>
-            <w:r>
               <w:rPr>
                 <w:rFonts w:hint="eastAsia"/>
               </w:rPr>
               <w:t>-</w:t>
+            </w:r>
+          </w:p>
+        </w:tc>
+        <w:tc>
+          <w:tcPr>
+            <w:tcW w:w="1535" w:type="dxa"/>
+            <w:gridSpan w:val="2"/>
+            <w:vAlign w:val="center"/>
+          </w:tcPr>
+          <w:p>
+            <w:pPr>
+              <w:ind w:firstLineChars="200" w:firstLine="420"/>
+            </w:pPr>
+            <w:r>
+              <w:rPr>
+                <w:rFonts w:hint="eastAsia"/>
+              </w:rPr>
+              <w:t>同上</w:t>
+            </w:r>
+          </w:p>
+        </w:tc>
+        <w:tc>
+          <w:tcPr>
+            <w:tcW w:w="3552" w:type="dxa"/>
+            <w:gridSpan w:val="2"/>
+            <w:vAlign w:val="center"/>
+          </w:tcPr>
+          <w:p/>
+        </w:tc>
+      </w:tr>
+      <w:tr>
+        <w:trPr>
+          <w:trHeight w:val="868"/>
+        </w:trPr>
+        <w:tc>
+          <w:tcPr>
+            <w:tcW w:w="580" w:type="dxa"/>
+            <w:vAlign w:val="center"/>
+          </w:tcPr>
+          <w:p>
+            <w:pPr>
+              <w:jc w:val="center"/>
+            </w:pPr>
+            <w:r>
+              <w:rPr>
+                <w:rFonts w:hint="eastAsia"/>
+              </w:rPr>
+              <w:t>9</w:t>
+            </w:r>
+          </w:p>
+        </w:tc>
+        <w:tc>
+          <w:tcPr>
+            <w:tcW w:w="1901" w:type="dxa"/>
+            <w:vAlign w:val="center"/>
+          </w:tcPr>
+          <w:p>
+            <w:pPr>
+              <w:jc w:val="center"/>
+              <w:rPr>
+                <w:rFonts w:ascii="ＭＳ Ｐゴシック" w:eastAsia="ＭＳ Ｐゴシック" w:hAnsi="ＭＳ Ｐゴシック" w:cs="ＭＳ Ｐゴシック"/>
+                <w:color w:val="000000"/>
+                <w:sz w:val="22"/>
+              </w:rPr>
+            </w:pPr>
+            <w:r>
+              <w:rPr>
+                <w:rFonts w:ascii="ＭＳ Ｐゴシック" w:eastAsia="ＭＳ Ｐゴシック" w:hAnsi="ＭＳ Ｐゴシック" w:cs="ＭＳ Ｐゴシック" w:hint="eastAsia"/>
+                <w:color w:val="000000"/>
+                <w:sz w:val="22"/>
+              </w:rPr>
+              <w:t>メーカー名</w:t>
+            </w:r>
+          </w:p>
+        </w:tc>
+        <w:tc>
+          <w:tcPr>
+            <w:tcW w:w="1266" w:type="dxa"/>
+            <w:gridSpan w:val="2"/>
+            <w:vAlign w:val="center"/>
+          </w:tcPr>
+          <w:p>
+            <w:pPr>
+              <w:rPr>
+                <w:rFonts w:ascii="ＭＳ ゴシック" w:eastAsia="ＭＳ ゴシック" w:hAnsi="ＭＳ ゴシック" w:cs="ＭＳ Ｐゴシック"/>
+                <w:sz w:val="22"/>
+              </w:rPr>
+            </w:pPr>
+            <w:r>
+              <w:rPr>
+                <w:rFonts w:ascii="ＭＳ ゴシック" w:eastAsia="ＭＳ ゴシック" w:hAnsi="ＭＳ ゴシック" w:cs="ＭＳ Ｐゴシック" w:hint="eastAsia"/>
+                <w:sz w:val="22"/>
+              </w:rPr>
+              <w:t>テキスト</w:t>
+            </w:r>
+          </w:p>
+        </w:tc>
+        <w:tc>
+          <w:tcPr>
+            <w:tcW w:w="954" w:type="dxa"/>
+            <w:vAlign w:val="center"/>
+          </w:tcPr>
+          <w:p>
+            <w:pPr>
+              <w:rPr>
+                <w:rFonts w:ascii="ＭＳ ゴシック" w:eastAsia="ＭＳ ゴシック" w:hAnsi="ＭＳ ゴシック" w:cs="ＭＳ Ｐゴシック"/>
+                <w:sz w:val="22"/>
+              </w:rPr>
+            </w:pPr>
+            <w:r>
+              <w:rPr>
+                <w:rFonts w:ascii="ＭＳ ゴシック" w:eastAsia="ＭＳ ゴシック" w:hAnsi="ＭＳ ゴシック" w:hint="eastAsia"/>
+                <w:sz w:val="22"/>
+              </w:rPr>
+              <w:t xml:space="preserve">　</w:t>
+            </w:r>
+            <w:r>
+              <w:rPr>
+                <w:rFonts w:ascii="ＭＳ ゴシック" w:eastAsia="ＭＳ ゴシック" w:hAnsi="ＭＳ ゴシック"/>
+                <w:sz w:val="22"/>
+              </w:rPr>
+              <w:t>255</w:t>
             </w:r>
           </w:p>
         </w:tc>
@@ -6256,7 +6807,7 @@
               <w:rPr>
                 <w:rFonts w:hint="eastAsia"/>
               </w:rPr>
-              <w:t>6</w:t>
+              <w:t>10</w:t>
             </w:r>
           </w:p>
         </w:tc>
@@ -6280,7 +6831,7 @@
                 <w:color w:val="000000"/>
                 <w:sz w:val="22"/>
               </w:rPr>
-              <w:t>口径</w:t>
+              <w:t>商品価格</w:t>
             </w:r>
           </w:p>
         </w:tc>
@@ -6292,6 +6843,7 @@
           </w:tcPr>
           <w:p>
             <w:pPr>
+              <w:jc w:val="center"/>
               <w:rPr>
                 <w:rFonts w:ascii="ＭＳ ゴシック" w:eastAsia="ＭＳ ゴシック" w:hAnsi="ＭＳ ゴシック" w:cs="ＭＳ Ｐゴシック"/>
                 <w:sz w:val="22"/>
@@ -6304,6 +6856,13 @@
               </w:rPr>
               <w:t>テキスト</w:t>
             </w:r>
+            <w:r>
+              <w:rPr>
+                <w:rFonts w:ascii="ＭＳ ゴシック" w:eastAsia="ＭＳ ゴシック" w:hAnsi="ＭＳ ゴシック" w:cs="ＭＳ Ｐゴシック" w:hint="eastAsia"/>
+                <w:sz w:val="22"/>
+              </w:rPr>
+              <w:t>型</w:t>
+            </w:r>
           </w:p>
         </w:tc>
         <w:tc>
@@ -6313,18 +6872,10 @@
           </w:tcPr>
           <w:p>
             <w:pPr>
-              <w:ind w:firstLineChars="100" w:firstLine="220"/>
-              <w:rPr>
-                <w:rFonts w:ascii="ＭＳ ゴシック" w:eastAsia="ＭＳ ゴシック" w:hAnsi="ＭＳ ゴシック" w:cs="ＭＳ Ｐゴシック"/>
-                <w:sz w:val="22"/>
-              </w:rPr>
-            </w:pPr>
-            <w:r>
-              <w:rPr>
-                <w:rFonts w:ascii="ＭＳ ゴシック" w:eastAsia="ＭＳ ゴシック" w:hAnsi="ＭＳ ゴシック" w:cs="ＭＳ Ｐゴシック" w:hint="eastAsia"/>
-                <w:sz w:val="22"/>
-              </w:rPr>
-              <w:t>20</w:t>
+              <w:jc w:val="center"/>
+            </w:pPr>
+            <w:r>
+              <w:t>255</w:t>
             </w:r>
           </w:p>
         </w:tc>
@@ -6352,7 +6903,11 @@
             <w:gridSpan w:val="2"/>
             <w:vAlign w:val="center"/>
           </w:tcPr>
-          <w:p/>
+          <w:p>
+            <w:pPr>
+              <w:jc w:val="center"/>
+            </w:pPr>
+          </w:p>
         </w:tc>
       </w:tr>
       <w:tr>
@@ -6369,691 +6924,10 @@
               <w:jc w:val="center"/>
             </w:pPr>
             <w:r>
-              <w:t>7</w:t>
-            </w:r>
-          </w:p>
-        </w:tc>
-        <w:tc>
-          <w:tcPr>
-            <w:tcW w:w="1901" w:type="dxa"/>
-            <w:vAlign w:val="center"/>
-          </w:tcPr>
-          <w:p>
-            <w:pPr>
-              <w:jc w:val="center"/>
-              <w:rPr>
-                <w:rFonts w:ascii="ＭＳ Ｐゴシック" w:eastAsia="ＭＳ Ｐゴシック" w:hAnsi="ＭＳ Ｐゴシック" w:cs="ＭＳ Ｐゴシック"/>
-                <w:color w:val="000000"/>
-                <w:sz w:val="22"/>
-              </w:rPr>
-            </w:pPr>
-            <w:r>
-              <w:rPr>
-                <w:rFonts w:ascii="ＭＳ Ｐゴシック" w:eastAsia="ＭＳ Ｐゴシック" w:hAnsi="ＭＳ Ｐゴシック" w:cs="ＭＳ Ｐゴシック" w:hint="eastAsia"/>
-                <w:color w:val="000000"/>
-                <w:sz w:val="22"/>
-              </w:rPr>
-              <w:t>全長</w:t>
-            </w:r>
-          </w:p>
-        </w:tc>
-        <w:tc>
-          <w:tcPr>
-            <w:tcW w:w="1266" w:type="dxa"/>
-            <w:gridSpan w:val="2"/>
-            <w:vAlign w:val="center"/>
-          </w:tcPr>
-          <w:p>
-            <w:pPr>
-              <w:rPr>
-                <w:rFonts w:ascii="ＭＳ ゴシック" w:eastAsia="ＭＳ ゴシック" w:hAnsi="ＭＳ ゴシック" w:cs="ＭＳ Ｐゴシック"/>
-                <w:sz w:val="22"/>
-              </w:rPr>
-            </w:pPr>
-            <w:r>
-              <w:rPr>
-                <w:rFonts w:ascii="ＭＳ ゴシック" w:eastAsia="ＭＳ ゴシック" w:hAnsi="ＭＳ ゴシック" w:cs="ＭＳ Ｐゴシック" w:hint="eastAsia"/>
-                <w:sz w:val="22"/>
-              </w:rPr>
-              <w:t>数値型</w:t>
-            </w:r>
-          </w:p>
-        </w:tc>
-        <w:tc>
-          <w:tcPr>
-            <w:tcW w:w="954" w:type="dxa"/>
-            <w:vAlign w:val="center"/>
-          </w:tcPr>
-          <w:p>
-            <w:pPr>
-              <w:jc w:val="center"/>
-            </w:pPr>
-            <w:r>
-              <w:rPr>
-                <w:rFonts w:hint="eastAsia"/>
-              </w:rPr>
-              <w:t>-</w:t>
-            </w:r>
-          </w:p>
-        </w:tc>
-        <w:tc>
-          <w:tcPr>
-            <w:tcW w:w="1535" w:type="dxa"/>
-            <w:gridSpan w:val="2"/>
-            <w:vAlign w:val="center"/>
-          </w:tcPr>
-          <w:p>
-            <w:pPr>
-              <w:ind w:firstLineChars="200" w:firstLine="420"/>
-            </w:pPr>
-            <w:r>
-              <w:rPr>
-                <w:rFonts w:hint="eastAsia"/>
-              </w:rPr>
-              <w:t>同上</w:t>
-            </w:r>
-          </w:p>
-        </w:tc>
-        <w:tc>
-          <w:tcPr>
-            <w:tcW w:w="3552" w:type="dxa"/>
-            <w:gridSpan w:val="2"/>
-            <w:vAlign w:val="center"/>
-          </w:tcPr>
-          <w:p>
-            <w:pPr>
-              <w:jc w:val="center"/>
-            </w:pPr>
-          </w:p>
-        </w:tc>
-      </w:tr>
-      <w:tr>
-        <w:trPr>
-          <w:trHeight w:val="847"/>
-        </w:trPr>
-        <w:tc>
-          <w:tcPr>
-            <w:tcW w:w="580" w:type="dxa"/>
-            <w:vAlign w:val="center"/>
-          </w:tcPr>
-          <w:p>
-            <w:pPr>
-              <w:jc w:val="center"/>
-            </w:pPr>
-            <w:r>
-              <w:t>8</w:t>
-            </w:r>
-          </w:p>
-        </w:tc>
-        <w:tc>
-          <w:tcPr>
-            <w:tcW w:w="1901" w:type="dxa"/>
-            <w:vAlign w:val="center"/>
-          </w:tcPr>
-          <w:p>
-            <w:pPr>
-              <w:jc w:val="center"/>
-              <w:rPr>
-                <w:rFonts w:ascii="ＭＳ Ｐゴシック" w:eastAsia="ＭＳ Ｐゴシック" w:hAnsi="ＭＳ Ｐゴシック" w:cs="ＭＳ Ｐゴシック"/>
-                <w:color w:val="000000"/>
-                <w:sz w:val="22"/>
-              </w:rPr>
-            </w:pPr>
-            <w:r>
-              <w:rPr>
-                <w:rFonts w:ascii="ＭＳ Ｐゴシック" w:eastAsia="ＭＳ Ｐゴシック" w:hAnsi="ＭＳ Ｐゴシック" w:cs="ＭＳ Ｐゴシック" w:hint="eastAsia"/>
-                <w:color w:val="000000"/>
-                <w:sz w:val="22"/>
-              </w:rPr>
-              <w:t>弾薬</w:t>
-            </w:r>
-          </w:p>
-        </w:tc>
-        <w:tc>
-          <w:tcPr>
-            <w:tcW w:w="1266" w:type="dxa"/>
-            <w:gridSpan w:val="2"/>
-            <w:vAlign w:val="center"/>
-          </w:tcPr>
-          <w:p>
-            <w:pPr>
-              <w:rPr>
-                <w:rFonts w:ascii="ＭＳ ゴシック" w:eastAsia="ＭＳ ゴシック" w:hAnsi="ＭＳ ゴシック" w:cs="ＭＳ Ｐゴシック"/>
-                <w:sz w:val="22"/>
-              </w:rPr>
-            </w:pPr>
-            <w:r>
-              <w:rPr>
-                <w:rFonts w:ascii="ＭＳ ゴシック" w:eastAsia="ＭＳ ゴシック" w:hAnsi="ＭＳ ゴシック" w:cs="ＭＳ Ｐゴシック" w:hint="eastAsia"/>
-                <w:sz w:val="22"/>
-              </w:rPr>
-              <w:t>テキスト</w:t>
-            </w:r>
-          </w:p>
-        </w:tc>
-        <w:tc>
-          <w:tcPr>
-            <w:tcW w:w="954" w:type="dxa"/>
-            <w:vAlign w:val="center"/>
-          </w:tcPr>
-          <w:p>
-            <w:pPr>
-              <w:rPr>
-                <w:rFonts w:ascii="ＭＳ ゴシック" w:eastAsia="ＭＳ ゴシック" w:hAnsi="ＭＳ ゴシック" w:cs="ＭＳ Ｐゴシック"/>
-                <w:sz w:val="22"/>
-              </w:rPr>
-            </w:pPr>
-            <w:r>
-              <w:rPr>
-                <w:rFonts w:ascii="ＭＳ ゴシック" w:eastAsia="ＭＳ ゴシック" w:hAnsi="ＭＳ ゴシック" w:cs="ＭＳ Ｐゴシック" w:hint="eastAsia"/>
-                <w:sz w:val="22"/>
-              </w:rPr>
-              <w:t xml:space="preserve">　20</w:t>
-            </w:r>
-          </w:p>
-        </w:tc>
-        <w:tc>
-          <w:tcPr>
-            <w:tcW w:w="1535" w:type="dxa"/>
-            <w:gridSpan w:val="2"/>
-            <w:vAlign w:val="center"/>
-          </w:tcPr>
-          <w:p>
-            <w:pPr>
-              <w:ind w:firstLineChars="200" w:firstLine="420"/>
-            </w:pPr>
-            <w:r>
-              <w:rPr>
-                <w:rFonts w:hint="eastAsia"/>
-              </w:rPr>
-              <w:t>同上</w:t>
-            </w:r>
-          </w:p>
-        </w:tc>
-        <w:tc>
-          <w:tcPr>
-            <w:tcW w:w="3552" w:type="dxa"/>
-            <w:gridSpan w:val="2"/>
-            <w:vAlign w:val="center"/>
-          </w:tcPr>
-          <w:p>
-            <w:pPr>
-              <w:jc w:val="center"/>
-            </w:pPr>
-          </w:p>
-        </w:tc>
-      </w:tr>
-      <w:tr>
-        <w:trPr>
-          <w:trHeight w:val="868"/>
-        </w:trPr>
-        <w:tc>
-          <w:tcPr>
-            <w:tcW w:w="580" w:type="dxa"/>
-            <w:vAlign w:val="center"/>
-          </w:tcPr>
-          <w:p>
-            <w:pPr>
-              <w:jc w:val="center"/>
-            </w:pPr>
-            <w:r>
-              <w:t>9</w:t>
-            </w:r>
-          </w:p>
-        </w:tc>
-        <w:tc>
-          <w:tcPr>
-            <w:tcW w:w="1901" w:type="dxa"/>
-            <w:vAlign w:val="center"/>
-          </w:tcPr>
-          <w:p>
-            <w:pPr>
-              <w:ind w:firstLineChars="100" w:firstLine="220"/>
-              <w:jc w:val="center"/>
-              <w:rPr>
-                <w:rFonts w:ascii="ＭＳ Ｐゴシック" w:eastAsia="ＭＳ Ｐゴシック" w:hAnsi="ＭＳ Ｐゴシック" w:cs="ＭＳ Ｐゴシック"/>
-                <w:color w:val="000000"/>
-                <w:sz w:val="22"/>
-              </w:rPr>
-            </w:pPr>
-            <w:r>
-              <w:rPr>
-                <w:rFonts w:ascii="ＭＳ Ｐゴシック" w:eastAsia="ＭＳ Ｐゴシック" w:hAnsi="ＭＳ Ｐゴシック" w:cs="ＭＳ Ｐゴシック" w:hint="eastAsia"/>
-                <w:color w:val="000000"/>
-                <w:sz w:val="22"/>
-              </w:rPr>
-              <w:t>マガジンタイプ</w:t>
-            </w:r>
-          </w:p>
-        </w:tc>
-        <w:tc>
-          <w:tcPr>
-            <w:tcW w:w="1266" w:type="dxa"/>
-            <w:gridSpan w:val="2"/>
-            <w:vAlign w:val="center"/>
-          </w:tcPr>
-          <w:p>
-            <w:pPr>
-              <w:rPr>
-                <w:rFonts w:ascii="ＭＳ ゴシック" w:eastAsia="ＭＳ ゴシック" w:hAnsi="ＭＳ ゴシック" w:cs="ＭＳ Ｐゴシック"/>
-                <w:sz w:val="22"/>
-              </w:rPr>
-            </w:pPr>
-            <w:r>
-              <w:rPr>
-                <w:rFonts w:ascii="ＭＳ ゴシック" w:eastAsia="ＭＳ ゴシック" w:hAnsi="ＭＳ ゴシック" w:cs="ＭＳ Ｐゴシック" w:hint="eastAsia"/>
-                <w:sz w:val="22"/>
-              </w:rPr>
-              <w:t>テキスト</w:t>
-            </w:r>
-          </w:p>
-        </w:tc>
-        <w:tc>
-          <w:tcPr>
-            <w:tcW w:w="954" w:type="dxa"/>
-            <w:vAlign w:val="center"/>
-          </w:tcPr>
-          <w:p>
-            <w:pPr>
-              <w:rPr>
-                <w:rFonts w:ascii="ＭＳ ゴシック" w:eastAsia="ＭＳ ゴシック" w:hAnsi="ＭＳ ゴシック" w:cs="ＭＳ Ｐゴシック"/>
-                <w:sz w:val="22"/>
-              </w:rPr>
-            </w:pPr>
-            <w:r>
-              <w:rPr>
-                <w:rFonts w:ascii="ＭＳ ゴシック" w:eastAsia="ＭＳ ゴシック" w:hAnsi="ＭＳ ゴシック" w:cs="ＭＳ Ｐゴシック" w:hint="eastAsia"/>
-                <w:sz w:val="22"/>
-              </w:rPr>
-              <w:t xml:space="preserve">　20</w:t>
-            </w:r>
-          </w:p>
-        </w:tc>
-        <w:tc>
-          <w:tcPr>
-            <w:tcW w:w="1535" w:type="dxa"/>
-            <w:gridSpan w:val="2"/>
-            <w:vAlign w:val="center"/>
-          </w:tcPr>
-          <w:p>
-            <w:pPr>
-              <w:ind w:firstLineChars="200" w:firstLine="420"/>
-            </w:pPr>
-            <w:r>
-              <w:rPr>
-                <w:rFonts w:hint="eastAsia"/>
-              </w:rPr>
-              <w:t>同上</w:t>
-            </w:r>
-          </w:p>
-        </w:tc>
-        <w:tc>
-          <w:tcPr>
-            <w:tcW w:w="3552" w:type="dxa"/>
-            <w:gridSpan w:val="2"/>
-            <w:vAlign w:val="center"/>
-          </w:tcPr>
-          <w:p/>
-        </w:tc>
-      </w:tr>
-      <w:tr>
-        <w:trPr>
-          <w:trHeight w:val="847"/>
-        </w:trPr>
-        <w:tc>
-          <w:tcPr>
-            <w:tcW w:w="580" w:type="dxa"/>
-            <w:vAlign w:val="center"/>
-          </w:tcPr>
-          <w:p>
-            <w:pPr>
-              <w:jc w:val="center"/>
-            </w:pPr>
-            <w:r>
-              <w:t>10</w:t>
-            </w:r>
-          </w:p>
-        </w:tc>
-        <w:tc>
-          <w:tcPr>
-            <w:tcW w:w="1901" w:type="dxa"/>
-            <w:vAlign w:val="center"/>
-          </w:tcPr>
-          <w:p>
-            <w:pPr>
-              <w:jc w:val="center"/>
-              <w:rPr>
-                <w:rFonts w:ascii="ＭＳ Ｐゴシック" w:eastAsia="ＭＳ Ｐゴシック" w:hAnsi="ＭＳ Ｐゴシック" w:cs="ＭＳ Ｐゴシック"/>
-                <w:color w:val="000000"/>
-                <w:sz w:val="22"/>
-              </w:rPr>
-            </w:pPr>
-            <w:r>
-              <w:rPr>
-                <w:rFonts w:ascii="ＭＳ Ｐゴシック" w:eastAsia="ＭＳ Ｐゴシック" w:hAnsi="ＭＳ Ｐゴシック" w:cs="ＭＳ Ｐゴシック" w:hint="eastAsia"/>
-                <w:color w:val="000000"/>
-                <w:sz w:val="22"/>
-              </w:rPr>
-              <w:t>装弾数</w:t>
-            </w:r>
-          </w:p>
-        </w:tc>
-        <w:tc>
-          <w:tcPr>
-            <w:tcW w:w="1266" w:type="dxa"/>
-            <w:gridSpan w:val="2"/>
-            <w:vAlign w:val="center"/>
-          </w:tcPr>
-          <w:p>
-            <w:pPr>
-              <w:rPr>
-                <w:rFonts w:ascii="ＭＳ ゴシック" w:eastAsia="ＭＳ ゴシック" w:hAnsi="ＭＳ ゴシック" w:cs="ＭＳ Ｐゴシック"/>
-                <w:sz w:val="22"/>
-              </w:rPr>
-            </w:pPr>
-            <w:r>
-              <w:rPr>
-                <w:rFonts w:ascii="ＭＳ ゴシック" w:eastAsia="ＭＳ ゴシック" w:hAnsi="ＭＳ ゴシック" w:cs="ＭＳ Ｐゴシック" w:hint="eastAsia"/>
-                <w:sz w:val="22"/>
-              </w:rPr>
-              <w:t>数値型</w:t>
-            </w:r>
-          </w:p>
-        </w:tc>
-        <w:tc>
-          <w:tcPr>
-            <w:tcW w:w="954" w:type="dxa"/>
-            <w:vAlign w:val="center"/>
-          </w:tcPr>
-          <w:p>
-            <w:pPr>
-              <w:jc w:val="center"/>
-            </w:pPr>
-            <w:r>
-              <w:rPr>
-                <w:rFonts w:hint="eastAsia"/>
-              </w:rPr>
-              <w:t>-</w:t>
-            </w:r>
-          </w:p>
-        </w:tc>
-        <w:tc>
-          <w:tcPr>
-            <w:tcW w:w="1535" w:type="dxa"/>
-            <w:gridSpan w:val="2"/>
-            <w:vAlign w:val="center"/>
-          </w:tcPr>
-          <w:p>
-            <w:pPr>
-              <w:ind w:firstLineChars="200" w:firstLine="420"/>
-            </w:pPr>
-            <w:r>
-              <w:rPr>
-                <w:rFonts w:hint="eastAsia"/>
-              </w:rPr>
-              <w:t>同上</w:t>
-            </w:r>
-          </w:p>
-        </w:tc>
-        <w:tc>
-          <w:tcPr>
-            <w:tcW w:w="3552" w:type="dxa"/>
-            <w:gridSpan w:val="2"/>
-            <w:vAlign w:val="center"/>
-          </w:tcPr>
-          <w:p/>
-        </w:tc>
-      </w:tr>
-      <w:tr>
-        <w:trPr>
-          <w:trHeight w:val="868"/>
-        </w:trPr>
-        <w:tc>
-          <w:tcPr>
-            <w:tcW w:w="580" w:type="dxa"/>
-            <w:vAlign w:val="center"/>
-          </w:tcPr>
-          <w:p>
-            <w:pPr>
-              <w:jc w:val="center"/>
-            </w:pPr>
-            <w:r>
+              <w:rPr>
+                <w:rFonts w:hint="eastAsia"/>
+              </w:rPr>
               <w:t>11</w:t>
-            </w:r>
-          </w:p>
-        </w:tc>
-        <w:tc>
-          <w:tcPr>
-            <w:tcW w:w="1901" w:type="dxa"/>
-            <w:vAlign w:val="center"/>
-          </w:tcPr>
-          <w:p>
-            <w:pPr>
-              <w:jc w:val="center"/>
-              <w:rPr>
-                <w:rFonts w:ascii="ＭＳ Ｐゴシック" w:eastAsia="ＭＳ Ｐゴシック" w:hAnsi="ＭＳ Ｐゴシック" w:cs="ＭＳ Ｐゴシック"/>
-                <w:color w:val="000000"/>
-                <w:sz w:val="22"/>
-              </w:rPr>
-            </w:pPr>
-            <w:r>
-              <w:rPr>
-                <w:rFonts w:ascii="ＭＳ Ｐゴシック" w:eastAsia="ＭＳ Ｐゴシック" w:hAnsi="ＭＳ Ｐゴシック" w:cs="ＭＳ Ｐゴシック" w:hint="eastAsia"/>
-                <w:color w:val="000000"/>
-                <w:sz w:val="22"/>
-              </w:rPr>
-              <w:t>メーカー名</w:t>
-            </w:r>
-          </w:p>
-        </w:tc>
-        <w:tc>
-          <w:tcPr>
-            <w:tcW w:w="1266" w:type="dxa"/>
-            <w:gridSpan w:val="2"/>
-            <w:vAlign w:val="center"/>
-          </w:tcPr>
-          <w:p>
-            <w:pPr>
-              <w:rPr>
-                <w:rFonts w:ascii="ＭＳ ゴシック" w:eastAsia="ＭＳ ゴシック" w:hAnsi="ＭＳ ゴシック" w:cs="ＭＳ Ｐゴシック"/>
-                <w:sz w:val="22"/>
-              </w:rPr>
-            </w:pPr>
-            <w:r>
-              <w:rPr>
-                <w:rFonts w:ascii="ＭＳ ゴシック" w:eastAsia="ＭＳ ゴシック" w:hAnsi="ＭＳ ゴシック" w:cs="ＭＳ Ｐゴシック" w:hint="eastAsia"/>
-                <w:sz w:val="22"/>
-              </w:rPr>
-              <w:t>テキスト</w:t>
-            </w:r>
-          </w:p>
-        </w:tc>
-        <w:tc>
-          <w:tcPr>
-            <w:tcW w:w="954" w:type="dxa"/>
-            <w:vAlign w:val="center"/>
-          </w:tcPr>
-          <w:p>
-            <w:pPr>
-              <w:rPr>
-                <w:rFonts w:ascii="ＭＳ ゴシック" w:eastAsia="ＭＳ ゴシック" w:hAnsi="ＭＳ ゴシック" w:cs="ＭＳ Ｐゴシック"/>
-                <w:sz w:val="22"/>
-              </w:rPr>
-            </w:pPr>
-            <w:r>
-              <w:rPr>
-                <w:rFonts w:ascii="ＭＳ ゴシック" w:eastAsia="ＭＳ ゴシック" w:hAnsi="ＭＳ ゴシック" w:hint="eastAsia"/>
-                <w:sz w:val="22"/>
-              </w:rPr>
-              <w:t xml:space="preserve">　30</w:t>
-            </w:r>
-          </w:p>
-        </w:tc>
-        <w:tc>
-          <w:tcPr>
-            <w:tcW w:w="1535" w:type="dxa"/>
-            <w:gridSpan w:val="2"/>
-            <w:vAlign w:val="center"/>
-          </w:tcPr>
-          <w:p>
-            <w:pPr>
-              <w:ind w:firstLineChars="200" w:firstLine="420"/>
-            </w:pPr>
-            <w:r>
-              <w:rPr>
-                <w:rFonts w:hint="eastAsia"/>
-              </w:rPr>
-              <w:t>同上</w:t>
-            </w:r>
-          </w:p>
-        </w:tc>
-        <w:tc>
-          <w:tcPr>
-            <w:tcW w:w="3552" w:type="dxa"/>
-            <w:gridSpan w:val="2"/>
-            <w:vAlign w:val="center"/>
-          </w:tcPr>
-          <w:p/>
-        </w:tc>
-      </w:tr>
-      <w:tr>
-        <w:trPr>
-          <w:trHeight w:val="847"/>
-        </w:trPr>
-        <w:tc>
-          <w:tcPr>
-            <w:tcW w:w="580" w:type="dxa"/>
-            <w:vAlign w:val="center"/>
-          </w:tcPr>
-          <w:p>
-            <w:pPr>
-              <w:jc w:val="center"/>
-            </w:pPr>
-            <w:r>
-              <w:rPr>
-                <w:rFonts w:hint="eastAsia"/>
-              </w:rPr>
-              <w:t>12</w:t>
-            </w:r>
-          </w:p>
-        </w:tc>
-        <w:tc>
-          <w:tcPr>
-            <w:tcW w:w="1901" w:type="dxa"/>
-            <w:vAlign w:val="center"/>
-          </w:tcPr>
-          <w:p>
-            <w:pPr>
-              <w:jc w:val="center"/>
-              <w:rPr>
-                <w:rFonts w:ascii="ＭＳ Ｐゴシック" w:eastAsia="ＭＳ Ｐゴシック" w:hAnsi="ＭＳ Ｐゴシック" w:cs="ＭＳ Ｐゴシック"/>
-                <w:color w:val="000000"/>
-                <w:sz w:val="22"/>
-              </w:rPr>
-            </w:pPr>
-            <w:r>
-              <w:rPr>
-                <w:rFonts w:ascii="ＭＳ Ｐゴシック" w:eastAsia="ＭＳ Ｐゴシック" w:hAnsi="ＭＳ Ｐゴシック" w:cs="ＭＳ Ｐゴシック" w:hint="eastAsia"/>
-                <w:color w:val="000000"/>
-                <w:sz w:val="22"/>
-              </w:rPr>
-              <w:t>商品価格</w:t>
-            </w:r>
-          </w:p>
-        </w:tc>
-        <w:tc>
-          <w:tcPr>
-            <w:tcW w:w="1266" w:type="dxa"/>
-            <w:gridSpan w:val="2"/>
-            <w:vAlign w:val="center"/>
-          </w:tcPr>
-          <w:p>
-            <w:pPr>
-              <w:jc w:val="center"/>
-              <w:rPr>
-                <w:rFonts w:ascii="ＭＳ ゴシック" w:eastAsia="ＭＳ ゴシック" w:hAnsi="ＭＳ ゴシック" w:cs="ＭＳ Ｐゴシック"/>
-                <w:sz w:val="22"/>
-              </w:rPr>
-            </w:pPr>
-            <w:r>
-              <w:rPr>
-                <w:rFonts w:ascii="ＭＳ ゴシック" w:eastAsia="ＭＳ ゴシック" w:hAnsi="ＭＳ ゴシック" w:cs="ＭＳ Ｐゴシック" w:hint="eastAsia"/>
-                <w:sz w:val="22"/>
-              </w:rPr>
-              <w:t>テキスト</w:t>
-            </w:r>
-            <w:r>
-              <w:rPr>
-                <w:rFonts w:ascii="ＭＳ ゴシック" w:eastAsia="ＭＳ ゴシック" w:hAnsi="ＭＳ ゴシック" w:cs="ＭＳ Ｐゴシック" w:hint="eastAsia"/>
-                <w:sz w:val="22"/>
-              </w:rPr>
-              <w:t>型</w:t>
-            </w:r>
-          </w:p>
-        </w:tc>
-        <w:tc>
-          <w:tcPr>
-            <w:tcW w:w="954" w:type="dxa"/>
-            <w:vAlign w:val="center"/>
-          </w:tcPr>
-          <w:p>
-            <w:pPr>
-              <w:jc w:val="center"/>
-            </w:pPr>
-            <w:r>
-              <w:t>8</w:t>
-            </w:r>
-          </w:p>
-        </w:tc>
-        <w:tc>
-          <w:tcPr>
-            <w:tcW w:w="1535" w:type="dxa"/>
-            <w:gridSpan w:val="2"/>
-            <w:vAlign w:val="center"/>
-          </w:tcPr>
-          <w:p>
-            <w:pPr>
-              <w:ind w:firstLineChars="200" w:firstLine="420"/>
-            </w:pPr>
-            <w:r>
-              <w:rPr>
-                <w:rFonts w:hint="eastAsia"/>
-              </w:rPr>
-              <w:t>同上</w:t>
-            </w:r>
-          </w:p>
-        </w:tc>
-        <w:tc>
-          <w:tcPr>
-            <w:tcW w:w="3552" w:type="dxa"/>
-            <w:gridSpan w:val="2"/>
-            <w:vAlign w:val="center"/>
-          </w:tcPr>
-          <w:p>
-            <w:pPr>
-              <w:jc w:val="center"/>
-            </w:pPr>
-          </w:p>
-        </w:tc>
-      </w:tr>
-      <w:tr>
-        <w:trPr>
-          <w:trHeight w:val="868"/>
-        </w:trPr>
-        <w:tc>
-          <w:tcPr>
-            <w:tcW w:w="580" w:type="dxa"/>
-            <w:vAlign w:val="center"/>
-          </w:tcPr>
-          <w:p>
-            <w:pPr>
-              <w:jc w:val="center"/>
-            </w:pPr>
-            <w:r>
-              <w:rPr>
-                <w:rFonts w:hint="eastAsia"/>
-              </w:rPr>
-              <w:t>13</w:t>
             </w:r>
           </w:p>
         </w:tc>
@@ -7141,7 +7015,38 @@
         </w:tc>
       </w:tr>
     </w:tbl>
-    <w:p/>
+    <w:p>
+      <w:pPr>
+        <w:rPr>
+          <w:rFonts w:hint="eastAsia"/>
+        </w:rPr>
+      </w:pPr>
+    </w:p>
+    <w:p>
+      <w:pPr>
+        <w:rPr>
+          <w:rFonts w:hint="eastAsia"/>
+        </w:rPr>
+      </w:pPr>
+    </w:p>
+    <w:p>
+      <w:pPr>
+        <w:rPr>
+          <w:rFonts w:hint="eastAsia"/>
+        </w:rPr>
+      </w:pPr>
+    </w:p>
+    <w:p>
+      <w:pPr>
+        <w:rPr>
+          <w:rFonts w:hint="eastAsia"/>
+        </w:rPr>
+      </w:pPr>
+    </w:p>
+    <w:p>
+      <w:bookmarkStart w:id="0" w:name="_GoBack"/>
+      <w:bookmarkEnd w:id="0"/>
+    </w:p>
     <w:tbl>
       <w:tblPr>
         <w:tblW w:w="10034" w:type="dxa"/>
@@ -11084,9 +10989,19 @@
             <w:pPr>
               <w:jc w:val="center"/>
             </w:pPr>
-            <w:r>
-              <w:t>yyy/mm/dd</w:t>
-            </w:r>
+            <w:proofErr w:type="spellStart"/>
+            <w:r>
+              <w:t>yyy</w:t>
+            </w:r>
+            <w:proofErr w:type="spellEnd"/>
+            <w:r>
+              <w:t>/mm/</w:t>
+            </w:r>
+            <w:proofErr w:type="spellStart"/>
+            <w:r>
+              <w:t>dd</w:t>
+            </w:r>
+            <w:proofErr w:type="spellEnd"/>
             <w:r>
               <w:rPr>
                 <w:rFonts w:hint="eastAsia"/>
@@ -13002,11 +12917,33 @@
             <w:pPr>
               <w:jc w:val="center"/>
             </w:pPr>
-            <w:r>
-              <w:rPr>
-                <w:rFonts w:hint="eastAsia"/>
-              </w:rPr>
-              <w:t>yyyy/mm/dd形式でデータ登録</w:t>
+            <w:proofErr w:type="spellStart"/>
+            <w:r>
+              <w:rPr>
+                <w:rFonts w:hint="eastAsia"/>
+              </w:rPr>
+              <w:t>yyyy</w:t>
+            </w:r>
+            <w:proofErr w:type="spellEnd"/>
+            <w:r>
+              <w:rPr>
+                <w:rFonts w:hint="eastAsia"/>
+              </w:rPr>
+              <w:t>/mm/</w:t>
+            </w:r>
+            <w:proofErr w:type="spellStart"/>
+            <w:r>
+              <w:rPr>
+                <w:rFonts w:hint="eastAsia"/>
+              </w:rPr>
+              <w:t>dd</w:t>
+            </w:r>
+            <w:proofErr w:type="spellEnd"/>
+            <w:r>
+              <w:rPr>
+                <w:rFonts w:hint="eastAsia"/>
+              </w:rPr>
+              <w:t>形式でデータ登録</w:t>
             </w:r>
           </w:p>
         </w:tc>
@@ -13103,8 +13040,6 @@
               </w:rPr>
               <w:t>2</w:t>
             </w:r>
-            <w:bookmarkStart w:id="0" w:name="_GoBack"/>
-            <w:bookmarkEnd w:id="0"/>
           </w:p>
         </w:tc>
         <w:tc>
@@ -16186,11 +16121,33 @@
             <w:pPr>
               <w:jc w:val="center"/>
             </w:pPr>
-            <w:r>
-              <w:rPr>
-                <w:rFonts w:hint="eastAsia"/>
-              </w:rPr>
-              <w:t>yyyy/mm/dd形式でデータ登録</w:t>
+            <w:proofErr w:type="spellStart"/>
+            <w:r>
+              <w:rPr>
+                <w:rFonts w:hint="eastAsia"/>
+              </w:rPr>
+              <w:t>yyyy</w:t>
+            </w:r>
+            <w:proofErr w:type="spellEnd"/>
+            <w:r>
+              <w:rPr>
+                <w:rFonts w:hint="eastAsia"/>
+              </w:rPr>
+              <w:t>/mm/</w:t>
+            </w:r>
+            <w:proofErr w:type="spellStart"/>
+            <w:r>
+              <w:rPr>
+                <w:rFonts w:hint="eastAsia"/>
+              </w:rPr>
+              <w:t>dd</w:t>
+            </w:r>
+            <w:proofErr w:type="spellEnd"/>
+            <w:r>
+              <w:rPr>
+                <w:rFonts w:hint="eastAsia"/>
+              </w:rPr>
+              <w:t>形式でデータ登録</w:t>
             </w:r>
           </w:p>
         </w:tc>
@@ -16957,7 +16914,7 @@
 </file>
 
 <file path=word/styles.xml><?xml version="1.0" encoding="utf-8"?>
-<w:styles xmlns:mc="http://schemas.openxmlformats.org/markup-compatibility/2006" xmlns:r="http://schemas.openxmlformats.org/officeDocument/2006/relationships" xmlns:w="http://schemas.openxmlformats.org/wordprocessingml/2006/main" xmlns:w14="http://schemas.microsoft.com/office/word/2010/wordml" xmlns:w15="http://schemas.microsoft.com/office/word/2012/wordml" xmlns:w16cid="http://schemas.microsoft.com/office/word/2016/wordml/cid" xmlns:w16se="http://schemas.microsoft.com/office/word/2015/wordml/symex" mc:Ignorable="w14 w15 w16se w16cid">
+<w:styles xmlns:mc="http://schemas.openxmlformats.org/markup-compatibility/2006" xmlns:r="http://schemas.openxmlformats.org/officeDocument/2006/relationships" xmlns:w="http://schemas.openxmlformats.org/wordprocessingml/2006/main" xmlns:w14="http://schemas.microsoft.com/office/word/2010/wordml" mc:Ignorable="w14">
   <w:docDefaults>
     <w:rPrDefault>
       <w:rPr>
@@ -16970,383 +16927,336 @@
     </w:rPrDefault>
     <w:pPrDefault/>
   </w:docDefaults>
-  <w:latentStyles w:defLockedState="0" w:defUIPriority="99" w:defSemiHidden="0" w:defUnhideWhenUsed="0" w:defQFormat="0" w:count="376">
-    <w:lsdException w:name="Normal" w:uiPriority="0" w:qFormat="1"/>
-    <w:lsdException w:name="heading 1" w:uiPriority="9" w:qFormat="1"/>
-    <w:lsdException w:name="heading 2" w:semiHidden="1" w:uiPriority="9" w:unhideWhenUsed="1" w:qFormat="1"/>
-    <w:lsdException w:name="heading 3" w:semiHidden="1" w:uiPriority="9" w:unhideWhenUsed="1" w:qFormat="1"/>
-    <w:lsdException w:name="heading 4" w:semiHidden="1" w:uiPriority="9" w:unhideWhenUsed="1" w:qFormat="1"/>
-    <w:lsdException w:name="heading 5" w:semiHidden="1" w:uiPriority="9" w:unhideWhenUsed="1" w:qFormat="1"/>
-    <w:lsdException w:name="heading 6" w:semiHidden="1" w:uiPriority="9" w:unhideWhenUsed="1" w:qFormat="1"/>
-    <w:lsdException w:name="heading 7" w:semiHidden="1" w:uiPriority="9" w:unhideWhenUsed="1" w:qFormat="1"/>
-    <w:lsdException w:name="heading 8" w:semiHidden="1" w:uiPriority="9" w:unhideWhenUsed="1" w:qFormat="1"/>
-    <w:lsdException w:name="heading 9" w:semiHidden="1" w:uiPriority="9" w:unhideWhenUsed="1" w:qFormat="1"/>
-    <w:lsdException w:name="index 1" w:semiHidden="1" w:unhideWhenUsed="1"/>
-    <w:lsdException w:name="index 2" w:semiHidden="1" w:unhideWhenUsed="1"/>
-    <w:lsdException w:name="index 3" w:semiHidden="1" w:unhideWhenUsed="1"/>
-    <w:lsdException w:name="index 4" w:semiHidden="1" w:unhideWhenUsed="1"/>
-    <w:lsdException w:name="index 5" w:semiHidden="1" w:unhideWhenUsed="1"/>
-    <w:lsdException w:name="index 6" w:semiHidden="1" w:unhideWhenUsed="1"/>
-    <w:lsdException w:name="index 7" w:semiHidden="1" w:unhideWhenUsed="1"/>
-    <w:lsdException w:name="index 8" w:semiHidden="1" w:unhideWhenUsed="1"/>
-    <w:lsdException w:name="index 9" w:semiHidden="1" w:unhideWhenUsed="1"/>
-    <w:lsdException w:name="toc 1" w:semiHidden="1" w:uiPriority="39" w:unhideWhenUsed="1"/>
-    <w:lsdException w:name="toc 2" w:semiHidden="1" w:uiPriority="39" w:unhideWhenUsed="1"/>
-    <w:lsdException w:name="toc 3" w:semiHidden="1" w:uiPriority="39" w:unhideWhenUsed="1"/>
-    <w:lsdException w:name="toc 4" w:semiHidden="1" w:uiPriority="39" w:unhideWhenUsed="1"/>
-    <w:lsdException w:name="toc 5" w:semiHidden="1" w:uiPriority="39" w:unhideWhenUsed="1"/>
-    <w:lsdException w:name="toc 6" w:semiHidden="1" w:uiPriority="39" w:unhideWhenUsed="1"/>
-    <w:lsdException w:name="toc 7" w:semiHidden="1" w:uiPriority="39" w:unhideWhenUsed="1"/>
-    <w:lsdException w:name="toc 8" w:semiHidden="1" w:uiPriority="39" w:unhideWhenUsed="1"/>
-    <w:lsdException w:name="toc 9" w:semiHidden="1" w:uiPriority="39" w:unhideWhenUsed="1"/>
-    <w:lsdException w:name="Normal Indent" w:semiHidden="1" w:unhideWhenUsed="1"/>
-    <w:lsdException w:name="footnote text" w:semiHidden="1" w:unhideWhenUsed="1"/>
-    <w:lsdException w:name="annotation text" w:semiHidden="1" w:unhideWhenUsed="1"/>
-    <w:lsdException w:name="header" w:semiHidden="1" w:unhideWhenUsed="1"/>
-    <w:lsdException w:name="footer" w:semiHidden="1" w:unhideWhenUsed="1"/>
-    <w:lsdException w:name="index heading" w:semiHidden="1" w:unhideWhenUsed="1"/>
-    <w:lsdException w:name="caption" w:semiHidden="1" w:uiPriority="35" w:unhideWhenUsed="1" w:qFormat="1"/>
-    <w:lsdException w:name="table of figures" w:semiHidden="1" w:unhideWhenUsed="1"/>
-    <w:lsdException w:name="envelope address" w:semiHidden="1" w:unhideWhenUsed="1"/>
-    <w:lsdException w:name="envelope return" w:semiHidden="1" w:unhideWhenUsed="1"/>
-    <w:lsdException w:name="footnote reference" w:semiHidden="1" w:unhideWhenUsed="1"/>
-    <w:lsdException w:name="annotation reference" w:semiHidden="1" w:unhideWhenUsed="1"/>
-    <w:lsdException w:name="line number" w:semiHidden="1" w:unhideWhenUsed="1"/>
-    <w:lsdException w:name="page number" w:semiHidden="1" w:unhideWhenUsed="1"/>
-    <w:lsdException w:name="endnote reference" w:semiHidden="1" w:unhideWhenUsed="1"/>
-    <w:lsdException w:name="endnote text" w:semiHidden="1" w:unhideWhenUsed="1"/>
-    <w:lsdException w:name="table of authorities" w:semiHidden="1" w:unhideWhenUsed="1"/>
-    <w:lsdException w:name="macro" w:semiHidden="1" w:unhideWhenUsed="1"/>
-    <w:lsdException w:name="toa heading" w:semiHidden="1" w:unhideWhenUsed="1"/>
-    <w:lsdException w:name="List" w:semiHidden="1" w:unhideWhenUsed="1"/>
-    <w:lsdException w:name="List Bullet" w:semiHidden="1" w:unhideWhenUsed="1"/>
-    <w:lsdException w:name="List Number" w:semiHidden="1" w:unhideWhenUsed="1"/>
-    <w:lsdException w:name="List 2" w:semiHidden="1" w:unhideWhenUsed="1"/>
-    <w:lsdException w:name="List 3" w:semiHidden="1" w:unhideWhenUsed="1"/>
-    <w:lsdException w:name="List 4" w:semiHidden="1" w:unhideWhenUsed="1"/>
-    <w:lsdException w:name="List 5" w:semiHidden="1" w:unhideWhenUsed="1"/>
-    <w:lsdException w:name="List Bullet 2" w:semiHidden="1" w:unhideWhenUsed="1"/>
-    <w:lsdException w:name="List Bullet 3" w:semiHidden="1" w:unhideWhenUsed="1"/>
-    <w:lsdException w:name="List Bullet 4" w:semiHidden="1" w:unhideWhenUsed="1"/>
-    <w:lsdException w:name="List Bullet 5" w:semiHidden="1" w:unhideWhenUsed="1"/>
-    <w:lsdException w:name="List Number 2" w:semiHidden="1" w:unhideWhenUsed="1"/>
-    <w:lsdException w:name="List Number 3" w:semiHidden="1" w:unhideWhenUsed="1"/>
-    <w:lsdException w:name="List Number 4" w:semiHidden="1" w:unhideWhenUsed="1"/>
-    <w:lsdException w:name="List Number 5" w:semiHidden="1" w:unhideWhenUsed="1"/>
-    <w:lsdException w:name="Title" w:uiPriority="10" w:qFormat="1"/>
-    <w:lsdException w:name="Closing" w:semiHidden="1" w:unhideWhenUsed="1"/>
-    <w:lsdException w:name="Signature" w:semiHidden="1" w:unhideWhenUsed="1"/>
-    <w:lsdException w:name="Default Paragraph Font" w:semiHidden="1" w:uiPriority="1" w:unhideWhenUsed="1"/>
-    <w:lsdException w:name="Body Text" w:semiHidden="1" w:unhideWhenUsed="1"/>
-    <w:lsdException w:name="Body Text Indent" w:semiHidden="1" w:unhideWhenUsed="1"/>
-    <w:lsdException w:name="List Continue" w:semiHidden="1" w:unhideWhenUsed="1"/>
-    <w:lsdException w:name="List Continue 2" w:semiHidden="1" w:unhideWhenUsed="1"/>
-    <w:lsdException w:name="List Continue 3" w:semiHidden="1" w:unhideWhenUsed="1"/>
-    <w:lsdException w:name="List Continue 4" w:semiHidden="1" w:unhideWhenUsed="1"/>
-    <w:lsdException w:name="List Continue 5" w:semiHidden="1" w:unhideWhenUsed="1"/>
-    <w:lsdException w:name="Message Header" w:semiHidden="1" w:unhideWhenUsed="1"/>
-    <w:lsdException w:name="Subtitle" w:uiPriority="11" w:qFormat="1"/>
-    <w:lsdException w:name="Salutation" w:semiHidden="1" w:unhideWhenUsed="1"/>
-    <w:lsdException w:name="Date" w:semiHidden="1" w:unhideWhenUsed="1"/>
-    <w:lsdException w:name="Body Text First Indent" w:semiHidden="1" w:unhideWhenUsed="1"/>
-    <w:lsdException w:name="Body Text First Indent 2" w:semiHidden="1" w:unhideWhenUsed="1"/>
-    <w:lsdException w:name="Note Heading" w:semiHidden="1" w:unhideWhenUsed="1"/>
-    <w:lsdException w:name="Body Text 2" w:semiHidden="1" w:unhideWhenUsed="1"/>
-    <w:lsdException w:name="Body Text 3" w:semiHidden="1" w:unhideWhenUsed="1"/>
-    <w:lsdException w:name="Body Text Indent 2" w:semiHidden="1" w:unhideWhenUsed="1"/>
-    <w:lsdException w:name="Body Text Indent 3" w:semiHidden="1" w:unhideWhenUsed="1"/>
-    <w:lsdException w:name="Block Text" w:semiHidden="1" w:unhideWhenUsed="1"/>
-    <w:lsdException w:name="Hyperlink" w:semiHidden="1" w:unhideWhenUsed="1"/>
-    <w:lsdException w:name="FollowedHyperlink" w:semiHidden="1" w:unhideWhenUsed="1"/>
-    <w:lsdException w:name="Strong" w:uiPriority="22" w:qFormat="1"/>
-    <w:lsdException w:name="Emphasis" w:uiPriority="20" w:qFormat="1"/>
-    <w:lsdException w:name="Document Map" w:semiHidden="1" w:unhideWhenUsed="1"/>
-    <w:lsdException w:name="Plain Text" w:semiHidden="1" w:unhideWhenUsed="1"/>
-    <w:lsdException w:name="E-mail Signature" w:semiHidden="1" w:unhideWhenUsed="1"/>
-    <w:lsdException w:name="HTML Top of Form" w:semiHidden="1" w:unhideWhenUsed="1"/>
-    <w:lsdException w:name="HTML Bottom of Form" w:semiHidden="1" w:unhideWhenUsed="1"/>
-    <w:lsdException w:name="Normal (Web)" w:semiHidden="1" w:unhideWhenUsed="1"/>
-    <w:lsdException w:name="HTML Acronym" w:semiHidden="1" w:unhideWhenUsed="1"/>
-    <w:lsdException w:name="HTML Address" w:semiHidden="1" w:unhideWhenUsed="1"/>
-    <w:lsdException w:name="HTML Cite" w:semiHidden="1" w:unhideWhenUsed="1"/>
-    <w:lsdException w:name="HTML Code" w:semiHidden="1" w:unhideWhenUsed="1"/>
-    <w:lsdException w:name="HTML Definition" w:semiHidden="1" w:unhideWhenUsed="1"/>
-    <w:lsdException w:name="HTML Keyboard" w:semiHidden="1" w:unhideWhenUsed="1"/>
-    <w:lsdException w:name="HTML Preformatted" w:semiHidden="1" w:unhideWhenUsed="1"/>
-    <w:lsdException w:name="HTML Sample" w:semiHidden="1" w:unhideWhenUsed="1"/>
-    <w:lsdException w:name="HTML Typewriter" w:semiHidden="1" w:unhideWhenUsed="1"/>
-    <w:lsdException w:name="HTML Variable" w:semiHidden="1" w:unhideWhenUsed="1"/>
-    <w:lsdException w:name="Normal Table" w:semiHidden="1" w:unhideWhenUsed="1"/>
-    <w:lsdException w:name="annotation subject" w:semiHidden="1" w:unhideWhenUsed="1"/>
-    <w:lsdException w:name="No List" w:semiHidden="1" w:unhideWhenUsed="1"/>
-    <w:lsdException w:name="Outline List 1" w:semiHidden="1" w:unhideWhenUsed="1"/>
-    <w:lsdException w:name="Outline List 2" w:semiHidden="1" w:unhideWhenUsed="1"/>
-    <w:lsdException w:name="Outline List 3" w:semiHidden="1" w:unhideWhenUsed="1"/>
-    <w:lsdException w:name="Table Simple 1" w:semiHidden="1" w:unhideWhenUsed="1"/>
-    <w:lsdException w:name="Table Simple 2" w:semiHidden="1" w:unhideWhenUsed="1"/>
-    <w:lsdException w:name="Table Simple 3" w:semiHidden="1" w:unhideWhenUsed="1"/>
-    <w:lsdException w:name="Table Classic 1" w:semiHidden="1" w:unhideWhenUsed="1"/>
-    <w:lsdException w:name="Table Classic 2" w:semiHidden="1" w:unhideWhenUsed="1"/>
-    <w:lsdException w:name="Table Classic 3" w:semiHidden="1" w:unhideWhenUsed="1"/>
-    <w:lsdException w:name="Table Classic 4" w:semiHidden="1" w:unhideWhenUsed="1"/>
-    <w:lsdException w:name="Table Colorful 1" w:semiHidden="1" w:unhideWhenUsed="1"/>
-    <w:lsdException w:name="Table Colorful 2" w:semiHidden="1" w:unhideWhenUsed="1"/>
-    <w:lsdException w:name="Table Colorful 3" w:semiHidden="1" w:unhideWhenUsed="1"/>
-    <w:lsdException w:name="Table Columns 1" w:semiHidden="1" w:unhideWhenUsed="1"/>
-    <w:lsdException w:name="Table Columns 2" w:semiHidden="1" w:unhideWhenUsed="1"/>
-    <w:lsdException w:name="Table Columns 3" w:semiHidden="1" w:unhideWhenUsed="1"/>
-    <w:lsdException w:name="Table Columns 4" w:semiHidden="1" w:unhideWhenUsed="1"/>
-    <w:lsdException w:name="Table Columns 5" w:semiHidden="1" w:unhideWhenUsed="1"/>
-    <w:lsdException w:name="Table Grid 1" w:semiHidden="1" w:unhideWhenUsed="1"/>
-    <w:lsdException w:name="Table Grid 2" w:semiHidden="1" w:unhideWhenUsed="1"/>
-    <w:lsdException w:name="Table Grid 3" w:semiHidden="1" w:unhideWhenUsed="1"/>
-    <w:lsdException w:name="Table Grid 4" w:semiHidden="1" w:unhideWhenUsed="1"/>
-    <w:lsdException w:name="Table Grid 5" w:semiHidden="1" w:unhideWhenUsed="1"/>
-    <w:lsdException w:name="Table Grid 6" w:semiHidden="1" w:unhideWhenUsed="1"/>
-    <w:lsdException w:name="Table Grid 7" w:semiHidden="1" w:unhideWhenUsed="1"/>
-    <w:lsdException w:name="Table Grid 8" w:semiHidden="1" w:unhideWhenUsed="1"/>
-    <w:lsdException w:name="Table List 1" w:semiHidden="1" w:unhideWhenUsed="1"/>
-    <w:lsdException w:name="Table List 2" w:semiHidden="1" w:unhideWhenUsed="1"/>
-    <w:lsdException w:name="Table List 3" w:semiHidden="1" w:unhideWhenUsed="1"/>
-    <w:lsdException w:name="Table List 4" w:semiHidden="1" w:unhideWhenUsed="1"/>
-    <w:lsdException w:name="Table List 5" w:semiHidden="1" w:unhideWhenUsed="1"/>
-    <w:lsdException w:name="Table List 6" w:semiHidden="1" w:unhideWhenUsed="1"/>
-    <w:lsdException w:name="Table List 7" w:semiHidden="1" w:unhideWhenUsed="1"/>
-    <w:lsdException w:name="Table List 8" w:semiHidden="1" w:unhideWhenUsed="1"/>
-    <w:lsdException w:name="Table 3D effects 1" w:semiHidden="1" w:unhideWhenUsed="1"/>
-    <w:lsdException w:name="Table 3D effects 2" w:semiHidden="1" w:unhideWhenUsed="1"/>
-    <w:lsdException w:name="Table 3D effects 3" w:semiHidden="1" w:unhideWhenUsed="1"/>
-    <w:lsdException w:name="Table Contemporary" w:semiHidden="1" w:unhideWhenUsed="1"/>
-    <w:lsdException w:name="Table Elegant" w:semiHidden="1" w:unhideWhenUsed="1"/>
-    <w:lsdException w:name="Table Professional" w:semiHidden="1" w:unhideWhenUsed="1"/>
-    <w:lsdException w:name="Table Subtle 1" w:semiHidden="1" w:unhideWhenUsed="1"/>
-    <w:lsdException w:name="Table Subtle 2" w:semiHidden="1" w:unhideWhenUsed="1"/>
-    <w:lsdException w:name="Table Web 1" w:semiHidden="1" w:unhideWhenUsed="1"/>
-    <w:lsdException w:name="Table Web 2" w:semiHidden="1" w:unhideWhenUsed="1"/>
-    <w:lsdException w:name="Table Web 3" w:semiHidden="1" w:unhideWhenUsed="1"/>
-    <w:lsdException w:name="Balloon Text" w:semiHidden="1" w:unhideWhenUsed="1"/>
-    <w:lsdException w:name="Table Grid" w:uiPriority="39"/>
-    <w:lsdException w:name="Table Theme" w:semiHidden="1" w:unhideWhenUsed="1"/>
-    <w:lsdException w:name="Placeholder Text" w:semiHidden="1"/>
-    <w:lsdException w:name="No Spacing" w:uiPriority="1" w:qFormat="1"/>
-    <w:lsdException w:name="Light Shading" w:uiPriority="60"/>
-    <w:lsdException w:name="Light List" w:uiPriority="61"/>
-    <w:lsdException w:name="Light Grid" w:uiPriority="62"/>
-    <w:lsdException w:name="Medium Shading 1" w:uiPriority="63"/>
-    <w:lsdException w:name="Medium Shading 2" w:uiPriority="64"/>
-    <w:lsdException w:name="Medium List 1" w:uiPriority="65"/>
-    <w:lsdException w:name="Medium List 2" w:uiPriority="66"/>
-    <w:lsdException w:name="Medium Grid 1" w:uiPriority="67"/>
-    <w:lsdException w:name="Medium Grid 2" w:uiPriority="68"/>
-    <w:lsdException w:name="Medium Grid 3" w:uiPriority="69"/>
-    <w:lsdException w:name="Dark List" w:uiPriority="70"/>
-    <w:lsdException w:name="Colorful Shading" w:uiPriority="71"/>
-    <w:lsdException w:name="Colorful List" w:uiPriority="72"/>
-    <w:lsdException w:name="Colorful Grid" w:uiPriority="73"/>
-    <w:lsdException w:name="Light Shading Accent 1" w:uiPriority="60"/>
-    <w:lsdException w:name="Light List Accent 1" w:uiPriority="61"/>
-    <w:lsdException w:name="Light Grid Accent 1" w:uiPriority="62"/>
-    <w:lsdException w:name="Medium Shading 1 Accent 1" w:uiPriority="63"/>
-    <w:lsdException w:name="Medium Shading 2 Accent 1" w:uiPriority="64"/>
-    <w:lsdException w:name="Medium List 1 Accent 1" w:uiPriority="65"/>
-    <w:lsdException w:name="Revision" w:semiHidden="1"/>
-    <w:lsdException w:name="List Paragraph" w:uiPriority="34" w:qFormat="1"/>
-    <w:lsdException w:name="Quote" w:uiPriority="29" w:qFormat="1"/>
-    <w:lsdException w:name="Intense Quote" w:uiPriority="30" w:qFormat="1"/>
-    <w:lsdException w:name="Medium List 2 Accent 1" w:uiPriority="66"/>
-    <w:lsdException w:name="Medium Grid 1 Accent 1" w:uiPriority="67"/>
-    <w:lsdException w:name="Medium Grid 2 Accent 1" w:uiPriority="68"/>
-    <w:lsdException w:name="Medium Grid 3 Accent 1" w:uiPriority="69"/>
-    <w:lsdException w:name="Dark List Accent 1" w:uiPriority="70"/>
-    <w:lsdException w:name="Colorful Shading Accent 1" w:uiPriority="71"/>
-    <w:lsdException w:name="Colorful List Accent 1" w:uiPriority="72"/>
-    <w:lsdException w:name="Colorful Grid Accent 1" w:uiPriority="73"/>
-    <w:lsdException w:name="Light Shading Accent 2" w:uiPriority="60"/>
-    <w:lsdException w:name="Light List Accent 2" w:uiPriority="61"/>
-    <w:lsdException w:name="Light Grid Accent 2" w:uiPriority="62"/>
-    <w:lsdException w:name="Medium Shading 1 Accent 2" w:uiPriority="63"/>
-    <w:lsdException w:name="Medium Shading 2 Accent 2" w:uiPriority="64"/>
-    <w:lsdException w:name="Medium List 1 Accent 2" w:uiPriority="65"/>
-    <w:lsdException w:name="Medium List 2 Accent 2" w:uiPriority="66"/>
-    <w:lsdException w:name="Medium Grid 1 Accent 2" w:uiPriority="67"/>
-    <w:lsdException w:name="Medium Grid 2 Accent 2" w:uiPriority="68"/>
-    <w:lsdException w:name="Medium Grid 3 Accent 2" w:uiPriority="69"/>
-    <w:lsdException w:name="Dark List Accent 2" w:uiPriority="70"/>
-    <w:lsdException w:name="Colorful Shading Accent 2" w:uiPriority="71"/>
-    <w:lsdException w:name="Colorful List Accent 2" w:uiPriority="72"/>
-    <w:lsdException w:name="Colorful Grid Accent 2" w:uiPriority="73"/>
-    <w:lsdException w:name="Light Shading Accent 3" w:uiPriority="60"/>
-    <w:lsdException w:name="Light List Accent 3" w:uiPriority="61"/>
-    <w:lsdException w:name="Light Grid Accent 3" w:uiPriority="62"/>
-    <w:lsdException w:name="Medium Shading 1 Accent 3" w:uiPriority="63"/>
-    <w:lsdException w:name="Medium Shading 2 Accent 3" w:uiPriority="64"/>
-    <w:lsdException w:name="Medium List 1 Accent 3" w:uiPriority="65"/>
-    <w:lsdException w:name="Medium List 2 Accent 3" w:uiPriority="66"/>
-    <w:lsdException w:name="Medium Grid 1 Accent 3" w:uiPriority="67"/>
-    <w:lsdException w:name="Medium Grid 2 Accent 3" w:uiPriority="68"/>
-    <w:lsdException w:name="Medium Grid 3 Accent 3" w:uiPriority="69"/>
-    <w:lsdException w:name="Dark List Accent 3" w:uiPriority="70"/>
-    <w:lsdException w:name="Colorful Shading Accent 3" w:uiPriority="71"/>
-    <w:lsdException w:name="Colorful List Accent 3" w:uiPriority="72"/>
-    <w:lsdException w:name="Colorful Grid Accent 3" w:uiPriority="73"/>
-    <w:lsdException w:name="Light Shading Accent 4" w:uiPriority="60"/>
-    <w:lsdException w:name="Light List Accent 4" w:uiPriority="61"/>
-    <w:lsdException w:name="Light Grid Accent 4" w:uiPriority="62"/>
-    <w:lsdException w:name="Medium Shading 1 Accent 4" w:uiPriority="63"/>
-    <w:lsdException w:name="Medium Shading 2 Accent 4" w:uiPriority="64"/>
-    <w:lsdException w:name="Medium List 1 Accent 4" w:uiPriority="65"/>
-    <w:lsdException w:name="Medium List 2 Accent 4" w:uiPriority="66"/>
-    <w:lsdException w:name="Medium Grid 1 Accent 4" w:uiPriority="67"/>
-    <w:lsdException w:name="Medium Grid 2 Accent 4" w:uiPriority="68"/>
-    <w:lsdException w:name="Medium Grid 3 Accent 4" w:uiPriority="69"/>
-    <w:lsdException w:name="Dark List Accent 4" w:uiPriority="70"/>
-    <w:lsdException w:name="Colorful Shading Accent 4" w:uiPriority="71"/>
-    <w:lsdException w:name="Colorful List Accent 4" w:uiPriority="72"/>
-    <w:lsdException w:name="Colorful Grid Accent 4" w:uiPriority="73"/>
-    <w:lsdException w:name="Light Shading Accent 5" w:uiPriority="60"/>
-    <w:lsdException w:name="Light List Accent 5" w:uiPriority="61"/>
-    <w:lsdException w:name="Light Grid Accent 5" w:uiPriority="62"/>
-    <w:lsdException w:name="Medium Shading 1 Accent 5" w:uiPriority="63"/>
-    <w:lsdException w:name="Medium Shading 2 Accent 5" w:uiPriority="64"/>
-    <w:lsdException w:name="Medium List 1 Accent 5" w:uiPriority="65"/>
-    <w:lsdException w:name="Medium List 2 Accent 5" w:uiPriority="66"/>
-    <w:lsdException w:name="Medium Grid 1 Accent 5" w:uiPriority="67"/>
-    <w:lsdException w:name="Medium Grid 2 Accent 5" w:uiPriority="68"/>
-    <w:lsdException w:name="Medium Grid 3 Accent 5" w:uiPriority="69"/>
-    <w:lsdException w:name="Dark List Accent 5" w:uiPriority="70"/>
-    <w:lsdException w:name="Colorful Shading Accent 5" w:uiPriority="71"/>
-    <w:lsdException w:name="Colorful List Accent 5" w:uiPriority="72"/>
-    <w:lsdException w:name="Colorful Grid Accent 5" w:uiPriority="73"/>
-    <w:lsdException w:name="Light Shading Accent 6" w:uiPriority="60"/>
-    <w:lsdException w:name="Light List Accent 6" w:uiPriority="61"/>
-    <w:lsdException w:name="Light Grid Accent 6" w:uiPriority="62"/>
-    <w:lsdException w:name="Medium Shading 1 Accent 6" w:uiPriority="63"/>
-    <w:lsdException w:name="Medium Shading 2 Accent 6" w:uiPriority="64"/>
-    <w:lsdException w:name="Medium List 1 Accent 6" w:uiPriority="65"/>
-    <w:lsdException w:name="Medium List 2 Accent 6" w:uiPriority="66"/>
-    <w:lsdException w:name="Medium Grid 1 Accent 6" w:uiPriority="67"/>
-    <w:lsdException w:name="Medium Grid 2 Accent 6" w:uiPriority="68"/>
-    <w:lsdException w:name="Medium Grid 3 Accent 6" w:uiPriority="69"/>
-    <w:lsdException w:name="Dark List Accent 6" w:uiPriority="70"/>
-    <w:lsdException w:name="Colorful Shading Accent 6" w:uiPriority="71"/>
-    <w:lsdException w:name="Colorful List Accent 6" w:uiPriority="72"/>
-    <w:lsdException w:name="Colorful Grid Accent 6" w:uiPriority="73"/>
-    <w:lsdException w:name="Subtle Emphasis" w:uiPriority="19" w:qFormat="1"/>
-    <w:lsdException w:name="Intense Emphasis" w:uiPriority="21" w:qFormat="1"/>
-    <w:lsdException w:name="Subtle Reference" w:uiPriority="31" w:qFormat="1"/>
-    <w:lsdException w:name="Intense Reference" w:uiPriority="32" w:qFormat="1"/>
-    <w:lsdException w:name="Book Title" w:uiPriority="33" w:qFormat="1"/>
-    <w:lsdException w:name="Bibliography" w:semiHidden="1" w:uiPriority="37" w:unhideWhenUsed="1"/>
-    <w:lsdException w:name="TOC Heading" w:semiHidden="1" w:uiPriority="39" w:unhideWhenUsed="1" w:qFormat="1"/>
-    <w:lsdException w:name="Plain Table 1" w:uiPriority="41"/>
-    <w:lsdException w:name="Plain Table 2" w:uiPriority="42"/>
-    <w:lsdException w:name="Plain Table 3" w:uiPriority="43"/>
-    <w:lsdException w:name="Plain Table 4" w:uiPriority="44"/>
-    <w:lsdException w:name="Plain Table 5" w:uiPriority="45"/>
-    <w:lsdException w:name="Grid Table Light" w:uiPriority="40"/>
-    <w:lsdException w:name="Grid Table 1 Light" w:uiPriority="46"/>
-    <w:lsdException w:name="Grid Table 2" w:uiPriority="47"/>
-    <w:lsdException w:name="Grid Table 3" w:uiPriority="48"/>
-    <w:lsdException w:name="Grid Table 4" w:uiPriority="49"/>
-    <w:lsdException w:name="Grid Table 5 Dark" w:uiPriority="50"/>
-    <w:lsdException w:name="Grid Table 6 Colorful" w:uiPriority="51"/>
-    <w:lsdException w:name="Grid Table 7 Colorful" w:uiPriority="52"/>
-    <w:lsdException w:name="Grid Table 1 Light Accent 1" w:uiPriority="46"/>
-    <w:lsdException w:name="Grid Table 2 Accent 1" w:uiPriority="47"/>
-    <w:lsdException w:name="Grid Table 3 Accent 1" w:uiPriority="48"/>
-    <w:lsdException w:name="Grid Table 4 Accent 1" w:uiPriority="49"/>
-    <w:lsdException w:name="Grid Table 5 Dark Accent 1" w:uiPriority="50"/>
-    <w:lsdException w:name="Grid Table 6 Colorful Accent 1" w:uiPriority="51"/>
-    <w:lsdException w:name="Grid Table 7 Colorful Accent 1" w:uiPriority="52"/>
-    <w:lsdException w:name="Grid Table 1 Light Accent 2" w:uiPriority="46"/>
-    <w:lsdException w:name="Grid Table 2 Accent 2" w:uiPriority="47"/>
-    <w:lsdException w:name="Grid Table 3 Accent 2" w:uiPriority="48"/>
-    <w:lsdException w:name="Grid Table 4 Accent 2" w:uiPriority="49"/>
-    <w:lsdException w:name="Grid Table 5 Dark Accent 2" w:uiPriority="50"/>
-    <w:lsdException w:name="Grid Table 6 Colorful Accent 2" w:uiPriority="51"/>
-    <w:lsdException w:name="Grid Table 7 Colorful Accent 2" w:uiPriority="52"/>
-    <w:lsdException w:name="Grid Table 1 Light Accent 3" w:uiPriority="46"/>
-    <w:lsdException w:name="Grid Table 2 Accent 3" w:uiPriority="47"/>
-    <w:lsdException w:name="Grid Table 3 Accent 3" w:uiPriority="48"/>
-    <w:lsdException w:name="Grid Table 4 Accent 3" w:uiPriority="49"/>
-    <w:lsdException w:name="Grid Table 5 Dark Accent 3" w:uiPriority="50"/>
-    <w:lsdException w:name="Grid Table 6 Colorful Accent 3" w:uiPriority="51"/>
-    <w:lsdException w:name="Grid Table 7 Colorful Accent 3" w:uiPriority="52"/>
-    <w:lsdException w:name="Grid Table 1 Light Accent 4" w:uiPriority="46"/>
-    <w:lsdException w:name="Grid Table 2 Accent 4" w:uiPriority="47"/>
-    <w:lsdException w:name="Grid Table 3 Accent 4" w:uiPriority="48"/>
-    <w:lsdException w:name="Grid Table 4 Accent 4" w:uiPriority="49"/>
-    <w:lsdException w:name="Grid Table 5 Dark Accent 4" w:uiPriority="50"/>
-    <w:lsdException w:name="Grid Table 6 Colorful Accent 4" w:uiPriority="51"/>
-    <w:lsdException w:name="Grid Table 7 Colorful Accent 4" w:uiPriority="52"/>
-    <w:lsdException w:name="Grid Table 1 Light Accent 5" w:uiPriority="46"/>
-    <w:lsdException w:name="Grid Table 2 Accent 5" w:uiPriority="47"/>
-    <w:lsdException w:name="Grid Table 3 Accent 5" w:uiPriority="48"/>
-    <w:lsdException w:name="Grid Table 4 Accent 5" w:uiPriority="49"/>
-    <w:lsdException w:name="Grid Table 5 Dark Accent 5" w:uiPriority="50"/>
-    <w:lsdException w:name="Grid Table 6 Colorful Accent 5" w:uiPriority="51"/>
-    <w:lsdException w:name="Grid Table 7 Colorful Accent 5" w:uiPriority="52"/>
-    <w:lsdException w:name="Grid Table 1 Light Accent 6" w:uiPriority="46"/>
-    <w:lsdException w:name="Grid Table 2 Accent 6" w:uiPriority="47"/>
-    <w:lsdException w:name="Grid Table 3 Accent 6" w:uiPriority="48"/>
-    <w:lsdException w:name="Grid Table 4 Accent 6" w:uiPriority="49"/>
-    <w:lsdException w:name="Grid Table 5 Dark Accent 6" w:uiPriority="50"/>
-    <w:lsdException w:name="Grid Table 6 Colorful Accent 6" w:uiPriority="51"/>
-    <w:lsdException w:name="Grid Table 7 Colorful Accent 6" w:uiPriority="52"/>
-    <w:lsdException w:name="List Table 1 Light" w:uiPriority="46"/>
-    <w:lsdException w:name="List Table 2" w:uiPriority="47"/>
-    <w:lsdException w:name="List Table 3" w:uiPriority="48"/>
-    <w:lsdException w:name="List Table 4" w:uiPriority="49"/>
-    <w:lsdException w:name="List Table 5 Dark" w:uiPriority="50"/>
-    <w:lsdException w:name="List Table 6 Colorful" w:uiPriority="51"/>
-    <w:lsdException w:name="List Table 7 Colorful" w:uiPriority="52"/>
-    <w:lsdException w:name="List Table 1 Light Accent 1" w:uiPriority="46"/>
-    <w:lsdException w:name="List Table 2 Accent 1" w:uiPriority="47"/>
-    <w:lsdException w:name="List Table 3 Accent 1" w:uiPriority="48"/>
-    <w:lsdException w:name="List Table 4 Accent 1" w:uiPriority="49"/>
-    <w:lsdException w:name="List Table 5 Dark Accent 1" w:uiPriority="50"/>
-    <w:lsdException w:name="List Table 6 Colorful Accent 1" w:uiPriority="51"/>
-    <w:lsdException w:name="List Table 7 Colorful Accent 1" w:uiPriority="52"/>
-    <w:lsdException w:name="List Table 1 Light Accent 2" w:uiPriority="46"/>
-    <w:lsdException w:name="List Table 2 Accent 2" w:uiPriority="47"/>
-    <w:lsdException w:name="List Table 3 Accent 2" w:uiPriority="48"/>
-    <w:lsdException w:name="List Table 4 Accent 2" w:uiPriority="49"/>
-    <w:lsdException w:name="List Table 5 Dark Accent 2" w:uiPriority="50"/>
-    <w:lsdException w:name="List Table 6 Colorful Accent 2" w:uiPriority="51"/>
-    <w:lsdException w:name="List Table 7 Colorful Accent 2" w:uiPriority="52"/>
-    <w:lsdException w:name="List Table 1 Light Accent 3" w:uiPriority="46"/>
-    <w:lsdException w:name="List Table 2 Accent 3" w:uiPriority="47"/>
-    <w:lsdException w:name="List Table 3 Accent 3" w:uiPriority="48"/>
-    <w:lsdException w:name="List Table 4 Accent 3" w:uiPriority="49"/>
-    <w:lsdException w:name="List Table 5 Dark Accent 3" w:uiPriority="50"/>
-    <w:lsdException w:name="List Table 6 Colorful Accent 3" w:uiPriority="51"/>
-    <w:lsdException w:name="List Table 7 Colorful Accent 3" w:uiPriority="52"/>
-    <w:lsdException w:name="List Table 1 Light Accent 4" w:uiPriority="46"/>
-    <w:lsdException w:name="List Table 2 Accent 4" w:uiPriority="47"/>
-    <w:lsdException w:name="List Table 3 Accent 4" w:uiPriority="48"/>
-    <w:lsdException w:name="List Table 4 Accent 4" w:uiPriority="49"/>
-    <w:lsdException w:name="List Table 5 Dark Accent 4" w:uiPriority="50"/>
-    <w:lsdException w:name="List Table 6 Colorful Accent 4" w:uiPriority="51"/>
-    <w:lsdException w:name="List Table 7 Colorful Accent 4" w:uiPriority="52"/>
-    <w:lsdException w:name="List Table 1 Light Accent 5" w:uiPriority="46"/>
-    <w:lsdException w:name="List Table 2 Accent 5" w:uiPriority="47"/>
-    <w:lsdException w:name="List Table 3 Accent 5" w:uiPriority="48"/>
-    <w:lsdException w:name="List Table 4 Accent 5" w:uiPriority="49"/>
-    <w:lsdException w:name="List Table 5 Dark Accent 5" w:uiPriority="50"/>
-    <w:lsdException w:name="List Table 6 Colorful Accent 5" w:uiPriority="51"/>
-    <w:lsdException w:name="List Table 7 Colorful Accent 5" w:uiPriority="52"/>
-    <w:lsdException w:name="List Table 1 Light Accent 6" w:uiPriority="46"/>
-    <w:lsdException w:name="List Table 2 Accent 6" w:uiPriority="47"/>
-    <w:lsdException w:name="List Table 3 Accent 6" w:uiPriority="48"/>
-    <w:lsdException w:name="List Table 4 Accent 6" w:uiPriority="49"/>
-    <w:lsdException w:name="List Table 5 Dark Accent 6" w:uiPriority="50"/>
-    <w:lsdException w:name="List Table 6 Colorful Accent 6" w:uiPriority="51"/>
-    <w:lsdException w:name="List Table 7 Colorful Accent 6" w:uiPriority="52"/>
-    <w:lsdException w:name="Mention" w:semiHidden="1" w:unhideWhenUsed="1"/>
-    <w:lsdException w:name="Smart Hyperlink" w:semiHidden="1" w:unhideWhenUsed="1"/>
-    <w:lsdException w:name="Hashtag" w:semiHidden="1" w:unhideWhenUsed="1"/>
-    <w:lsdException w:name="Unresolved Mention" w:semiHidden="1" w:unhideWhenUsed="1"/>
-    <w:lsdException w:name="Smart Link" w:semiHidden="1" w:unhideWhenUsed="1"/>
+  <w:latentStyles w:defLockedState="0" w:defUIPriority="99" w:defSemiHidden="1" w:defUnhideWhenUsed="1" w:defQFormat="0" w:count="267">
+    <w:lsdException w:name="Normal" w:semiHidden="0" w:uiPriority="0" w:unhideWhenUsed="0" w:qFormat="1"/>
+    <w:lsdException w:name="heading 1" w:semiHidden="0" w:uiPriority="9" w:unhideWhenUsed="0" w:qFormat="1"/>
+    <w:lsdException w:name="heading 2" w:uiPriority="9" w:qFormat="1"/>
+    <w:lsdException w:name="heading 3" w:uiPriority="9" w:qFormat="1"/>
+    <w:lsdException w:name="heading 4" w:uiPriority="9" w:qFormat="1"/>
+    <w:lsdException w:name="heading 5" w:uiPriority="9" w:qFormat="1"/>
+    <w:lsdException w:name="heading 6" w:uiPriority="9" w:qFormat="1"/>
+    <w:lsdException w:name="heading 7" w:uiPriority="9" w:qFormat="1"/>
+    <w:lsdException w:name="heading 8" w:uiPriority="9" w:qFormat="1"/>
+    <w:lsdException w:name="heading 9" w:uiPriority="9" w:qFormat="1"/>
+    <w:lsdException w:name="toc 1" w:uiPriority="39"/>
+    <w:lsdException w:name="toc 2" w:uiPriority="39"/>
+    <w:lsdException w:name="toc 3" w:uiPriority="39"/>
+    <w:lsdException w:name="toc 4" w:uiPriority="39"/>
+    <w:lsdException w:name="toc 5" w:uiPriority="39"/>
+    <w:lsdException w:name="toc 6" w:uiPriority="39"/>
+    <w:lsdException w:name="toc 7" w:uiPriority="39"/>
+    <w:lsdException w:name="toc 8" w:uiPriority="39"/>
+    <w:lsdException w:name="toc 9" w:uiPriority="39"/>
+    <w:lsdException w:name="caption" w:uiPriority="35" w:qFormat="1"/>
+    <w:lsdException w:name="Title" w:semiHidden="0" w:uiPriority="10" w:unhideWhenUsed="0" w:qFormat="1"/>
+    <w:lsdException w:name="Default Paragraph Font" w:uiPriority="1"/>
+    <w:lsdException w:name="Subtitle" w:semiHidden="0" w:uiPriority="11" w:unhideWhenUsed="0" w:qFormat="1"/>
+    <w:lsdException w:name="Strong" w:semiHidden="0" w:uiPriority="22" w:unhideWhenUsed="0" w:qFormat="1"/>
+    <w:lsdException w:name="Emphasis" w:semiHidden="0" w:uiPriority="20" w:unhideWhenUsed="0" w:qFormat="1"/>
+    <w:lsdException w:name="Table Grid" w:semiHidden="0" w:uiPriority="39" w:unhideWhenUsed="0"/>
+    <w:lsdException w:name="Placeholder Text" w:unhideWhenUsed="0"/>
+    <w:lsdException w:name="No Spacing" w:semiHidden="0" w:uiPriority="1" w:unhideWhenUsed="0" w:qFormat="1"/>
+    <w:lsdException w:name="Light Shading" w:semiHidden="0" w:uiPriority="60" w:unhideWhenUsed="0"/>
+    <w:lsdException w:name="Light List" w:semiHidden="0" w:uiPriority="61" w:unhideWhenUsed="0"/>
+    <w:lsdException w:name="Light Grid" w:semiHidden="0" w:uiPriority="62" w:unhideWhenUsed="0"/>
+    <w:lsdException w:name="Medium Shading 1" w:semiHidden="0" w:uiPriority="63" w:unhideWhenUsed="0"/>
+    <w:lsdException w:name="Medium Shading 2" w:semiHidden="0" w:uiPriority="64" w:unhideWhenUsed="0"/>
+    <w:lsdException w:name="Medium List 1" w:semiHidden="0" w:uiPriority="65" w:unhideWhenUsed="0"/>
+    <w:lsdException w:name="Medium List 2" w:semiHidden="0" w:uiPriority="66" w:unhideWhenUsed="0"/>
+    <w:lsdException w:name="Medium Grid 1" w:semiHidden="0" w:uiPriority="67" w:unhideWhenUsed="0"/>
+    <w:lsdException w:name="Medium Grid 2" w:semiHidden="0" w:uiPriority="68" w:unhideWhenUsed="0"/>
+    <w:lsdException w:name="Medium Grid 3" w:semiHidden="0" w:uiPriority="69" w:unhideWhenUsed="0"/>
+    <w:lsdException w:name="Dark List" w:semiHidden="0" w:uiPriority="70" w:unhideWhenUsed="0"/>
+    <w:lsdException w:name="Colorful Shading" w:semiHidden="0" w:uiPriority="71" w:unhideWhenUsed="0"/>
+    <w:lsdException w:name="Colorful List" w:semiHidden="0" w:uiPriority="72" w:unhideWhenUsed="0"/>
+    <w:lsdException w:name="Colorful Grid" w:semiHidden="0" w:uiPriority="73" w:unhideWhenUsed="0"/>
+    <w:lsdException w:name="Light Shading Accent 1" w:semiHidden="0" w:uiPriority="60" w:unhideWhenUsed="0"/>
+    <w:lsdException w:name="Light List Accent 1" w:semiHidden="0" w:uiPriority="61" w:unhideWhenUsed="0"/>
+    <w:lsdException w:name="Light Grid Accent 1" w:semiHidden="0" w:uiPriority="62" w:unhideWhenUsed="0"/>
+    <w:lsdException w:name="Medium Shading 1 Accent 1" w:semiHidden="0" w:uiPriority="63" w:unhideWhenUsed="0"/>
+    <w:lsdException w:name="Medium Shading 2 Accent 1" w:semiHidden="0" w:uiPriority="64" w:unhideWhenUsed="0"/>
+    <w:lsdException w:name="Medium List 1 Accent 1" w:semiHidden="0" w:uiPriority="65" w:unhideWhenUsed="0"/>
+    <w:lsdException w:name="Revision" w:unhideWhenUsed="0"/>
+    <w:lsdException w:name="List Paragraph" w:semiHidden="0" w:uiPriority="34" w:unhideWhenUsed="0" w:qFormat="1"/>
+    <w:lsdException w:name="Quote" w:semiHidden="0" w:uiPriority="29" w:unhideWhenUsed="0" w:qFormat="1"/>
+    <w:lsdException w:name="Intense Quote" w:semiHidden="0" w:uiPriority="30" w:unhideWhenUsed="0" w:qFormat="1"/>
+    <w:lsdException w:name="Medium List 2 Accent 1" w:semiHidden="0" w:uiPriority="66" w:unhideWhenUsed="0"/>
+    <w:lsdException w:name="Medium Grid 1 Accent 1" w:semiHidden="0" w:uiPriority="67" w:unhideWhenUsed="0"/>
+    <w:lsdException w:name="Medium Grid 2 Accent 1" w:semiHidden="0" w:uiPriority="68" w:unhideWhenUsed="0"/>
+    <w:lsdException w:name="Medium Grid 3 Accent 1" w:semiHidden="0" w:uiPriority="69" w:unhideWhenUsed="0"/>
+    <w:lsdException w:name="Dark List Accent 1" w:semiHidden="0" w:uiPriority="70" w:unhideWhenUsed="0"/>
+    <w:lsdException w:name="Colorful Shading Accent 1" w:semiHidden="0" w:uiPriority="71" w:unhideWhenUsed="0"/>
+    <w:lsdException w:name="Colorful List Accent 1" w:semiHidden="0" w:uiPriority="72" w:unhideWhenUsed="0"/>
+    <w:lsdException w:name="Colorful Grid Accent 1" w:semiHidden="0" w:uiPriority="73" w:unhideWhenUsed="0"/>
+    <w:lsdException w:name="Light Shading Accent 2" w:semiHidden="0" w:uiPriority="60" w:unhideWhenUsed="0"/>
+    <w:lsdException w:name="Light List Accent 2" w:semiHidden="0" w:uiPriority="61" w:unhideWhenUsed="0"/>
+    <w:lsdException w:name="Light Grid Accent 2" w:semiHidden="0" w:uiPriority="62" w:unhideWhenUsed="0"/>
+    <w:lsdException w:name="Medium Shading 1 Accent 2" w:semiHidden="0" w:uiPriority="63" w:unhideWhenUsed="0"/>
+    <w:lsdException w:name="Medium Shading 2 Accent 2" w:semiHidden="0" w:uiPriority="64" w:unhideWhenUsed="0"/>
+    <w:lsdException w:name="Medium List 1 Accent 2" w:semiHidden="0" w:uiPriority="65" w:unhideWhenUsed="0"/>
+    <w:lsdException w:name="Medium List 2 Accent 2" w:semiHidden="0" w:uiPriority="66" w:unhideWhenUsed="0"/>
+    <w:lsdException w:name="Medium Grid 1 Accent 2" w:semiHidden="0" w:uiPriority="67" w:unhideWhenUsed="0"/>
+    <w:lsdException w:name="Medium Grid 2 Accent 2" w:semiHidden="0" w:uiPriority="68" w:unhideWhenUsed="0"/>
+    <w:lsdException w:name="Medium Grid 3 Accent 2" w:semiHidden="0" w:uiPriority="69" w:unhideWhenUsed="0"/>
+    <w:lsdException w:name="Dark List Accent 2" w:semiHidden="0" w:uiPriority="70" w:unhideWhenUsed="0"/>
+    <w:lsdException w:name="Colorful Shading Accent 2" w:semiHidden="0" w:uiPriority="71" w:unhideWhenUsed="0"/>
+    <w:lsdException w:name="Colorful List Accent 2" w:semiHidden="0" w:uiPriority="72" w:unhideWhenUsed="0"/>
+    <w:lsdException w:name="Colorful Grid Accent 2" w:semiHidden="0" w:uiPriority="73" w:unhideWhenUsed="0"/>
+    <w:lsdException w:name="Light Shading Accent 3" w:semiHidden="0" w:uiPriority="60" w:unhideWhenUsed="0"/>
+    <w:lsdException w:name="Light List Accent 3" w:semiHidden="0" w:uiPriority="61" w:unhideWhenUsed="0"/>
+    <w:lsdException w:name="Light Grid Accent 3" w:semiHidden="0" w:uiPriority="62" w:unhideWhenUsed="0"/>
+    <w:lsdException w:name="Medium Shading 1 Accent 3" w:semiHidden="0" w:uiPriority="63" w:unhideWhenUsed="0"/>
+    <w:lsdException w:name="Medium Shading 2 Accent 3" w:semiHidden="0" w:uiPriority="64" w:unhideWhenUsed="0"/>
+    <w:lsdException w:name="Medium List 1 Accent 3" w:semiHidden="0" w:uiPriority="65" w:unhideWhenUsed="0"/>
+    <w:lsdException w:name="Medium List 2 Accent 3" w:semiHidden="0" w:uiPriority="66" w:unhideWhenUsed="0"/>
+    <w:lsdException w:name="Medium Grid 1 Accent 3" w:semiHidden="0" w:uiPriority="67" w:unhideWhenUsed="0"/>
+    <w:lsdException w:name="Medium Grid 2 Accent 3" w:semiHidden="0" w:uiPriority="68" w:unhideWhenUsed="0"/>
+    <w:lsdException w:name="Medium Grid 3 Accent 3" w:semiHidden="0" w:uiPriority="69" w:unhideWhenUsed="0"/>
+    <w:lsdException w:name="Dark List Accent 3" w:semiHidden="0" w:uiPriority="70" w:unhideWhenUsed="0"/>
+    <w:lsdException w:name="Colorful Shading Accent 3" w:semiHidden="0" w:uiPriority="71" w:unhideWhenUsed="0"/>
+    <w:lsdException w:name="Colorful List Accent 3" w:semiHidden="0" w:uiPriority="72" w:unhideWhenUsed="0"/>
+    <w:lsdException w:name="Colorful Grid Accent 3" w:semiHidden="0" w:uiPriority="73" w:unhideWhenUsed="0"/>
+    <w:lsdException w:name="Light Shading Accent 4" w:semiHidden="0" w:uiPriority="60" w:unhideWhenUsed="0"/>
+    <w:lsdException w:name="Light List Accent 4" w:semiHidden="0" w:uiPriority="61" w:unhideWhenUsed="0"/>
+    <w:lsdException w:name="Light Grid Accent 4" w:semiHidden="0" w:uiPriority="62" w:unhideWhenUsed="0"/>
+    <w:lsdException w:name="Medium Shading 1 Accent 4" w:semiHidden="0" w:uiPriority="63" w:unhideWhenUsed="0"/>
+    <w:lsdException w:name="Medium Shading 2 Accent 4" w:semiHidden="0" w:uiPriority="64" w:unhideWhenUsed="0"/>
+    <w:lsdException w:name="Medium List 1 Accent 4" w:semiHidden="0" w:uiPriority="65" w:unhideWhenUsed="0"/>
+    <w:lsdException w:name="Medium List 2 Accent 4" w:semiHidden="0" w:uiPriority="66" w:unhideWhenUsed="0"/>
+    <w:lsdException w:name="Medium Grid 1 Accent 4" w:semiHidden="0" w:uiPriority="67" w:unhideWhenUsed="0"/>
+    <w:lsdException w:name="Medium Grid 2 Accent 4" w:semiHidden="0" w:uiPriority="68" w:unhideWhenUsed="0"/>
+    <w:lsdException w:name="Medium Grid 3 Accent 4" w:semiHidden="0" w:uiPriority="69" w:unhideWhenUsed="0"/>
+    <w:lsdException w:name="Dark List Accent 4" w:semiHidden="0" w:uiPriority="70" w:unhideWhenUsed="0"/>
+    <w:lsdException w:name="Colorful Shading Accent 4" w:semiHidden="0" w:uiPriority="71" w:unhideWhenUsed="0"/>
+    <w:lsdException w:name="Colorful List Accent 4" w:semiHidden="0" w:uiPriority="72" w:unhideWhenUsed="0"/>
+    <w:lsdException w:name="Colorful Grid Accent 4" w:semiHidden="0" w:uiPriority="73" w:unhideWhenUsed="0"/>
+    <w:lsdException w:name="Light Shading Accent 5" w:semiHidden="0" w:uiPriority="60" w:unhideWhenUsed="0"/>
+    <w:lsdException w:name="Light List Accent 5" w:semiHidden="0" w:uiPriority="61" w:unhideWhenUsed="0"/>
+    <w:lsdException w:name="Light Grid Accent 5" w:semiHidden="0" w:uiPriority="62" w:unhideWhenUsed="0"/>
+    <w:lsdException w:name="Medium Shading 1 Accent 5" w:semiHidden="0" w:uiPriority="63" w:unhideWhenUsed="0"/>
+    <w:lsdException w:name="Medium Shading 2 Accent 5" w:semiHidden="0" w:uiPriority="64" w:unhideWhenUsed="0"/>
+    <w:lsdException w:name="Medium List 1 Accent 5" w:semiHidden="0" w:uiPriority="65" w:unhideWhenUsed="0"/>
+    <w:lsdException w:name="Medium List 2 Accent 5" w:semiHidden="0" w:uiPriority="66" w:unhideWhenUsed="0"/>
+    <w:lsdException w:name="Medium Grid 1 Accent 5" w:semiHidden="0" w:uiPriority="67" w:unhideWhenUsed="0"/>
+    <w:lsdException w:name="Medium Grid 2 Accent 5" w:semiHidden="0" w:uiPriority="68" w:unhideWhenUsed="0"/>
+    <w:lsdException w:name="Medium Grid 3 Accent 5" w:semiHidden="0" w:uiPriority="69" w:unhideWhenUsed="0"/>
+    <w:lsdException w:name="Dark List Accent 5" w:semiHidden="0" w:uiPriority="70" w:unhideWhenUsed="0"/>
+    <w:lsdException w:name="Colorful Shading Accent 5" w:semiHidden="0" w:uiPriority="71" w:unhideWhenUsed="0"/>
+    <w:lsdException w:name="Colorful List Accent 5" w:semiHidden="0" w:uiPriority="72" w:unhideWhenUsed="0"/>
+    <w:lsdException w:name="Colorful Grid Accent 5" w:semiHidden="0" w:uiPriority="73" w:unhideWhenUsed="0"/>
+    <w:lsdException w:name="Light Shading Accent 6" w:semiHidden="0" w:uiPriority="60" w:unhideWhenUsed="0"/>
+    <w:lsdException w:name="Light List Accent 6" w:semiHidden="0" w:uiPriority="61" w:unhideWhenUsed="0"/>
+    <w:lsdException w:name="Light Grid Accent 6" w:semiHidden="0" w:uiPriority="62" w:unhideWhenUsed="0"/>
+    <w:lsdException w:name="Medium Shading 1 Accent 6" w:semiHidden="0" w:uiPriority="63" w:unhideWhenUsed="0"/>
+    <w:lsdException w:name="Medium Shading 2 Accent 6" w:semiHidden="0" w:uiPriority="64" w:unhideWhenUsed="0"/>
+    <w:lsdException w:name="Medium List 1 Accent 6" w:semiHidden="0" w:uiPriority="65" w:unhideWhenUsed="0"/>
+    <w:lsdException w:name="Medium List 2 Accent 6" w:semiHidden="0" w:uiPriority="66" w:unhideWhenUsed="0"/>
+    <w:lsdException w:name="Medium Grid 1 Accent 6" w:semiHidden="0" w:uiPriority="67" w:unhideWhenUsed="0"/>
+    <w:lsdException w:name="Medium Grid 2 Accent 6" w:semiHidden="0" w:uiPriority="68" w:unhideWhenUsed="0"/>
+    <w:lsdException w:name="Medium Grid 3 Accent 6" w:semiHidden="0" w:uiPriority="69" w:unhideWhenUsed="0"/>
+    <w:lsdException w:name="Dark List Accent 6" w:semiHidden="0" w:uiPriority="70" w:unhideWhenUsed="0"/>
+    <w:lsdException w:name="Colorful Shading Accent 6" w:semiHidden="0" w:uiPriority="71" w:unhideWhenUsed="0"/>
+    <w:lsdException w:name="Colorful List Accent 6" w:semiHidden="0" w:uiPriority="72" w:unhideWhenUsed="0"/>
+    <w:lsdException w:name="Colorful Grid Accent 6" w:semiHidden="0" w:uiPriority="73" w:unhideWhenUsed="0"/>
+    <w:lsdException w:name="Subtle Emphasis" w:semiHidden="0" w:uiPriority="19" w:unhideWhenUsed="0" w:qFormat="1"/>
+    <w:lsdException w:name="Intense Emphasis" w:semiHidden="0" w:uiPriority="21" w:unhideWhenUsed="0" w:qFormat="1"/>
+    <w:lsdException w:name="Subtle Reference" w:semiHidden="0" w:uiPriority="31" w:unhideWhenUsed="0" w:qFormat="1"/>
+    <w:lsdException w:name="Intense Reference" w:semiHidden="0" w:uiPriority="32" w:unhideWhenUsed="0" w:qFormat="1"/>
+    <w:lsdException w:name="Book Title" w:semiHidden="0" w:uiPriority="33" w:unhideWhenUsed="0" w:qFormat="1"/>
+    <w:lsdException w:name="Bibliography" w:uiPriority="37"/>
+    <w:lsdException w:name="TOC Heading" w:uiPriority="39" w:qFormat="1"/>
+  </w:latentStyles>
+  <w:style w:type="paragraph" w:default="1" w:styleId="a">
+    <w:name w:val="Normal"/>
+    <w:qFormat/>
+    <w:rsid w:val="009B7E9C"/>
+    <w:pPr>
+      <w:widowControl w:val="0"/>
+      <w:jc w:val="both"/>
+    </w:pPr>
+  </w:style>
+  <w:style w:type="character" w:default="1" w:styleId="a0">
+    <w:name w:val="Default Paragraph Font"/>
+    <w:uiPriority w:val="1"/>
+    <w:semiHidden/>
+    <w:unhideWhenUsed/>
+  </w:style>
+  <w:style w:type="table" w:default="1" w:styleId="a1">
+    <w:name w:val="Normal Table"/>
+    <w:uiPriority w:val="99"/>
+    <w:semiHidden/>
+    <w:unhideWhenUsed/>
+    <w:tblPr>
+      <w:tblInd w:w="0" w:type="dxa"/>
+      <w:tblCellMar>
+        <w:top w:w="0" w:type="dxa"/>
+        <w:left w:w="108" w:type="dxa"/>
+        <w:bottom w:w="0" w:type="dxa"/>
+        <w:right w:w="108" w:type="dxa"/>
+      </w:tblCellMar>
+    </w:tblPr>
+  </w:style>
+  <w:style w:type="numbering" w:default="1" w:styleId="a2">
+    <w:name w:val="No List"/>
+    <w:uiPriority w:val="99"/>
+    <w:semiHidden/>
+    <w:unhideWhenUsed/>
+  </w:style>
+</w:styles>
+</file>
+
+<file path=word/stylesWithEffects.xml><?xml version="1.0" encoding="utf-8"?>
+<w:styles xmlns:wpc="http://schemas.microsoft.com/office/word/2010/wordprocessingCanvas" xmlns:mc="http://schemas.openxmlformats.org/markup-compatibility/2006" xmlns:o="urn:schemas-microsoft-com:office:office" xmlns:r="http://schemas.openxmlformats.org/officeDocument/2006/relationships" xmlns:m="http://schemas.openxmlformats.org/officeDocument/2006/math" xmlns:v="urn:schemas-microsoft-com:vml" xmlns:wp14="http://schemas.microsoft.com/office/word/2010/wordprocessingDrawing" xmlns:wp="http://schemas.openxmlformats.org/drawingml/2006/wordprocessingDrawing" xmlns:w10="urn:schemas-microsoft-com:office:word" xmlns:w="http://schemas.openxmlformats.org/wordprocessingml/2006/main" xmlns:w14="http://schemas.microsoft.com/office/word/2010/wordml" xmlns:wpg="http://schemas.microsoft.com/office/word/2010/wordprocessingGroup" xmlns:wpi="http://schemas.microsoft.com/office/word/2010/wordprocessingInk" xmlns:wne="http://schemas.microsoft.com/office/word/2006/wordml" xmlns:wps="http://schemas.microsoft.com/office/word/2010/wordprocessingShape" mc:Ignorable="w14 wp14">
+  <w:docDefaults>
+    <w:rPrDefault>
+      <w:rPr>
+        <w:rFonts w:asciiTheme="minorHAnsi" w:eastAsiaTheme="minorEastAsia" w:hAnsiTheme="minorHAnsi" w:cstheme="minorBidi"/>
+        <w:kern w:val="2"/>
+        <w:sz w:val="21"/>
+        <w:szCs w:val="22"/>
+        <w:lang w:val="en-US" w:eastAsia="ja-JP" w:bidi="ar-SA"/>
+      </w:rPr>
+    </w:rPrDefault>
+    <w:pPrDefault/>
+  </w:docDefaults>
+  <w:latentStyles w:defLockedState="0" w:defUIPriority="99" w:defSemiHidden="1" w:defUnhideWhenUsed="1" w:defQFormat="0" w:count="267">
+    <w:lsdException w:name="Normal" w:semiHidden="0" w:uiPriority="0" w:unhideWhenUsed="0" w:qFormat="1"/>
+    <w:lsdException w:name="heading 1" w:semiHidden="0" w:uiPriority="9" w:unhideWhenUsed="0" w:qFormat="1"/>
+    <w:lsdException w:name="heading 2" w:uiPriority="9" w:qFormat="1"/>
+    <w:lsdException w:name="heading 3" w:uiPriority="9" w:qFormat="1"/>
+    <w:lsdException w:name="heading 4" w:uiPriority="9" w:qFormat="1"/>
+    <w:lsdException w:name="heading 5" w:uiPriority="9" w:qFormat="1"/>
+    <w:lsdException w:name="heading 6" w:uiPriority="9" w:qFormat="1"/>
+    <w:lsdException w:name="heading 7" w:uiPriority="9" w:qFormat="1"/>
+    <w:lsdException w:name="heading 8" w:uiPriority="9" w:qFormat="1"/>
+    <w:lsdException w:name="heading 9" w:uiPriority="9" w:qFormat="1"/>
+    <w:lsdException w:name="toc 1" w:uiPriority="39"/>
+    <w:lsdException w:name="toc 2" w:uiPriority="39"/>
+    <w:lsdException w:name="toc 3" w:uiPriority="39"/>
+    <w:lsdException w:name="toc 4" w:uiPriority="39"/>
+    <w:lsdException w:name="toc 5" w:uiPriority="39"/>
+    <w:lsdException w:name="toc 6" w:uiPriority="39"/>
+    <w:lsdException w:name="toc 7" w:uiPriority="39"/>
+    <w:lsdException w:name="toc 8" w:uiPriority="39"/>
+    <w:lsdException w:name="toc 9" w:uiPriority="39"/>
+    <w:lsdException w:name="caption" w:uiPriority="35" w:qFormat="1"/>
+    <w:lsdException w:name="Title" w:semiHidden="0" w:uiPriority="10" w:unhideWhenUsed="0" w:qFormat="1"/>
+    <w:lsdException w:name="Default Paragraph Font" w:uiPriority="1"/>
+    <w:lsdException w:name="Subtitle" w:semiHidden="0" w:uiPriority="11" w:unhideWhenUsed="0" w:qFormat="1"/>
+    <w:lsdException w:name="Strong" w:semiHidden="0" w:uiPriority="22" w:unhideWhenUsed="0" w:qFormat="1"/>
+    <w:lsdException w:name="Emphasis" w:semiHidden="0" w:uiPriority="20" w:unhideWhenUsed="0" w:qFormat="1"/>
+    <w:lsdException w:name="Table Grid" w:semiHidden="0" w:uiPriority="39" w:unhideWhenUsed="0"/>
+    <w:lsdException w:name="Placeholder Text" w:unhideWhenUsed="0"/>
+    <w:lsdException w:name="No Spacing" w:semiHidden="0" w:uiPriority="1" w:unhideWhenUsed="0" w:qFormat="1"/>
+    <w:lsdException w:name="Light Shading" w:semiHidden="0" w:uiPriority="60" w:unhideWhenUsed="0"/>
+    <w:lsdException w:name="Light List" w:semiHidden="0" w:uiPriority="61" w:unhideWhenUsed="0"/>
+    <w:lsdException w:name="Light Grid" w:semiHidden="0" w:uiPriority="62" w:unhideWhenUsed="0"/>
+    <w:lsdException w:name="Medium Shading 1" w:semiHidden="0" w:uiPriority="63" w:unhideWhenUsed="0"/>
+    <w:lsdException w:name="Medium Shading 2" w:semiHidden="0" w:uiPriority="64" w:unhideWhenUsed="0"/>
+    <w:lsdException w:name="Medium List 1" w:semiHidden="0" w:uiPriority="65" w:unhideWhenUsed="0"/>
+    <w:lsdException w:name="Medium List 2" w:semiHidden="0" w:uiPriority="66" w:unhideWhenUsed="0"/>
+    <w:lsdException w:name="Medium Grid 1" w:semiHidden="0" w:uiPriority="67" w:unhideWhenUsed="0"/>
+    <w:lsdException w:name="Medium Grid 2" w:semiHidden="0" w:uiPriority="68" w:unhideWhenUsed="0"/>
+    <w:lsdException w:name="Medium Grid 3" w:semiHidden="0" w:uiPriority="69" w:unhideWhenUsed="0"/>
+    <w:lsdException w:name="Dark List" w:semiHidden="0" w:uiPriority="70" w:unhideWhenUsed="0"/>
+    <w:lsdException w:name="Colorful Shading" w:semiHidden="0" w:uiPriority="71" w:unhideWhenUsed="0"/>
+    <w:lsdException w:name="Colorful List" w:semiHidden="0" w:uiPriority="72" w:unhideWhenUsed="0"/>
+    <w:lsdException w:name="Colorful Grid" w:semiHidden="0" w:uiPriority="73" w:unhideWhenUsed="0"/>
+    <w:lsdException w:name="Light Shading Accent 1" w:semiHidden="0" w:uiPriority="60" w:unhideWhenUsed="0"/>
+    <w:lsdException w:name="Light List Accent 1" w:semiHidden="0" w:uiPriority="61" w:unhideWhenUsed="0"/>
+    <w:lsdException w:name="Light Grid Accent 1" w:semiHidden="0" w:uiPriority="62" w:unhideWhenUsed="0"/>
+    <w:lsdException w:name="Medium Shading 1 Accent 1" w:semiHidden="0" w:uiPriority="63" w:unhideWhenUsed="0"/>
+    <w:lsdException w:name="Medium Shading 2 Accent 1" w:semiHidden="0" w:uiPriority="64" w:unhideWhenUsed="0"/>
+    <w:lsdException w:name="Medium List 1 Accent 1" w:semiHidden="0" w:uiPriority="65" w:unhideWhenUsed="0"/>
+    <w:lsdException w:name="Revision" w:unhideWhenUsed="0"/>
+    <w:lsdException w:name="List Paragraph" w:semiHidden="0" w:uiPriority="34" w:unhideWhenUsed="0" w:qFormat="1"/>
+    <w:lsdException w:name="Quote" w:semiHidden="0" w:uiPriority="29" w:unhideWhenUsed="0" w:qFormat="1"/>
+    <w:lsdException w:name="Intense Quote" w:semiHidden="0" w:uiPriority="30" w:unhideWhenUsed="0" w:qFormat="1"/>
+    <w:lsdException w:name="Medium List 2 Accent 1" w:semiHidden="0" w:uiPriority="66" w:unhideWhenUsed="0"/>
+    <w:lsdException w:name="Medium Grid 1 Accent 1" w:semiHidden="0" w:uiPriority="67" w:unhideWhenUsed="0"/>
+    <w:lsdException w:name="Medium Grid 2 Accent 1" w:semiHidden="0" w:uiPriority="68" w:unhideWhenUsed="0"/>
+    <w:lsdException w:name="Medium Grid 3 Accent 1" w:semiHidden="0" w:uiPriority="69" w:unhideWhenUsed="0"/>
+    <w:lsdException w:name="Dark List Accent 1" w:semiHidden="0" w:uiPriority="70" w:unhideWhenUsed="0"/>
+    <w:lsdException w:name="Colorful Shading Accent 1" w:semiHidden="0" w:uiPriority="71" w:unhideWhenUsed="0"/>
+    <w:lsdException w:name="Colorful List Accent 1" w:semiHidden="0" w:uiPriority="72" w:unhideWhenUsed="0"/>
+    <w:lsdException w:name="Colorful Grid Accent 1" w:semiHidden="0" w:uiPriority="73" w:unhideWhenUsed="0"/>
+    <w:lsdException w:name="Light Shading Accent 2" w:semiHidden="0" w:uiPriority="60" w:unhideWhenUsed="0"/>
+    <w:lsdException w:name="Light List Accent 2" w:semiHidden="0" w:uiPriority="61" w:unhideWhenUsed="0"/>
+    <w:lsdException w:name="Light Grid Accent 2" w:semiHidden="0" w:uiPriority="62" w:unhideWhenUsed="0"/>
+    <w:lsdException w:name="Medium Shading 1 Accent 2" w:semiHidden="0" w:uiPriority="63" w:unhideWhenUsed="0"/>
+    <w:lsdException w:name="Medium Shading 2 Accent 2" w:semiHidden="0" w:uiPriority="64" w:unhideWhenUsed="0"/>
+    <w:lsdException w:name="Medium List 1 Accent 2" w:semiHidden="0" w:uiPriority="65" w:unhideWhenUsed="0"/>
+    <w:lsdException w:name="Medium List 2 Accent 2" w:semiHidden="0" w:uiPriority="66" w:unhideWhenUsed="0"/>
+    <w:lsdException w:name="Medium Grid 1 Accent 2" w:semiHidden="0" w:uiPriority="67" w:unhideWhenUsed="0"/>
+    <w:lsdException w:name="Medium Grid 2 Accent 2" w:semiHidden="0" w:uiPriority="68" w:unhideWhenUsed="0"/>
+    <w:lsdException w:name="Medium Grid 3 Accent 2" w:semiHidden="0" w:uiPriority="69" w:unhideWhenUsed="0"/>
+    <w:lsdException w:name="Dark List Accent 2" w:semiHidden="0" w:uiPriority="70" w:unhideWhenUsed="0"/>
+    <w:lsdException w:name="Colorful Shading Accent 2" w:semiHidden="0" w:uiPriority="71" w:unhideWhenUsed="0"/>
+    <w:lsdException w:name="Colorful List Accent 2" w:semiHidden="0" w:uiPriority="72" w:unhideWhenUsed="0"/>
+    <w:lsdException w:name="Colorful Grid Accent 2" w:semiHidden="0" w:uiPriority="73" w:unhideWhenUsed="0"/>
+    <w:lsdException w:name="Light Shading Accent 3" w:semiHidden="0" w:uiPriority="60" w:unhideWhenUsed="0"/>
+    <w:lsdException w:name="Light List Accent 3" w:semiHidden="0" w:uiPriority="61" w:unhideWhenUsed="0"/>
+    <w:lsdException w:name="Light Grid Accent 3" w:semiHidden="0" w:uiPriority="62" w:unhideWhenUsed="0"/>
+    <w:lsdException w:name="Medium Shading 1 Accent 3" w:semiHidden="0" w:uiPriority="63" w:unhideWhenUsed="0"/>
+    <w:lsdException w:name="Medium Shading 2 Accent 3" w:semiHidden="0" w:uiPriority="64" w:unhideWhenUsed="0"/>
+    <w:lsdException w:name="Medium List 1 Accent 3" w:semiHidden="0" w:uiPriority="65" w:unhideWhenUsed="0"/>
+    <w:lsdException w:name="Medium List 2 Accent 3" w:semiHidden="0" w:uiPriority="66" w:unhideWhenUsed="0"/>
+    <w:lsdException w:name="Medium Grid 1 Accent 3" w:semiHidden="0" w:uiPriority="67" w:unhideWhenUsed="0"/>
+    <w:lsdException w:name="Medium Grid 2 Accent 3" w:semiHidden="0" w:uiPriority="68" w:unhideWhenUsed="0"/>
+    <w:lsdException w:name="Medium Grid 3 Accent 3" w:semiHidden="0" w:uiPriority="69" w:unhideWhenUsed="0"/>
+    <w:lsdException w:name="Dark List Accent 3" w:semiHidden="0" w:uiPriority="70" w:unhideWhenUsed="0"/>
+    <w:lsdException w:name="Colorful Shading Accent 3" w:semiHidden="0" w:uiPriority="71" w:unhideWhenUsed="0"/>
+    <w:lsdException w:name="Colorful List Accent 3" w:semiHidden="0" w:uiPriority="72" w:unhideWhenUsed="0"/>
+    <w:lsdException w:name="Colorful Grid Accent 3" w:semiHidden="0" w:uiPriority="73" w:unhideWhenUsed="0"/>
+    <w:lsdException w:name="Light Shading Accent 4" w:semiHidden="0" w:uiPriority="60" w:unhideWhenUsed="0"/>
+    <w:lsdException w:name="Light List Accent 4" w:semiHidden="0" w:uiPriority="61" w:unhideWhenUsed="0"/>
+    <w:lsdException w:name="Light Grid Accent 4" w:semiHidden="0" w:uiPriority="62" w:unhideWhenUsed="0"/>
+    <w:lsdException w:name="Medium Shading 1 Accent 4" w:semiHidden="0" w:uiPriority="63" w:unhideWhenUsed="0"/>
+    <w:lsdException w:name="Medium Shading 2 Accent 4" w:semiHidden="0" w:uiPriority="64" w:unhideWhenUsed="0"/>
+    <w:lsdException w:name="Medium List 1 Accent 4" w:semiHidden="0" w:uiPriority="65" w:unhideWhenUsed="0"/>
+    <w:lsdException w:name="Medium List 2 Accent 4" w:semiHidden="0" w:uiPriority="66" w:unhideWhenUsed="0"/>
+    <w:lsdException w:name="Medium Grid 1 Accent 4" w:semiHidden="0" w:uiPriority="67" w:unhideWhenUsed="0"/>
+    <w:lsdException w:name="Medium Grid 2 Accent 4" w:semiHidden="0" w:uiPriority="68" w:unhideWhenUsed="0"/>
+    <w:lsdException w:name="Medium Grid 3 Accent 4" w:semiHidden="0" w:uiPriority="69" w:unhideWhenUsed="0"/>
+    <w:lsdException w:name="Dark List Accent 4" w:semiHidden="0" w:uiPriority="70" w:unhideWhenUsed="0"/>
+    <w:lsdException w:name="Colorful Shading Accent 4" w:semiHidden="0" w:uiPriority="71" w:unhideWhenUsed="0"/>
+    <w:lsdException w:name="Colorful List Accent 4" w:semiHidden="0" w:uiPriority="72" w:unhideWhenUsed="0"/>
+    <w:lsdException w:name="Colorful Grid Accent 4" w:semiHidden="0" w:uiPriority="73" w:unhideWhenUsed="0"/>
+    <w:lsdException w:name="Light Shading Accent 5" w:semiHidden="0" w:uiPriority="60" w:unhideWhenUsed="0"/>
+    <w:lsdException w:name="Light List Accent 5" w:semiHidden="0" w:uiPriority="61" w:unhideWhenUsed="0"/>
+    <w:lsdException w:name="Light Grid Accent 5" w:semiHidden="0" w:uiPriority="62" w:unhideWhenUsed="0"/>
+    <w:lsdException w:name="Medium Shading 1 Accent 5" w:semiHidden="0" w:uiPriority="63" w:unhideWhenUsed="0"/>
+    <w:lsdException w:name="Medium Shading 2 Accent 5" w:semiHidden="0" w:uiPriority="64" w:unhideWhenUsed="0"/>
+    <w:lsdException w:name="Medium List 1 Accent 5" w:semiHidden="0" w:uiPriority="65" w:unhideWhenUsed="0"/>
+    <w:lsdException w:name="Medium List 2 Accent 5" w:semiHidden="0" w:uiPriority="66" w:unhideWhenUsed="0"/>
+    <w:lsdException w:name="Medium Grid 1 Accent 5" w:semiHidden="0" w:uiPriority="67" w:unhideWhenUsed="0"/>
+    <w:lsdException w:name="Medium Grid 2 Accent 5" w:semiHidden="0" w:uiPriority="68" w:unhideWhenUsed="0"/>
+    <w:lsdException w:name="Medium Grid 3 Accent 5" w:semiHidden="0" w:uiPriority="69" w:unhideWhenUsed="0"/>
+    <w:lsdException w:name="Dark List Accent 5" w:semiHidden="0" w:uiPriority="70" w:unhideWhenUsed="0"/>
+    <w:lsdException w:name="Colorful Shading Accent 5" w:semiHidden="0" w:uiPriority="71" w:unhideWhenUsed="0"/>
+    <w:lsdException w:name="Colorful List Accent 5" w:semiHidden="0" w:uiPriority="72" w:unhideWhenUsed="0"/>
+    <w:lsdException w:name="Colorful Grid Accent 5" w:semiHidden="0" w:uiPriority="73" w:unhideWhenUsed="0"/>
+    <w:lsdException w:name="Light Shading Accent 6" w:semiHidden="0" w:uiPriority="60" w:unhideWhenUsed="0"/>
+    <w:lsdException w:name="Light List Accent 6" w:semiHidden="0" w:uiPriority="61" w:unhideWhenUsed="0"/>
+    <w:lsdException w:name="Light Grid Accent 6" w:semiHidden="0" w:uiPriority="62" w:unhideWhenUsed="0"/>
+    <w:lsdException w:name="Medium Shading 1 Accent 6" w:semiHidden="0" w:uiPriority="63" w:unhideWhenUsed="0"/>
+    <w:lsdException w:name="Medium Shading 2 Accent 6" w:semiHidden="0" w:uiPriority="64" w:unhideWhenUsed="0"/>
+    <w:lsdException w:name="Medium List 1 Accent 6" w:semiHidden="0" w:uiPriority="65" w:unhideWhenUsed="0"/>
+    <w:lsdException w:name="Medium List 2 Accent 6" w:semiHidden="0" w:uiPriority="66" w:unhideWhenUsed="0"/>
+    <w:lsdException w:name="Medium Grid 1 Accent 6" w:semiHidden="0" w:uiPriority="67" w:unhideWhenUsed="0"/>
+    <w:lsdException w:name="Medium Grid 2 Accent 6" w:semiHidden="0" w:uiPriority="68" w:unhideWhenUsed="0"/>
+    <w:lsdException w:name="Medium Grid 3 Accent 6" w:semiHidden="0" w:uiPriority="69" w:unhideWhenUsed="0"/>
+    <w:lsdException w:name="Dark List Accent 6" w:semiHidden="0" w:uiPriority="70" w:unhideWhenUsed="0"/>
+    <w:lsdException w:name="Colorful Shading Accent 6" w:semiHidden="0" w:uiPriority="71" w:unhideWhenUsed="0"/>
+    <w:lsdException w:name="Colorful List Accent 6" w:semiHidden="0" w:uiPriority="72" w:unhideWhenUsed="0"/>
+    <w:lsdException w:name="Colorful Grid Accent 6" w:semiHidden="0" w:uiPriority="73" w:unhideWhenUsed="0"/>
+    <w:lsdException w:name="Subtle Emphasis" w:semiHidden="0" w:uiPriority="19" w:unhideWhenUsed="0" w:qFormat="1"/>
+    <w:lsdException w:name="Intense Emphasis" w:semiHidden="0" w:uiPriority="21" w:unhideWhenUsed="0" w:qFormat="1"/>
+    <w:lsdException w:name="Subtle Reference" w:semiHidden="0" w:uiPriority="31" w:unhideWhenUsed="0" w:qFormat="1"/>
+    <w:lsdException w:name="Intense Reference" w:semiHidden="0" w:uiPriority="32" w:unhideWhenUsed="0" w:qFormat="1"/>
+    <w:lsdException w:name="Book Title" w:semiHidden="0" w:uiPriority="33" w:unhideWhenUsed="0" w:qFormat="1"/>
+    <w:lsdException w:name="Bibliography" w:uiPriority="37"/>
+    <w:lsdException w:name="TOC Heading" w:uiPriority="39" w:qFormat="1"/>
   </w:latentStyles>
   <w:style w:type="paragraph" w:default="1" w:styleId="a">
     <w:name w:val="Normal"/>
@@ -17642,7 +17552,7 @@
   <a:extraClrSchemeLst/>
   <a:extLst>
     <a:ext uri="{05A4C25C-085E-4340-85A3-A5531E510DB2}">
-      <thm15:themeFamily xmlns:thm15="http://schemas.microsoft.com/office/thememl/2012/main" name="Office Theme" id="{62F939B6-93AF-4DB8-9C6B-D6C7DFDC589F}" vid="{4A3C46E8-61CC-4603-A589-7422A47A8E4A}"/>
+      <thm15:themeFamily xmlns="" xmlns:thm15="http://schemas.microsoft.com/office/thememl/2012/main" name="Office Theme" id="{62F939B6-93AF-4DB8-9C6B-D6C7DFDC589F}" vid="{4A3C46E8-61CC-4603-A589-7422A47A8E4A}"/>
     </a:ext>
   </a:extLst>
 </a:theme>
